--- a/ProjetS2/Dossier Projet.docx
+++ b/ProjetS2/Dossier Projet.docx
@@ -337,7 +337,6 @@
         <w:rPr>
           <w:lang w:val="fr-FR"/>
         </w:rPr>
-        <w:lastRenderedPageBreak/>
         <w:t>A</w:t>
       </w:r>
       <w:r>
@@ -625,7 +624,6 @@
         <w:rPr>
           <w:lang w:val="fr-FR"/>
         </w:rPr>
-        <w:lastRenderedPageBreak/>
         <w:t xml:space="preserve">- Nos objectifs </w:t>
       </w:r>
     </w:p>
@@ -935,7 +933,6 @@
         <w:rPr>
           <w:lang w:val="fr-FR"/>
         </w:rPr>
-        <w:lastRenderedPageBreak/>
         <w:t>Délais : Le projet dans sa totalité devra être livré le 1er juin au plus tard. La planification qui suit montre comment nous nous organiserons pour atteindre ce but.</w:t>
       </w:r>
     </w:p>
@@ -1751,7 +1748,6 @@
         <w:rPr>
           <w:lang w:val="fr-FR"/>
         </w:rPr>
-        <w:lastRenderedPageBreak/>
         <w:t>- Les lignes de commandes pourront avoir les formes suivantes avec les parenthèses :</w:t>
       </w:r>
     </w:p>
@@ -2493,7 +2489,6 @@
         <w:rPr>
           <w:lang w:val="fr-FR"/>
         </w:rPr>
-        <w:lastRenderedPageBreak/>
         <w:t>d) Erreurs</w:t>
       </w:r>
     </w:p>
@@ -2578,8 +2573,14 @@
     <w:p>
       <w:pPr>
         <w:pStyle w:val="Heading4"/>
-      </w:pPr>
-      <w:r>
+        <w:rPr>
+          <w:lang w:val="fr-FR"/>
+        </w:rPr>
+      </w:pPr>
+      <w:r>
+        <w:rPr>
+          <w:lang w:val="fr-FR"/>
+        </w:rPr>
         <w:t>d) Menu</w:t>
       </w:r>
     </w:p>
@@ -2950,7 +2951,6 @@
         <w:rPr>
           <w:lang w:val="fr-FR"/>
         </w:rPr>
-        <w:lastRenderedPageBreak/>
         <w:t>Copier : Permet de copier le contenu d’une cellule dans le presse papier.</w:t>
       </w:r>
     </w:p>
@@ -3167,7 +3167,6 @@
         <w:rPr>
           <w:lang w:val="fr-FR"/>
         </w:rPr>
-        <w:lastRenderedPageBreak/>
         <w:t>Un menu contiendra l’option "AIDE" permettra à l'utilisateur de mieux comprendre le fonctionnement de l'application. Il recensera toutes les commandes possibles et ce qu'elles font. On pourra également accéder à cette fonction en tapant la commande "AIDE".</w:t>
       </w:r>
     </w:p>
@@ -3568,7 +3567,6 @@
         <w:rPr>
           <w:lang w:val="fr-FR"/>
         </w:rPr>
-        <w:lastRenderedPageBreak/>
         <w:t>Charger : permet d’ouvrir un fichier contenant un tableur après avoir demandé de sauvegarder l’ancien dans un fichier à l’endroit voulu.</w:t>
       </w:r>
     </w:p>
@@ -3785,7 +3783,6 @@
           <w:noProof/>
           <w:lang w:val="fr-FR" w:eastAsia="fr-FR" w:bidi="ar-SA"/>
         </w:rPr>
-        <w:lastRenderedPageBreak/>
         <w:drawing>
           <wp:inline distT="0" distB="0" distL="0" distR="0">
             <wp:extent cx="5762625" cy="4485640"/>
@@ -3849,7 +3846,6 @@
           <w:noProof/>
           <w:lang w:val="fr-FR" w:eastAsia="fr-FR" w:bidi="ar-SA"/>
         </w:rPr>
-        <w:lastRenderedPageBreak/>
         <w:drawing>
           <wp:inline distT="0" distB="0" distL="0" distR="0">
             <wp:extent cx="5762625" cy="4495800"/>
@@ -4082,7 +4078,6 @@
         <w:rPr>
           <w:lang w:val="fr-FR"/>
         </w:rPr>
-        <w:lastRenderedPageBreak/>
         <w:t>I. Partie Calculatrice</w:t>
       </w:r>
     </w:p>
@@ -4276,7 +4271,6 @@
           <w:noProof/>
           <w:lang w:val="fr-FR" w:eastAsia="fr-FR" w:bidi="ar-SA"/>
         </w:rPr>
-        <w:lastRenderedPageBreak/>
         <w:drawing>
           <wp:inline distT="0" distB="0" distL="0" distR="0">
             <wp:extent cx="4946590" cy="3878769"/>
@@ -4456,7 +4450,6 @@
           <w:noProof/>
           <w:lang w:val="fr-FR" w:eastAsia="fr-FR" w:bidi="ar-SA"/>
         </w:rPr>
-        <w:lastRenderedPageBreak/>
         <w:drawing>
           <wp:inline distT="0" distB="0" distL="0" distR="0">
             <wp:extent cx="4825890" cy="3769743"/>
@@ -4635,7 +4628,6 @@
         <w:rPr>
           <w:lang w:val="fr-FR"/>
         </w:rPr>
-        <w:lastRenderedPageBreak/>
         <w:t>--&gt; Mode mémoire actif.</w:t>
       </w:r>
     </w:p>
@@ -4978,7 +4970,6 @@
         <w:rPr>
           <w:lang w:val="fr-FR"/>
         </w:rPr>
-        <w:lastRenderedPageBreak/>
         <w:t>--&gt;Variable H non déclarée</w:t>
       </w:r>
     </w:p>
@@ -5322,7 +5313,6 @@
         <w:rPr>
           <w:lang w:val="fr-FR"/>
         </w:rPr>
-        <w:lastRenderedPageBreak/>
         <w:t>--&gt; Erreur, cette variable n'est pas initialisée</w:t>
       </w:r>
     </w:p>
@@ -5696,7 +5686,6 @@
         <w:rPr>
           <w:lang w:val="fr-FR"/>
         </w:rPr>
-        <w:lastRenderedPageBreak/>
         <w:t xml:space="preserve"> SOM A..H</w:t>
       </w:r>
     </w:p>
@@ -6088,7 +6077,6 @@
         <w:rPr>
           <w:lang w:val="fr-FR"/>
         </w:rPr>
-        <w:lastRenderedPageBreak/>
         <w:t>--&gt;  Erreur de syntaxe de calcul, entrez par exemple "PROD A..C"</w:t>
       </w:r>
     </w:p>
@@ -6429,7 +6417,6 @@
         <w:rPr>
           <w:lang w:val="fr-FR"/>
         </w:rPr>
-        <w:lastRenderedPageBreak/>
         <w:t>--&gt; OK</w:t>
       </w:r>
     </w:p>
@@ -6534,17 +6521,84 @@
     </w:p>
     <w:p>
       <w:pPr>
-        <w:rPr>
-          <w:lang w:val="fr-FR"/>
-        </w:rPr>
-      </w:pPr>
-    </w:p>
-    <w:p>
-      <w:pPr>
-        <w:rPr>
-          <w:lang w:val="fr-FR"/>
-        </w:rPr>
-      </w:pPr>
+        <w:pStyle w:val="Heading2"/>
+        <w:rPr>
+          <w:lang w:val="fr-FR"/>
+        </w:rPr>
+      </w:pPr>
+      <w:r>
+        <w:rPr>
+          <w:lang w:val="fr-FR"/>
+        </w:rPr>
+        <w:t>1) Bilan commun</w:t>
+      </w:r>
+    </w:p>
+    <w:p>
+      <w:pPr>
+        <w:pStyle w:val="Heading2"/>
+        <w:rPr>
+          <w:lang w:val="fr-FR"/>
+        </w:rPr>
+      </w:pPr>
+      <w:r>
+        <w:rPr>
+          <w:lang w:val="fr-FR"/>
+        </w:rPr>
+        <w:t>2) Bilans personnels</w:t>
+      </w:r>
+    </w:p>
+    <w:p>
+      <w:pPr>
+        <w:pStyle w:val="Heading3"/>
+        <w:rPr>
+          <w:lang w:val="fr-FR"/>
+        </w:rPr>
+      </w:pPr>
+      <w:r>
+        <w:rPr>
+          <w:lang w:val="fr-FR"/>
+        </w:rPr>
+        <w:t>- Sébastien SANCHEZ</w:t>
+      </w:r>
+    </w:p>
+    <w:p>
+      <w:pPr>
+        <w:rPr>
+          <w:lang w:val="fr-FR"/>
+        </w:rPr>
+      </w:pPr>
+      <w:r>
+        <w:rPr>
+          <w:lang w:val="fr-FR"/>
+        </w:rPr>
+        <w:t>Ce projet a été une très bonne expérience. D'une part d'un point de vues connaissances, puisque j'ai beaucoup appris en matière de programmation évènementielle et de conception d'interface graphiques en Java. J'ai également appris beaucoup sur la gestion d'un projet. Etant chef de projet, il était très important pour moi que l'entente au sein de l'équipe soit optimale, et ce fut le cas. Le travail en groupe a également été abordé avec l'utilisation de Git, qui a été un outil formidable pour permettre à tout le monde de travailler simultanément sur un code, mais qui est très difficile d'utilisation au premier abord.</w:t>
+      </w:r>
+    </w:p>
+    <w:p>
+      <w:pPr>
+        <w:rPr>
+          <w:lang w:val="fr-FR"/>
+        </w:rPr>
+      </w:pPr>
+      <w:r>
+        <w:rPr>
+          <w:lang w:val="fr-FR"/>
+        </w:rPr>
+        <w:t>L'étude de Git et des bibliothèques SWING et AWT sera de plus très bénéfique dans le futur, puisque utiles en entreprise.</w:t>
+      </w:r>
+    </w:p>
+    <w:p>
+      <w:pPr>
+        <w:rPr>
+          <w:lang w:val="fr-FR"/>
+        </w:rPr>
+      </w:pPr>
+      <w:r>
+        <w:rPr>
+          <w:lang w:val="fr-FR"/>
+        </w:rPr>
+        <w:t>L'ambiance au sein du groupe a vraiment été superbe, et de nombreux fous rires ont été au rendez-vous au cours de nos séances de programmation intenses et groupées.</w:t>
+      </w:r>
     </w:p>
     <w:sectPr>
       <w:pgSz w:w="11906" w:h="16838"/>

--- a/ProjetS2/Dossier Projet.docx
+++ b/ProjetS2/Dossier Projet.docx
@@ -1056,149 +1056,35 @@
         </w:rPr>
       </w:pPr>
     </w:p>
-    <w:p>
-      <w:pPr>
-        <w:rPr>
-          <w:lang w:val="fr-FR"/>
-        </w:rPr>
-      </w:pPr>
-    </w:p>
-    <w:p>
-      <w:pPr>
-        <w:rPr>
-          <w:lang w:val="fr-FR"/>
-        </w:rPr>
-      </w:pPr>
-    </w:p>
-    <w:p>
-      <w:pPr>
-        <w:rPr>
-          <w:lang w:val="fr-FR"/>
-        </w:rPr>
-      </w:pPr>
-    </w:p>
-    <w:p>
-      <w:pPr>
-        <w:rPr>
-          <w:lang w:val="fr-FR"/>
-        </w:rPr>
-      </w:pPr>
-    </w:p>
-    <w:p>
-      <w:pPr>
-        <w:rPr>
-          <w:lang w:val="fr-FR"/>
-        </w:rPr>
-      </w:pPr>
-    </w:p>
-    <w:p>
-      <w:pPr>
-        <w:rPr>
-          <w:lang w:val="fr-FR"/>
-        </w:rPr>
-      </w:pPr>
-    </w:p>
-    <w:p>
-      <w:pPr>
-        <w:rPr>
-          <w:lang w:val="fr-FR"/>
-        </w:rPr>
-      </w:pPr>
-    </w:p>
-    <w:p>
-      <w:pPr>
-        <w:rPr>
-          <w:lang w:val="fr-FR"/>
-        </w:rPr>
-      </w:pPr>
-    </w:p>
-    <w:p>
-      <w:pPr>
-        <w:rPr>
-          <w:lang w:val="fr-FR"/>
-        </w:rPr>
-      </w:pPr>
-    </w:p>
-    <w:p>
-      <w:pPr>
-        <w:rPr>
-          <w:lang w:val="fr-FR"/>
-        </w:rPr>
-      </w:pPr>
-    </w:p>
-    <w:p>
-      <w:pPr>
-        <w:rPr>
-          <w:lang w:val="fr-FR"/>
-        </w:rPr>
-      </w:pPr>
-    </w:p>
-    <w:p>
-      <w:pPr>
-        <w:rPr>
-          <w:lang w:val="fr-FR"/>
-        </w:rPr>
-      </w:pPr>
-    </w:p>
-    <w:p>
-      <w:pPr>
-        <w:rPr>
-          <w:lang w:val="fr-FR"/>
-        </w:rPr>
-      </w:pPr>
-    </w:p>
-    <w:p>
-      <w:pPr>
-        <w:rPr>
-          <w:lang w:val="fr-FR"/>
-        </w:rPr>
-      </w:pPr>
-    </w:p>
-    <w:p>
-      <w:pPr>
-        <w:rPr>
-          <w:lang w:val="fr-FR"/>
-        </w:rPr>
-      </w:pPr>
-    </w:p>
-    <w:p>
-      <w:pPr>
-        <w:rPr>
-          <w:lang w:val="fr-FR"/>
-        </w:rPr>
-      </w:pPr>
-    </w:p>
-    <w:p>
-      <w:pPr>
-        <w:rPr>
-          <w:lang w:val="fr-FR"/>
-        </w:rPr>
-      </w:pPr>
-    </w:p>
-    <w:p>
-      <w:pPr>
-        <w:rPr>
-          <w:lang w:val="fr-FR"/>
-        </w:rPr>
-      </w:pPr>
-    </w:p>
-    <w:p>
-      <w:pPr>
-        <w:rPr>
-          <w:lang w:val="fr-FR"/>
-        </w:rPr>
-      </w:pPr>
-    </w:p>
-    <w:p>
-      <w:pPr>
-        <w:rPr>
-          <w:lang w:val="fr-FR"/>
-        </w:rPr>
-      </w:pPr>
-    </w:p>
-    <w:p>
-      <w:pPr>
-        <w:rPr>
+    <w:p/>
+    <w:p/>
+    <w:p/>
+    <w:p/>
+    <w:p/>
+    <w:p/>
+    <w:p/>
+    <w:p/>
+    <w:p/>
+    <w:p/>
+    <w:p/>
+    <w:p/>
+    <w:p/>
+    <w:p/>
+    <w:p/>
+    <w:p/>
+    <w:p/>
+    <w:p/>
+    <w:p/>
+    <w:p>
+      <w:pPr>
+        <w:pStyle w:val="Heading3"/>
+        <w:rPr>
+          <w:rFonts w:asciiTheme="minorHAnsi" w:eastAsiaTheme="minorEastAsia" w:hAnsiTheme="minorHAnsi" w:cstheme="minorBidi"/>
+          <w:smallCaps w:val="0"/>
+          <w:color w:val="5A5A5A" w:themeColor="text1" w:themeTint="A5"/>
+          <w:spacing w:val="0"/>
+          <w:sz w:val="20"/>
+          <w:szCs w:val="20"/>
           <w:lang w:val="fr-FR"/>
         </w:rPr>
       </w:pPr>
@@ -2481,6 +2367,7 @@
     </w:p>
     <w:p>
       <w:pPr>
+        <w:pStyle w:val="Heading4"/>
         <w:rPr>
           <w:lang w:val="fr-FR"/>
         </w:rPr>
@@ -6535,6 +6422,427 @@
     </w:p>
     <w:p>
       <w:pPr>
+        <w:ind w:firstLine="708"/>
+        <w:rPr>
+          <w:sz w:val="28"/>
+          <w:szCs w:val="28"/>
+          <w:lang w:val="fr-FR"/>
+        </w:rPr>
+      </w:pPr>
+      <w:r>
+        <w:rPr>
+          <w:sz w:val="28"/>
+          <w:szCs w:val="28"/>
+        </w:rPr>
+        <w:sym w:font="Wingdings" w:char="F0E0"/>
+      </w:r>
+      <w:r>
+        <w:rPr>
+          <w:sz w:val="28"/>
+          <w:szCs w:val="28"/>
+          <w:lang w:val="fr-FR"/>
+        </w:rPr>
+        <w:t xml:space="preserve"> Satisfaction des besoins</w:t>
+      </w:r>
+    </w:p>
+    <w:p>
+      <w:pPr>
+        <w:ind w:firstLine="708"/>
+        <w:jc w:val="both"/>
+        <w:rPr>
+          <w:sz w:val="24"/>
+          <w:szCs w:val="24"/>
+          <w:lang w:val="fr-FR"/>
+        </w:rPr>
+      </w:pPr>
+      <w:r>
+        <w:rPr>
+          <w:sz w:val="24"/>
+          <w:szCs w:val="24"/>
+          <w:lang w:val="fr-FR"/>
+        </w:rPr>
+        <w:t xml:space="preserve">Au terme du projet, la totalité du cahier des charges, définit par la MOA, a été traitée et respectée. Malgré cela, quelques écarts ont été réalisés. En effet, lors des réunions avec la MOE, il a été convenu de modifier ce cahier des charges afin de privilégier le développement de l’application en interface graphique plutôt que sur la console. De plus, nous avons choisi de permettre à l’utilisateur de réaliser des opérations avec un nombre illimité de niveaux d’imbrication de parenthèses. Il en est de même pour le nombre d’opérateurs et d’opérandes. Par ailleurs, d’autres fonctionnalités ont été développées pour offrir à l’utilisateur plus de possibilités. Ainsi, le tableur propose de charger des fichiers ainsi que d’en sauvegarder. Le clic droit est également disponible (sur la calculatrice aussi) afin de permettre des actions d’édition telles que « copier », « couper », « coller ». </w:t>
+      </w:r>
+    </w:p>
+    <w:p>
+      <w:pPr>
+        <w:ind w:firstLine="708"/>
+        <w:jc w:val="both"/>
+        <w:rPr>
+          <w:sz w:val="24"/>
+          <w:szCs w:val="24"/>
+          <w:lang w:val="fr-FR"/>
+        </w:rPr>
+      </w:pPr>
+      <w:r>
+        <w:rPr>
+          <w:sz w:val="24"/>
+          <w:szCs w:val="24"/>
+          <w:lang w:val="fr-FR"/>
+        </w:rPr>
+        <w:t>Au cours des différents comités de pilotage, le représentant de la MOE a semblé satisfait des avancées réalisées, des prototypes présentés ainsi que des choix entrepris par le groupe.</w:t>
+      </w:r>
+    </w:p>
+    <w:p>
+      <w:pPr>
+        <w:ind w:firstLine="708"/>
+        <w:jc w:val="both"/>
+        <w:rPr>
+          <w:sz w:val="24"/>
+          <w:szCs w:val="24"/>
+          <w:lang w:val="fr-FR"/>
+        </w:rPr>
+      </w:pPr>
+      <w:r>
+        <w:rPr>
+          <w:sz w:val="24"/>
+          <w:szCs w:val="24"/>
+          <w:lang w:val="fr-FR"/>
+        </w:rPr>
+        <w:t xml:space="preserve">Le groupe de projet est donc satisfait de ce qu’il a pu </w:t>
+      </w:r>
+      <w:r>
+        <w:rPr>
+          <w:sz w:val="24"/>
+          <w:szCs w:val="24"/>
+          <w:lang w:val="fr-FR"/>
+        </w:rPr>
+        <w:t>fournir</w:t>
+      </w:r>
+      <w:r>
+        <w:rPr>
+          <w:sz w:val="24"/>
+          <w:szCs w:val="24"/>
+          <w:lang w:val="fr-FR"/>
+        </w:rPr>
+        <w:t xml:space="preserve"> au cours de la réalisation de cette application.</w:t>
+      </w:r>
+    </w:p>
+    <w:p>
+      <w:pPr>
+        <w:rPr>
+          <w:sz w:val="28"/>
+          <w:szCs w:val="28"/>
+          <w:lang w:val="fr-FR"/>
+        </w:rPr>
+      </w:pPr>
+    </w:p>
+    <w:p>
+      <w:pPr>
+        <w:ind w:firstLine="708"/>
+        <w:rPr>
+          <w:sz w:val="28"/>
+          <w:szCs w:val="28"/>
+          <w:lang w:val="fr-FR"/>
+        </w:rPr>
+      </w:pPr>
+      <w:r>
+        <w:rPr>
+          <w:sz w:val="28"/>
+          <w:szCs w:val="28"/>
+        </w:rPr>
+        <w:sym w:font="Wingdings" w:char="F0E0"/>
+      </w:r>
+      <w:r>
+        <w:rPr>
+          <w:sz w:val="28"/>
+          <w:szCs w:val="28"/>
+          <w:lang w:val="fr-FR"/>
+        </w:rPr>
+        <w:t xml:space="preserve"> Bilan de la gestion de projet </w:t>
+      </w:r>
+    </w:p>
+    <w:p>
+      <w:pPr>
+        <w:rPr>
+          <w:sz w:val="24"/>
+          <w:szCs w:val="24"/>
+          <w:lang w:val="fr-FR"/>
+        </w:rPr>
+      </w:pPr>
+      <w:r>
+        <w:rPr>
+          <w:sz w:val="24"/>
+          <w:szCs w:val="24"/>
+          <w:lang w:val="fr-FR"/>
+        </w:rPr>
+        <w:tab/>
+      </w:r>
+      <w:r>
+        <w:rPr>
+          <w:b/>
+          <w:sz w:val="24"/>
+          <w:szCs w:val="24"/>
+          <w:lang w:val="fr-FR"/>
+        </w:rPr>
+        <w:t>La planification prévisionnelle</w:t>
+      </w:r>
+      <w:r>
+        <w:rPr>
+          <w:sz w:val="24"/>
+          <w:szCs w:val="24"/>
+          <w:lang w:val="fr-FR"/>
+        </w:rPr>
+        <w:t xml:space="preserve"> n’était finalement pas très éloignée de l’avancement effectif du projet. Les tâches les plus compliquées ont été l’apprentissage de l’utilisation des interfaces graphiques étant donné qu’aucun membre du groupe n’en avait auparavant réalisé dans ce langage, ainsi que les calculs comportant des parenthèses qui nous ont posé beaucoup de soucis.</w:t>
+      </w:r>
+    </w:p>
+    <w:p>
+      <w:pPr>
+        <w:rPr>
+          <w:sz w:val="24"/>
+          <w:szCs w:val="24"/>
+          <w:lang w:val="fr-FR"/>
+        </w:rPr>
+      </w:pPr>
+    </w:p>
+    <w:p>
+      <w:pPr>
+        <w:rPr>
+          <w:sz w:val="24"/>
+          <w:szCs w:val="24"/>
+          <w:lang w:val="fr-FR"/>
+        </w:rPr>
+      </w:pPr>
+      <w:r>
+        <w:rPr>
+          <w:sz w:val="24"/>
+          <w:szCs w:val="24"/>
+          <w:lang w:val="fr-FR"/>
+        </w:rPr>
+        <w:tab/>
+        <w:t>Malgré cela, le respect des précédences n'a pas toujours été vérifié. En effet la partie concernant la Conception Orientée Objet de l’application, notamment les spécifications et les cas d’utilisation, n’a pas pu être réalisée au début, étant donné que nous n’avions pas encore abordé tous les éléments nécessaires en cours. De ce fait, la réalisation de cette partie a été retardée sans toutefois empêcher l’avancement des autres tâches.</w:t>
+      </w:r>
+    </w:p>
+    <w:p>
+      <w:pPr>
+        <w:rPr>
+          <w:sz w:val="24"/>
+          <w:szCs w:val="24"/>
+          <w:lang w:val="fr-FR"/>
+        </w:rPr>
+      </w:pPr>
+    </w:p>
+    <w:p>
+      <w:pPr>
+        <w:rPr>
+          <w:sz w:val="24"/>
+          <w:szCs w:val="24"/>
+          <w:lang w:val="fr-FR"/>
+        </w:rPr>
+      </w:pPr>
+      <w:r>
+        <w:rPr>
+          <w:sz w:val="24"/>
+          <w:szCs w:val="24"/>
+          <w:lang w:val="fr-FR"/>
+        </w:rPr>
+        <w:tab/>
+        <w:t xml:space="preserve">Par ailleurs, </w:t>
+      </w:r>
+      <w:r>
+        <w:rPr>
+          <w:b/>
+          <w:sz w:val="24"/>
+          <w:szCs w:val="24"/>
+          <w:lang w:val="fr-FR"/>
+        </w:rPr>
+        <w:t>la planification du projet</w:t>
+      </w:r>
+      <w:r>
+        <w:rPr>
+          <w:sz w:val="24"/>
+          <w:szCs w:val="24"/>
+          <w:lang w:val="fr-FR"/>
+        </w:rPr>
+        <w:t xml:space="preserve"> ne montre pas toutes les retouches et détails apportés aux tâches déjà réalisées.  Ces modifications ont souvent découlé de remarques évoquées lors des réunions avec la MOE.</w:t>
+      </w:r>
+    </w:p>
+    <w:p>
+      <w:pPr>
+        <w:ind w:firstLine="708"/>
+        <w:rPr>
+          <w:sz w:val="24"/>
+          <w:szCs w:val="24"/>
+          <w:lang w:val="fr-FR"/>
+        </w:rPr>
+      </w:pPr>
+      <w:r>
+        <w:rPr>
+          <w:sz w:val="24"/>
+          <w:szCs w:val="24"/>
+          <w:lang w:val="fr-FR"/>
+        </w:rPr>
+        <w:t xml:space="preserve">Concernant </w:t>
+      </w:r>
+      <w:r>
+        <w:rPr>
+          <w:b/>
+          <w:sz w:val="24"/>
+          <w:szCs w:val="24"/>
+          <w:lang w:val="fr-FR"/>
+        </w:rPr>
+        <w:t>la gestion de communication</w:t>
+      </w:r>
+      <w:r>
+        <w:rPr>
+          <w:sz w:val="24"/>
+          <w:szCs w:val="24"/>
+          <w:lang w:val="fr-FR"/>
+        </w:rPr>
+        <w:t xml:space="preserve">, nous n’avons pas rencontré de problème pénalisant l’avancement du projet. Le fait d’utiliser des outils de communication, tel que la messagerie instantanée </w:t>
+      </w:r>
+      <w:proofErr w:type="spellStart"/>
+      <w:r>
+        <w:rPr>
+          <w:sz w:val="24"/>
+          <w:szCs w:val="24"/>
+          <w:lang w:val="fr-FR"/>
+        </w:rPr>
+        <w:t>Facebook</w:t>
+      </w:r>
+      <w:proofErr w:type="spellEnd"/>
+      <w:r>
+        <w:rPr>
+          <w:sz w:val="24"/>
+          <w:szCs w:val="24"/>
+          <w:lang w:val="fr-FR"/>
+        </w:rPr>
+        <w:t xml:space="preserve"> pour le partage d’idées et d’informations, et des outils de partage, tel que </w:t>
+      </w:r>
+      <w:proofErr w:type="spellStart"/>
+      <w:r>
+        <w:rPr>
+          <w:sz w:val="24"/>
+          <w:szCs w:val="24"/>
+          <w:lang w:val="fr-FR"/>
+        </w:rPr>
+        <w:t>GitHub</w:t>
+      </w:r>
+      <w:proofErr w:type="spellEnd"/>
+      <w:r>
+        <w:rPr>
+          <w:sz w:val="24"/>
+          <w:szCs w:val="24"/>
+          <w:lang w:val="fr-FR"/>
+        </w:rPr>
+        <w:t xml:space="preserve">, a permis de maitriser l’organisation du travail et de gérer la répartition des tâches. </w:t>
+      </w:r>
+    </w:p>
+    <w:p>
+      <w:pPr>
+        <w:rPr>
+          <w:sz w:val="24"/>
+          <w:szCs w:val="24"/>
+          <w:lang w:val="fr-FR"/>
+        </w:rPr>
+      </w:pPr>
+      <w:r>
+        <w:rPr>
+          <w:sz w:val="24"/>
+          <w:szCs w:val="24"/>
+          <w:lang w:val="fr-FR"/>
+        </w:rPr>
+        <w:t>Nous avons tout de même rencontré quelques problèmes. Tout d’abord, nous n’avons pu organiser que très peu de réunions. Enfin, l’utilisation de git nous a donné quelques sueurs froides puisque le changement de JRE au cours du projet a entraîné des conflits dans les classes, nous obligeant à récupérer les fichiers réalisés la veille. Ce problème a donc été source d’une importante perte de temps de travail.</w:t>
+      </w:r>
+    </w:p>
+    <w:p>
+      <w:pPr>
+        <w:rPr>
+          <w:sz w:val="24"/>
+          <w:szCs w:val="24"/>
+          <w:lang w:val="fr-FR"/>
+        </w:rPr>
+      </w:pPr>
+    </w:p>
+    <w:p>
+      <w:pPr>
+        <w:ind w:firstLine="708"/>
+        <w:rPr>
+          <w:sz w:val="24"/>
+          <w:szCs w:val="24"/>
+          <w:lang w:val="fr-FR"/>
+        </w:rPr>
+      </w:pPr>
+      <w:r>
+        <w:rPr>
+          <w:sz w:val="24"/>
+          <w:szCs w:val="24"/>
+          <w:lang w:val="fr-FR"/>
+        </w:rPr>
+        <w:t xml:space="preserve">Au niveau de la gestion humaine, la répartition des tâches s’est faîte presque naturellement, en fonction des capacités de chaque membre du groupe. En effet, les écarts de niveau de programmation imposaient que les tâches les plus complexes soient réalisées par les membres les plus aptes. </w:t>
+      </w:r>
+    </w:p>
+    <w:p>
+      <w:pPr>
+        <w:rPr>
+          <w:sz w:val="24"/>
+          <w:szCs w:val="24"/>
+          <w:lang w:val="fr-FR"/>
+        </w:rPr>
+      </w:pPr>
+      <w:r>
+        <w:rPr>
+          <w:sz w:val="24"/>
+          <w:szCs w:val="24"/>
+          <w:lang w:val="fr-FR"/>
+        </w:rPr>
+        <w:t>Tout au long du projet, la cohésion et l’entente au sein du groupe ont été bonnes. Cette cohésion a été facilitée par le fait que nous nous entendions déjà bien.</w:t>
+      </w:r>
+    </w:p>
+    <w:p>
+      <w:pPr>
+        <w:rPr>
+          <w:sz w:val="24"/>
+          <w:szCs w:val="24"/>
+          <w:lang w:val="fr-FR"/>
+        </w:rPr>
+      </w:pPr>
+    </w:p>
+    <w:p>
+      <w:pPr>
+        <w:rPr>
+          <w:sz w:val="24"/>
+          <w:szCs w:val="24"/>
+          <w:lang w:val="fr-FR"/>
+        </w:rPr>
+      </w:pPr>
+      <w:r>
+        <w:rPr>
+          <w:sz w:val="24"/>
+          <w:szCs w:val="24"/>
+          <w:lang w:val="fr-FR"/>
+        </w:rPr>
+        <w:tab/>
+        <w:t>Le projet a vraiment été bénéfique pour chacun des membres du groupe puisque tout le monde a énormément progressé en programmation, conception, gestion de projet, IHM, travail en groupe et communication. De plus, nous avons découverts et appris à maitriser de nouveaux outils informatiques.</w:t>
+      </w:r>
+    </w:p>
+    <w:p>
+      <w:pPr>
+        <w:ind w:firstLine="708"/>
+        <w:rPr>
+          <w:sz w:val="24"/>
+          <w:szCs w:val="24"/>
+          <w:lang w:val="fr-FR"/>
+        </w:rPr>
+      </w:pPr>
+      <w:r>
+        <w:rPr>
+          <w:sz w:val="24"/>
+          <w:szCs w:val="24"/>
+          <w:lang w:val="fr-FR"/>
+        </w:rPr>
+        <w:t xml:space="preserve"> Nous avons donc pu avoir un premier aperçu de la réalisation d’un projet informatique en entreprise. Cela nous a permis de mieux appréhender certains concepts qui n’étaient pas maitrisés avant la réalisation du projet. </w:t>
+      </w:r>
+    </w:p>
+    <w:p>
+      <w:pPr>
+        <w:rPr>
+          <w:lang w:val="fr-FR"/>
+        </w:rPr>
+      </w:pPr>
+    </w:p>
+    <w:p>
+      <w:pPr>
         <w:pStyle w:val="Heading2"/>
         <w:rPr>
           <w:lang w:val="fr-FR"/>
@@ -7395,7 +7703,7 @@
     <w:lsdException w:name="Subtitle" w:semiHidden="0" w:uiPriority="11" w:unhideWhenUsed="0" w:qFormat="1"/>
     <w:lsdException w:name="Strong" w:semiHidden="0" w:uiPriority="22" w:unhideWhenUsed="0" w:qFormat="1"/>
     <w:lsdException w:name="Emphasis" w:semiHidden="0" w:uiPriority="20" w:unhideWhenUsed="0" w:qFormat="1"/>
-    <w:lsdException w:name="Table Grid" w:semiHidden="0" w:uiPriority="59" w:unhideWhenUsed="0"/>
+    <w:lsdException w:name="Table Grid" w:semiHidden="0" w:uiPriority="39" w:unhideWhenUsed="0"/>
     <w:lsdException w:name="Placeholder Text" w:unhideWhenUsed="0"/>
     <w:lsdException w:name="No Spacing" w:semiHidden="0" w:uiPriority="1" w:unhideWhenUsed="0" w:qFormat="1"/>
     <w:lsdException w:name="Light Shading" w:semiHidden="0" w:uiPriority="60" w:unhideWhenUsed="0"/>
@@ -8272,6 +8580,39 @@
       <w:szCs w:val="16"/>
     </w:rPr>
   </w:style>
+  <w:style w:type="table" w:styleId="TableGrid">
+    <w:name w:val="Table Grid"/>
+    <w:basedOn w:val="TableNormal"/>
+    <w:uiPriority w:val="39"/>
+    <w:rsid w:val="007A5418"/>
+    <w:pPr>
+      <w:spacing w:after="0" w:line="240" w:lineRule="auto"/>
+      <w:ind w:left="0"/>
+    </w:pPr>
+    <w:rPr>
+      <w:rFonts w:eastAsiaTheme="minorHAnsi"/>
+      <w:sz w:val="22"/>
+      <w:szCs w:val="22"/>
+      <w:lang w:val="fr-FR" w:bidi="ar-SA"/>
+    </w:rPr>
+    <w:tblPr>
+      <w:tblInd w:w="0" w:type="dxa"/>
+      <w:tblBorders>
+        <w:top w:val="single" w:sz="4" w:space="0" w:color="auto"/>
+        <w:left w:val="single" w:sz="4" w:space="0" w:color="auto"/>
+        <w:bottom w:val="single" w:sz="4" w:space="0" w:color="auto"/>
+        <w:right w:val="single" w:sz="4" w:space="0" w:color="auto"/>
+        <w:insideH w:val="single" w:sz="4" w:space="0" w:color="auto"/>
+        <w:insideV w:val="single" w:sz="4" w:space="0" w:color="auto"/>
+      </w:tblBorders>
+      <w:tblCellMar>
+        <w:top w:w="0" w:type="dxa"/>
+        <w:left w:w="108" w:type="dxa"/>
+        <w:bottom w:w="0" w:type="dxa"/>
+        <w:right w:w="108" w:type="dxa"/>
+      </w:tblCellMar>
+    </w:tblPr>
+  </w:style>
 </w:styles>
 </file>
 

--- a/ProjetS2/Dossier Projet.docx
+++ b/ProjetS2/Dossier Projet.docx
@@ -12415,6 +12415,562 @@
     </w:p>
     <w:p>
       <w:pPr>
+        <w:pStyle w:val="Heading3"/>
+        <w:rPr>
+          <w:lang w:val="fr-FR"/>
+        </w:rPr>
+      </w:pPr>
+      <w:r>
+        <w:rPr>
+          <w:lang w:val="fr-FR"/>
+        </w:rPr>
+        <w:t xml:space="preserve">- </w:t>
+      </w:r>
+      <w:proofErr w:type="spellStart"/>
+      <w:r>
+        <w:rPr>
+          <w:lang w:val="fr-FR"/>
+        </w:rPr>
+        <w:t>TestCommandesCalculatrice</w:t>
+      </w:r>
+      <w:proofErr w:type="spellEnd"/>
+    </w:p>
+    <w:p>
+      <w:pPr>
+        <w:rPr>
+          <w:lang w:val="fr-FR"/>
+        </w:rPr>
+      </w:pPr>
+      <w:r>
+        <w:rPr>
+          <w:noProof/>
+          <w:lang w:val="fr-FR" w:eastAsia="fr-FR" w:bidi="ar-SA"/>
+        </w:rPr>
+        <w:drawing>
+          <wp:inline distT="0" distB="0" distL="0" distR="0">
+            <wp:extent cx="5752465" cy="3529965"/>
+            <wp:effectExtent l="19050" t="0" r="635" b="0"/>
+            <wp:docPr id="22" name="Picture 1"/>
+            <wp:cNvGraphicFramePr>
+              <a:graphicFrameLocks xmlns:a="http://schemas.openxmlformats.org/drawingml/2006/main" noChangeAspect="1"/>
+            </wp:cNvGraphicFramePr>
+            <a:graphic xmlns:a="http://schemas.openxmlformats.org/drawingml/2006/main">
+              <a:graphicData uri="http://schemas.openxmlformats.org/drawingml/2006/picture">
+                <pic:pic xmlns:pic="http://schemas.openxmlformats.org/drawingml/2006/picture">
+                  <pic:nvPicPr>
+                    <pic:cNvPr id="0" name="Picture 1"/>
+                    <pic:cNvPicPr>
+                      <a:picLocks noChangeAspect="1" noChangeArrowheads="1"/>
+                    </pic:cNvPicPr>
+                  </pic:nvPicPr>
+                  <pic:blipFill>
+                    <a:blip r:embed="rId13" cstate="print"/>
+                    <a:srcRect/>
+                    <a:stretch>
+                      <a:fillRect/>
+                    </a:stretch>
+                  </pic:blipFill>
+                  <pic:spPr bwMode="auto">
+                    <a:xfrm>
+                      <a:off x="0" y="0"/>
+                      <a:ext cx="5752465" cy="3529965"/>
+                    </a:xfrm>
+                    <a:prstGeom prst="rect">
+                      <a:avLst/>
+                    </a:prstGeom>
+                    <a:noFill/>
+                    <a:ln w="9525">
+                      <a:noFill/>
+                      <a:miter lim="800000"/>
+                      <a:headEnd/>
+                      <a:tailEnd/>
+                    </a:ln>
+                  </pic:spPr>
+                </pic:pic>
+              </a:graphicData>
+            </a:graphic>
+          </wp:inline>
+        </w:drawing>
+      </w:r>
+    </w:p>
+    <w:p>
+      <w:pPr>
+        <w:rPr>
+          <w:lang w:val="fr-FR"/>
+        </w:rPr>
+      </w:pPr>
+      <w:r>
+        <w:rPr>
+          <w:noProof/>
+          <w:lang w:val="fr-FR" w:eastAsia="fr-FR" w:bidi="ar-SA"/>
+        </w:rPr>
+        <w:drawing>
+          <wp:inline distT="0" distB="0" distL="0" distR="0">
+            <wp:extent cx="5752465" cy="4997450"/>
+            <wp:effectExtent l="19050" t="0" r="635" b="0"/>
+            <wp:docPr id="24" name="Picture 5"/>
+            <wp:cNvGraphicFramePr>
+              <a:graphicFrameLocks xmlns:a="http://schemas.openxmlformats.org/drawingml/2006/main" noChangeAspect="1"/>
+            </wp:cNvGraphicFramePr>
+            <a:graphic xmlns:a="http://schemas.openxmlformats.org/drawingml/2006/main">
+              <a:graphicData uri="http://schemas.openxmlformats.org/drawingml/2006/picture">
+                <pic:pic xmlns:pic="http://schemas.openxmlformats.org/drawingml/2006/picture">
+                  <pic:nvPicPr>
+                    <pic:cNvPr id="0" name="Picture 5"/>
+                    <pic:cNvPicPr>
+                      <a:picLocks noChangeAspect="1" noChangeArrowheads="1"/>
+                    </pic:cNvPicPr>
+                  </pic:nvPicPr>
+                  <pic:blipFill>
+                    <a:blip r:embed="rId14" cstate="print"/>
+                    <a:srcRect/>
+                    <a:stretch>
+                      <a:fillRect/>
+                    </a:stretch>
+                  </pic:blipFill>
+                  <pic:spPr bwMode="auto">
+                    <a:xfrm>
+                      <a:off x="0" y="0"/>
+                      <a:ext cx="5752465" cy="4997450"/>
+                    </a:xfrm>
+                    <a:prstGeom prst="rect">
+                      <a:avLst/>
+                    </a:prstGeom>
+                    <a:noFill/>
+                    <a:ln w="9525">
+                      <a:noFill/>
+                      <a:miter lim="800000"/>
+                      <a:headEnd/>
+                      <a:tailEnd/>
+                    </a:ln>
+                  </pic:spPr>
+                </pic:pic>
+              </a:graphicData>
+            </a:graphic>
+          </wp:inline>
+        </w:drawing>
+      </w:r>
+    </w:p>
+    <w:p>
+      <w:pPr>
+        <w:rPr>
+          <w:lang w:val="fr-FR"/>
+        </w:rPr>
+      </w:pPr>
+      <w:r>
+        <w:rPr>
+          <w:noProof/>
+          <w:lang w:val="fr-FR" w:eastAsia="fr-FR" w:bidi="ar-SA"/>
+        </w:rPr>
+        <w:drawing>
+          <wp:inline distT="0" distB="0" distL="0" distR="0">
+            <wp:extent cx="5390001" cy="4423145"/>
+            <wp:effectExtent l="19050" t="0" r="1149" b="0"/>
+            <wp:docPr id="25" name="Picture 6"/>
+            <wp:cNvGraphicFramePr>
+              <a:graphicFrameLocks xmlns:a="http://schemas.openxmlformats.org/drawingml/2006/main" noChangeAspect="1"/>
+            </wp:cNvGraphicFramePr>
+            <a:graphic xmlns:a="http://schemas.openxmlformats.org/drawingml/2006/main">
+              <a:graphicData uri="http://schemas.openxmlformats.org/drawingml/2006/picture">
+                <pic:pic xmlns:pic="http://schemas.openxmlformats.org/drawingml/2006/picture">
+                  <pic:nvPicPr>
+                    <pic:cNvPr id="0" name="Picture 6"/>
+                    <pic:cNvPicPr>
+                      <a:picLocks noChangeAspect="1" noChangeArrowheads="1"/>
+                    </pic:cNvPicPr>
+                  </pic:nvPicPr>
+                  <pic:blipFill>
+                    <a:blip r:embed="rId15" cstate="print"/>
+                    <a:srcRect/>
+                    <a:stretch>
+                      <a:fillRect/>
+                    </a:stretch>
+                  </pic:blipFill>
+                  <pic:spPr bwMode="auto">
+                    <a:xfrm>
+                      <a:off x="0" y="0"/>
+                      <a:ext cx="5389697" cy="4422896"/>
+                    </a:xfrm>
+                    <a:prstGeom prst="rect">
+                      <a:avLst/>
+                    </a:prstGeom>
+                    <a:noFill/>
+                    <a:ln w="9525">
+                      <a:noFill/>
+                      <a:miter lim="800000"/>
+                      <a:headEnd/>
+                      <a:tailEnd/>
+                    </a:ln>
+                  </pic:spPr>
+                </pic:pic>
+              </a:graphicData>
+            </a:graphic>
+          </wp:inline>
+        </w:drawing>
+      </w:r>
+    </w:p>
+    <w:p>
+      <w:pPr>
+        <w:rPr>
+          <w:lang w:val="fr-FR"/>
+        </w:rPr>
+      </w:pPr>
+      <w:r>
+        <w:rPr>
+          <w:noProof/>
+          <w:lang w:val="fr-FR" w:eastAsia="fr-FR" w:bidi="ar-SA"/>
+        </w:rPr>
+        <w:drawing>
+          <wp:inline distT="0" distB="0" distL="0" distR="0">
+            <wp:extent cx="5420659" cy="4210493"/>
+            <wp:effectExtent l="19050" t="0" r="8591" b="0"/>
+            <wp:docPr id="26" name="Picture 7"/>
+            <wp:cNvGraphicFramePr>
+              <a:graphicFrameLocks xmlns:a="http://schemas.openxmlformats.org/drawingml/2006/main" noChangeAspect="1"/>
+            </wp:cNvGraphicFramePr>
+            <a:graphic xmlns:a="http://schemas.openxmlformats.org/drawingml/2006/main">
+              <a:graphicData uri="http://schemas.openxmlformats.org/drawingml/2006/picture">
+                <pic:pic xmlns:pic="http://schemas.openxmlformats.org/drawingml/2006/picture">
+                  <pic:nvPicPr>
+                    <pic:cNvPr id="0" name="Picture 7"/>
+                    <pic:cNvPicPr>
+                      <a:picLocks noChangeAspect="1" noChangeArrowheads="1"/>
+                    </pic:cNvPicPr>
+                  </pic:nvPicPr>
+                  <pic:blipFill>
+                    <a:blip r:embed="rId16" cstate="print"/>
+                    <a:srcRect/>
+                    <a:stretch>
+                      <a:fillRect/>
+                    </a:stretch>
+                  </pic:blipFill>
+                  <pic:spPr bwMode="auto">
+                    <a:xfrm>
+                      <a:off x="0" y="0"/>
+                      <a:ext cx="5420426" cy="4210312"/>
+                    </a:xfrm>
+                    <a:prstGeom prst="rect">
+                      <a:avLst/>
+                    </a:prstGeom>
+                    <a:noFill/>
+                    <a:ln w="9525">
+                      <a:noFill/>
+                      <a:miter lim="800000"/>
+                      <a:headEnd/>
+                      <a:tailEnd/>
+                    </a:ln>
+                  </pic:spPr>
+                </pic:pic>
+              </a:graphicData>
+            </a:graphic>
+          </wp:inline>
+        </w:drawing>
+      </w:r>
+    </w:p>
+    <w:p>
+      <w:pPr>
+        <w:rPr>
+          <w:lang w:val="fr-FR"/>
+        </w:rPr>
+      </w:pPr>
+      <w:r>
+        <w:rPr>
+          <w:noProof/>
+          <w:lang w:val="fr-FR" w:eastAsia="fr-FR" w:bidi="ar-SA"/>
+        </w:rPr>
+        <w:drawing>
+          <wp:inline distT="0" distB="0" distL="0" distR="0">
+            <wp:extent cx="5073946" cy="4953579"/>
+            <wp:effectExtent l="19050" t="0" r="0" b="0"/>
+            <wp:docPr id="27" name="Picture 8"/>
+            <wp:cNvGraphicFramePr>
+              <a:graphicFrameLocks xmlns:a="http://schemas.openxmlformats.org/drawingml/2006/main" noChangeAspect="1"/>
+            </wp:cNvGraphicFramePr>
+            <a:graphic xmlns:a="http://schemas.openxmlformats.org/drawingml/2006/main">
+              <a:graphicData uri="http://schemas.openxmlformats.org/drawingml/2006/picture">
+                <pic:pic xmlns:pic="http://schemas.openxmlformats.org/drawingml/2006/picture">
+                  <pic:nvPicPr>
+                    <pic:cNvPr id="0" name="Picture 8"/>
+                    <pic:cNvPicPr>
+                      <a:picLocks noChangeAspect="1" noChangeArrowheads="1"/>
+                    </pic:cNvPicPr>
+                  </pic:nvPicPr>
+                  <pic:blipFill>
+                    <a:blip r:embed="rId17" cstate="print"/>
+                    <a:srcRect/>
+                    <a:stretch>
+                      <a:fillRect/>
+                    </a:stretch>
+                  </pic:blipFill>
+                  <pic:spPr bwMode="auto">
+                    <a:xfrm>
+                      <a:off x="0" y="0"/>
+                      <a:ext cx="5074173" cy="4953801"/>
+                    </a:xfrm>
+                    <a:prstGeom prst="rect">
+                      <a:avLst/>
+                    </a:prstGeom>
+                    <a:noFill/>
+                    <a:ln w="9525">
+                      <a:noFill/>
+                      <a:miter lim="800000"/>
+                      <a:headEnd/>
+                      <a:tailEnd/>
+                    </a:ln>
+                  </pic:spPr>
+                </pic:pic>
+              </a:graphicData>
+            </a:graphic>
+          </wp:inline>
+        </w:drawing>
+      </w:r>
+    </w:p>
+    <w:p>
+      <w:pPr>
+        <w:rPr>
+          <w:lang w:val="fr-FR"/>
+        </w:rPr>
+      </w:pPr>
+      <w:r>
+        <w:rPr>
+          <w:noProof/>
+          <w:lang w:val="fr-FR" w:eastAsia="fr-FR" w:bidi="ar-SA"/>
+        </w:rPr>
+        <w:drawing>
+          <wp:inline distT="0" distB="0" distL="0" distR="0">
+            <wp:extent cx="5254699" cy="5079523"/>
+            <wp:effectExtent l="19050" t="0" r="3101" b="0"/>
+            <wp:docPr id="28" name="Picture 9"/>
+            <wp:cNvGraphicFramePr>
+              <a:graphicFrameLocks xmlns:a="http://schemas.openxmlformats.org/drawingml/2006/main" noChangeAspect="1"/>
+            </wp:cNvGraphicFramePr>
+            <a:graphic xmlns:a="http://schemas.openxmlformats.org/drawingml/2006/main">
+              <a:graphicData uri="http://schemas.openxmlformats.org/drawingml/2006/picture">
+                <pic:pic xmlns:pic="http://schemas.openxmlformats.org/drawingml/2006/picture">
+                  <pic:nvPicPr>
+                    <pic:cNvPr id="0" name="Picture 9"/>
+                    <pic:cNvPicPr>
+                      <a:picLocks noChangeAspect="1" noChangeArrowheads="1"/>
+                    </pic:cNvPicPr>
+                  </pic:nvPicPr>
+                  <pic:blipFill>
+                    <a:blip r:embed="rId18" cstate="print"/>
+                    <a:srcRect/>
+                    <a:stretch>
+                      <a:fillRect/>
+                    </a:stretch>
+                  </pic:blipFill>
+                  <pic:spPr bwMode="auto">
+                    <a:xfrm>
+                      <a:off x="0" y="0"/>
+                      <a:ext cx="5262186" cy="5086760"/>
+                    </a:xfrm>
+                    <a:prstGeom prst="rect">
+                      <a:avLst/>
+                    </a:prstGeom>
+                    <a:noFill/>
+                    <a:ln w="9525">
+                      <a:noFill/>
+                      <a:miter lim="800000"/>
+                      <a:headEnd/>
+                      <a:tailEnd/>
+                    </a:ln>
+                  </pic:spPr>
+                </pic:pic>
+              </a:graphicData>
+            </a:graphic>
+          </wp:inline>
+        </w:drawing>
+      </w:r>
+    </w:p>
+    <w:p>
+      <w:pPr>
+        <w:rPr>
+          <w:lang w:val="fr-FR"/>
+        </w:rPr>
+      </w:pPr>
+      <w:r>
+        <w:rPr>
+          <w:noProof/>
+          <w:lang w:val="fr-FR" w:eastAsia="fr-FR" w:bidi="ar-SA"/>
+        </w:rPr>
+        <w:drawing>
+          <wp:inline distT="0" distB="0" distL="0" distR="0">
+            <wp:extent cx="5752465" cy="1424940"/>
+            <wp:effectExtent l="19050" t="0" r="635" b="0"/>
+            <wp:docPr id="29" name="Picture 10"/>
+            <wp:cNvGraphicFramePr>
+              <a:graphicFrameLocks xmlns:a="http://schemas.openxmlformats.org/drawingml/2006/main" noChangeAspect="1"/>
+            </wp:cNvGraphicFramePr>
+            <a:graphic xmlns:a="http://schemas.openxmlformats.org/drawingml/2006/main">
+              <a:graphicData uri="http://schemas.openxmlformats.org/drawingml/2006/picture">
+                <pic:pic xmlns:pic="http://schemas.openxmlformats.org/drawingml/2006/picture">
+                  <pic:nvPicPr>
+                    <pic:cNvPr id="0" name="Picture 10"/>
+                    <pic:cNvPicPr>
+                      <a:picLocks noChangeAspect="1" noChangeArrowheads="1"/>
+                    </pic:cNvPicPr>
+                  </pic:nvPicPr>
+                  <pic:blipFill>
+                    <a:blip r:embed="rId19" cstate="print"/>
+                    <a:srcRect/>
+                    <a:stretch>
+                      <a:fillRect/>
+                    </a:stretch>
+                  </pic:blipFill>
+                  <pic:spPr bwMode="auto">
+                    <a:xfrm>
+                      <a:off x="0" y="0"/>
+                      <a:ext cx="5752465" cy="1424940"/>
+                    </a:xfrm>
+                    <a:prstGeom prst="rect">
+                      <a:avLst/>
+                    </a:prstGeom>
+                    <a:noFill/>
+                    <a:ln w="9525">
+                      <a:noFill/>
+                      <a:miter lim="800000"/>
+                      <a:headEnd/>
+                      <a:tailEnd/>
+                    </a:ln>
+                  </pic:spPr>
+                </pic:pic>
+              </a:graphicData>
+            </a:graphic>
+          </wp:inline>
+        </w:drawing>
+      </w:r>
+    </w:p>
+    <w:p>
+      <w:pPr>
+        <w:rPr>
+          <w:lang w:val="fr-FR"/>
+        </w:rPr>
+      </w:pPr>
+    </w:p>
+    <w:p>
+      <w:pPr>
+        <w:rPr>
+          <w:lang w:val="fr-FR"/>
+        </w:rPr>
+      </w:pPr>
+    </w:p>
+    <w:p>
+      <w:pPr>
+        <w:rPr>
+          <w:lang w:val="fr-FR"/>
+        </w:rPr>
+      </w:pPr>
+    </w:p>
+    <w:p>
+      <w:pPr>
+        <w:rPr>
+          <w:lang w:val="fr-FR"/>
+        </w:rPr>
+      </w:pPr>
+    </w:p>
+    <w:p>
+      <w:pPr>
+        <w:rPr>
+          <w:lang w:val="fr-FR"/>
+        </w:rPr>
+      </w:pPr>
+    </w:p>
+    <w:p>
+      <w:pPr>
+        <w:rPr>
+          <w:lang w:val="fr-FR"/>
+        </w:rPr>
+      </w:pPr>
+    </w:p>
+    <w:p>
+      <w:pPr>
+        <w:pStyle w:val="Heading3"/>
+        <w:rPr>
+          <w:lang w:val="fr-FR"/>
+        </w:rPr>
+      </w:pPr>
+      <w:r>
+        <w:rPr>
+          <w:lang w:val="fr-FR"/>
+        </w:rPr>
+        <w:t xml:space="preserve">- </w:t>
+      </w:r>
+      <w:proofErr w:type="spellStart"/>
+      <w:r>
+        <w:rPr>
+          <w:lang w:val="fr-FR"/>
+        </w:rPr>
+        <w:t>TestVariable</w:t>
+      </w:r>
+      <w:proofErr w:type="spellEnd"/>
+      <w:r>
+        <w:rPr>
+          <w:lang w:val="fr-FR"/>
+        </w:rPr>
+        <w:t xml:space="preserve"> :</w:t>
+      </w:r>
+    </w:p>
+    <w:p>
+      <w:pPr>
+        <w:rPr>
+          <w:lang w:val="fr-FR"/>
+        </w:rPr>
+      </w:pPr>
+      <w:r>
+        <w:rPr>
+          <w:noProof/>
+          <w:lang w:val="fr-FR" w:eastAsia="fr-FR" w:bidi="ar-SA"/>
+        </w:rPr>
+        <w:drawing>
+          <wp:inline distT="0" distB="0" distL="0" distR="0">
+            <wp:extent cx="4114800" cy="2360295"/>
+            <wp:effectExtent l="19050" t="0" r="0" b="0"/>
+            <wp:docPr id="32" name="Picture 11"/>
+            <wp:cNvGraphicFramePr>
+              <a:graphicFrameLocks xmlns:a="http://schemas.openxmlformats.org/drawingml/2006/main" noChangeAspect="1"/>
+            </wp:cNvGraphicFramePr>
+            <a:graphic xmlns:a="http://schemas.openxmlformats.org/drawingml/2006/main">
+              <a:graphicData uri="http://schemas.openxmlformats.org/drawingml/2006/picture">
+                <pic:pic xmlns:pic="http://schemas.openxmlformats.org/drawingml/2006/picture">
+                  <pic:nvPicPr>
+                    <pic:cNvPr id="0" name="Picture 11"/>
+                    <pic:cNvPicPr>
+                      <a:picLocks noChangeAspect="1" noChangeArrowheads="1"/>
+                    </pic:cNvPicPr>
+                  </pic:nvPicPr>
+                  <pic:blipFill>
+                    <a:blip r:embed="rId20" cstate="print"/>
+                    <a:srcRect/>
+                    <a:stretch>
+                      <a:fillRect/>
+                    </a:stretch>
+                  </pic:blipFill>
+                  <pic:spPr bwMode="auto">
+                    <a:xfrm>
+                      <a:off x="0" y="0"/>
+                      <a:ext cx="4114800" cy="2360295"/>
+                    </a:xfrm>
+                    <a:prstGeom prst="rect">
+                      <a:avLst/>
+                    </a:prstGeom>
+                    <a:noFill/>
+                    <a:ln w="9525">
+                      <a:noFill/>
+                      <a:miter lim="800000"/>
+                      <a:headEnd/>
+                      <a:tailEnd/>
+                    </a:ln>
+                  </pic:spPr>
+                </pic:pic>
+              </a:graphicData>
+            </a:graphic>
+          </wp:inline>
+        </w:drawing>
+      </w:r>
+    </w:p>
+    <w:p>
+      <w:pPr>
         <w:pStyle w:val="Heading2"/>
         <w:rPr>
           <w:lang w:val="fr-FR"/>
@@ -12461,14 +13017,6 @@
       </w:r>
       <w:bookmarkEnd w:id="76"/>
       <w:bookmarkEnd w:id="77"/>
-    </w:p>
-    <w:p>
-      <w:pPr>
-        <w:rPr>
-          <w:b/>
-          <w:lang w:val="fr-FR"/>
-        </w:rPr>
-      </w:pPr>
     </w:p>
     <w:p>
       <w:pPr>
@@ -12515,7 +13063,7 @@
                     </pic:cNvPicPr>
                   </pic:nvPicPr>
                   <pic:blipFill>
-                    <a:blip r:embed="rId13" cstate="print"/>
+                    <a:blip r:embed="rId21" cstate="print"/>
                     <a:srcRect/>
                     <a:stretch>
                       <a:fillRect/>
@@ -12596,7 +13144,7 @@
                     </pic:cNvPicPr>
                   </pic:nvPicPr>
                   <pic:blipFill>
-                    <a:blip r:embed="rId14" cstate="print"/>
+                    <a:blip r:embed="rId22" cstate="print"/>
                     <a:srcRect/>
                     <a:stretch>
                       <a:fillRect/>
@@ -12670,7 +13218,7 @@
                     </pic:cNvPicPr>
                   </pic:nvPicPr>
                   <pic:blipFill>
-                    <a:blip r:embed="rId15" cstate="print"/>
+                    <a:blip r:embed="rId23" cstate="print"/>
                     <a:srcRect/>
                     <a:stretch>
                       <a:fillRect/>
@@ -12756,7 +13304,7 @@
                     </pic:cNvPicPr>
                   </pic:nvPicPr>
                   <pic:blipFill>
-                    <a:blip r:embed="rId16" cstate="print"/>
+                    <a:blip r:embed="rId24" cstate="print"/>
                     <a:srcRect/>
                     <a:stretch>
                       <a:fillRect/>
@@ -12849,7 +13397,7 @@
                     </pic:cNvPicPr>
                   </pic:nvPicPr>
                   <pic:blipFill>
-                    <a:blip r:embed="rId17" cstate="print"/>
+                    <a:blip r:embed="rId25" cstate="print"/>
                     <a:srcRect/>
                     <a:stretch>
                       <a:fillRect/>
@@ -12936,7 +13484,7 @@
                     </pic:cNvPicPr>
                   </pic:nvPicPr>
                   <pic:blipFill>
-                    <a:blip r:embed="rId18" cstate="print"/>
+                    <a:blip r:embed="rId26" cstate="print"/>
                     <a:srcRect/>
                     <a:stretch>
                       <a:fillRect/>
@@ -15753,7 +16301,7 @@
                     </pic:cNvPicPr>
                   </pic:nvPicPr>
                   <pic:blipFill>
-                    <a:blip r:embed="rId19" cstate="print"/>
+                    <a:blip r:embed="rId27" cstate="print"/>
                     <a:srcRect/>
                     <a:stretch>
                       <a:fillRect/>
@@ -15824,7 +16372,7 @@
                     </pic:cNvPicPr>
                   </pic:nvPicPr>
                   <pic:blipFill>
-                    <a:blip r:embed="rId20" cstate="print"/>
+                    <a:blip r:embed="rId28" cstate="print"/>
                     <a:srcRect/>
                     <a:stretch>
                       <a:fillRect/>
@@ -15895,7 +16443,7 @@
                     </pic:cNvPicPr>
                   </pic:nvPicPr>
                   <pic:blipFill>
-                    <a:blip r:embed="rId21" cstate="print"/>
+                    <a:blip r:embed="rId29" cstate="print"/>
                     <a:srcRect/>
                     <a:stretch>
                       <a:fillRect/>
@@ -18113,7 +18661,7 @@
                     <pic:cNvPicPr/>
                   </pic:nvPicPr>
                   <pic:blipFill>
-                    <a:blip r:embed="rId22" cstate="print">
+                    <a:blip r:embed="rId30" cstate="print">
                       <a:extLst>
                         <a:ext uri="{28A0092B-C50C-407E-A947-70E740481C1C}">
                           <a14:useLocalDpi xmlns="" xmlns:wpc="http://schemas.microsoft.com/office/word/2010/wordprocessingCanvas" xmlns:mc="http://schemas.openxmlformats.org/markup-compatibility/2006" xmlns:o="urn:schemas-microsoft-com:office:office" xmlns:v="urn:schemas-microsoft-com:vml" xmlns:wp14="http://schemas.microsoft.com/office/word/2010/wordprocessingDrawing" xmlns:w10="urn:schemas-microsoft-com:office:word" xmlns:w="http://schemas.openxmlformats.org/wordprocessingml/2006/main" xmlns:w14="http://schemas.microsoft.com/office/word/2010/wordml" xmlns:wpg="http://schemas.microsoft.com/office/word/2010/wordprocessingGroup" xmlns:wpi="http://schemas.microsoft.com/office/word/2010/wordprocessingInk" xmlns:wps="http://schemas.microsoft.com/office/word/2010/wordprocessingShape" xmlns:a14="http://schemas.microsoft.com/office/drawing/2010/main" val="0"/>
@@ -18205,7 +18753,7 @@
                     <pic:cNvPicPr/>
                   </pic:nvPicPr>
                   <pic:blipFill>
-                    <a:blip r:embed="rId23" cstate="print">
+                    <a:blip r:embed="rId31" cstate="print">
                       <a:extLst>
                         <a:ext uri="{28A0092B-C50C-407E-A947-70E740481C1C}">
                           <a14:useLocalDpi xmlns="" xmlns:wpc="http://schemas.microsoft.com/office/word/2010/wordprocessingCanvas" xmlns:mc="http://schemas.openxmlformats.org/markup-compatibility/2006" xmlns:o="urn:schemas-microsoft-com:office:office" xmlns:v="urn:schemas-microsoft-com:vml" xmlns:wp14="http://schemas.microsoft.com/office/word/2010/wordprocessingDrawing" xmlns:w10="urn:schemas-microsoft-com:office:word" xmlns:w="http://schemas.openxmlformats.org/wordprocessingml/2006/main" xmlns:w14="http://schemas.microsoft.com/office/word/2010/wordml" xmlns:wpg="http://schemas.microsoft.com/office/word/2010/wordprocessingGroup" xmlns:wpi="http://schemas.microsoft.com/office/word/2010/wordprocessingInk" xmlns:wps="http://schemas.microsoft.com/office/word/2010/wordprocessingShape" xmlns:a14="http://schemas.microsoft.com/office/drawing/2010/main" val="0"/>
@@ -18252,7 +18800,7 @@
                     <pic:cNvPicPr/>
                   </pic:nvPicPr>
                   <pic:blipFill>
-                    <a:blip r:embed="rId24" cstate="print">
+                    <a:blip r:embed="rId32" cstate="print">
                       <a:extLst>
                         <a:ext uri="{28A0092B-C50C-407E-A947-70E740481C1C}">
                           <a14:useLocalDpi xmlns="" xmlns:wpc="http://schemas.microsoft.com/office/word/2010/wordprocessingCanvas" xmlns:mc="http://schemas.openxmlformats.org/markup-compatibility/2006" xmlns:o="urn:schemas-microsoft-com:office:office" xmlns:v="urn:schemas-microsoft-com:vml" xmlns:wp14="http://schemas.microsoft.com/office/word/2010/wordprocessingDrawing" xmlns:w10="urn:schemas-microsoft-com:office:word" xmlns:w="http://schemas.openxmlformats.org/wordprocessingml/2006/main" xmlns:w14="http://schemas.microsoft.com/office/word/2010/wordml" xmlns:wpg="http://schemas.microsoft.com/office/word/2010/wordprocessingGroup" xmlns:wpi="http://schemas.microsoft.com/office/word/2010/wordprocessingInk" xmlns:wps="http://schemas.microsoft.com/office/word/2010/wordprocessingShape" xmlns:a14="http://schemas.microsoft.com/office/drawing/2010/main" val="0"/>
@@ -18333,7 +18881,7 @@
                     <pic:cNvPicPr/>
                   </pic:nvPicPr>
                   <pic:blipFill>
-                    <a:blip r:embed="rId25" cstate="print">
+                    <a:blip r:embed="rId33" cstate="print">
                       <a:extLst>
                         <a:ext uri="{28A0092B-C50C-407E-A947-70E740481C1C}">
                           <a14:useLocalDpi xmlns="" xmlns:wpc="http://schemas.microsoft.com/office/word/2010/wordprocessingCanvas" xmlns:mc="http://schemas.openxmlformats.org/markup-compatibility/2006" xmlns:o="urn:schemas-microsoft-com:office:office" xmlns:v="urn:schemas-microsoft-com:vml" xmlns:wp14="http://schemas.microsoft.com/office/word/2010/wordprocessingDrawing" xmlns:w10="urn:schemas-microsoft-com:office:word" xmlns:w="http://schemas.openxmlformats.org/wordprocessingml/2006/main" xmlns:w14="http://schemas.microsoft.com/office/word/2010/wordml" xmlns:wpg="http://schemas.microsoft.com/office/word/2010/wordprocessingGroup" xmlns:wpi="http://schemas.microsoft.com/office/word/2010/wordprocessingInk" xmlns:wps="http://schemas.microsoft.com/office/word/2010/wordprocessingShape" xmlns:a14="http://schemas.microsoft.com/office/drawing/2010/main" val="0"/>
@@ -18444,7 +18992,7 @@
                     <pic:cNvPicPr/>
                   </pic:nvPicPr>
                   <pic:blipFill>
-                    <a:blip r:embed="rId26" cstate="print">
+                    <a:blip r:embed="rId34" cstate="print">
                       <a:extLst>
                         <a:ext uri="{28A0092B-C50C-407E-A947-70E740481C1C}">
                           <a14:useLocalDpi xmlns="" xmlns:wpc="http://schemas.microsoft.com/office/word/2010/wordprocessingCanvas" xmlns:mc="http://schemas.openxmlformats.org/markup-compatibility/2006" xmlns:o="urn:schemas-microsoft-com:office:office" xmlns:v="urn:schemas-microsoft-com:vml" xmlns:wp14="http://schemas.microsoft.com/office/word/2010/wordprocessingDrawing" xmlns:w10="urn:schemas-microsoft-com:office:word" xmlns:w="http://schemas.openxmlformats.org/wordprocessingml/2006/main" xmlns:w14="http://schemas.microsoft.com/office/word/2010/wordml" xmlns:wpg="http://schemas.microsoft.com/office/word/2010/wordprocessingGroup" xmlns:wpi="http://schemas.microsoft.com/office/word/2010/wordprocessingInk" xmlns:wps="http://schemas.microsoft.com/office/word/2010/wordprocessingShape" xmlns:a14="http://schemas.microsoft.com/office/drawing/2010/main" val="0"/>
@@ -22736,7 +23284,7 @@
 </file>
 
 <file path=customXml/itemProps1.xml><?xml version="1.0" encoding="utf-8"?>
-<ds:datastoreItem xmlns:ds="http://schemas.openxmlformats.org/officeDocument/2006/customXml" ds:itemID="{C52ADF3B-170E-4DB2-BDF3-DAE60014CA0F}">
+<ds:datastoreItem xmlns:ds="http://schemas.openxmlformats.org/officeDocument/2006/customXml" ds:itemID="{C6D3CE6A-6023-4127-A092-A3662C9668E6}">
   <ds:schemaRefs>
     <ds:schemaRef ds:uri="http://schemas.openxmlformats.org/officeDocument/2006/bibliography"/>
   </ds:schemaRefs>

--- a/ProjetS2/Dossier Projet.docx
+++ b/ProjetS2/Dossier Projet.docx
@@ -132,6 +132,7 @@
       <w:bookmarkStart w:id="0" w:name="_Toc420663506"/>
       <w:bookmarkStart w:id="1" w:name="_Toc420663655"/>
       <w:bookmarkStart w:id="2" w:name="_Toc420664778"/>
+      <w:bookmarkStart w:id="3" w:name="_Toc420676792"/>
       <w:r>
         <w:rPr>
           <w:lang w:val="fr-FR"/>
@@ -177,6 +178,7 @@
       <w:bookmarkEnd w:id="0"/>
       <w:bookmarkEnd w:id="1"/>
       <w:bookmarkEnd w:id="2"/>
+      <w:bookmarkEnd w:id="3"/>
       <w:r>
         <w:rPr>
           <w:lang w:val="fr-FR"/>
@@ -199,18 +201,20 @@
           <w:lang w:val="fr-FR"/>
         </w:rPr>
       </w:pPr>
-      <w:bookmarkStart w:id="3" w:name="_Toc420663507"/>
-      <w:bookmarkStart w:id="4" w:name="_Toc420663656"/>
-      <w:bookmarkStart w:id="5" w:name="_Toc420664779"/>
+      <w:bookmarkStart w:id="4" w:name="_Toc420663507"/>
+      <w:bookmarkStart w:id="5" w:name="_Toc420663656"/>
+      <w:bookmarkStart w:id="6" w:name="_Toc420664779"/>
+      <w:bookmarkStart w:id="7" w:name="_Toc420676793"/>
       <w:r>
         <w:rPr>
           <w:lang w:val="fr-FR"/>
         </w:rPr>
         <w:t>Sujet : Mini-Calculatrice / Mini-Tableur</w:t>
       </w:r>
-      <w:bookmarkEnd w:id="3"/>
       <w:bookmarkEnd w:id="4"/>
       <w:bookmarkEnd w:id="5"/>
+      <w:bookmarkEnd w:id="6"/>
+      <w:bookmarkEnd w:id="7"/>
     </w:p>
     <w:p>
       <w:pPr>
@@ -220,18 +224,20 @@
           <w:lang w:val="fr-FR"/>
         </w:rPr>
       </w:pPr>
-      <w:bookmarkStart w:id="6" w:name="_Toc420663508"/>
-      <w:bookmarkStart w:id="7" w:name="_Toc420663657"/>
-      <w:bookmarkStart w:id="8" w:name="_Toc420664780"/>
+      <w:bookmarkStart w:id="8" w:name="_Toc420663508"/>
+      <w:bookmarkStart w:id="9" w:name="_Toc420663657"/>
+      <w:bookmarkStart w:id="10" w:name="_Toc420664780"/>
+      <w:bookmarkStart w:id="11" w:name="_Toc420676794"/>
       <w:r>
         <w:rPr>
           <w:lang w:val="fr-FR"/>
         </w:rPr>
         <w:t>-En Java-</w:t>
       </w:r>
-      <w:bookmarkEnd w:id="6"/>
-      <w:bookmarkEnd w:id="7"/>
       <w:bookmarkEnd w:id="8"/>
+      <w:bookmarkEnd w:id="9"/>
+      <w:bookmarkEnd w:id="10"/>
+      <w:bookmarkEnd w:id="11"/>
     </w:p>
     <w:p>
       <w:pPr>
@@ -283,6 +289,7 @@
         <w:pStyle w:val="Heading1"/>
         <w:jc w:val="center"/>
       </w:pPr>
+      <w:bookmarkStart w:id="12" w:name="_Toc420676795"/>
       <w:proofErr w:type="spellStart"/>
       <w:r>
         <w:t>Sommaire</w:t>
@@ -290,6 +297,28 @@
       <w:proofErr w:type="spellEnd"/>
       <w:r>
         <w:t xml:space="preserve"> :</w:t>
+      </w:r>
+      <w:bookmarkEnd w:id="12"/>
+      <w:r>
+        <w:rPr>
+          <w:sz w:val="24"/>
+          <w:highlight w:val="lightGray"/>
+        </w:rPr>
+        <w:fldChar w:fldCharType="begin"/>
+      </w:r>
+      <w:r>
+        <w:rPr>
+          <w:sz w:val="24"/>
+          <w:highlight w:val="lightGray"/>
+        </w:rPr>
+        <w:instrText xml:space="preserve"> TOC \o "1-3" \n \h \z \u </w:instrText>
+      </w:r>
+      <w:r>
+        <w:rPr>
+          <w:sz w:val="24"/>
+          <w:highlight w:val="lightGray"/>
+        </w:rPr>
+        <w:fldChar w:fldCharType="separate"/>
       </w:r>
     </w:p>
     <w:p>
@@ -306,24 +335,15 @@
           <w:lang w:val="fr-FR" w:eastAsia="fr-FR" w:bidi="ar-SA"/>
         </w:rPr>
       </w:pPr>
-      <w:r>
-        <w:rPr>
-          <w:highlight w:val="lightGray"/>
-        </w:rPr>
-        <w:fldChar w:fldCharType="begin"/>
-      </w:r>
-      <w:r>
-        <w:rPr>
-          <w:highlight w:val="lightGray"/>
-        </w:rPr>
-        <w:instrText xml:space="preserve"> TOC \o "1-3" \n \h \z \u </w:instrText>
-      </w:r>
-      <w:r>
-        <w:rPr>
-          <w:highlight w:val="lightGray"/>
-        </w:rPr>
-        <w:fldChar w:fldCharType="separate"/>
-      </w:r>
+      <w:hyperlink w:anchor="_Toc420676795" w:history="1">
+        <w:r>
+          <w:rPr>
+            <w:rStyle w:val="Hyperlink"/>
+            <w:noProof/>
+          </w:rPr>
+          <w:t>Sommaire :</w:t>
+        </w:r>
+      </w:hyperlink>
     </w:p>
     <w:p>
       <w:pPr>
@@ -339,7 +359,7 @@
           <w:lang w:val="fr-FR" w:eastAsia="fr-FR" w:bidi="ar-SA"/>
         </w:rPr>
       </w:pPr>
-      <w:hyperlink w:anchor="_Toc420664781" w:history="1">
+      <w:hyperlink w:anchor="_Toc420676796" w:history="1">
         <w:r>
           <w:rPr>
             <w:rStyle w:val="Hyperlink"/>
@@ -364,7 +384,7 @@
           <w:lang w:val="fr-FR" w:eastAsia="fr-FR" w:bidi="ar-SA"/>
         </w:rPr>
       </w:pPr>
-      <w:hyperlink w:anchor="_Toc420664782" w:history="1">
+      <w:hyperlink w:anchor="_Toc420676797" w:history="1">
         <w:r>
           <w:rPr>
             <w:rStyle w:val="Hyperlink"/>
@@ -389,7 +409,7 @@
           <w:lang w:val="fr-FR" w:eastAsia="fr-FR" w:bidi="ar-SA"/>
         </w:rPr>
       </w:pPr>
-      <w:hyperlink w:anchor="_Toc420664783" w:history="1">
+      <w:hyperlink w:anchor="_Toc420676798" w:history="1">
         <w:r>
           <w:rPr>
             <w:rStyle w:val="Hyperlink"/>
@@ -414,7 +434,7 @@
           <w:lang w:val="fr-FR" w:eastAsia="fr-FR" w:bidi="ar-SA"/>
         </w:rPr>
       </w:pPr>
-      <w:hyperlink w:anchor="_Toc420664784" w:history="1">
+      <w:hyperlink w:anchor="_Toc420676799" w:history="1">
         <w:r>
           <w:rPr>
             <w:rStyle w:val="Hyperlink"/>
@@ -439,7 +459,7 @@
           <w:lang w:val="fr-FR" w:eastAsia="fr-FR" w:bidi="ar-SA"/>
         </w:rPr>
       </w:pPr>
-      <w:hyperlink w:anchor="_Toc420664785" w:history="1">
+      <w:hyperlink w:anchor="_Toc420676800" w:history="1">
         <w:r>
           <w:rPr>
             <w:rStyle w:val="Hyperlink"/>
@@ -464,7 +484,7 @@
           <w:lang w:val="fr-FR" w:eastAsia="fr-FR" w:bidi="ar-SA"/>
         </w:rPr>
       </w:pPr>
-      <w:hyperlink w:anchor="_Toc420664786" w:history="1">
+      <w:hyperlink w:anchor="_Toc420676801" w:history="1">
         <w:r>
           <w:rPr>
             <w:rStyle w:val="Hyperlink"/>
@@ -489,7 +509,7 @@
           <w:lang w:val="fr-FR" w:eastAsia="fr-FR" w:bidi="ar-SA"/>
         </w:rPr>
       </w:pPr>
-      <w:hyperlink w:anchor="_Toc420664787" w:history="1">
+      <w:hyperlink w:anchor="_Toc420676802" w:history="1">
         <w:r>
           <w:rPr>
             <w:rStyle w:val="Hyperlink"/>
@@ -514,7 +534,7 @@
           <w:lang w:val="fr-FR" w:eastAsia="fr-FR" w:bidi="ar-SA"/>
         </w:rPr>
       </w:pPr>
-      <w:hyperlink w:anchor="_Toc420664788" w:history="1">
+      <w:hyperlink w:anchor="_Toc420676803" w:history="1">
         <w:r>
           <w:rPr>
             <w:rStyle w:val="Hyperlink"/>
@@ -539,7 +559,7 @@
           <w:lang w:val="fr-FR" w:eastAsia="fr-FR" w:bidi="ar-SA"/>
         </w:rPr>
       </w:pPr>
-      <w:hyperlink w:anchor="_Toc420664789" w:history="1">
+      <w:hyperlink w:anchor="_Toc420676804" w:history="1">
         <w:r>
           <w:rPr>
             <w:rStyle w:val="Hyperlink"/>
@@ -564,7 +584,7 @@
           <w:lang w:val="fr-FR" w:eastAsia="fr-FR" w:bidi="ar-SA"/>
         </w:rPr>
       </w:pPr>
-      <w:hyperlink w:anchor="_Toc420664790" w:history="1">
+      <w:hyperlink w:anchor="_Toc420676805" w:history="1">
         <w:r>
           <w:rPr>
             <w:rStyle w:val="Hyperlink"/>
@@ -589,7 +609,7 @@
           <w:lang w:val="fr-FR" w:eastAsia="fr-FR" w:bidi="ar-SA"/>
         </w:rPr>
       </w:pPr>
-      <w:hyperlink w:anchor="_Toc420664791" w:history="1">
+      <w:hyperlink w:anchor="_Toc420676806" w:history="1">
         <w:r>
           <w:rPr>
             <w:rStyle w:val="Hyperlink"/>
@@ -614,7 +634,7 @@
           <w:lang w:val="fr-FR" w:eastAsia="fr-FR" w:bidi="ar-SA"/>
         </w:rPr>
       </w:pPr>
-      <w:hyperlink w:anchor="_Toc420664792" w:history="1">
+      <w:hyperlink w:anchor="_Toc420676807" w:history="1">
         <w:r>
           <w:rPr>
             <w:rStyle w:val="Hyperlink"/>
@@ -639,7 +659,7 @@
           <w:lang w:val="fr-FR" w:eastAsia="fr-FR" w:bidi="ar-SA"/>
         </w:rPr>
       </w:pPr>
-      <w:hyperlink w:anchor="_Toc420664793" w:history="1">
+      <w:hyperlink w:anchor="_Toc420676808" w:history="1">
         <w:r>
           <w:rPr>
             <w:rStyle w:val="Hyperlink"/>
@@ -664,7 +684,7 @@
           <w:lang w:val="fr-FR" w:eastAsia="fr-FR" w:bidi="ar-SA"/>
         </w:rPr>
       </w:pPr>
-      <w:hyperlink w:anchor="_Toc420664794" w:history="1">
+      <w:hyperlink w:anchor="_Toc420676809" w:history="1">
         <w:r>
           <w:rPr>
             <w:rStyle w:val="Hyperlink"/>
@@ -689,7 +709,7 @@
           <w:lang w:val="fr-FR" w:eastAsia="fr-FR" w:bidi="ar-SA"/>
         </w:rPr>
       </w:pPr>
-      <w:hyperlink w:anchor="_Toc420664795" w:history="1">
+      <w:hyperlink w:anchor="_Toc420676810" w:history="1">
         <w:r>
           <w:rPr>
             <w:rStyle w:val="Hyperlink"/>
@@ -714,7 +734,7 @@
           <w:lang w:val="fr-FR" w:eastAsia="fr-FR" w:bidi="ar-SA"/>
         </w:rPr>
       </w:pPr>
-      <w:hyperlink w:anchor="_Toc420664796" w:history="1">
+      <w:hyperlink w:anchor="_Toc420676811" w:history="1">
         <w:r>
           <w:rPr>
             <w:rStyle w:val="Hyperlink"/>
@@ -739,7 +759,7 @@
           <w:lang w:val="fr-FR" w:eastAsia="fr-FR" w:bidi="ar-SA"/>
         </w:rPr>
       </w:pPr>
-      <w:hyperlink w:anchor="_Toc420664797" w:history="1">
+      <w:hyperlink w:anchor="_Toc420676812" w:history="1">
         <w:r>
           <w:rPr>
             <w:rStyle w:val="Hyperlink"/>
@@ -764,7 +784,7 @@
           <w:lang w:val="fr-FR" w:eastAsia="fr-FR" w:bidi="ar-SA"/>
         </w:rPr>
       </w:pPr>
-      <w:hyperlink w:anchor="_Toc420664798" w:history="1">
+      <w:hyperlink w:anchor="_Toc420676813" w:history="1">
         <w:r>
           <w:rPr>
             <w:rStyle w:val="Hyperlink"/>
@@ -789,7 +809,7 @@
           <w:lang w:val="fr-FR" w:eastAsia="fr-FR" w:bidi="ar-SA"/>
         </w:rPr>
       </w:pPr>
-      <w:hyperlink w:anchor="_Toc420664799" w:history="1">
+      <w:hyperlink w:anchor="_Toc420676814" w:history="1">
         <w:r>
           <w:rPr>
             <w:rStyle w:val="Hyperlink"/>
@@ -813,7 +833,7 @@
           <w:lang w:val="fr-FR" w:eastAsia="fr-FR" w:bidi="ar-SA"/>
         </w:rPr>
       </w:pPr>
-      <w:hyperlink w:anchor="_Toc420664800" w:history="1">
+      <w:hyperlink w:anchor="_Toc420676815" w:history="1">
         <w:r>
           <w:rPr>
             <w:rStyle w:val="Hyperlink"/>
@@ -838,7 +858,7 @@
           <w:lang w:val="fr-FR" w:eastAsia="fr-FR" w:bidi="ar-SA"/>
         </w:rPr>
       </w:pPr>
-      <w:hyperlink w:anchor="_Toc420664801" w:history="1">
+      <w:hyperlink w:anchor="_Toc420676816" w:history="1">
         <w:r>
           <w:rPr>
             <w:rStyle w:val="Hyperlink"/>
@@ -863,7 +883,7 @@
           <w:lang w:val="fr-FR" w:eastAsia="fr-FR" w:bidi="ar-SA"/>
         </w:rPr>
       </w:pPr>
-      <w:hyperlink w:anchor="_Toc420664802" w:history="1">
+      <w:hyperlink w:anchor="_Toc420676817" w:history="1">
         <w:r>
           <w:rPr>
             <w:rStyle w:val="Hyperlink"/>
@@ -887,7 +907,7 @@
           <w:lang w:val="fr-FR" w:eastAsia="fr-FR" w:bidi="ar-SA"/>
         </w:rPr>
       </w:pPr>
-      <w:hyperlink w:anchor="_Toc420664803" w:history="1">
+      <w:hyperlink w:anchor="_Toc420676818" w:history="1">
         <w:r>
           <w:rPr>
             <w:rStyle w:val="Hyperlink"/>
@@ -911,7 +931,7 @@
           <w:lang w:val="fr-FR" w:eastAsia="fr-FR" w:bidi="ar-SA"/>
         </w:rPr>
       </w:pPr>
-      <w:hyperlink w:anchor="_Toc420664804" w:history="1">
+      <w:hyperlink w:anchor="_Toc420676819" w:history="1">
         <w:r>
           <w:rPr>
             <w:rStyle w:val="Hyperlink"/>
@@ -935,7 +955,7 @@
           <w:lang w:val="fr-FR" w:eastAsia="fr-FR" w:bidi="ar-SA"/>
         </w:rPr>
       </w:pPr>
-      <w:hyperlink w:anchor="_Toc420664805" w:history="1">
+      <w:hyperlink w:anchor="_Toc420676820" w:history="1">
         <w:r>
           <w:rPr>
             <w:rStyle w:val="Hyperlink"/>
@@ -959,7 +979,7 @@
           <w:lang w:val="fr-FR" w:eastAsia="fr-FR" w:bidi="ar-SA"/>
         </w:rPr>
       </w:pPr>
-      <w:hyperlink w:anchor="_Toc420664806" w:history="1">
+      <w:hyperlink w:anchor="_Toc420676821" w:history="1">
         <w:r>
           <w:rPr>
             <w:rStyle w:val="Hyperlink"/>
@@ -983,7 +1003,7 @@
           <w:lang w:val="fr-FR" w:eastAsia="fr-FR" w:bidi="ar-SA"/>
         </w:rPr>
       </w:pPr>
-      <w:hyperlink w:anchor="_Toc420664807" w:history="1">
+      <w:hyperlink w:anchor="_Toc420676822" w:history="1">
         <w:r>
           <w:rPr>
             <w:rStyle w:val="Hyperlink"/>
@@ -1007,7 +1027,7 @@
           <w:lang w:val="fr-FR" w:eastAsia="fr-FR" w:bidi="ar-SA"/>
         </w:rPr>
       </w:pPr>
-      <w:hyperlink w:anchor="_Toc420664808" w:history="1">
+      <w:hyperlink w:anchor="_Toc420676823" w:history="1">
         <w:r>
           <w:rPr>
             <w:rStyle w:val="Hyperlink"/>
@@ -1031,7 +1051,7 @@
           <w:lang w:val="fr-FR" w:eastAsia="fr-FR" w:bidi="ar-SA"/>
         </w:rPr>
       </w:pPr>
-      <w:hyperlink w:anchor="_Toc420664809" w:history="1">
+      <w:hyperlink w:anchor="_Toc420676824" w:history="1">
         <w:r>
           <w:rPr>
             <w:rStyle w:val="Hyperlink"/>
@@ -1055,7 +1075,7 @@
           <w:lang w:val="fr-FR" w:eastAsia="fr-FR" w:bidi="ar-SA"/>
         </w:rPr>
       </w:pPr>
-      <w:hyperlink w:anchor="_Toc420664810" w:history="1">
+      <w:hyperlink w:anchor="_Toc420676825" w:history="1">
         <w:r>
           <w:rPr>
             <w:rStyle w:val="Hyperlink"/>
@@ -1079,7 +1099,7 @@
           <w:lang w:val="fr-FR" w:eastAsia="fr-FR" w:bidi="ar-SA"/>
         </w:rPr>
       </w:pPr>
-      <w:hyperlink w:anchor="_Toc420664811" w:history="1">
+      <w:hyperlink w:anchor="_Toc420676826" w:history="1">
         <w:r>
           <w:rPr>
             <w:rStyle w:val="Hyperlink"/>
@@ -1103,7 +1123,7 @@
           <w:lang w:val="fr-FR" w:eastAsia="fr-FR" w:bidi="ar-SA"/>
         </w:rPr>
       </w:pPr>
-      <w:hyperlink w:anchor="_Toc420664812" w:history="1">
+      <w:hyperlink w:anchor="_Toc420676827" w:history="1">
         <w:r>
           <w:rPr>
             <w:rStyle w:val="Hyperlink"/>
@@ -1128,7 +1148,7 @@
           <w:lang w:val="fr-FR" w:eastAsia="fr-FR" w:bidi="ar-SA"/>
         </w:rPr>
       </w:pPr>
-      <w:hyperlink w:anchor="_Toc420664813" w:history="1">
+      <w:hyperlink w:anchor="_Toc420676828" w:history="1">
         <w:r>
           <w:rPr>
             <w:rStyle w:val="Hyperlink"/>
@@ -1153,7 +1173,7 @@
           <w:lang w:val="fr-FR" w:eastAsia="fr-FR" w:bidi="ar-SA"/>
         </w:rPr>
       </w:pPr>
-      <w:hyperlink w:anchor="_Toc420664814" w:history="1">
+      <w:hyperlink w:anchor="_Toc420676829" w:history="1">
         <w:r>
           <w:rPr>
             <w:rStyle w:val="Hyperlink"/>
@@ -1178,7 +1198,7 @@
           <w:lang w:val="fr-FR" w:eastAsia="fr-FR" w:bidi="ar-SA"/>
         </w:rPr>
       </w:pPr>
-      <w:hyperlink w:anchor="_Toc420664815" w:history="1">
+      <w:hyperlink w:anchor="_Toc420676830" w:history="1">
         <w:r>
           <w:rPr>
             <w:rStyle w:val="Hyperlink"/>
@@ -1203,7 +1223,7 @@
           <w:lang w:val="fr-FR" w:eastAsia="fr-FR" w:bidi="ar-SA"/>
         </w:rPr>
       </w:pPr>
-      <w:hyperlink w:anchor="_Toc420664816" w:history="1">
+      <w:hyperlink w:anchor="_Toc420676831" w:history="1">
         <w:r>
           <w:rPr>
             <w:rStyle w:val="Hyperlink"/>
@@ -1228,7 +1248,7 @@
           <w:lang w:val="fr-FR" w:eastAsia="fr-FR" w:bidi="ar-SA"/>
         </w:rPr>
       </w:pPr>
-      <w:hyperlink w:anchor="_Toc420664817" w:history="1">
+      <w:hyperlink w:anchor="_Toc420676832" w:history="1">
         <w:r>
           <w:rPr>
             <w:rStyle w:val="Hyperlink"/>
@@ -1253,7 +1273,7 @@
           <w:lang w:val="fr-FR" w:eastAsia="fr-FR" w:bidi="ar-SA"/>
         </w:rPr>
       </w:pPr>
-      <w:hyperlink w:anchor="_Toc420664818" w:history="1">
+      <w:hyperlink w:anchor="_Toc420676833" w:history="1">
         <w:r>
           <w:rPr>
             <w:rStyle w:val="Hyperlink"/>
@@ -1266,7 +1286,7 @@
     </w:p>
     <w:p>
       <w:pPr>
-        <w:pStyle w:val="TOC2"/>
+        <w:pStyle w:val="TOC3"/>
         <w:tabs>
           <w:tab w:val="right" w:leader="dot" w:pos="9062"/>
         </w:tabs>
@@ -1278,7 +1298,57 @@
           <w:lang w:val="fr-FR" w:eastAsia="fr-FR" w:bidi="ar-SA"/>
         </w:rPr>
       </w:pPr>
-      <w:hyperlink w:anchor="_Toc420664819" w:history="1">
+      <w:hyperlink w:anchor="_Toc420676834" w:history="1">
+        <w:r>
+          <w:rPr>
+            <w:rStyle w:val="Hyperlink"/>
+            <w:noProof/>
+            <w:lang w:val="fr-FR"/>
+          </w:rPr>
+          <w:t>- TestCommandesCalculatrice</w:t>
+        </w:r>
+      </w:hyperlink>
+    </w:p>
+    <w:p>
+      <w:pPr>
+        <w:pStyle w:val="TOC3"/>
+        <w:tabs>
+          <w:tab w:val="right" w:leader="dot" w:pos="9062"/>
+        </w:tabs>
+        <w:rPr>
+          <w:noProof/>
+          <w:color w:val="auto"/>
+          <w:sz w:val="22"/>
+          <w:szCs w:val="22"/>
+          <w:lang w:val="fr-FR" w:eastAsia="fr-FR" w:bidi="ar-SA"/>
+        </w:rPr>
+      </w:pPr>
+      <w:hyperlink w:anchor="_Toc420676835" w:history="1">
+        <w:r>
+          <w:rPr>
+            <w:rStyle w:val="Hyperlink"/>
+            <w:noProof/>
+            <w:lang w:val="fr-FR"/>
+          </w:rPr>
+          <w:t>- TestVariable :</w:t>
+        </w:r>
+      </w:hyperlink>
+    </w:p>
+    <w:p>
+      <w:pPr>
+        <w:pStyle w:val="TOC2"/>
+        <w:tabs>
+          <w:tab w:val="right" w:leader="dot" w:pos="9062"/>
+        </w:tabs>
+        <w:rPr>
+          <w:noProof/>
+          <w:color w:val="auto"/>
+          <w:sz w:val="22"/>
+          <w:szCs w:val="22"/>
+          <w:lang w:val="fr-FR" w:eastAsia="fr-FR" w:bidi="ar-SA"/>
+        </w:rPr>
+      </w:pPr>
+      <w:hyperlink w:anchor="_Toc420676836" w:history="1">
         <w:r>
           <w:rPr>
             <w:rStyle w:val="Hyperlink"/>
@@ -1303,7 +1373,7 @@
           <w:lang w:val="fr-FR" w:eastAsia="fr-FR" w:bidi="ar-SA"/>
         </w:rPr>
       </w:pPr>
-      <w:hyperlink w:anchor="_Toc420664820" w:history="1">
+      <w:hyperlink w:anchor="_Toc420676837" w:history="1">
         <w:r>
           <w:rPr>
             <w:rStyle w:val="Hyperlink"/>
@@ -1328,7 +1398,7 @@
           <w:lang w:val="fr-FR" w:eastAsia="fr-FR" w:bidi="ar-SA"/>
         </w:rPr>
       </w:pPr>
-      <w:hyperlink w:anchor="_Toc420664821" w:history="1">
+      <w:hyperlink w:anchor="_Toc420676838" w:history="1">
         <w:r>
           <w:rPr>
             <w:rStyle w:val="Hyperlink"/>
@@ -1353,7 +1423,7 @@
           <w:lang w:val="fr-FR" w:eastAsia="fr-FR" w:bidi="ar-SA"/>
         </w:rPr>
       </w:pPr>
-      <w:hyperlink w:anchor="_Toc420664822" w:history="1">
+      <w:hyperlink w:anchor="_Toc420676839" w:history="1">
         <w:r>
           <w:rPr>
             <w:rStyle w:val="Hyperlink"/>
@@ -1378,7 +1448,7 @@
           <w:lang w:val="fr-FR" w:eastAsia="fr-FR" w:bidi="ar-SA"/>
         </w:rPr>
       </w:pPr>
-      <w:hyperlink w:anchor="_Toc420664823" w:history="1">
+      <w:hyperlink w:anchor="_Toc420676840" w:history="1">
         <w:r>
           <w:rPr>
             <w:rStyle w:val="Hyperlink"/>
@@ -1403,7 +1473,7 @@
           <w:lang w:val="fr-FR" w:eastAsia="fr-FR" w:bidi="ar-SA"/>
         </w:rPr>
       </w:pPr>
-      <w:hyperlink w:anchor="_Toc420664824" w:history="1">
+      <w:hyperlink w:anchor="_Toc420676841" w:history="1">
         <w:r>
           <w:rPr>
             <w:rStyle w:val="Hyperlink"/>
@@ -1428,7 +1498,7 @@
           <w:lang w:val="fr-FR" w:eastAsia="fr-FR" w:bidi="ar-SA"/>
         </w:rPr>
       </w:pPr>
-      <w:hyperlink w:anchor="_Toc420664825" w:history="1">
+      <w:hyperlink w:anchor="_Toc420676842" w:history="1">
         <w:r>
           <w:rPr>
             <w:rStyle w:val="Hyperlink"/>
@@ -1438,6 +1508,13 @@
           <w:t>- Jonathan MIQUEL</w:t>
         </w:r>
       </w:hyperlink>
+      <w:r>
+        <w:rPr>
+          <w:rStyle w:val="Hyperlink"/>
+          <w:noProof/>
+        </w:rPr>
+        <w:tab/>
+      </w:r>
     </w:p>
     <w:p>
       <w:pPr>
@@ -1453,7 +1530,7 @@
           <w:lang w:val="fr-FR" w:eastAsia="fr-FR" w:bidi="ar-SA"/>
         </w:rPr>
       </w:pPr>
-      <w:hyperlink w:anchor="_Toc420664826" w:history="1">
+      <w:hyperlink w:anchor="_Toc420676843" w:history="1">
         <w:r>
           <w:rPr>
             <w:rStyle w:val="Hyperlink"/>
@@ -1464,10 +1541,17 @@
           <w:t>- Maxime BAUBE</w:t>
         </w:r>
       </w:hyperlink>
-    </w:p>
-    <w:p>
-      <w:pPr>
-        <w:pStyle w:val="TOC1"/>
+      <w:r>
+        <w:rPr>
+          <w:rStyle w:val="Hyperlink"/>
+          <w:noProof/>
+        </w:rPr>
+        <w:tab/>
+      </w:r>
+    </w:p>
+    <w:p>
+      <w:pPr>
+        <w:pStyle w:val="TOC3"/>
         <w:tabs>
           <w:tab w:val="right" w:leader="dot" w:pos="9062"/>
         </w:tabs>
@@ -1479,7 +1563,71 @@
           <w:lang w:val="fr-FR" w:eastAsia="fr-FR" w:bidi="ar-SA"/>
         </w:rPr>
       </w:pPr>
-      <w:hyperlink w:anchor="_Toc420664827" w:history="1">
+      <w:hyperlink w:anchor="_Toc420676844" w:history="1">
+        <w:r>
+          <w:rPr>
+            <w:rStyle w:val="Hyperlink"/>
+            <w:noProof/>
+            <w:lang w:val="fr-FR"/>
+          </w:rPr>
+          <w:t>- Vincent GRANIER</w:t>
+        </w:r>
+      </w:hyperlink>
+      <w:r>
+        <w:rPr>
+          <w:rStyle w:val="Hyperlink"/>
+          <w:noProof/>
+        </w:rPr>
+        <w:tab/>
+      </w:r>
+    </w:p>
+    <w:p>
+      <w:pPr>
+        <w:pStyle w:val="TOC3"/>
+        <w:tabs>
+          <w:tab w:val="right" w:leader="dot" w:pos="9062"/>
+        </w:tabs>
+        <w:rPr>
+          <w:noProof/>
+          <w:color w:val="auto"/>
+          <w:sz w:val="22"/>
+          <w:szCs w:val="22"/>
+          <w:lang w:val="fr-FR" w:eastAsia="fr-FR" w:bidi="ar-SA"/>
+        </w:rPr>
+      </w:pPr>
+      <w:hyperlink w:anchor="_Toc420676845" w:history="1">
+        <w:r>
+          <w:rPr>
+            <w:rStyle w:val="Hyperlink"/>
+            <w:noProof/>
+            <w:lang w:val="fr-FR"/>
+          </w:rPr>
+          <w:t>- Mickaël PERIES</w:t>
+        </w:r>
+      </w:hyperlink>
+      <w:r>
+        <w:rPr>
+          <w:rStyle w:val="Hyperlink"/>
+          <w:noProof/>
+        </w:rPr>
+        <w:tab/>
+      </w:r>
+    </w:p>
+    <w:p>
+      <w:pPr>
+        <w:pStyle w:val="TOC1"/>
+        <w:tabs>
+          <w:tab w:val="right" w:leader="dot" w:pos="9062"/>
+        </w:tabs>
+        <w:rPr>
+          <w:noProof/>
+          <w:color w:val="auto"/>
+          <w:sz w:val="22"/>
+          <w:szCs w:val="22"/>
+          <w:lang w:val="fr-FR" w:eastAsia="fr-FR" w:bidi="ar-SA"/>
+        </w:rPr>
+      </w:pPr>
+      <w:hyperlink w:anchor="_Toc420676846" w:history="1">
         <w:r>
           <w:rPr>
             <w:rStyle w:val="Hyperlink"/>
@@ -1489,6 +1637,13 @@
           <w:t>Introduction</w:t>
         </w:r>
       </w:hyperlink>
+      <w:r>
+        <w:rPr>
+          <w:rStyle w:val="Hyperlink"/>
+          <w:noProof/>
+        </w:rPr>
+        <w:tab/>
+      </w:r>
     </w:p>
     <w:p>
       <w:pPr>
@@ -1504,7 +1659,7 @@
           <w:lang w:val="fr-FR" w:eastAsia="fr-FR" w:bidi="ar-SA"/>
         </w:rPr>
       </w:pPr>
-      <w:hyperlink w:anchor="_Toc420664828" w:history="1">
+      <w:hyperlink w:anchor="_Toc420676847" w:history="1">
         <w:r>
           <w:rPr>
             <w:rStyle w:val="Hyperlink"/>
@@ -1514,6 +1669,13 @@
           <w:t>La calculatrice</w:t>
         </w:r>
       </w:hyperlink>
+      <w:r>
+        <w:rPr>
+          <w:rStyle w:val="Hyperlink"/>
+          <w:noProof/>
+        </w:rPr>
+        <w:tab/>
+      </w:r>
     </w:p>
     <w:p>
       <w:pPr>
@@ -1529,7 +1691,7 @@
           <w:lang w:val="fr-FR" w:eastAsia="fr-FR" w:bidi="ar-SA"/>
         </w:rPr>
       </w:pPr>
-      <w:hyperlink w:anchor="_Toc420664829" w:history="1">
+      <w:hyperlink w:anchor="_Toc420676848" w:history="1">
         <w:r>
           <w:rPr>
             <w:rStyle w:val="Hyperlink"/>
@@ -1539,6 +1701,13 @@
           <w:t>Mini-Calculatrice de base</w:t>
         </w:r>
       </w:hyperlink>
+      <w:r>
+        <w:rPr>
+          <w:rStyle w:val="Hyperlink"/>
+          <w:noProof/>
+        </w:rPr>
+        <w:tab/>
+      </w:r>
     </w:p>
     <w:p>
       <w:pPr>
@@ -1554,7 +1723,7 @@
           <w:lang w:val="fr-FR" w:eastAsia="fr-FR" w:bidi="ar-SA"/>
         </w:rPr>
       </w:pPr>
-      <w:hyperlink w:anchor="_Toc420664830" w:history="1">
+      <w:hyperlink w:anchor="_Toc420676849" w:history="1">
         <w:r>
           <w:rPr>
             <w:rStyle w:val="Hyperlink"/>
@@ -1564,6 +1733,13 @@
           <w:t>Instructions de calculs simples</w:t>
         </w:r>
       </w:hyperlink>
+      <w:r>
+        <w:rPr>
+          <w:rStyle w:val="Hyperlink"/>
+          <w:noProof/>
+        </w:rPr>
+        <w:tab/>
+      </w:r>
     </w:p>
     <w:p>
       <w:pPr>
@@ -1579,7 +1755,7 @@
           <w:lang w:val="fr-FR" w:eastAsia="fr-FR" w:bidi="ar-SA"/>
         </w:rPr>
       </w:pPr>
-      <w:hyperlink w:anchor="_Toc420664831" w:history="1">
+      <w:hyperlink w:anchor="_Toc420676850" w:history="1">
         <w:r>
           <w:rPr>
             <w:rStyle w:val="Hyperlink"/>
@@ -1589,6 +1765,13 @@
           <w:t>Instructions de calculs avec des parenthèses</w:t>
         </w:r>
       </w:hyperlink>
+      <w:r>
+        <w:rPr>
+          <w:rStyle w:val="Hyperlink"/>
+          <w:noProof/>
+        </w:rPr>
+        <w:tab/>
+      </w:r>
     </w:p>
     <w:p>
       <w:pPr>
@@ -1604,7 +1787,7 @@
           <w:lang w:val="fr-FR" w:eastAsia="fr-FR" w:bidi="ar-SA"/>
         </w:rPr>
       </w:pPr>
-      <w:hyperlink w:anchor="_Toc420664832" w:history="1">
+      <w:hyperlink w:anchor="_Toc420676851" w:history="1">
         <w:r>
           <w:rPr>
             <w:rStyle w:val="Hyperlink"/>
@@ -1614,6 +1797,13 @@
           <w:t>Instructions de calcul utilisant la mémoire</w:t>
         </w:r>
       </w:hyperlink>
+      <w:r>
+        <w:rPr>
+          <w:rStyle w:val="Hyperlink"/>
+          <w:noProof/>
+        </w:rPr>
+        <w:tab/>
+      </w:r>
     </w:p>
     <w:p>
       <w:pPr>
@@ -1629,7 +1819,7 @@
           <w:lang w:val="fr-FR" w:eastAsia="fr-FR" w:bidi="ar-SA"/>
         </w:rPr>
       </w:pPr>
-      <w:hyperlink w:anchor="_Toc420664833" w:history="1">
+      <w:hyperlink w:anchor="_Toc420676852" w:history="1">
         <w:r>
           <w:rPr>
             <w:rStyle w:val="Hyperlink"/>
@@ -1639,6 +1829,13 @@
           <w:t>Gestionnaire de mémoire</w:t>
         </w:r>
       </w:hyperlink>
+      <w:r>
+        <w:rPr>
+          <w:rStyle w:val="Hyperlink"/>
+          <w:noProof/>
+        </w:rPr>
+        <w:tab/>
+      </w:r>
     </w:p>
     <w:p>
       <w:pPr>
@@ -1654,7 +1851,7 @@
           <w:lang w:val="fr-FR" w:eastAsia="fr-FR" w:bidi="ar-SA"/>
         </w:rPr>
       </w:pPr>
-      <w:hyperlink w:anchor="_Toc420664834" w:history="1">
+      <w:hyperlink w:anchor="_Toc420676853" w:history="1">
         <w:r>
           <w:rPr>
             <w:rStyle w:val="Hyperlink"/>
@@ -1664,6 +1861,13 @@
           <w:t>Le tableur</w:t>
         </w:r>
       </w:hyperlink>
+      <w:r>
+        <w:rPr>
+          <w:rStyle w:val="Hyperlink"/>
+          <w:noProof/>
+        </w:rPr>
+        <w:tab/>
+      </w:r>
     </w:p>
     <w:p>
       <w:pPr>
@@ -1679,7 +1883,7 @@
           <w:lang w:val="fr-FR" w:eastAsia="fr-FR" w:bidi="ar-SA"/>
         </w:rPr>
       </w:pPr>
-      <w:hyperlink w:anchor="_Toc420664835" w:history="1">
+      <w:hyperlink w:anchor="_Toc420676854" w:history="1">
         <w:r>
           <w:rPr>
             <w:rStyle w:val="Hyperlink"/>
@@ -1689,6 +1893,13 @@
           <w:t>Mini-Tableur</w:t>
         </w:r>
       </w:hyperlink>
+      <w:r>
+        <w:rPr>
+          <w:rStyle w:val="Hyperlink"/>
+          <w:noProof/>
+        </w:rPr>
+        <w:tab/>
+      </w:r>
     </w:p>
     <w:p>
       <w:pPr>
@@ -1704,7 +1915,7 @@
           <w:lang w:val="fr-FR" w:eastAsia="fr-FR" w:bidi="ar-SA"/>
         </w:rPr>
       </w:pPr>
-      <w:hyperlink w:anchor="_Toc420664836" w:history="1">
+      <w:hyperlink w:anchor="_Toc420676855" w:history="1">
         <w:r>
           <w:rPr>
             <w:rStyle w:val="Hyperlink"/>
@@ -1714,6 +1925,13 @@
           <w:t>Système de fichiers</w:t>
         </w:r>
       </w:hyperlink>
+      <w:r>
+        <w:rPr>
+          <w:rStyle w:val="Hyperlink"/>
+          <w:noProof/>
+        </w:rPr>
+        <w:tab/>
+      </w:r>
     </w:p>
     <w:p>
       <w:pPr>
@@ -1729,7 +1947,7 @@
           <w:lang w:val="fr-FR" w:eastAsia="fr-FR" w:bidi="ar-SA"/>
         </w:rPr>
       </w:pPr>
-      <w:hyperlink w:anchor="_Toc420664837" w:history="1">
+      <w:hyperlink w:anchor="_Toc420676856" w:history="1">
         <w:r>
           <w:rPr>
             <w:rStyle w:val="Hyperlink"/>
@@ -1739,6 +1957,13 @@
           <w:t>Enregistrer</w:t>
         </w:r>
       </w:hyperlink>
+      <w:r>
+        <w:rPr>
+          <w:rStyle w:val="Hyperlink"/>
+          <w:noProof/>
+        </w:rPr>
+        <w:tab/>
+      </w:r>
     </w:p>
     <w:p>
       <w:pPr>
@@ -1754,7 +1979,7 @@
           <w:lang w:val="fr-FR" w:eastAsia="fr-FR" w:bidi="ar-SA"/>
         </w:rPr>
       </w:pPr>
-      <w:hyperlink w:anchor="_Toc420664838" w:history="1">
+      <w:hyperlink w:anchor="_Toc420676857" w:history="1">
         <w:r>
           <w:rPr>
             <w:rStyle w:val="Hyperlink"/>
@@ -1764,6 +1989,13 @@
           <w:t>Charger</w:t>
         </w:r>
       </w:hyperlink>
+      <w:r>
+        <w:rPr>
+          <w:rStyle w:val="Hyperlink"/>
+          <w:noProof/>
+        </w:rPr>
+        <w:tab/>
+      </w:r>
     </w:p>
     <w:p>
       <w:r>
@@ -1780,8 +2012,8 @@
           <w:lang w:val="fr-FR"/>
         </w:rPr>
       </w:pPr>
-      <w:bookmarkStart w:id="9" w:name="_Toc420663509"/>
-      <w:bookmarkStart w:id="10" w:name="_Toc420664781"/>
+      <w:bookmarkStart w:id="13" w:name="_Toc420663509"/>
+      <w:bookmarkStart w:id="14" w:name="_Toc420676796"/>
       <w:r>
         <w:rPr>
           <w:lang w:val="fr-FR"/>
@@ -1793,134 +2025,24 @@
           <w:lang w:val="fr-FR"/>
         </w:rPr>
         <w:t xml:space="preserve"> - Plan Projet</w:t>
-      </w:r>
-      <w:bookmarkEnd w:id="9"/>
-      <w:bookmarkEnd w:id="10"/>
-    </w:p>
-    <w:p>
-      <w:pPr>
-        <w:pStyle w:val="Heading2"/>
-        <w:rPr>
-          <w:lang w:val="fr-FR"/>
-        </w:rPr>
-      </w:pPr>
-      <w:bookmarkStart w:id="11" w:name="_Toc420663510"/>
-      <w:bookmarkStart w:id="12" w:name="_Toc420664782"/>
-      <w:r>
-        <w:rPr>
-          <w:lang w:val="fr-FR"/>
-        </w:rPr>
-        <w:t>I - Introduction</w:t>
-      </w:r>
-      <w:bookmarkEnd w:id="11"/>
-      <w:bookmarkEnd w:id="12"/>
-    </w:p>
-    <w:p>
-      <w:pPr>
-        <w:rPr>
-          <w:lang w:val="fr-FR"/>
-        </w:rPr>
-      </w:pPr>
-      <w:r>
-        <w:rPr>
-          <w:lang w:val="fr-FR"/>
-        </w:rPr>
-        <w:tab/>
-      </w:r>
-      <w:r>
-        <w:rPr>
-          <w:lang w:val="fr-FR"/>
-        </w:rPr>
-        <w:t>Nous allons réaliser un projet tuteuré dans le cadre de notre première année de DUT Informatique. Ce projet aura pour but de créer une applicatio</w:t>
-      </w:r>
-      <w:r>
-        <w:rPr>
-          <w:lang w:val="fr-FR"/>
-        </w:rPr>
-        <w:t>n de Mini-Calculatrice / Mini-Tableur. Nous avons décidé de développer cette application en mode graphique, puisque, étant un groupe constitué de 5 personnes, nous pouvons répartir plus de tâches entre les membres du groupe, et donc développer une application plus complète.</w:t>
-      </w:r>
-    </w:p>
-    <w:p>
-      <w:pPr>
-        <w:rPr>
-          <w:lang w:val="fr-FR"/>
-        </w:rPr>
-      </w:pPr>
-      <w:r>
-        <w:rPr>
-          <w:lang w:val="fr-FR"/>
-        </w:rPr>
-        <w:tab/>
-      </w:r>
-      <w:r>
-        <w:rPr>
-          <w:lang w:val="fr-FR"/>
-        </w:rPr>
-        <w:t>Ce développement se fera à l'aide de plusieurs concepts et outils, qui permettront de réaliser la définition des besoins, la planification, la conception de l'application (COO), le développement en Java, la création d'IHM et la gestion de projet.</w:t>
-      </w:r>
-    </w:p>
-    <w:p>
-      <w:pPr>
-        <w:pStyle w:val="Heading2"/>
-        <w:rPr>
-          <w:lang w:val="fr-FR"/>
-        </w:rPr>
-      </w:pPr>
-      <w:bookmarkStart w:id="13" w:name="_Toc420663511"/>
-      <w:bookmarkStart w:id="14" w:name="_Toc420664783"/>
-      <w:r>
-        <w:rPr>
-          <w:lang w:val="fr-FR"/>
-        </w:rPr>
-        <w:t xml:space="preserve">II - </w:t>
-      </w:r>
-      <w:r>
-        <w:rPr>
-          <w:lang w:val="fr-FR"/>
-        </w:rPr>
-        <w:t>Organisation</w:t>
-      </w:r>
-      <w:r>
-        <w:rPr>
-          <w:lang w:val="fr-FR"/>
-        </w:rPr>
-        <w:t xml:space="preserve"> du</w:t>
-      </w:r>
-      <w:r>
-        <w:rPr>
-          <w:lang w:val="fr-FR"/>
-        </w:rPr>
-        <w:t xml:space="preserve"> projet</w:t>
       </w:r>
       <w:bookmarkEnd w:id="13"/>
       <w:bookmarkEnd w:id="14"/>
     </w:p>
     <w:p>
       <w:pPr>
-        <w:pStyle w:val="Heading3"/>
-        <w:rPr>
-          <w:lang w:val="fr-FR"/>
-        </w:rPr>
-      </w:pPr>
-      <w:bookmarkStart w:id="15" w:name="_Toc420663512"/>
-      <w:bookmarkStart w:id="16" w:name="_Toc420664784"/>
-      <w:r>
-        <w:rPr>
-          <w:lang w:val="fr-FR"/>
-        </w:rPr>
-        <w:t xml:space="preserve">- </w:t>
-      </w:r>
-      <w:r>
-        <w:rPr>
-          <w:lang w:val="fr-FR"/>
-        </w:rPr>
-        <w:t>Présentation</w:t>
-      </w:r>
-      <w:r>
-        <w:rPr>
-          <w:lang w:val="fr-FR"/>
-        </w:rPr>
-        <w:t xml:space="preserve"> du projet :</w:t>
+        <w:pStyle w:val="Heading2"/>
+        <w:rPr>
+          <w:lang w:val="fr-FR"/>
+        </w:rPr>
+      </w:pPr>
+      <w:bookmarkStart w:id="15" w:name="_Toc420663510"/>
+      <w:bookmarkStart w:id="16" w:name="_Toc420676797"/>
+      <w:r>
+        <w:rPr>
+          <w:lang w:val="fr-FR"/>
+        </w:rPr>
+        <w:t>I - Introduction</w:t>
       </w:r>
       <w:bookmarkEnd w:id="15"/>
       <w:bookmarkEnd w:id="16"/>
@@ -1941,32 +2063,142 @@
         <w:rPr>
           <w:lang w:val="fr-FR"/>
         </w:rPr>
-        <w:t>L'application que nous allons réaliser se doit d'être simple et efficace dans son utilisation, la calculatrice doit permettre des calculs simples, avec parenthèse et utilisant des cases mémoire. Ces dernières pourront être gérés via un gestionnaire de mémoire. Le tableur devra permettre les mêmes opérations (e</w:t>
-      </w:r>
-      <w:r>
-        <w:rPr>
-          <w:lang w:val="fr-FR"/>
-        </w:rPr>
-        <w:t>xcepté avec les cases mémoire). Ces calculs seront stockés dans la cellule du tableur du choix de l'utilisateur. On pourra effectuer des modifications du tableur via des commandes qui permettront par exemple de copier les valeurs de cellules, ou de les remettre à zéro.</w:t>
-      </w:r>
-    </w:p>
-    <w:p>
-      <w:pPr>
-        <w:pStyle w:val="Heading3"/>
-        <w:rPr>
-          <w:lang w:val="fr-FR"/>
-        </w:rPr>
-      </w:pPr>
-      <w:bookmarkStart w:id="17" w:name="_Toc420663513"/>
-      <w:bookmarkStart w:id="18" w:name="_Toc420664785"/>
-      <w:r>
-        <w:rPr>
-          <w:lang w:val="fr-FR"/>
-        </w:rPr>
-        <w:t>- Cahier des charges initial :</w:t>
+        <w:t>Nous allons réaliser un projet tuteuré dans le cadre de notre première année de DUT Informatique. Ce projet aura pour but de créer une applicatio</w:t>
+      </w:r>
+      <w:r>
+        <w:rPr>
+          <w:lang w:val="fr-FR"/>
+        </w:rPr>
+        <w:t>n de Mini-Calculatrice / Mini-Tableur. Nous avons décidé de développer cette application en mode graphique, puisque, étant un groupe constitué de 5 personnes, nous pouvons répartir plus de tâches entre les membres du groupe, et donc développer une application plus complète.</w:t>
+      </w:r>
+    </w:p>
+    <w:p>
+      <w:pPr>
+        <w:rPr>
+          <w:lang w:val="fr-FR"/>
+        </w:rPr>
+      </w:pPr>
+      <w:r>
+        <w:rPr>
+          <w:lang w:val="fr-FR"/>
+        </w:rPr>
+        <w:tab/>
+      </w:r>
+      <w:r>
+        <w:rPr>
+          <w:lang w:val="fr-FR"/>
+        </w:rPr>
+        <w:t>Ce développement se fera à l'aide de plusieurs concepts et outils, qui permettront de réaliser la définition des besoins, la planification, la conception de l'application (COO), le développement en Java, la création d'IHM et la gestion de projet.</w:t>
+      </w:r>
+    </w:p>
+    <w:p>
+      <w:pPr>
+        <w:pStyle w:val="Heading2"/>
+        <w:rPr>
+          <w:lang w:val="fr-FR"/>
+        </w:rPr>
+      </w:pPr>
+      <w:bookmarkStart w:id="17" w:name="_Toc420663511"/>
+      <w:bookmarkStart w:id="18" w:name="_Toc420676798"/>
+      <w:r>
+        <w:rPr>
+          <w:lang w:val="fr-FR"/>
+        </w:rPr>
+        <w:t xml:space="preserve">II - </w:t>
+      </w:r>
+      <w:r>
+        <w:rPr>
+          <w:lang w:val="fr-FR"/>
+        </w:rPr>
+        <w:t>Organisation</w:t>
+      </w:r>
+      <w:r>
+        <w:rPr>
+          <w:lang w:val="fr-FR"/>
+        </w:rPr>
+        <w:t xml:space="preserve"> du</w:t>
+      </w:r>
+      <w:r>
+        <w:rPr>
+          <w:lang w:val="fr-FR"/>
+        </w:rPr>
+        <w:t xml:space="preserve"> projet</w:t>
       </w:r>
       <w:bookmarkEnd w:id="17"/>
       <w:bookmarkEnd w:id="18"/>
+    </w:p>
+    <w:p>
+      <w:pPr>
+        <w:pStyle w:val="Heading3"/>
+        <w:rPr>
+          <w:lang w:val="fr-FR"/>
+        </w:rPr>
+      </w:pPr>
+      <w:bookmarkStart w:id="19" w:name="_Toc420663512"/>
+      <w:bookmarkStart w:id="20" w:name="_Toc420676799"/>
+      <w:r>
+        <w:rPr>
+          <w:lang w:val="fr-FR"/>
+        </w:rPr>
+        <w:t xml:space="preserve">- </w:t>
+      </w:r>
+      <w:r>
+        <w:rPr>
+          <w:lang w:val="fr-FR"/>
+        </w:rPr>
+        <w:t>Présentation</w:t>
+      </w:r>
+      <w:r>
+        <w:rPr>
+          <w:lang w:val="fr-FR"/>
+        </w:rPr>
+        <w:t xml:space="preserve"> du projet :</w:t>
+      </w:r>
+      <w:bookmarkEnd w:id="19"/>
+      <w:bookmarkEnd w:id="20"/>
+    </w:p>
+    <w:p>
+      <w:pPr>
+        <w:rPr>
+          <w:lang w:val="fr-FR"/>
+        </w:rPr>
+      </w:pPr>
+      <w:r>
+        <w:rPr>
+          <w:lang w:val="fr-FR"/>
+        </w:rPr>
+        <w:tab/>
+      </w:r>
+      <w:r>
+        <w:rPr>
+          <w:lang w:val="fr-FR"/>
+        </w:rPr>
+        <w:t>L'application que nous allons réaliser se doit d'être simple et efficace dans son utilisation, la calculatrice doit permettre des calculs simples, avec parenthèse et utilisant des cases mémoire. Ces dernières pourront être gérés via un gestionnaire de mémoire. Le tableur devra permettre les mêmes opérations (e</w:t>
+      </w:r>
+      <w:r>
+        <w:rPr>
+          <w:lang w:val="fr-FR"/>
+        </w:rPr>
+        <w:t>xcepté avec les cases mémoire). Ces calculs seront stockés dans la cellule du tableur du choix de l'utilisateur. On pourra effectuer des modifications du tableur via des commandes qui permettront par exemple de copier les valeurs de cellules, ou de les remettre à zéro.</w:t>
+      </w:r>
+    </w:p>
+    <w:p>
+      <w:pPr>
+        <w:pStyle w:val="Heading3"/>
+        <w:rPr>
+          <w:lang w:val="fr-FR"/>
+        </w:rPr>
+      </w:pPr>
+      <w:bookmarkStart w:id="21" w:name="_Toc420663513"/>
+      <w:bookmarkStart w:id="22" w:name="_Toc420676800"/>
+      <w:r>
+        <w:rPr>
+          <w:lang w:val="fr-FR"/>
+        </w:rPr>
+        <w:t>- Cahier des charges initial :</w:t>
+      </w:r>
+      <w:bookmarkEnd w:id="21"/>
+      <w:bookmarkEnd w:id="22"/>
     </w:p>
     <w:p>
       <w:pPr>
@@ -2044,7 +2276,7 @@
           <w:lang w:val="fr-FR"/>
         </w:rPr>
       </w:pPr>
-      <w:bookmarkStart w:id="19" w:name="_Toc420663514"/>
+      <w:bookmarkStart w:id="23" w:name="_Toc420663514"/>
     </w:p>
     <w:p>
       <w:pPr>
@@ -2067,15 +2299,15 @@
           <w:lang w:val="fr-FR"/>
         </w:rPr>
       </w:pPr>
-      <w:bookmarkStart w:id="20" w:name="_Toc420664786"/>
+      <w:bookmarkStart w:id="24" w:name="_Toc420676801"/>
       <w:r>
         <w:rPr>
           <w:lang w:val="fr-FR"/>
         </w:rPr>
         <w:t>- Nos objectifs</w:t>
       </w:r>
-      <w:bookmarkEnd w:id="19"/>
-      <w:bookmarkEnd w:id="20"/>
+      <w:bookmarkEnd w:id="23"/>
+      <w:bookmarkEnd w:id="24"/>
       <w:r>
         <w:rPr>
           <w:lang w:val="fr-FR"/>
@@ -2124,8 +2356,8 @@
           <w:lang w:val="fr-FR"/>
         </w:rPr>
       </w:pPr>
-      <w:bookmarkStart w:id="21" w:name="_Toc420663515"/>
-      <w:bookmarkStart w:id="22" w:name="_Toc420664787"/>
+      <w:bookmarkStart w:id="25" w:name="_Toc420663515"/>
+      <w:bookmarkStart w:id="26" w:name="_Toc420676802"/>
       <w:r>
         <w:rPr>
           <w:lang w:val="fr-FR"/>
@@ -2138,8 +2370,8 @@
         </w:rPr>
         <w:t>s</w:t>
       </w:r>
-      <w:bookmarkEnd w:id="21"/>
-      <w:bookmarkEnd w:id="22"/>
+      <w:bookmarkEnd w:id="25"/>
+      <w:bookmarkEnd w:id="26"/>
       <w:r>
         <w:rPr>
           <w:lang w:val="fr-FR"/>
@@ -2174,16 +2406,16 @@
           <w:lang w:val="fr-FR"/>
         </w:rPr>
       </w:pPr>
-      <w:bookmarkStart w:id="23" w:name="_Toc420663516"/>
-      <w:bookmarkStart w:id="24" w:name="_Toc420664788"/>
+      <w:bookmarkStart w:id="27" w:name="_Toc420663516"/>
+      <w:bookmarkStart w:id="28" w:name="_Toc420676803"/>
       <w:r>
         <w:rPr>
           <w:lang w:val="fr-FR"/>
         </w:rPr>
         <w:t>- Chef de projet : choix et rôle</w:t>
       </w:r>
-      <w:bookmarkEnd w:id="23"/>
-      <w:bookmarkEnd w:id="24"/>
+      <w:bookmarkEnd w:id="27"/>
+      <w:bookmarkEnd w:id="28"/>
     </w:p>
     <w:p>
       <w:pPr>
@@ -2250,16 +2482,16 @@
           <w:lang w:val="fr-FR"/>
         </w:rPr>
       </w:pPr>
-      <w:bookmarkStart w:id="25" w:name="_Toc420663517"/>
-      <w:bookmarkStart w:id="26" w:name="_Toc420664789"/>
+      <w:bookmarkStart w:id="29" w:name="_Toc420663517"/>
+      <w:bookmarkStart w:id="30" w:name="_Toc420676804"/>
       <w:r>
         <w:rPr>
           <w:lang w:val="fr-FR"/>
         </w:rPr>
         <w:t>- Autres rôles importants</w:t>
       </w:r>
-      <w:bookmarkEnd w:id="25"/>
-      <w:bookmarkEnd w:id="26"/>
+      <w:bookmarkEnd w:id="29"/>
+      <w:bookmarkEnd w:id="30"/>
       <w:r>
         <w:rPr>
           <w:lang w:val="fr-FR"/>
@@ -2336,16 +2568,16 @@
           <w:lang w:val="fr-FR"/>
         </w:rPr>
       </w:pPr>
-      <w:bookmarkStart w:id="27" w:name="_Toc420663518"/>
-      <w:bookmarkStart w:id="28" w:name="_Toc420664790"/>
+      <w:bookmarkStart w:id="31" w:name="_Toc420663518"/>
+      <w:bookmarkStart w:id="32" w:name="_Toc420676805"/>
       <w:r>
         <w:rPr>
           <w:lang w:val="fr-FR"/>
         </w:rPr>
         <w:t>- Livrables</w:t>
       </w:r>
-      <w:bookmarkEnd w:id="27"/>
-      <w:bookmarkEnd w:id="28"/>
+      <w:bookmarkEnd w:id="31"/>
+      <w:bookmarkEnd w:id="32"/>
       <w:r>
         <w:rPr>
           <w:lang w:val="fr-FR"/>
@@ -2374,134 +2606,134 @@
           <w:lang w:val="fr-FR"/>
         </w:rPr>
       </w:pPr>
-      <w:bookmarkStart w:id="29" w:name="_Toc420663519"/>
-      <w:bookmarkStart w:id="30" w:name="_Toc420664791"/>
+      <w:bookmarkStart w:id="33" w:name="_Toc420663519"/>
+      <w:bookmarkStart w:id="34" w:name="_Toc420676806"/>
       <w:r>
         <w:rPr>
           <w:lang w:val="fr-FR"/>
         </w:rPr>
         <w:t>- Cadre du projet</w:t>
-      </w:r>
-      <w:bookmarkEnd w:id="29"/>
-      <w:bookmarkEnd w:id="30"/>
-      <w:r>
-        <w:rPr>
-          <w:lang w:val="fr-FR"/>
-        </w:rPr>
-        <w:t xml:space="preserve"> </w:t>
-      </w:r>
-    </w:p>
-    <w:p>
-      <w:pPr>
-        <w:rPr>
-          <w:lang w:val="fr-FR"/>
-        </w:rPr>
-      </w:pPr>
-      <w:r>
-        <w:rPr>
-          <w:lang w:val="fr-FR"/>
-        </w:rPr>
-        <w:t>Qualité : Le cahier des charges devra être respecté dans sa totalité, l'application testée et fonctionnelle, et le dossier correctement rédigé.</w:t>
-      </w:r>
-    </w:p>
-    <w:p>
-      <w:pPr>
-        <w:rPr>
-          <w:lang w:val="fr-FR"/>
-        </w:rPr>
-      </w:pPr>
-      <w:r>
-        <w:rPr>
-          <w:lang w:val="fr-FR"/>
-        </w:rPr>
-        <w:t>Coû</w:t>
-      </w:r>
-      <w:r>
-        <w:rPr>
-          <w:lang w:val="fr-FR"/>
-        </w:rPr>
-        <w:t>ts : Le projet ne représentera aucun coût puisque nous ne sommes pas rémunérés. L'application ne sera pas vendue donc le retour sur investissement sera nul également.</w:t>
-      </w:r>
-    </w:p>
-    <w:p>
-      <w:pPr>
-        <w:rPr>
-          <w:lang w:val="fr-FR"/>
-        </w:rPr>
-      </w:pPr>
-      <w:r>
-        <w:rPr>
-          <w:lang w:val="fr-FR"/>
-        </w:rPr>
-        <w:t>Délais : Le projet dans sa totalité devra être livré le 1er juin au plus tard. La planification qui suit montre comment nous nous organiserons pour atteindre ce but.</w:t>
-      </w:r>
-    </w:p>
-    <w:p>
-      <w:pPr>
-        <w:pStyle w:val="Heading3"/>
-        <w:rPr>
-          <w:lang w:val="fr-FR"/>
-        </w:rPr>
-      </w:pPr>
-      <w:bookmarkStart w:id="31" w:name="_Toc420663520"/>
-      <w:bookmarkStart w:id="32" w:name="_Toc420664792"/>
-      <w:r>
-        <w:rPr>
-          <w:lang w:val="fr-FR"/>
-        </w:rPr>
-        <w:t>- Exigences / Risques identifiés</w:t>
-      </w:r>
-      <w:bookmarkEnd w:id="31"/>
-      <w:bookmarkEnd w:id="32"/>
-    </w:p>
-    <w:p>
-      <w:pPr>
-        <w:rPr>
-          <w:lang w:val="fr-FR"/>
-        </w:rPr>
-      </w:pPr>
-      <w:r>
-        <w:rPr>
-          <w:lang w:val="fr-FR"/>
-        </w:rPr>
-        <w:t>Le principal risque lié aux exigences est le délai, qui devra absolume</w:t>
-      </w:r>
-      <w:r>
-        <w:rPr>
-          <w:lang w:val="fr-FR"/>
-        </w:rPr>
-        <w:t>nt être respecté. Ainsi, la pla</w:t>
-      </w:r>
-      <w:r>
-        <w:rPr>
-          <w:lang w:val="fr-FR"/>
-        </w:rPr>
-        <w:t xml:space="preserve">nification devra être respectée au mieux pour ne pas engendrer de retard, et pour éviter de ne pas pouvoir </w:t>
-      </w:r>
-      <w:r>
-        <w:rPr>
-          <w:lang w:val="fr-FR"/>
-        </w:rPr>
-        <w:t>fournir une application incomplète.</w:t>
-      </w:r>
-    </w:p>
-    <w:p>
-      <w:pPr>
-        <w:pStyle w:val="Heading3"/>
-        <w:rPr>
-          <w:lang w:val="fr-FR"/>
-        </w:rPr>
-      </w:pPr>
-      <w:bookmarkStart w:id="33" w:name="_Toc420663521"/>
-      <w:bookmarkStart w:id="34" w:name="_Toc420664793"/>
-      <w:r>
-        <w:rPr>
-          <w:lang w:val="fr-FR"/>
-        </w:rPr>
-        <w:t>- Planification</w:t>
       </w:r>
       <w:bookmarkEnd w:id="33"/>
       <w:bookmarkEnd w:id="34"/>
+      <w:r>
+        <w:rPr>
+          <w:lang w:val="fr-FR"/>
+        </w:rPr>
+        <w:t xml:space="preserve"> </w:t>
+      </w:r>
+    </w:p>
+    <w:p>
+      <w:pPr>
+        <w:rPr>
+          <w:lang w:val="fr-FR"/>
+        </w:rPr>
+      </w:pPr>
+      <w:r>
+        <w:rPr>
+          <w:lang w:val="fr-FR"/>
+        </w:rPr>
+        <w:t>Qualité : Le cahier des charges devra être respecté dans sa totalité, l'application testée et fonctionnelle, et le dossier correctement rédigé.</w:t>
+      </w:r>
+    </w:p>
+    <w:p>
+      <w:pPr>
+        <w:rPr>
+          <w:lang w:val="fr-FR"/>
+        </w:rPr>
+      </w:pPr>
+      <w:r>
+        <w:rPr>
+          <w:lang w:val="fr-FR"/>
+        </w:rPr>
+        <w:t>Coû</w:t>
+      </w:r>
+      <w:r>
+        <w:rPr>
+          <w:lang w:val="fr-FR"/>
+        </w:rPr>
+        <w:t>ts : Le projet ne représentera aucun coût puisque nous ne sommes pas rémunérés. L'application ne sera pas vendue donc le retour sur investissement sera nul également.</w:t>
+      </w:r>
+    </w:p>
+    <w:p>
+      <w:pPr>
+        <w:rPr>
+          <w:lang w:val="fr-FR"/>
+        </w:rPr>
+      </w:pPr>
+      <w:r>
+        <w:rPr>
+          <w:lang w:val="fr-FR"/>
+        </w:rPr>
+        <w:t>Délais : Le projet dans sa totalité devra être livré le 1er juin au plus tard. La planification qui suit montre comment nous nous organiserons pour atteindre ce but.</w:t>
+      </w:r>
+    </w:p>
+    <w:p>
+      <w:pPr>
+        <w:pStyle w:val="Heading3"/>
+        <w:rPr>
+          <w:lang w:val="fr-FR"/>
+        </w:rPr>
+      </w:pPr>
+      <w:bookmarkStart w:id="35" w:name="_Toc420663520"/>
+      <w:bookmarkStart w:id="36" w:name="_Toc420676807"/>
+      <w:r>
+        <w:rPr>
+          <w:lang w:val="fr-FR"/>
+        </w:rPr>
+        <w:t>- Exigences / Risques identifiés</w:t>
+      </w:r>
+      <w:bookmarkEnd w:id="35"/>
+      <w:bookmarkEnd w:id="36"/>
+    </w:p>
+    <w:p>
+      <w:pPr>
+        <w:rPr>
+          <w:lang w:val="fr-FR"/>
+        </w:rPr>
+      </w:pPr>
+      <w:r>
+        <w:rPr>
+          <w:lang w:val="fr-FR"/>
+        </w:rPr>
+        <w:t>Le principal risque lié aux exigences est le délai, qui devra absolume</w:t>
+      </w:r>
+      <w:r>
+        <w:rPr>
+          <w:lang w:val="fr-FR"/>
+        </w:rPr>
+        <w:t>nt être respecté. Ainsi, la pla</w:t>
+      </w:r>
+      <w:r>
+        <w:rPr>
+          <w:lang w:val="fr-FR"/>
+        </w:rPr>
+        <w:t xml:space="preserve">nification devra être respectée au mieux pour ne pas engendrer de retard, et pour éviter de ne pas pouvoir </w:t>
+      </w:r>
+      <w:r>
+        <w:rPr>
+          <w:lang w:val="fr-FR"/>
+        </w:rPr>
+        <w:t>fournir une application incomplète.</w:t>
+      </w:r>
+    </w:p>
+    <w:p>
+      <w:pPr>
+        <w:pStyle w:val="Heading3"/>
+        <w:rPr>
+          <w:lang w:val="fr-FR"/>
+        </w:rPr>
+      </w:pPr>
+      <w:bookmarkStart w:id="37" w:name="_Toc420663521"/>
+      <w:bookmarkStart w:id="38" w:name="_Toc420676808"/>
+      <w:r>
+        <w:rPr>
+          <w:lang w:val="fr-FR"/>
+        </w:rPr>
+        <w:t>- Planification</w:t>
+      </w:r>
+      <w:bookmarkEnd w:id="37"/>
+      <w:bookmarkEnd w:id="38"/>
     </w:p>
     <w:p>
       <w:pPr>
@@ -2724,242 +2956,13 @@
           <w:lang w:val="fr-FR"/>
         </w:rPr>
       </w:pPr>
-      <w:bookmarkStart w:id="35" w:name="_Toc420663522"/>
-      <w:bookmarkStart w:id="36" w:name="_Toc420664794"/>
+      <w:bookmarkStart w:id="39" w:name="_Toc420663522"/>
+      <w:bookmarkStart w:id="40" w:name="_Toc420676809"/>
       <w:r>
         <w:rPr>
           <w:lang w:val="fr-FR"/>
         </w:rPr>
         <w:t>- Bilan de la gestion de projet</w:t>
-      </w:r>
-      <w:bookmarkEnd w:id="35"/>
-      <w:bookmarkEnd w:id="36"/>
-    </w:p>
-    <w:p>
-      <w:pPr>
-        <w:rPr>
-          <w:lang w:val="fr-FR"/>
-        </w:rPr>
-      </w:pPr>
-      <w:r>
-        <w:rPr>
-          <w:lang w:val="fr-FR"/>
-        </w:rPr>
-        <w:t>La planification initiale ne s'est pas éloignée de la réalité. Nous avons réussi à suivre les délais sans prendre de retard. Cependant, les durées des tâches n'ont pas été exactement celles prévues, par exemple, la mise en place des calculs simples a été plus courte que prévue, tout comme la gestion de la mémoire, à l'inverse, l'implémentation des parenthèses et des calculs à plusieurs opérandes a été beaucoup plus longue que prévue, nécessitant 2 développeurs, pendant plus de temps. Ces changements se sont finaleme</w:t>
-      </w:r>
-      <w:r>
-        <w:rPr>
-          <w:lang w:val="fr-FR"/>
-        </w:rPr>
-        <w:t>nt équilibrés en fin de projet. La gestion de projet s'est, elle déroulée sans encombre, l'entente entre les différents membres du groupe a été très bonne même dans les moments de stress, et de prise de décision, qui se sont finalement faites assez facilement, en écoutant les avis de chacun.</w:t>
-      </w:r>
-    </w:p>
-    <w:p>
-      <w:pPr>
-        <w:rPr>
-          <w:lang w:val="fr-FR"/>
-        </w:rPr>
-      </w:pPr>
-    </w:p>
-    <w:p>
-      <w:pPr>
-        <w:rPr>
-          <w:lang w:val="fr-FR"/>
-        </w:rPr>
-      </w:pPr>
-    </w:p>
-    <w:p>
-      <w:pPr>
-        <w:rPr>
-          <w:lang w:val="fr-FR"/>
-        </w:rPr>
-      </w:pPr>
-    </w:p>
-    <w:p>
-      <w:pPr>
-        <w:rPr>
-          <w:lang w:val="fr-FR"/>
-        </w:rPr>
-      </w:pPr>
-    </w:p>
-    <w:p>
-      <w:pPr>
-        <w:rPr>
-          <w:lang w:val="fr-FR"/>
-        </w:rPr>
-      </w:pPr>
-    </w:p>
-    <w:p>
-      <w:pPr>
-        <w:rPr>
-          <w:lang w:val="fr-FR"/>
-        </w:rPr>
-      </w:pPr>
-    </w:p>
-    <w:p>
-      <w:pPr>
-        <w:rPr>
-          <w:lang w:val="fr-FR"/>
-        </w:rPr>
-      </w:pPr>
-    </w:p>
-    <w:p>
-      <w:pPr>
-        <w:rPr>
-          <w:lang w:val="fr-FR"/>
-        </w:rPr>
-      </w:pPr>
-    </w:p>
-    <w:p>
-      <w:pPr>
-        <w:rPr>
-          <w:lang w:val="fr-FR"/>
-        </w:rPr>
-      </w:pPr>
-    </w:p>
-    <w:p>
-      <w:pPr>
-        <w:rPr>
-          <w:lang w:val="fr-FR"/>
-        </w:rPr>
-      </w:pPr>
-    </w:p>
-    <w:p>
-      <w:pPr>
-        <w:rPr>
-          <w:lang w:val="fr-FR"/>
-        </w:rPr>
-      </w:pPr>
-    </w:p>
-    <w:p>
-      <w:pPr>
-        <w:rPr>
-          <w:lang w:val="fr-FR"/>
-        </w:rPr>
-      </w:pPr>
-    </w:p>
-    <w:p>
-      <w:pPr>
-        <w:rPr>
-          <w:lang w:val="fr-FR"/>
-        </w:rPr>
-      </w:pPr>
-    </w:p>
-    <w:p>
-      <w:pPr>
-        <w:rPr>
-          <w:lang w:val="fr-FR"/>
-        </w:rPr>
-      </w:pPr>
-    </w:p>
-    <w:p>
-      <w:pPr>
-        <w:rPr>
-          <w:lang w:val="fr-FR"/>
-        </w:rPr>
-      </w:pPr>
-    </w:p>
-    <w:p>
-      <w:pPr>
-        <w:rPr>
-          <w:lang w:val="fr-FR"/>
-        </w:rPr>
-      </w:pPr>
-    </w:p>
-    <w:p>
-      <w:pPr>
-        <w:rPr>
-          <w:lang w:val="fr-FR"/>
-        </w:rPr>
-      </w:pPr>
-    </w:p>
-    <w:p>
-      <w:pPr>
-        <w:rPr>
-          <w:lang w:val="fr-FR"/>
-        </w:rPr>
-      </w:pPr>
-    </w:p>
-    <w:p>
-      <w:pPr>
-        <w:rPr>
-          <w:lang w:val="fr-FR"/>
-        </w:rPr>
-      </w:pPr>
-    </w:p>
-    <w:p>
-      <w:pPr>
-        <w:rPr>
-          <w:lang w:val="fr-FR"/>
-        </w:rPr>
-      </w:pPr>
-    </w:p>
-    <w:p>
-      <w:pPr>
-        <w:rPr>
-          <w:lang w:val="fr-FR"/>
-        </w:rPr>
-      </w:pPr>
-    </w:p>
-    <w:p>
-      <w:pPr>
-        <w:rPr>
-          <w:lang w:val="fr-FR"/>
-        </w:rPr>
-      </w:pPr>
-    </w:p>
-    <w:p>
-      <w:pPr>
-        <w:rPr>
-          <w:lang w:val="fr-FR"/>
-        </w:rPr>
-      </w:pPr>
-    </w:p>
-    <w:p>
-      <w:pPr>
-        <w:rPr>
-          <w:lang w:val="fr-FR"/>
-        </w:rPr>
-      </w:pPr>
-    </w:p>
-    <w:p>
-      <w:pPr>
-        <w:pStyle w:val="Heading1"/>
-        <w:rPr>
-          <w:lang w:val="fr-FR"/>
-        </w:rPr>
-      </w:pPr>
-      <w:bookmarkStart w:id="37" w:name="_Toc420663523"/>
-      <w:bookmarkStart w:id="38" w:name="_Toc420664795"/>
-      <w:r>
-        <w:rPr>
-          <w:lang w:val="fr-FR"/>
-        </w:rPr>
-        <w:t>B</w:t>
-      </w:r>
-      <w:r>
-        <w:rPr>
-          <w:lang w:val="fr-FR"/>
-        </w:rPr>
-        <w:t xml:space="preserve"> - Spécifications</w:t>
-      </w:r>
-      <w:bookmarkEnd w:id="37"/>
-      <w:bookmarkEnd w:id="38"/>
-    </w:p>
-    <w:p>
-      <w:pPr>
-        <w:pStyle w:val="Heading2"/>
-        <w:rPr>
-          <w:lang w:val="fr-FR"/>
-        </w:rPr>
-      </w:pPr>
-      <w:bookmarkStart w:id="39" w:name="_Toc420663524"/>
-      <w:bookmarkStart w:id="40" w:name="_Toc420664796"/>
-      <w:r>
-        <w:rPr>
-          <w:lang w:val="fr-FR"/>
-        </w:rPr>
-        <w:t>Cahier des charges</w:t>
       </w:r>
       <w:bookmarkEnd w:id="39"/>
       <w:bookmarkEnd w:id="40"/>
@@ -2974,6 +2977,256 @@
         <w:rPr>
           <w:lang w:val="fr-FR"/>
         </w:rPr>
+        <w:t>La planification initiale ne s'est pas éloignée de la réalité. Nous avons réussi à suivre les délais sans prendre de retard. Cependant, les durées des tâches n'ont pas été exactement celles prévues, par exemple, la mise en place des calculs simples a été plus courte que prévue, tout comme la gestion de la mémoire, à l'inverse, l'implémentation des parenthèses et des calculs à plusieurs opérandes a été beaucoup plus longue que prévue, nécessitant 2 développeurs, pendant plus de temps. Ces changements se sont finaleme</w:t>
+      </w:r>
+      <w:r>
+        <w:rPr>
+          <w:lang w:val="fr-FR"/>
+        </w:rPr>
+        <w:t>nt équilibrés en fin de projet. La gestion de projet s'est, elle déroulée sans encombre, l'entente entre les différents membres du groupe a été très bonne même dans les moments de stress, et de prise de décision, qui se sont finalement faites assez facilement, en écoutant les avis de chacun.</w:t>
+      </w:r>
+    </w:p>
+    <w:p>
+      <w:pPr>
+        <w:rPr>
+          <w:lang w:val="fr-FR"/>
+        </w:rPr>
+      </w:pPr>
+    </w:p>
+    <w:p>
+      <w:pPr>
+        <w:rPr>
+          <w:lang w:val="fr-FR"/>
+        </w:rPr>
+      </w:pPr>
+    </w:p>
+    <w:p>
+      <w:pPr>
+        <w:rPr>
+          <w:lang w:val="fr-FR"/>
+        </w:rPr>
+      </w:pPr>
+    </w:p>
+    <w:p>
+      <w:pPr>
+        <w:rPr>
+          <w:lang w:val="fr-FR"/>
+        </w:rPr>
+      </w:pPr>
+    </w:p>
+    <w:p>
+      <w:pPr>
+        <w:rPr>
+          <w:lang w:val="fr-FR"/>
+        </w:rPr>
+      </w:pPr>
+    </w:p>
+    <w:p>
+      <w:pPr>
+        <w:rPr>
+          <w:lang w:val="fr-FR"/>
+        </w:rPr>
+      </w:pPr>
+    </w:p>
+    <w:p>
+      <w:pPr>
+        <w:rPr>
+          <w:lang w:val="fr-FR"/>
+        </w:rPr>
+      </w:pPr>
+    </w:p>
+    <w:p>
+      <w:pPr>
+        <w:rPr>
+          <w:lang w:val="fr-FR"/>
+        </w:rPr>
+      </w:pPr>
+    </w:p>
+    <w:p>
+      <w:pPr>
+        <w:rPr>
+          <w:lang w:val="fr-FR"/>
+        </w:rPr>
+      </w:pPr>
+    </w:p>
+    <w:p>
+      <w:pPr>
+        <w:rPr>
+          <w:lang w:val="fr-FR"/>
+        </w:rPr>
+      </w:pPr>
+    </w:p>
+    <w:p>
+      <w:pPr>
+        <w:rPr>
+          <w:lang w:val="fr-FR"/>
+        </w:rPr>
+      </w:pPr>
+    </w:p>
+    <w:p>
+      <w:pPr>
+        <w:rPr>
+          <w:lang w:val="fr-FR"/>
+        </w:rPr>
+      </w:pPr>
+    </w:p>
+    <w:p>
+      <w:pPr>
+        <w:rPr>
+          <w:lang w:val="fr-FR"/>
+        </w:rPr>
+      </w:pPr>
+    </w:p>
+    <w:p>
+      <w:pPr>
+        <w:rPr>
+          <w:lang w:val="fr-FR"/>
+        </w:rPr>
+      </w:pPr>
+    </w:p>
+    <w:p>
+      <w:pPr>
+        <w:rPr>
+          <w:lang w:val="fr-FR"/>
+        </w:rPr>
+      </w:pPr>
+    </w:p>
+    <w:p>
+      <w:pPr>
+        <w:rPr>
+          <w:lang w:val="fr-FR"/>
+        </w:rPr>
+      </w:pPr>
+    </w:p>
+    <w:p>
+      <w:pPr>
+        <w:rPr>
+          <w:lang w:val="fr-FR"/>
+        </w:rPr>
+      </w:pPr>
+    </w:p>
+    <w:p>
+      <w:pPr>
+        <w:rPr>
+          <w:lang w:val="fr-FR"/>
+        </w:rPr>
+      </w:pPr>
+    </w:p>
+    <w:p>
+      <w:pPr>
+        <w:rPr>
+          <w:lang w:val="fr-FR"/>
+        </w:rPr>
+      </w:pPr>
+    </w:p>
+    <w:p>
+      <w:pPr>
+        <w:rPr>
+          <w:lang w:val="fr-FR"/>
+        </w:rPr>
+      </w:pPr>
+    </w:p>
+    <w:p>
+      <w:pPr>
+        <w:rPr>
+          <w:lang w:val="fr-FR"/>
+        </w:rPr>
+      </w:pPr>
+    </w:p>
+    <w:p>
+      <w:pPr>
+        <w:rPr>
+          <w:lang w:val="fr-FR"/>
+        </w:rPr>
+      </w:pPr>
+    </w:p>
+    <w:p>
+      <w:pPr>
+        <w:rPr>
+          <w:lang w:val="fr-FR"/>
+        </w:rPr>
+      </w:pPr>
+    </w:p>
+    <w:p>
+      <w:pPr>
+        <w:rPr>
+          <w:lang w:val="fr-FR"/>
+        </w:rPr>
+      </w:pPr>
+    </w:p>
+    <w:p>
+      <w:pPr>
+        <w:rPr>
+          <w:lang w:val="fr-FR"/>
+        </w:rPr>
+      </w:pPr>
+    </w:p>
+    <w:p>
+      <w:pPr>
+        <w:rPr>
+          <w:lang w:val="fr-FR"/>
+        </w:rPr>
+      </w:pPr>
+    </w:p>
+    <w:p>
+      <w:pPr>
+        <w:rPr>
+          <w:lang w:val="fr-FR"/>
+        </w:rPr>
+      </w:pPr>
+    </w:p>
+    <w:p>
+      <w:pPr>
+        <w:pStyle w:val="Heading1"/>
+        <w:rPr>
+          <w:lang w:val="fr-FR"/>
+        </w:rPr>
+      </w:pPr>
+      <w:bookmarkStart w:id="41" w:name="_Toc420663523"/>
+      <w:bookmarkStart w:id="42" w:name="_Toc420676810"/>
+      <w:r>
+        <w:rPr>
+          <w:lang w:val="fr-FR"/>
+        </w:rPr>
+        <w:t>B</w:t>
+      </w:r>
+      <w:r>
+        <w:rPr>
+          <w:lang w:val="fr-FR"/>
+        </w:rPr>
+        <w:t xml:space="preserve"> - Spécifications</w:t>
+      </w:r>
+      <w:bookmarkEnd w:id="41"/>
+      <w:bookmarkEnd w:id="42"/>
+    </w:p>
+    <w:p>
+      <w:pPr>
+        <w:pStyle w:val="Heading2"/>
+        <w:rPr>
+          <w:lang w:val="fr-FR"/>
+        </w:rPr>
+      </w:pPr>
+      <w:bookmarkStart w:id="43" w:name="_Toc420663524"/>
+      <w:bookmarkStart w:id="44" w:name="_Toc420676811"/>
+      <w:r>
+        <w:rPr>
+          <w:lang w:val="fr-FR"/>
+        </w:rPr>
+        <w:t>Cahier des charges</w:t>
+      </w:r>
+      <w:bookmarkEnd w:id="43"/>
+      <w:bookmarkEnd w:id="44"/>
+    </w:p>
+    <w:p>
+      <w:pPr>
+        <w:rPr>
+          <w:lang w:val="fr-FR"/>
+        </w:rPr>
+      </w:pPr>
+      <w:r>
+        <w:rPr>
+          <w:lang w:val="fr-FR"/>
+        </w:rPr>
         <w:t>Nous avons adapté le cahier des charges fourni par la MOA afin qu'il corresponde mieux à nos attentes, notamment au niveau de l'IHM.</w:t>
       </w:r>
     </w:p>
@@ -3012,16 +3265,16 @@
           <w:lang w:val="fr-FR"/>
         </w:rPr>
       </w:pPr>
-      <w:bookmarkStart w:id="41" w:name="_Toc420663525"/>
-      <w:bookmarkStart w:id="42" w:name="_Toc420664797"/>
+      <w:bookmarkStart w:id="45" w:name="_Toc420663525"/>
+      <w:bookmarkStart w:id="46" w:name="_Toc420676812"/>
       <w:r>
         <w:rPr>
           <w:lang w:val="fr-FR"/>
         </w:rPr>
         <w:t>I - Mini-calculatrice simple</w:t>
       </w:r>
-      <w:bookmarkEnd w:id="41"/>
-      <w:bookmarkEnd w:id="42"/>
+      <w:bookmarkEnd w:id="45"/>
+      <w:bookmarkEnd w:id="46"/>
     </w:p>
     <w:p>
       <w:pPr>
@@ -4585,16 +4838,16 @@
           <w:lang w:val="fr-FR"/>
         </w:rPr>
       </w:pPr>
-      <w:bookmarkStart w:id="43" w:name="_Toc420663526"/>
-      <w:bookmarkStart w:id="44" w:name="_Toc420664798"/>
+      <w:bookmarkStart w:id="47" w:name="_Toc420663526"/>
+      <w:bookmarkStart w:id="48" w:name="_Toc420676813"/>
       <w:r>
         <w:rPr>
           <w:lang w:val="fr-FR"/>
         </w:rPr>
         <w:t>II – Mini-Tableur</w:t>
       </w:r>
-      <w:bookmarkEnd w:id="43"/>
-      <w:bookmarkEnd w:id="44"/>
+      <w:bookmarkEnd w:id="47"/>
+      <w:bookmarkEnd w:id="48"/>
     </w:p>
     <w:p>
       <w:pPr>
@@ -5364,20 +5617,20 @@
           </wp:inline>
         </w:drawing>
       </w:r>
-      <w:bookmarkStart w:id="45" w:name="_GoBack"/>
-      <w:bookmarkEnd w:id="45"/>
+      <w:bookmarkStart w:id="49" w:name="_GoBack"/>
+      <w:bookmarkEnd w:id="49"/>
     </w:p>
     <w:p>
       <w:pPr>
         <w:pStyle w:val="Heading3"/>
       </w:pPr>
-      <w:bookmarkStart w:id="46" w:name="_Toc420663527"/>
-      <w:bookmarkStart w:id="47" w:name="_Toc420664799"/>
+      <w:bookmarkStart w:id="50" w:name="_Toc420663527"/>
+      <w:bookmarkStart w:id="51" w:name="_Toc420676814"/>
       <w:r>
         <w:t>III - Menu</w:t>
       </w:r>
-      <w:bookmarkEnd w:id="46"/>
-      <w:bookmarkEnd w:id="47"/>
+      <w:bookmarkEnd w:id="50"/>
+      <w:bookmarkEnd w:id="51"/>
     </w:p>
     <w:p>
       <w:r>
@@ -5498,14 +5751,14 @@
           <w:lang w:val="fr-FR"/>
         </w:rPr>
       </w:pPr>
-      <w:bookmarkStart w:id="48" w:name="_Toc420664800"/>
+      <w:bookmarkStart w:id="52" w:name="_Toc420676815"/>
       <w:r>
         <w:rPr>
           <w:lang w:val="fr-FR"/>
         </w:rPr>
         <w:t>Les cas d'utilisations :</w:t>
       </w:r>
-      <w:bookmarkEnd w:id="48"/>
+      <w:bookmarkEnd w:id="52"/>
     </w:p>
     <w:p>
       <w:pPr>
@@ -5534,14 +5787,14 @@
           <w:lang w:val="fr-FR"/>
         </w:rPr>
       </w:pPr>
-      <w:bookmarkStart w:id="49" w:name="_Toc420664801"/>
+      <w:bookmarkStart w:id="53" w:name="_Toc420676816"/>
       <w:r>
         <w:rPr>
           <w:lang w:val="fr-FR"/>
         </w:rPr>
         <w:t>Cas numéro 1 :</w:t>
       </w:r>
-      <w:bookmarkEnd w:id="49"/>
+      <w:bookmarkEnd w:id="53"/>
     </w:p>
     <w:p>
       <w:pPr>
@@ -6137,7 +6390,7 @@
       <w:pPr>
         <w:pStyle w:val="Heading3"/>
       </w:pPr>
-      <w:bookmarkStart w:id="50" w:name="_Toc420664802"/>
+      <w:bookmarkStart w:id="54" w:name="_Toc420676817"/>
       <w:proofErr w:type="spellStart"/>
       <w:r>
         <w:t>Cas</w:t>
@@ -6157,7 +6410,7 @@
       <w:r>
         <w:t> :</w:t>
       </w:r>
-      <w:bookmarkEnd w:id="50"/>
+      <w:bookmarkEnd w:id="54"/>
     </w:p>
     <w:p>
       <w:pPr>
@@ -6751,7 +7004,7 @@
       <w:pPr>
         <w:pStyle w:val="Heading3"/>
       </w:pPr>
-      <w:bookmarkStart w:id="51" w:name="_Toc420664803"/>
+      <w:bookmarkStart w:id="55" w:name="_Toc420676818"/>
       <w:proofErr w:type="spellStart"/>
       <w:r>
         <w:t>Cas</w:t>
@@ -6771,7 +7024,7 @@
       <w:r>
         <w:t> :</w:t>
       </w:r>
-      <w:bookmarkEnd w:id="51"/>
+      <w:bookmarkEnd w:id="55"/>
     </w:p>
     <w:p>
       <w:pPr>
@@ -7359,7 +7612,7 @@
       <w:pPr>
         <w:pStyle w:val="Heading3"/>
       </w:pPr>
-      <w:bookmarkStart w:id="52" w:name="_Toc420664804"/>
+      <w:bookmarkStart w:id="56" w:name="_Toc420676819"/>
       <w:proofErr w:type="spellStart"/>
       <w:r>
         <w:t>Cas</w:t>
@@ -7379,7 +7632,7 @@
       <w:r>
         <w:t> :</w:t>
       </w:r>
-      <w:bookmarkEnd w:id="52"/>
+      <w:bookmarkEnd w:id="56"/>
     </w:p>
     <w:p>
       <w:pPr>
@@ -8236,7 +8489,7 @@
       <w:pPr>
         <w:pStyle w:val="Heading3"/>
       </w:pPr>
-      <w:bookmarkStart w:id="53" w:name="_Toc420664805"/>
+      <w:bookmarkStart w:id="57" w:name="_Toc420676820"/>
       <w:proofErr w:type="spellStart"/>
       <w:r>
         <w:t>Cas</w:t>
@@ -8256,7 +8509,7 @@
       <w:r>
         <w:t> :</w:t>
       </w:r>
-      <w:bookmarkEnd w:id="53"/>
+      <w:bookmarkEnd w:id="57"/>
     </w:p>
     <w:p>
       <w:pPr>
@@ -8997,7 +9250,7 @@
       <w:pPr>
         <w:pStyle w:val="Heading3"/>
       </w:pPr>
-      <w:bookmarkStart w:id="54" w:name="_Toc420664806"/>
+      <w:bookmarkStart w:id="58" w:name="_Toc420676821"/>
       <w:proofErr w:type="spellStart"/>
       <w:r>
         <w:t>Cas</w:t>
@@ -9017,7 +9270,7 @@
       <w:r>
         <w:t> :</w:t>
       </w:r>
-      <w:bookmarkEnd w:id="54"/>
+      <w:bookmarkEnd w:id="58"/>
     </w:p>
     <w:p>
       <w:pPr>
@@ -9552,7 +9805,7 @@
       <w:pPr>
         <w:pStyle w:val="Heading3"/>
       </w:pPr>
-      <w:bookmarkStart w:id="55" w:name="_Toc420664807"/>
+      <w:bookmarkStart w:id="59" w:name="_Toc420676822"/>
       <w:proofErr w:type="spellStart"/>
       <w:r>
         <w:t>Cas</w:t>
@@ -9572,7 +9825,7 @@
       <w:r>
         <w:t> :</w:t>
       </w:r>
-      <w:bookmarkEnd w:id="55"/>
+      <w:bookmarkEnd w:id="59"/>
     </w:p>
     <w:p>
       <w:pPr>
@@ -10223,7 +10476,7 @@
       <w:pPr>
         <w:pStyle w:val="Heading3"/>
       </w:pPr>
-      <w:bookmarkStart w:id="56" w:name="_Toc420664808"/>
+      <w:bookmarkStart w:id="60" w:name="_Toc420676823"/>
       <w:proofErr w:type="spellStart"/>
       <w:r>
         <w:t>Cas</w:t>
@@ -10243,7 +10496,7 @@
       <w:r>
         <w:t> :</w:t>
       </w:r>
-      <w:bookmarkEnd w:id="56"/>
+      <w:bookmarkEnd w:id="60"/>
     </w:p>
     <w:p>
       <w:pPr>
@@ -10733,7 +10986,7 @@
       <w:pPr>
         <w:pStyle w:val="Heading3"/>
       </w:pPr>
-      <w:bookmarkStart w:id="57" w:name="_Toc420664809"/>
+      <w:bookmarkStart w:id="61" w:name="_Toc420676824"/>
       <w:proofErr w:type="spellStart"/>
       <w:r>
         <w:t>Cas</w:t>
@@ -10753,7 +11006,7 @@
       <w:r>
         <w:t> :</w:t>
       </w:r>
-      <w:bookmarkEnd w:id="57"/>
+      <w:bookmarkEnd w:id="61"/>
     </w:p>
     <w:p>
       <w:pPr>
@@ -11143,7 +11396,7 @@
       <w:pPr>
         <w:pStyle w:val="Heading3"/>
       </w:pPr>
-      <w:bookmarkStart w:id="58" w:name="_Toc420664810"/>
+      <w:bookmarkStart w:id="62" w:name="_Toc420676825"/>
       <w:proofErr w:type="spellStart"/>
       <w:r>
         <w:t>Cas</w:t>
@@ -11163,7 +11416,7 @@
       <w:r>
         <w:t> :</w:t>
       </w:r>
-      <w:bookmarkEnd w:id="58"/>
+      <w:bookmarkEnd w:id="62"/>
     </w:p>
     <w:p>
       <w:pPr>
@@ -11525,7 +11778,7 @@
       <w:pPr>
         <w:pStyle w:val="Heading3"/>
       </w:pPr>
-      <w:bookmarkStart w:id="59" w:name="_Toc420664811"/>
+      <w:bookmarkStart w:id="63" w:name="_Toc420676826"/>
       <w:proofErr w:type="spellStart"/>
       <w:r>
         <w:t>Cas</w:t>
@@ -11545,7 +11798,7 @@
       <w:r>
         <w:t> :</w:t>
       </w:r>
-      <w:bookmarkEnd w:id="59"/>
+      <w:bookmarkEnd w:id="63"/>
     </w:p>
     <w:p>
       <w:pPr>
@@ -12025,8 +12278,8 @@
           <w:lang w:val="fr-FR"/>
         </w:rPr>
       </w:pPr>
-      <w:bookmarkStart w:id="60" w:name="_Toc420663528"/>
-      <w:bookmarkStart w:id="61" w:name="_Toc420664812"/>
+      <w:bookmarkStart w:id="64" w:name="_Toc420663528"/>
+      <w:bookmarkStart w:id="65" w:name="_Toc420676827"/>
       <w:r>
         <w:rPr>
           <w:lang w:val="fr-FR"/>
@@ -12039,8 +12292,8 @@
         </w:rPr>
         <w:t xml:space="preserve"> - Conception</w:t>
       </w:r>
-      <w:bookmarkEnd w:id="60"/>
-      <w:bookmarkEnd w:id="61"/>
+      <w:bookmarkEnd w:id="64"/>
+      <w:bookmarkEnd w:id="65"/>
     </w:p>
     <w:p>
       <w:pPr>
@@ -12049,16 +12302,16 @@
           <w:lang w:val="fr-FR"/>
         </w:rPr>
       </w:pPr>
-      <w:bookmarkStart w:id="62" w:name="_Toc420663529"/>
-      <w:bookmarkStart w:id="63" w:name="_Toc420664813"/>
+      <w:bookmarkStart w:id="66" w:name="_Toc420663529"/>
+      <w:bookmarkStart w:id="67" w:name="_Toc420676828"/>
       <w:r>
         <w:rPr>
           <w:lang w:val="fr-FR"/>
         </w:rPr>
         <w:t>I - Explications de la méthode</w:t>
       </w:r>
-      <w:bookmarkEnd w:id="62"/>
-      <w:bookmarkEnd w:id="63"/>
+      <w:bookmarkEnd w:id="66"/>
+      <w:bookmarkEnd w:id="67"/>
     </w:p>
     <w:p>
       <w:pPr>
@@ -12291,135 +12544,136 @@
           <w:lang w:val="fr-FR"/>
         </w:rPr>
       </w:pPr>
-      <w:bookmarkStart w:id="64" w:name="_Toc420663530"/>
-      <w:bookmarkStart w:id="65" w:name="_Toc420664814"/>
+      <w:bookmarkStart w:id="68" w:name="_Toc420663530"/>
+      <w:bookmarkStart w:id="69" w:name="_Toc420676829"/>
       <w:r>
         <w:rPr>
           <w:lang w:val="fr-FR"/>
         </w:rPr>
         <w:t>II - Diagrammes des classes UML de l'application</w:t>
-      </w:r>
-      <w:bookmarkEnd w:id="64"/>
-      <w:bookmarkEnd w:id="65"/>
-    </w:p>
-    <w:p>
-      <w:pPr>
-        <w:rPr>
-          <w:lang w:val="fr-FR"/>
-        </w:rPr>
-      </w:pPr>
-      <w:r>
-        <w:rPr>
-          <w:lang w:val="fr-FR"/>
-        </w:rPr>
-        <w:t>Le diagramme UML qui suit présente la conception de l'application dans son ensemble.</w:t>
-      </w:r>
-    </w:p>
-    <w:p>
-      <w:pPr>
-        <w:rPr>
-          <w:lang w:val="fr-FR"/>
-        </w:rPr>
-      </w:pPr>
-    </w:p>
-    <w:p>
-      <w:pPr>
-        <w:rPr>
-          <w:lang w:val="fr-FR"/>
-        </w:rPr>
-      </w:pPr>
-    </w:p>
-    <w:p>
-      <w:pPr>
-        <w:pStyle w:val="Heading1"/>
-        <w:rPr>
-          <w:lang w:val="fr-FR"/>
-        </w:rPr>
-      </w:pPr>
-      <w:bookmarkStart w:id="66" w:name="_Toc420663531"/>
-      <w:bookmarkStart w:id="67" w:name="_Toc420664815"/>
-      <w:r>
-        <w:rPr>
-          <w:lang w:val="fr-FR"/>
-        </w:rPr>
-        <w:t>D</w:t>
-      </w:r>
-      <w:r>
-        <w:rPr>
-          <w:lang w:val="fr-FR"/>
-        </w:rPr>
-        <w:t xml:space="preserve"> - Codage</w:t>
-      </w:r>
-      <w:bookmarkEnd w:id="66"/>
-      <w:bookmarkEnd w:id="67"/>
-    </w:p>
-    <w:p>
-      <w:pPr>
-        <w:pStyle w:val="Heading1"/>
-        <w:rPr>
-          <w:lang w:val="fr-FR"/>
-        </w:rPr>
-      </w:pPr>
-      <w:bookmarkStart w:id="68" w:name="_Toc420663532"/>
-      <w:bookmarkStart w:id="69" w:name="_Toc420664816"/>
-      <w:r>
-        <w:rPr>
-          <w:lang w:val="fr-FR"/>
-        </w:rPr>
-        <w:t>E</w:t>
-      </w:r>
-      <w:r>
-        <w:rPr>
-          <w:lang w:val="fr-FR"/>
-        </w:rPr>
-        <w:t xml:space="preserve"> - Tests</w:t>
       </w:r>
       <w:bookmarkEnd w:id="68"/>
       <w:bookmarkEnd w:id="69"/>
     </w:p>
     <w:p>
       <w:pPr>
-        <w:pStyle w:val="Heading2"/>
-        <w:rPr>
-          <w:lang w:val="fr-FR"/>
-        </w:rPr>
-      </w:pPr>
-      <w:bookmarkStart w:id="70" w:name="_Toc420663533"/>
-      <w:bookmarkStart w:id="71" w:name="_Toc420664817"/>
-      <w:r>
-        <w:rPr>
-          <w:lang w:val="fr-FR"/>
-        </w:rPr>
-        <w:t>1) Programmes de test</w:t>
+        <w:rPr>
+          <w:lang w:val="fr-FR"/>
+        </w:rPr>
+      </w:pPr>
+      <w:r>
+        <w:rPr>
+          <w:lang w:val="fr-FR"/>
+        </w:rPr>
+        <w:t>Le diagramme UML qui suit présente la conception de l'application dans son ensemble.</w:t>
+      </w:r>
+    </w:p>
+    <w:p>
+      <w:pPr>
+        <w:rPr>
+          <w:lang w:val="fr-FR"/>
+        </w:rPr>
+      </w:pPr>
+    </w:p>
+    <w:p>
+      <w:pPr>
+        <w:rPr>
+          <w:lang w:val="fr-FR"/>
+        </w:rPr>
+      </w:pPr>
+    </w:p>
+    <w:p>
+      <w:pPr>
+        <w:pStyle w:val="Heading1"/>
+        <w:rPr>
+          <w:lang w:val="fr-FR"/>
+        </w:rPr>
+      </w:pPr>
+      <w:bookmarkStart w:id="70" w:name="_Toc420663531"/>
+      <w:bookmarkStart w:id="71" w:name="_Toc420676830"/>
+      <w:r>
+        <w:rPr>
+          <w:lang w:val="fr-FR"/>
+        </w:rPr>
+        <w:t>D</w:t>
+      </w:r>
+      <w:r>
+        <w:rPr>
+          <w:lang w:val="fr-FR"/>
+        </w:rPr>
+        <w:t xml:space="preserve"> - Codage</w:t>
       </w:r>
       <w:bookmarkEnd w:id="70"/>
       <w:bookmarkEnd w:id="71"/>
     </w:p>
     <w:p>
       <w:pPr>
-        <w:pStyle w:val="Heading2"/>
-        <w:rPr>
-          <w:lang w:val="fr-FR"/>
-        </w:rPr>
-      </w:pPr>
-      <w:bookmarkStart w:id="72" w:name="_Toc420663534"/>
-      <w:bookmarkStart w:id="73" w:name="_Toc420664818"/>
-      <w:r>
-        <w:rPr>
-          <w:lang w:val="fr-FR"/>
-        </w:rPr>
-        <w:t>2) Résultats des programmes de test</w:t>
+        <w:pStyle w:val="Heading1"/>
+        <w:rPr>
+          <w:lang w:val="fr-FR"/>
+        </w:rPr>
+      </w:pPr>
+      <w:bookmarkStart w:id="72" w:name="_Toc420663532"/>
+      <w:bookmarkStart w:id="73" w:name="_Toc420676831"/>
+      <w:r>
+        <w:rPr>
+          <w:lang w:val="fr-FR"/>
+        </w:rPr>
+        <w:t>E</w:t>
+      </w:r>
+      <w:r>
+        <w:rPr>
+          <w:lang w:val="fr-FR"/>
+        </w:rPr>
+        <w:t xml:space="preserve"> - Tests</w:t>
       </w:r>
       <w:bookmarkEnd w:id="72"/>
       <w:bookmarkEnd w:id="73"/>
     </w:p>
     <w:p>
       <w:pPr>
+        <w:pStyle w:val="Heading2"/>
+        <w:rPr>
+          <w:lang w:val="fr-FR"/>
+        </w:rPr>
+      </w:pPr>
+      <w:bookmarkStart w:id="74" w:name="_Toc420663533"/>
+      <w:bookmarkStart w:id="75" w:name="_Toc420676832"/>
+      <w:r>
+        <w:rPr>
+          <w:lang w:val="fr-FR"/>
+        </w:rPr>
+        <w:t>1) Programmes de test</w:t>
+      </w:r>
+      <w:bookmarkEnd w:id="74"/>
+      <w:bookmarkEnd w:id="75"/>
+    </w:p>
+    <w:p>
+      <w:pPr>
+        <w:pStyle w:val="Heading2"/>
+        <w:rPr>
+          <w:lang w:val="fr-FR"/>
+        </w:rPr>
+      </w:pPr>
+      <w:bookmarkStart w:id="76" w:name="_Toc420663534"/>
+      <w:bookmarkStart w:id="77" w:name="_Toc420676833"/>
+      <w:r>
+        <w:rPr>
+          <w:lang w:val="fr-FR"/>
+        </w:rPr>
+        <w:t>2) Résultats des programmes de test</w:t>
+      </w:r>
+      <w:bookmarkEnd w:id="76"/>
+      <w:bookmarkEnd w:id="77"/>
+    </w:p>
+    <w:p>
+      <w:pPr>
         <w:pStyle w:val="Heading3"/>
         <w:rPr>
           <w:lang w:val="fr-FR"/>
         </w:rPr>
       </w:pPr>
+      <w:bookmarkStart w:id="78" w:name="_Toc420676834"/>
       <w:r>
         <w:rPr>
           <w:lang w:val="fr-FR"/>
@@ -12433,6 +12687,7 @@
         </w:rPr>
         <w:t>TestCommandesCalculatrice</w:t>
       </w:r>
+      <w:bookmarkEnd w:id="78"/>
       <w:proofErr w:type="spellEnd"/>
     </w:p>
     <w:p>
@@ -12890,6 +13145,7 @@
           <w:lang w:val="fr-FR"/>
         </w:rPr>
       </w:pPr>
+      <w:bookmarkStart w:id="79" w:name="_Toc420676835"/>
       <w:r>
         <w:rPr>
           <w:lang w:val="fr-FR"/>
@@ -12910,6 +13166,7 @@
         </w:rPr>
         <w:t xml:space="preserve"> :</w:t>
       </w:r>
+      <w:bookmarkEnd w:id="79"/>
     </w:p>
     <w:p>
       <w:pPr>
@@ -12976,8 +13233,8 @@
           <w:lang w:val="fr-FR"/>
         </w:rPr>
       </w:pPr>
-      <w:bookmarkStart w:id="74" w:name="_Toc420663535"/>
-      <w:bookmarkStart w:id="75" w:name="_Toc420664819"/>
+      <w:bookmarkStart w:id="80" w:name="_Toc420663535"/>
+      <w:bookmarkStart w:id="81" w:name="_Toc420676836"/>
       <w:r>
         <w:rPr>
           <w:lang w:val="fr-FR"/>
@@ -12990,8 +13247,8 @@
         </w:rPr>
         <w:t>Scénarios de test</w:t>
       </w:r>
-      <w:bookmarkEnd w:id="74"/>
-      <w:bookmarkEnd w:id="75"/>
+      <w:bookmarkEnd w:id="80"/>
+      <w:bookmarkEnd w:id="81"/>
     </w:p>
     <w:p>
       <w:pPr>
@@ -13007,16 +13264,16 @@
           <w:lang w:val="fr-FR"/>
         </w:rPr>
       </w:pPr>
-      <w:bookmarkStart w:id="76" w:name="_Toc420663536"/>
-      <w:bookmarkStart w:id="77" w:name="_Toc420664820"/>
+      <w:bookmarkStart w:id="82" w:name="_Toc420663536"/>
+      <w:bookmarkStart w:id="83" w:name="_Toc420676837"/>
       <w:r>
         <w:rPr>
           <w:lang w:val="fr-FR"/>
         </w:rPr>
         <w:t>I. Partie Calculatrice</w:t>
       </w:r>
-      <w:bookmarkEnd w:id="76"/>
-      <w:bookmarkEnd w:id="77"/>
+      <w:bookmarkEnd w:id="82"/>
+      <w:bookmarkEnd w:id="83"/>
     </w:p>
     <w:p>
       <w:pPr>
@@ -15441,16 +15698,16 @@
           <w:lang w:val="fr-FR"/>
         </w:rPr>
       </w:pPr>
-      <w:bookmarkStart w:id="78" w:name="_Toc420663537"/>
-      <w:bookmarkStart w:id="79" w:name="_Toc420664821"/>
+      <w:bookmarkStart w:id="84" w:name="_Toc420663537"/>
+      <w:bookmarkStart w:id="85" w:name="_Toc420676838"/>
       <w:r>
         <w:rPr>
           <w:lang w:val="fr-FR"/>
         </w:rPr>
         <w:t>F- Bilan</w:t>
       </w:r>
-      <w:bookmarkEnd w:id="78"/>
-      <w:bookmarkEnd w:id="79"/>
+      <w:bookmarkEnd w:id="84"/>
+      <w:bookmarkEnd w:id="85"/>
     </w:p>
     <w:p>
       <w:pPr>
@@ -15459,37 +15716,38 @@
           <w:lang w:val="fr-FR"/>
         </w:rPr>
       </w:pPr>
-      <w:bookmarkStart w:id="80" w:name="_Toc420663538"/>
-      <w:bookmarkStart w:id="81" w:name="_Toc420664822"/>
+      <w:bookmarkStart w:id="86" w:name="_Toc420663538"/>
+      <w:bookmarkStart w:id="87" w:name="_Toc420676839"/>
       <w:r>
         <w:rPr>
           <w:lang w:val="fr-FR"/>
         </w:rPr>
         <w:t>1) Bilan commun</w:t>
       </w:r>
-      <w:bookmarkEnd w:id="80"/>
-      <w:bookmarkEnd w:id="81"/>
+      <w:bookmarkEnd w:id="86"/>
+      <w:bookmarkEnd w:id="87"/>
     </w:p>
     <w:p>
       <w:pPr>
         <w:ind w:firstLine="708"/>
         <w:rPr>
-          <w:sz w:val="28"/>
-          <w:szCs w:val="28"/>
-          <w:lang w:val="fr-FR"/>
-        </w:rPr>
-      </w:pPr>
-      <w:r>
-        <w:rPr>
-          <w:sz w:val="28"/>
-          <w:szCs w:val="28"/>
+          <w:sz w:val="32"/>
+          <w:szCs w:val="32"/>
+          <w:lang w:val="fr-FR"/>
+        </w:rPr>
+      </w:pPr>
+      <w:bookmarkStart w:id="88" w:name="_Toc420663539"/>
+      <w:r>
+        <w:rPr>
+          <w:sz w:val="32"/>
+          <w:szCs w:val="32"/>
         </w:rPr>
         <w:sym w:font="Wingdings" w:char="F0E0"/>
       </w:r>
       <w:r>
         <w:rPr>
-          <w:sz w:val="28"/>
-          <w:szCs w:val="28"/>
+          <w:sz w:val="32"/>
+          <w:szCs w:val="32"/>
           <w:lang w:val="fr-FR"/>
         </w:rPr>
         <w:t xml:space="preserve"> Satisfaction des besoins</w:t>
@@ -15497,12 +15755,16 @@
     </w:p>
     <w:p>
       <w:pPr>
-        <w:rPr>
-          <w:lang w:val="fr-FR"/>
-        </w:rPr>
-      </w:pPr>
-      <w:r>
-        <w:rPr>
+        <w:ind w:firstLine="708"/>
+        <w:jc w:val="both"/>
+        <w:rPr>
+          <w:szCs w:val="24"/>
+          <w:lang w:val="fr-FR"/>
+        </w:rPr>
+      </w:pPr>
+      <w:r>
+        <w:rPr>
+          <w:szCs w:val="24"/>
           <w:lang w:val="fr-FR"/>
         </w:rPr>
         <w:t xml:space="preserve">Au terme du projet, la totalité du cahier des charges, définit par la MOA, a été traitée et respectée. Malgré cela, quelques écarts ont été réalisés. En effet, lors des réunions avec la MOE, il a été convenu de modifier ce cahier des charges afin de privilégier le développement de l’application en interface graphique plutôt que sur la console. De plus, nous avons choisi de permettre à l’utilisateur de réaliser des opérations avec un nombre illimité de niveaux d’imbrication de parenthèses. Il en est de même pour le nombre d’opérateurs et d’opérandes. Par ailleurs, d’autres fonctionnalités ont été développées pour offrir à l’utilisateur plus de possibilités. Ainsi, le tableur propose de charger des fichiers ainsi que d’en sauvegarder. Le clic droit est également disponible (sur la calculatrice aussi) afin de permettre des actions d’édition telles que « copier », « couper », « coller ». </w:t>
@@ -15510,12 +15772,16 @@
     </w:p>
     <w:p>
       <w:pPr>
-        <w:rPr>
-          <w:lang w:val="fr-FR"/>
-        </w:rPr>
-      </w:pPr>
-      <w:r>
-        <w:rPr>
+        <w:ind w:firstLine="708"/>
+        <w:jc w:val="both"/>
+        <w:rPr>
+          <w:szCs w:val="24"/>
+          <w:lang w:val="fr-FR"/>
+        </w:rPr>
+      </w:pPr>
+      <w:r>
+        <w:rPr>
+          <w:szCs w:val="24"/>
           <w:lang w:val="fr-FR"/>
         </w:rPr>
         <w:t>Au cours des différents comités de pilotage, le représentant de la MOE a semblé satisfait des avancées réalisées, des prototypes présentés ainsi que des choix entrepris par le groupe.</w:t>
@@ -15523,57 +15789,49 @@
     </w:p>
     <w:p>
       <w:pPr>
-        <w:rPr>
-          <w:lang w:val="fr-FR"/>
-        </w:rPr>
-      </w:pPr>
-      <w:r>
-        <w:rPr>
-          <w:lang w:val="fr-FR"/>
-        </w:rPr>
-        <w:t xml:space="preserve">Le groupe de projet est donc satisfait de ce qu’il a pu </w:t>
-      </w:r>
-      <w:r>
-        <w:rPr>
-          <w:lang w:val="fr-FR"/>
-        </w:rPr>
-        <w:t>fournir</w:t>
-      </w:r>
-      <w:r>
-        <w:rPr>
-          <w:lang w:val="fr-FR"/>
-        </w:rPr>
-        <w:t xml:space="preserve"> au cours de la réalisation de cette application.</w:t>
-      </w:r>
-    </w:p>
-    <w:p>
-      <w:pPr>
-        <w:rPr>
-          <w:sz w:val="28"/>
-          <w:szCs w:val="28"/>
-          <w:lang w:val="fr-FR"/>
-        </w:rPr>
-      </w:pPr>
-    </w:p>
-    <w:p>
-      <w:pPr>
-        <w:rPr>
-          <w:sz w:val="28"/>
-          <w:szCs w:val="28"/>
-          <w:lang w:val="fr-FR"/>
-        </w:rPr>
-      </w:pPr>
-      <w:r>
-        <w:rPr>
-          <w:sz w:val="28"/>
-          <w:szCs w:val="28"/>
+        <w:ind w:firstLine="708"/>
+        <w:jc w:val="both"/>
+        <w:rPr>
+          <w:szCs w:val="24"/>
+          <w:lang w:val="fr-FR"/>
+        </w:rPr>
+      </w:pPr>
+      <w:r>
+        <w:rPr>
+          <w:szCs w:val="24"/>
+          <w:lang w:val="fr-FR"/>
+        </w:rPr>
+        <w:t>Le groupe de projet est donc satisfait de ce qu’il a pu réaliser au cours de la réalisation de cette application.</w:t>
+      </w:r>
+    </w:p>
+    <w:p>
+      <w:pPr>
+        <w:rPr>
+          <w:szCs w:val="24"/>
+          <w:lang w:val="fr-FR"/>
+        </w:rPr>
+      </w:pPr>
+    </w:p>
+    <w:p>
+      <w:pPr>
+        <w:ind w:firstLine="708"/>
+        <w:rPr>
+          <w:sz w:val="32"/>
+          <w:szCs w:val="32"/>
+          <w:lang w:val="fr-FR"/>
+        </w:rPr>
+      </w:pPr>
+      <w:r>
+        <w:rPr>
+          <w:sz w:val="32"/>
+          <w:szCs w:val="32"/>
         </w:rPr>
         <w:sym w:font="Wingdings" w:char="F0E0"/>
       </w:r>
       <w:r>
         <w:rPr>
-          <w:sz w:val="28"/>
-          <w:szCs w:val="28"/>
+          <w:sz w:val="32"/>
+          <w:szCs w:val="32"/>
           <w:lang w:val="fr-FR"/>
         </w:rPr>
         <w:t xml:space="preserve"> Bilan de la gestion de projet </w:t>
@@ -15582,11 +15840,13 @@
     <w:p>
       <w:pPr>
         <w:rPr>
-          <w:lang w:val="fr-FR"/>
-        </w:rPr>
-      </w:pPr>
-      <w:r>
-        <w:rPr>
+          <w:szCs w:val="24"/>
+          <w:lang w:val="fr-FR"/>
+        </w:rPr>
+      </w:pPr>
+      <w:r>
+        <w:rPr>
+          <w:szCs w:val="24"/>
           <w:lang w:val="fr-FR"/>
         </w:rPr>
         <w:tab/>
@@ -15594,12 +15854,14 @@
       <w:r>
         <w:rPr>
           <w:b/>
+          <w:szCs w:val="24"/>
           <w:lang w:val="fr-FR"/>
         </w:rPr>
         <w:t>La planification prévisionnelle</w:t>
       </w:r>
       <w:r>
         <w:rPr>
+          <w:szCs w:val="24"/>
           <w:lang w:val="fr-FR"/>
         </w:rPr>
         <w:t xml:space="preserve"> n’était finalement pas très éloignée de l’avancement effectif du projet. Les tâches les plus compliquées ont été l’apprentissage de l’utilisation des interfaces graphiques étant donné qu’aucun membre du groupe n’en avait auparavant réalisé dans ce langage, ainsi que les calculs comportant des parenthèses qui nous ont posé beaucoup de soucis.</w:t>
@@ -15608,18 +15870,21 @@
     <w:p>
       <w:pPr>
         <w:rPr>
-          <w:lang w:val="fr-FR"/>
-        </w:rPr>
-      </w:pPr>
-    </w:p>
-    <w:p>
-      <w:pPr>
-        <w:rPr>
-          <w:lang w:val="fr-FR"/>
-        </w:rPr>
-      </w:pPr>
-      <w:r>
-        <w:rPr>
+          <w:szCs w:val="24"/>
+          <w:lang w:val="fr-FR"/>
+        </w:rPr>
+      </w:pPr>
+    </w:p>
+    <w:p>
+      <w:pPr>
+        <w:rPr>
+          <w:szCs w:val="24"/>
+          <w:lang w:val="fr-FR"/>
+        </w:rPr>
+      </w:pPr>
+      <w:r>
+        <w:rPr>
+          <w:szCs w:val="24"/>
           <w:lang w:val="fr-FR"/>
         </w:rPr>
         <w:tab/>
@@ -15629,18 +15894,21 @@
     <w:p>
       <w:pPr>
         <w:rPr>
-          <w:lang w:val="fr-FR"/>
-        </w:rPr>
-      </w:pPr>
-    </w:p>
-    <w:p>
-      <w:pPr>
-        <w:rPr>
-          <w:lang w:val="fr-FR"/>
-        </w:rPr>
-      </w:pPr>
-      <w:r>
-        <w:rPr>
+          <w:szCs w:val="24"/>
+          <w:lang w:val="fr-FR"/>
+        </w:rPr>
+      </w:pPr>
+    </w:p>
+    <w:p>
+      <w:pPr>
+        <w:rPr>
+          <w:szCs w:val="24"/>
+          <w:lang w:val="fr-FR"/>
+        </w:rPr>
+      </w:pPr>
+      <w:r>
+        <w:rPr>
+          <w:szCs w:val="24"/>
           <w:lang w:val="fr-FR"/>
         </w:rPr>
         <w:tab/>
@@ -15649,12 +15917,14 @@
       <w:r>
         <w:rPr>
           <w:b/>
+          <w:szCs w:val="24"/>
           <w:lang w:val="fr-FR"/>
         </w:rPr>
         <w:t>la planification du projet</w:t>
       </w:r>
       <w:r>
         <w:rPr>
+          <w:szCs w:val="24"/>
           <w:lang w:val="fr-FR"/>
         </w:rPr>
         <w:t xml:space="preserve"> ne montre pas toutes les retouches et détails apportés aux tâches déjà réalisées.  Ces modifications ont souvent découlé de remarques évoquées lors des réunions avec la MOE.</w:t>
@@ -15662,12 +15932,15 @@
     </w:p>
     <w:p>
       <w:pPr>
-        <w:rPr>
-          <w:lang w:val="fr-FR"/>
-        </w:rPr>
-      </w:pPr>
-      <w:r>
-        <w:rPr>
+        <w:ind w:firstLine="708"/>
+        <w:rPr>
+          <w:szCs w:val="24"/>
+          <w:lang w:val="fr-FR"/>
+        </w:rPr>
+      </w:pPr>
+      <w:r>
+        <w:rPr>
+          <w:szCs w:val="24"/>
           <w:lang w:val="fr-FR"/>
         </w:rPr>
         <w:t xml:space="preserve">Concernant </w:t>
@@ -15675,12 +15948,14 @@
       <w:r>
         <w:rPr>
           <w:b/>
+          <w:szCs w:val="24"/>
           <w:lang w:val="fr-FR"/>
         </w:rPr>
         <w:t>la gestion de communication</w:t>
       </w:r>
       <w:r>
         <w:rPr>
+          <w:szCs w:val="24"/>
           <w:lang w:val="fr-FR"/>
         </w:rPr>
         <w:t xml:space="preserve">, nous n’avons pas rencontré de problème pénalisant l’avancement du projet. Le fait d’utiliser des outils de communication, tel que la messagerie instantanée </w:t>
@@ -15688,6 +15963,7 @@
       <w:proofErr w:type="spellStart"/>
       <w:r>
         <w:rPr>
+          <w:szCs w:val="24"/>
           <w:lang w:val="fr-FR"/>
         </w:rPr>
         <w:t>Facebook</w:t>
@@ -15695,6 +15971,7 @@
       <w:proofErr w:type="spellEnd"/>
       <w:r>
         <w:rPr>
+          <w:szCs w:val="24"/>
           <w:lang w:val="fr-FR"/>
         </w:rPr>
         <w:t xml:space="preserve"> pour le partage d’idées et d’informations, et des outils de partage, tel que </w:t>
@@ -15702,6 +15979,7 @@
       <w:proofErr w:type="spellStart"/>
       <w:r>
         <w:rPr>
+          <w:szCs w:val="24"/>
           <w:lang w:val="fr-FR"/>
         </w:rPr>
         <w:t>GitHub</w:t>
@@ -15709,6 +15987,7 @@
       <w:proofErr w:type="spellEnd"/>
       <w:r>
         <w:rPr>
+          <w:szCs w:val="24"/>
           <w:lang w:val="fr-FR"/>
         </w:rPr>
         <w:t xml:space="preserve">, a permis de maitriser l’organisation du travail et de gérer la répartition des tâches. </w:t>
@@ -15717,31 +15996,37 @@
     <w:p>
       <w:pPr>
         <w:rPr>
-          <w:lang w:val="fr-FR"/>
-        </w:rPr>
-      </w:pPr>
-      <w:r>
-        <w:rPr>
-          <w:lang w:val="fr-FR"/>
-        </w:rPr>
-        <w:t>Nous avons tout de même rencontré quelques problèmes. Tout d’abord, nous n’avons pu organiser que très peu de réunions. Enfin, l’utilisation de git nous a donné quelques sueurs froides puisque le changement de JRE au cours du projet a entraîné des conflits dans les classes, nous obligeant à récupérer les fichiers réalisés la veille. Ce problème a donc été source d’une importante perte de temps de travail.</w:t>
-      </w:r>
-    </w:p>
-    <w:p>
-      <w:pPr>
-        <w:rPr>
-          <w:lang w:val="fr-FR"/>
-        </w:rPr>
-      </w:pPr>
-    </w:p>
-    <w:p>
-      <w:pPr>
-        <w:rPr>
-          <w:lang w:val="fr-FR"/>
-        </w:rPr>
-      </w:pPr>
-      <w:r>
-        <w:rPr>
+          <w:szCs w:val="24"/>
+          <w:lang w:val="fr-FR"/>
+        </w:rPr>
+      </w:pPr>
+      <w:r>
+        <w:rPr>
+          <w:szCs w:val="24"/>
+          <w:lang w:val="fr-FR"/>
+        </w:rPr>
+        <w:t>Nous avons tout de même rencontré quelques problèmes. Tout d’abord, nous n’avons pu organiser que très peu de réunions. Enfin, l’utilisation de git nous a donné quelques sueurs froides puisque le changement de JRE au cours du projet a entraîné des conflits dans les classes, nous obligeant à récupérer les fichiers réalisés la veille. Ce problème a donc été source d’une importante perte de temps de travail puisque nous avons perdu la quasi-totalité du travail effectué lors de cette journée.</w:t>
+      </w:r>
+    </w:p>
+    <w:p>
+      <w:pPr>
+        <w:rPr>
+          <w:szCs w:val="24"/>
+          <w:lang w:val="fr-FR"/>
+        </w:rPr>
+      </w:pPr>
+    </w:p>
+    <w:p>
+      <w:pPr>
+        <w:ind w:firstLine="708"/>
+        <w:rPr>
+          <w:szCs w:val="24"/>
+          <w:lang w:val="fr-FR"/>
+        </w:rPr>
+      </w:pPr>
+      <w:r>
+        <w:rPr>
+          <w:szCs w:val="24"/>
           <w:lang w:val="fr-FR"/>
         </w:rPr>
         <w:t xml:space="preserve">Au niveau de la gestion humaine, la répartition des tâches s’est faîte presque naturellement, en fonction des capacités de chaque membre du groupe. En effet, les écarts de niveau de programmation imposaient que les tâches les plus complexes soient réalisées par les membres les plus aptes. </w:t>
@@ -15750,11 +16035,13 @@
     <w:p>
       <w:pPr>
         <w:rPr>
-          <w:lang w:val="fr-FR"/>
-        </w:rPr>
-      </w:pPr>
-      <w:r>
-        <w:rPr>
+          <w:szCs w:val="24"/>
+          <w:lang w:val="fr-FR"/>
+        </w:rPr>
+      </w:pPr>
+      <w:r>
+        <w:rPr>
+          <w:szCs w:val="24"/>
           <w:lang w:val="fr-FR"/>
         </w:rPr>
         <w:t>Tout au long du projet, la cohésion et l’entente au sein du groupe ont été bonnes. Cette cohésion a été facilitée par le fait que nous nous entendions déjà bien.</w:t>
@@ -15763,18 +16050,21 @@
     <w:p>
       <w:pPr>
         <w:rPr>
-          <w:lang w:val="fr-FR"/>
-        </w:rPr>
-      </w:pPr>
-    </w:p>
-    <w:p>
-      <w:pPr>
-        <w:rPr>
-          <w:lang w:val="fr-FR"/>
-        </w:rPr>
-      </w:pPr>
-      <w:r>
-        <w:rPr>
+          <w:szCs w:val="24"/>
+          <w:lang w:val="fr-FR"/>
+        </w:rPr>
+      </w:pPr>
+    </w:p>
+    <w:p>
+      <w:pPr>
+        <w:rPr>
+          <w:szCs w:val="24"/>
+          <w:lang w:val="fr-FR"/>
+        </w:rPr>
+      </w:pPr>
+      <w:r>
+        <w:rPr>
+          <w:szCs w:val="24"/>
           <w:lang w:val="fr-FR"/>
         </w:rPr>
         <w:tab/>
@@ -15783,12 +16073,15 @@
     </w:p>
     <w:p>
       <w:pPr>
-        <w:rPr>
-          <w:lang w:val="fr-FR"/>
-        </w:rPr>
-      </w:pPr>
-      <w:r>
-        <w:rPr>
+        <w:ind w:firstLine="708"/>
+        <w:rPr>
+          <w:szCs w:val="24"/>
+          <w:lang w:val="fr-FR"/>
+        </w:rPr>
+      </w:pPr>
+      <w:r>
+        <w:rPr>
+          <w:szCs w:val="24"/>
           <w:lang w:val="fr-FR"/>
         </w:rPr>
         <w:t xml:space="preserve"> Nous avons donc pu avoir un premier aperçu de la réalisation d’un projet informatique en entreprise. Cela nous a permis de mieux appréhender certains concepts qui n’étaient pas maitrisés avant la réalisation du projet. </w:t>
@@ -15801,16 +16094,15 @@
           <w:lang w:val="fr-FR"/>
         </w:rPr>
       </w:pPr>
-      <w:bookmarkStart w:id="82" w:name="_Toc420663539"/>
-      <w:bookmarkStart w:id="83" w:name="_Toc420664823"/>
+      <w:bookmarkStart w:id="89" w:name="_Toc420676840"/>
       <w:r>
         <w:rPr>
           <w:lang w:val="fr-FR"/>
         </w:rPr>
         <w:t>2) Bilans personnels</w:t>
       </w:r>
-      <w:bookmarkEnd w:id="82"/>
-      <w:bookmarkEnd w:id="83"/>
+      <w:bookmarkEnd w:id="88"/>
+      <w:bookmarkEnd w:id="89"/>
     </w:p>
     <w:p>
       <w:pPr>
@@ -15819,16 +16111,16 @@
           <w:lang w:val="fr-FR"/>
         </w:rPr>
       </w:pPr>
-      <w:bookmarkStart w:id="84" w:name="_Toc420663540"/>
-      <w:bookmarkStart w:id="85" w:name="_Toc420664824"/>
+      <w:bookmarkStart w:id="90" w:name="_Toc420663540"/>
+      <w:bookmarkStart w:id="91" w:name="_Toc420676841"/>
       <w:r>
         <w:rPr>
           <w:lang w:val="fr-FR"/>
         </w:rPr>
         <w:t>- Sébastien SANCHEZ</w:t>
       </w:r>
-      <w:bookmarkEnd w:id="84"/>
-      <w:bookmarkEnd w:id="85"/>
+      <w:bookmarkEnd w:id="90"/>
+      <w:bookmarkEnd w:id="91"/>
     </w:p>
     <w:p>
       <w:pPr>
@@ -15876,16 +16168,16 @@
           <w:lang w:val="fr-FR"/>
         </w:rPr>
       </w:pPr>
-      <w:bookmarkStart w:id="86" w:name="_Toc420663541"/>
-      <w:bookmarkStart w:id="87" w:name="_Toc420664825"/>
+      <w:bookmarkStart w:id="92" w:name="_Toc420663541"/>
+      <w:bookmarkStart w:id="93" w:name="_Toc420676842"/>
       <w:r>
         <w:rPr>
           <w:lang w:val="fr-FR"/>
         </w:rPr>
         <w:t>- Jonathan MIQUEL</w:t>
       </w:r>
-      <w:bookmarkEnd w:id="86"/>
-      <w:bookmarkEnd w:id="87"/>
+      <w:bookmarkEnd w:id="92"/>
+      <w:bookmarkEnd w:id="93"/>
     </w:p>
     <w:p>
       <w:pPr>
@@ -15917,8 +16209,8 @@
           <w:lang w:val="fr-FR" w:eastAsia="fr-FR" w:bidi="ar-SA"/>
         </w:rPr>
       </w:pPr>
-      <w:bookmarkStart w:id="88" w:name="_Toc420663542"/>
-      <w:bookmarkStart w:id="89" w:name="_Toc420664826"/>
+      <w:bookmarkStart w:id="94" w:name="_Toc420663542"/>
+      <w:bookmarkStart w:id="95" w:name="_Toc420676843"/>
       <w:r>
         <w:rPr>
           <w:rFonts w:eastAsia="Times New Roman"/>
@@ -15926,8 +16218,8 @@
         </w:rPr>
         <w:t>- Maxime BAUBE</w:t>
       </w:r>
-      <w:bookmarkEnd w:id="88"/>
-      <w:bookmarkEnd w:id="89"/>
+      <w:bookmarkEnd w:id="94"/>
+      <w:bookmarkEnd w:id="95"/>
     </w:p>
     <w:p>
       <w:pPr>
@@ -16071,6 +16363,291 @@
         </w:rPr>
         <w:t>.</w:t>
       </w:r>
+    </w:p>
+    <w:p>
+      <w:pPr>
+        <w:pStyle w:val="Heading3"/>
+        <w:rPr>
+          <w:lang w:val="fr-FR"/>
+        </w:rPr>
+      </w:pPr>
+      <w:bookmarkStart w:id="96" w:name="_Toc420676844"/>
+      <w:r>
+        <w:rPr>
+          <w:lang w:val="fr-FR"/>
+        </w:rPr>
+        <w:t>- Vincent GRANIER</w:t>
+      </w:r>
+      <w:bookmarkEnd w:id="96"/>
+    </w:p>
+    <w:p>
+      <w:pPr>
+        <w:rPr>
+          <w:lang w:val="fr-FR"/>
+        </w:rPr>
+      </w:pPr>
+      <w:r>
+        <w:rPr>
+          <w:lang w:val="fr-FR"/>
+        </w:rPr>
+        <w:tab/>
+      </w:r>
+      <w:r>
+        <w:rPr>
+          <w:lang w:val="fr-FR"/>
+        </w:rPr>
+        <w:t>Ce projet a vraiment été une importante source d’évolution et de progression dans les domaines de la programmation, de la conception, de la gestion de projet… . Cela m’a donc permis d’illustrer tous les concepts vus en cours et d’en découvrir de nouveaux.</w:t>
+      </w:r>
+    </w:p>
+    <w:p>
+      <w:pPr>
+        <w:rPr>
+          <w:lang w:val="fr-FR"/>
+        </w:rPr>
+      </w:pPr>
+      <w:r>
+        <w:rPr>
+          <w:lang w:val="fr-FR"/>
+        </w:rPr>
+        <w:tab/>
+      </w:r>
+      <w:r>
+        <w:rPr>
+          <w:lang w:val="fr-FR"/>
+        </w:rPr>
+        <w:t xml:space="preserve">De plus, la réalisation de ce projet m’a permis d’avoir un premier aperçu de ce qu’est la réalisation d’un projet en entreprise. Par ailleurs, nous avons appris à travailler avec de nouveaux outils informatiques, notamment Project ou encore </w:t>
+      </w:r>
+      <w:proofErr w:type="spellStart"/>
+      <w:r>
+        <w:rPr>
+          <w:lang w:val="fr-FR"/>
+        </w:rPr>
+        <w:t>GitHub</w:t>
+      </w:r>
+      <w:proofErr w:type="spellEnd"/>
+      <w:r>
+        <w:rPr>
+          <w:lang w:val="fr-FR"/>
+        </w:rPr>
+        <w:t>. Nous avons donc enrichit notre culture informatique.</w:t>
+      </w:r>
+    </w:p>
+    <w:p>
+      <w:pPr>
+        <w:rPr>
+          <w:lang w:val="fr-FR"/>
+        </w:rPr>
+      </w:pPr>
+      <w:r>
+        <w:rPr>
+          <w:lang w:val="fr-FR"/>
+        </w:rPr>
+        <w:tab/>
+      </w:r>
+      <w:r>
+        <w:rPr>
+          <w:lang w:val="fr-FR"/>
+        </w:rPr>
+        <w:t xml:space="preserve"> Nous avons également progressé dans la gestion humaine. Le travail en équipe et la répartition des tâches nous ont permis de mieux appréhender la réalisation du projet.</w:t>
+      </w:r>
+    </w:p>
+    <w:p>
+      <w:pPr>
+        <w:rPr>
+          <w:lang w:val="fr-FR"/>
+        </w:rPr>
+      </w:pPr>
+      <w:r>
+        <w:rPr>
+          <w:lang w:val="fr-FR"/>
+        </w:rPr>
+        <w:tab/>
+      </w:r>
+      <w:r>
+        <w:rPr>
+          <w:lang w:val="fr-FR"/>
+        </w:rPr>
+        <w:t>Sur un plan personnel, ce projet est donc une réelle réussite puisque j’ai pu combler une partie des lacunes que j’avais en programmation et progresser dans plusieurs domaines de l’informatique.</w:t>
+      </w:r>
+    </w:p>
+    <w:p>
+      <w:pPr>
+        <w:pStyle w:val="Heading3"/>
+        <w:rPr>
+          <w:lang w:val="fr-FR"/>
+        </w:rPr>
+      </w:pPr>
+      <w:bookmarkStart w:id="97" w:name="_Toc420676845"/>
+      <w:r>
+        <w:rPr>
+          <w:lang w:val="fr-FR"/>
+        </w:rPr>
+        <w:t>- Mickaël PERIES</w:t>
+      </w:r>
+      <w:bookmarkEnd w:id="97"/>
+    </w:p>
+    <w:p>
+      <w:pPr>
+        <w:rPr>
+          <w:shd w:val="clear" w:color="auto" w:fill="FFFFFF"/>
+          <w:lang w:val="fr-FR"/>
+        </w:rPr>
+      </w:pPr>
+      <w:r>
+        <w:rPr>
+          <w:shd w:val="clear" w:color="auto" w:fill="FFFFFF"/>
+          <w:lang w:val="fr-FR"/>
+        </w:rPr>
+        <w:tab/>
+      </w:r>
+      <w:r>
+        <w:rPr>
+          <w:shd w:val="clear" w:color="auto" w:fill="FFFFFF"/>
+          <w:lang w:val="fr-FR"/>
+        </w:rPr>
+        <w:t>Au cours de ce projet de quelques mois, j’ai pût  apprendre énormément de nouvelles choses. Au niveau informatique grâce à l’utilisation de nouveaux outils comme GIT/</w:t>
+      </w:r>
+      <w:proofErr w:type="spellStart"/>
+      <w:r>
+        <w:rPr>
+          <w:shd w:val="clear" w:color="auto" w:fill="FFFFFF"/>
+          <w:lang w:val="fr-FR"/>
+        </w:rPr>
+        <w:t>Github</w:t>
+      </w:r>
+      <w:proofErr w:type="spellEnd"/>
+      <w:r>
+        <w:rPr>
+          <w:shd w:val="clear" w:color="auto" w:fill="FFFFFF"/>
+          <w:lang w:val="fr-FR"/>
+        </w:rPr>
+        <w:t xml:space="preserve">/Project, mais aussi grâce à l’utilisation de nouveaux outils comme </w:t>
+      </w:r>
+      <w:proofErr w:type="spellStart"/>
+      <w:r>
+        <w:rPr>
+          <w:shd w:val="clear" w:color="auto" w:fill="FFFFFF"/>
+          <w:lang w:val="fr-FR"/>
+        </w:rPr>
+        <w:t>eGit</w:t>
+      </w:r>
+      <w:proofErr w:type="spellEnd"/>
+      <w:r>
+        <w:rPr>
+          <w:shd w:val="clear" w:color="auto" w:fill="FFFFFF"/>
+          <w:lang w:val="fr-FR"/>
+        </w:rPr>
+        <w:t>/</w:t>
+      </w:r>
+      <w:proofErr w:type="spellStart"/>
+      <w:r>
+        <w:rPr>
+          <w:shd w:val="clear" w:color="auto" w:fill="FFFFFF"/>
+          <w:lang w:val="fr-FR"/>
+        </w:rPr>
+        <w:t>Metrics</w:t>
+      </w:r>
+      <w:proofErr w:type="spellEnd"/>
+      <w:r>
+        <w:rPr>
+          <w:shd w:val="clear" w:color="auto" w:fill="FFFFFF"/>
+          <w:lang w:val="fr-FR"/>
+        </w:rPr>
+        <w:t>. De plus j’ai acquis de nouvelles connaissances comme l’utilisation de nouvelles classes en java (AWT/SWING/</w:t>
+      </w:r>
+      <w:proofErr w:type="spellStart"/>
+      <w:r>
+        <w:rPr>
+          <w:shd w:val="clear" w:color="auto" w:fill="FFFFFF"/>
+          <w:lang w:val="fr-FR"/>
+        </w:rPr>
+        <w:t>io</w:t>
+      </w:r>
+      <w:proofErr w:type="spellEnd"/>
+      <w:r>
+        <w:rPr>
+          <w:shd w:val="clear" w:color="auto" w:fill="FFFFFF"/>
+          <w:lang w:val="fr-FR"/>
+        </w:rPr>
+        <w:t>), la création de .</w:t>
+      </w:r>
+      <w:proofErr w:type="spellStart"/>
+      <w:r>
+        <w:rPr>
+          <w:shd w:val="clear" w:color="auto" w:fill="FFFFFF"/>
+          <w:lang w:val="fr-FR"/>
+        </w:rPr>
+        <w:t>exe</w:t>
+      </w:r>
+      <w:proofErr w:type="spellEnd"/>
+      <w:r>
+        <w:rPr>
+          <w:shd w:val="clear" w:color="auto" w:fill="FFFFFF"/>
+          <w:lang w:val="fr-FR"/>
+        </w:rPr>
+        <w:t xml:space="preserve">, </w:t>
+      </w:r>
+      <w:proofErr w:type="spellStart"/>
+      <w:r>
+        <w:rPr>
+          <w:shd w:val="clear" w:color="auto" w:fill="FFFFFF"/>
+          <w:lang w:val="fr-FR"/>
+        </w:rPr>
+        <w:t>etc</w:t>
+      </w:r>
+      <w:proofErr w:type="spellEnd"/>
+      <w:r>
+        <w:rPr>
+          <w:shd w:val="clear" w:color="auto" w:fill="FFFFFF"/>
+          <w:lang w:val="fr-FR"/>
+        </w:rPr>
+        <w:t xml:space="preserve">… De plus j’ai appris à travailler en équipe, ce qui comprend beaucoup de taches comme les réunions, la répartition des tâches, la mise en commun, </w:t>
+      </w:r>
+      <w:proofErr w:type="spellStart"/>
+      <w:r>
+        <w:rPr>
+          <w:shd w:val="clear" w:color="auto" w:fill="FFFFFF"/>
+          <w:lang w:val="fr-FR"/>
+        </w:rPr>
+        <w:t>etc</w:t>
+      </w:r>
+      <w:proofErr w:type="spellEnd"/>
+      <w:r>
+        <w:rPr>
+          <w:shd w:val="clear" w:color="auto" w:fill="FFFFFF"/>
+          <w:lang w:val="fr-FR"/>
+        </w:rPr>
+        <w:t>…</w:t>
+      </w:r>
+    </w:p>
+    <w:p>
+      <w:pPr>
+        <w:rPr>
+          <w:shd w:val="clear" w:color="auto" w:fill="FFFFFF"/>
+          <w:lang w:val="fr-FR"/>
+        </w:rPr>
+      </w:pPr>
+      <w:r>
+        <w:rPr>
+          <w:shd w:val="clear" w:color="auto" w:fill="FFFFFF"/>
+          <w:lang w:val="fr-FR"/>
+        </w:rPr>
+        <w:t>J’ai également fortement développé mes capacités d’expression orale, d’écoute, d’assurance et surtout mes capacités rédactionnelles. Ce projet aura été un véritable challenge qui m’a permis de me surpasser pour arriver à respecter les échéances données. De plus je pense que cette simulation de travail en entreprise pourra m’être utile dans le futur. Enfin grâce à une bonne cohésion de groupe nous avons pût exploiter le potentiel de chacun pour obtenir un projet finit et fonctionnel.</w:t>
+      </w:r>
+    </w:p>
+    <w:p>
+      <w:pPr>
+        <w:rPr>
+          <w:lang w:val="fr-FR"/>
+        </w:rPr>
+      </w:pPr>
+    </w:p>
+    <w:p>
+      <w:pPr>
+        <w:rPr>
+          <w:lang w:val="fr-FR"/>
+        </w:rPr>
+      </w:pPr>
     </w:p>
     <w:p>
       <w:pPr>
@@ -16164,16 +16741,16 @@
           <w:lang w:val="fr-FR"/>
         </w:rPr>
       </w:pPr>
-      <w:bookmarkStart w:id="90" w:name="_Toc420663543"/>
-      <w:bookmarkStart w:id="91" w:name="_Toc420664827"/>
+      <w:bookmarkStart w:id="98" w:name="_Toc420663543"/>
+      <w:bookmarkStart w:id="99" w:name="_Toc420676846"/>
       <w:r>
         <w:rPr>
           <w:lang w:val="fr-FR"/>
         </w:rPr>
         <w:t>Introduction</w:t>
       </w:r>
-      <w:bookmarkEnd w:id="90"/>
-      <w:bookmarkEnd w:id="91"/>
+      <w:bookmarkEnd w:id="98"/>
+      <w:bookmarkEnd w:id="99"/>
     </w:p>
     <w:p>
       <w:pPr>
@@ -16218,16 +16795,16 @@
           <w:lang w:val="fr-FR"/>
         </w:rPr>
       </w:pPr>
-      <w:bookmarkStart w:id="92" w:name="_Toc420663544"/>
-      <w:bookmarkStart w:id="93" w:name="_Toc420664828"/>
+      <w:bookmarkStart w:id="100" w:name="_Toc420663544"/>
+      <w:bookmarkStart w:id="101" w:name="_Toc420676847"/>
       <w:r>
         <w:rPr>
           <w:lang w:val="fr-FR"/>
         </w:rPr>
         <w:t>La calculatrice</w:t>
       </w:r>
-      <w:bookmarkEnd w:id="92"/>
-      <w:bookmarkEnd w:id="93"/>
+      <w:bookmarkEnd w:id="100"/>
+      <w:bookmarkEnd w:id="101"/>
     </w:p>
     <w:p>
       <w:pPr>
@@ -16236,16 +16813,16 @@
           <w:lang w:val="fr-FR"/>
         </w:rPr>
       </w:pPr>
-      <w:bookmarkStart w:id="94" w:name="_Toc420663545"/>
-      <w:bookmarkStart w:id="95" w:name="_Toc420664829"/>
+      <w:bookmarkStart w:id="102" w:name="_Toc420663545"/>
+      <w:bookmarkStart w:id="103" w:name="_Toc420676848"/>
       <w:r>
         <w:rPr>
           <w:lang w:val="fr-FR"/>
         </w:rPr>
         <w:t>Mini-Calculatrice de base</w:t>
       </w:r>
-      <w:bookmarkEnd w:id="94"/>
-      <w:bookmarkEnd w:id="95"/>
+      <w:bookmarkEnd w:id="102"/>
+      <w:bookmarkEnd w:id="103"/>
     </w:p>
     <w:p>
       <w:pPr>
@@ -16492,16 +17069,16 @@
           <w:lang w:val="fr-FR"/>
         </w:rPr>
       </w:pPr>
-      <w:bookmarkStart w:id="96" w:name="_Toc420663546"/>
-      <w:bookmarkStart w:id="97" w:name="_Toc420664830"/>
+      <w:bookmarkStart w:id="104" w:name="_Toc420663546"/>
+      <w:bookmarkStart w:id="105" w:name="_Toc420676849"/>
       <w:r>
         <w:rPr>
           <w:lang w:val="fr-FR"/>
         </w:rPr>
         <w:t>Instructions de calculs simples</w:t>
       </w:r>
-      <w:bookmarkEnd w:id="96"/>
-      <w:bookmarkEnd w:id="97"/>
+      <w:bookmarkEnd w:id="104"/>
+      <w:bookmarkEnd w:id="105"/>
     </w:p>
     <w:p>
       <w:pPr>
@@ -16610,16 +17187,16 @@
           <w:lang w:val="fr-FR"/>
         </w:rPr>
       </w:pPr>
-      <w:bookmarkStart w:id="98" w:name="_Toc420663547"/>
-      <w:bookmarkStart w:id="99" w:name="_Toc420664831"/>
+      <w:bookmarkStart w:id="106" w:name="_Toc420663547"/>
+      <w:bookmarkStart w:id="107" w:name="_Toc420676850"/>
       <w:r>
         <w:rPr>
           <w:lang w:val="fr-FR"/>
         </w:rPr>
         <w:t>Instructions de calculs avec des parenthèses</w:t>
       </w:r>
-      <w:bookmarkEnd w:id="98"/>
-      <w:bookmarkEnd w:id="99"/>
+      <w:bookmarkEnd w:id="106"/>
+      <w:bookmarkEnd w:id="107"/>
       <w:r>
         <w:rPr>
           <w:lang w:val="fr-FR"/>
@@ -16702,16 +17279,16 @@
           <w:lang w:val="fr-FR"/>
         </w:rPr>
       </w:pPr>
-      <w:bookmarkStart w:id="100" w:name="_Toc420663548"/>
-      <w:bookmarkStart w:id="101" w:name="_Toc420664832"/>
+      <w:bookmarkStart w:id="108" w:name="_Toc420663548"/>
+      <w:bookmarkStart w:id="109" w:name="_Toc420676851"/>
       <w:r>
         <w:rPr>
           <w:lang w:val="fr-FR"/>
         </w:rPr>
         <w:t>Instructions de calcul utilisant la mémoire</w:t>
       </w:r>
-      <w:bookmarkEnd w:id="100"/>
-      <w:bookmarkEnd w:id="101"/>
+      <w:bookmarkEnd w:id="108"/>
+      <w:bookmarkEnd w:id="109"/>
       <w:r>
         <w:rPr>
           <w:lang w:val="fr-FR"/>
@@ -16854,16 +17431,16 @@
           <w:lang w:val="fr-FR"/>
         </w:rPr>
       </w:pPr>
-      <w:bookmarkStart w:id="102" w:name="_Toc420663549"/>
-      <w:bookmarkStart w:id="103" w:name="_Toc420664833"/>
+      <w:bookmarkStart w:id="110" w:name="_Toc420663549"/>
+      <w:bookmarkStart w:id="111" w:name="_Toc420676852"/>
       <w:r>
         <w:rPr>
           <w:lang w:val="fr-FR"/>
         </w:rPr>
         <w:t>Gestionnaire de mémoire</w:t>
       </w:r>
-      <w:bookmarkEnd w:id="102"/>
-      <w:bookmarkEnd w:id="103"/>
+      <w:bookmarkEnd w:id="110"/>
+      <w:bookmarkEnd w:id="111"/>
     </w:p>
     <w:p>
       <w:pPr>
@@ -18108,16 +18685,16 @@
           <w:lang w:val="fr-FR"/>
         </w:rPr>
       </w:pPr>
-      <w:bookmarkStart w:id="104" w:name="_Toc420663550"/>
-      <w:bookmarkStart w:id="105" w:name="_Toc420664834"/>
+      <w:bookmarkStart w:id="112" w:name="_Toc420663550"/>
+      <w:bookmarkStart w:id="113" w:name="_Toc420676853"/>
       <w:r>
         <w:rPr>
           <w:lang w:val="fr-FR"/>
         </w:rPr>
         <w:t>Le tableur</w:t>
       </w:r>
-      <w:bookmarkEnd w:id="104"/>
-      <w:bookmarkEnd w:id="105"/>
+      <w:bookmarkEnd w:id="112"/>
+      <w:bookmarkEnd w:id="113"/>
     </w:p>
     <w:p>
       <w:pPr>
@@ -18126,16 +18703,16 @@
           <w:lang w:val="fr-FR"/>
         </w:rPr>
       </w:pPr>
-      <w:bookmarkStart w:id="106" w:name="_Toc420663551"/>
-      <w:bookmarkStart w:id="107" w:name="_Toc420664835"/>
+      <w:bookmarkStart w:id="114" w:name="_Toc420663551"/>
+      <w:bookmarkStart w:id="115" w:name="_Toc420676854"/>
       <w:r>
         <w:rPr>
           <w:lang w:val="fr-FR"/>
         </w:rPr>
         <w:t>Mini-Tableur</w:t>
       </w:r>
-      <w:bookmarkEnd w:id="106"/>
-      <w:bookmarkEnd w:id="107"/>
+      <w:bookmarkEnd w:id="114"/>
+      <w:bookmarkEnd w:id="115"/>
     </w:p>
     <w:p>
       <w:pPr>
@@ -18597,16 +19174,16 @@
           <w:lang w:val="fr-FR"/>
         </w:rPr>
       </w:pPr>
-      <w:bookmarkStart w:id="108" w:name="_Toc420663552"/>
-      <w:bookmarkStart w:id="109" w:name="_Toc420664836"/>
+      <w:bookmarkStart w:id="116" w:name="_Toc420663552"/>
+      <w:bookmarkStart w:id="117" w:name="_Toc420676855"/>
       <w:r>
         <w:rPr>
           <w:lang w:val="fr-FR"/>
         </w:rPr>
         <w:t>Système de fichiers</w:t>
       </w:r>
-      <w:bookmarkEnd w:id="108"/>
-      <w:bookmarkEnd w:id="109"/>
+      <w:bookmarkEnd w:id="116"/>
+      <w:bookmarkEnd w:id="117"/>
     </w:p>
     <w:p>
       <w:pPr>
@@ -18615,16 +19192,16 @@
           <w:lang w:val="fr-FR"/>
         </w:rPr>
       </w:pPr>
-      <w:bookmarkStart w:id="110" w:name="_Toc420663553"/>
-      <w:bookmarkStart w:id="111" w:name="_Toc420664837"/>
+      <w:bookmarkStart w:id="118" w:name="_Toc420663553"/>
+      <w:bookmarkStart w:id="119" w:name="_Toc420676856"/>
       <w:r>
         <w:rPr>
           <w:lang w:val="fr-FR"/>
         </w:rPr>
         <w:t>Enregistrer</w:t>
       </w:r>
-      <w:bookmarkEnd w:id="110"/>
-      <w:bookmarkEnd w:id="111"/>
+      <w:bookmarkEnd w:id="118"/>
+      <w:bookmarkEnd w:id="119"/>
     </w:p>
     <w:p>
       <w:pPr>
@@ -18834,16 +19411,16 @@
           <w:lang w:val="fr-FR"/>
         </w:rPr>
       </w:pPr>
-      <w:bookmarkStart w:id="112" w:name="_Toc420663554"/>
-      <w:bookmarkStart w:id="113" w:name="_Toc420664838"/>
+      <w:bookmarkStart w:id="120" w:name="_Toc420663554"/>
+      <w:bookmarkStart w:id="121" w:name="_Toc420676857"/>
       <w:r>
         <w:rPr>
           <w:lang w:val="fr-FR"/>
         </w:rPr>
         <w:t>Charger</w:t>
       </w:r>
-      <w:bookmarkEnd w:id="112"/>
-      <w:bookmarkEnd w:id="113"/>
+      <w:bookmarkEnd w:id="120"/>
+      <w:bookmarkEnd w:id="121"/>
     </w:p>
     <w:p>
       <w:pPr>
@@ -23284,7 +23861,7 @@
 </file>
 
 <file path=customXml/itemProps1.xml><?xml version="1.0" encoding="utf-8"?>
-<ds:datastoreItem xmlns:ds="http://schemas.openxmlformats.org/officeDocument/2006/customXml" ds:itemID="{C6D3CE6A-6023-4127-A092-A3662C9668E6}">
+<ds:datastoreItem xmlns:ds="http://schemas.openxmlformats.org/officeDocument/2006/customXml" ds:itemID="{739C2590-B0A2-4DE7-B820-8C5F0B705E46}">
   <ds:schemaRefs>
     <ds:schemaRef ds:uri="http://schemas.openxmlformats.org/officeDocument/2006/bibliography"/>
   </ds:schemaRefs>

--- a/ProjetS2/Dossier Projet.docx
+++ b/ProjetS2/Dossier Projet.docx
@@ -1,6 +1,6 @@
 
 <file path=word/document.xml><?xml version="1.0" encoding="utf-8"?>
-<w:document xmlns:ve="http://schemas.openxmlformats.org/markup-compatibility/2006" xmlns:o="urn:schemas-microsoft-com:office:office" xmlns:r="http://schemas.openxmlformats.org/officeDocument/2006/relationships" xmlns:m="http://schemas.openxmlformats.org/officeDocument/2006/math" xmlns:v="urn:schemas-microsoft-com:vml" xmlns:wp="http://schemas.openxmlformats.org/drawingml/2006/wordprocessingDrawing" xmlns:w10="urn:schemas-microsoft-com:office:word" xmlns:w="http://schemas.openxmlformats.org/wordprocessingml/2006/main" xmlns:wne="http://schemas.microsoft.com/office/word/2006/wordml">
+<w:document xmlns:wpc="http://schemas.microsoft.com/office/word/2010/wordprocessingCanvas" xmlns:mc="http://schemas.openxmlformats.org/markup-compatibility/2006" xmlns:o="urn:schemas-microsoft-com:office:office" xmlns:r="http://schemas.openxmlformats.org/officeDocument/2006/relationships" xmlns:m="http://schemas.openxmlformats.org/officeDocument/2006/math" xmlns:v="urn:schemas-microsoft-com:vml" xmlns:wp14="http://schemas.microsoft.com/office/word/2010/wordprocessingDrawing" xmlns:wp="http://schemas.openxmlformats.org/drawingml/2006/wordprocessingDrawing" xmlns:w10="urn:schemas-microsoft-com:office:word" xmlns:w="http://schemas.openxmlformats.org/wordprocessingml/2006/main" xmlns:w14="http://schemas.microsoft.com/office/word/2010/wordml" xmlns:wpg="http://schemas.microsoft.com/office/word/2010/wordprocessingGroup" xmlns:wpi="http://schemas.microsoft.com/office/word/2010/wordprocessingInk" xmlns:wne="http://schemas.microsoft.com/office/word/2006/wordml" xmlns:wps="http://schemas.microsoft.com/office/word/2010/wordprocessingShape" mc:Ignorable="w14 wp14">
   <w:body>
     <w:p>
       <w:pPr>
@@ -101,7 +101,7 @@
                     </pic:cNvPicPr>
                   </pic:nvPicPr>
                   <pic:blipFill>
-                    <a:blip r:embed="rId6" cstate="print"/>
+                    <a:blip r:embed="rId7" cstate="print"/>
                     <a:srcRect/>
                     <a:stretch>
                       <a:fillRect/>
@@ -275,13 +275,8 @@
         <w:jc w:val="center"/>
       </w:pPr>
       <w:r>
-        <w:t>Dossier-</w:t>
-      </w:r>
-      <w:proofErr w:type="spellStart"/>
-      <w:r>
-        <w:t>Projet</w:t>
-      </w:r>
-      <w:proofErr w:type="spellEnd"/>
+        <w:t>Dossier-Projet</w:t>
+      </w:r>
     </w:p>
     <w:p/>
     <w:p>
@@ -290,13 +285,9 @@
         <w:jc w:val="center"/>
       </w:pPr>
       <w:bookmarkStart w:id="12" w:name="_Toc420676795"/>
-      <w:proofErr w:type="spellStart"/>
-      <w:r>
-        <w:t>Sommaire</w:t>
-      </w:r>
-      <w:proofErr w:type="spellEnd"/>
-      <w:r>
-        <w:t xml:space="preserve"> :</w:t>
+      <w:r>
+        <w:lastRenderedPageBreak/>
+        <w:t>Sommaire :</w:t>
       </w:r>
       <w:bookmarkEnd w:id="12"/>
       <w:r>
@@ -2332,21 +2323,7 @@
         <w:rPr>
           <w:lang w:val="fr-FR"/>
         </w:rPr>
-        <w:t xml:space="preserve">de mieux comprendre le fonctionnement des bibliothèques swing et </w:t>
-      </w:r>
-      <w:proofErr w:type="spellStart"/>
-      <w:r>
-        <w:rPr>
-          <w:lang w:val="fr-FR"/>
-        </w:rPr>
-        <w:t>awt</w:t>
-      </w:r>
-      <w:proofErr w:type="spellEnd"/>
-      <w:r>
-        <w:rPr>
-          <w:lang w:val="fr-FR"/>
-        </w:rPr>
-        <w:t xml:space="preserve"> en java. Cela permettra un accès plus rapide et simple à l'application, que n'importe qui pourra utiliser facilement. Cela permettra également au groupe de s'exercer à la mise en application du cours d'IHM dispensé en DUT Informatique. De plus, nous pensons qu'un tableur en mode console aurait été peu lisible. Nous comptons réaliser le projet dans sa totalité, toutes les commandes seront donc fonctionnelles dans le livrable final.</w:t>
+        <w:t>de mieux comprendre le fonctionnement des bibliothèques swing et awt en java. Cela permettra un accès plus rapide et simple à l'application, que n'importe qui pourra utiliser facilement. Cela permettra également au groupe de s'exercer à la mise en application du cours d'IHM dispensé en DUT Informatique. De plus, nous pensons qu'un tableur en mode console aurait été peu lisible. Nous comptons réaliser le projet dans sa totalité, toutes les commandes seront donc fonctionnelles dans le livrable final.</w:t>
       </w:r>
     </w:p>
     <w:p>
@@ -2488,6 +2465,7 @@
         <w:rPr>
           <w:lang w:val="fr-FR"/>
         </w:rPr>
+        <w:lastRenderedPageBreak/>
         <w:t>- Autres rôles importants</w:t>
       </w:r>
       <w:bookmarkEnd w:id="29"/>
@@ -2510,35 +2488,7 @@
           <w:lang w:val="fr-FR"/>
         </w:rPr>
         <w:tab/>
-        <w:t xml:space="preserve">- Le gestionnaire de configuration : Mickaël PERIES sera chargé de cette mission, il devra s'assurer que chacun puisse avoir accès au projet, chez lui ou à l'IUT. Pour cela, il devra apprendre à utiliser Git, </w:t>
-      </w:r>
-      <w:proofErr w:type="spellStart"/>
-      <w:r>
-        <w:rPr>
-          <w:lang w:val="fr-FR"/>
-        </w:rPr>
-        <w:t>GitHub</w:t>
-      </w:r>
-      <w:proofErr w:type="spellEnd"/>
-      <w:r>
-        <w:rPr>
-          <w:lang w:val="fr-FR"/>
-        </w:rPr>
-        <w:t xml:space="preserve"> et </w:t>
-      </w:r>
-      <w:proofErr w:type="spellStart"/>
-      <w:r>
-        <w:rPr>
-          <w:lang w:val="fr-FR"/>
-        </w:rPr>
-        <w:t>EGit</w:t>
-      </w:r>
-      <w:proofErr w:type="spellEnd"/>
-      <w:r>
-        <w:rPr>
-          <w:lang w:val="fr-FR"/>
-        </w:rPr>
-        <w:t xml:space="preserve">, puis aider les autres membres du groupe à l'utiliser. </w:t>
+        <w:t xml:space="preserve">- Le gestionnaire de configuration : Mickaël PERIES sera chargé de cette mission, il devra s'assurer que chacun puisse avoir accès au projet, chez lui ou à l'IUT. Pour cela, il devra apprendre à utiliser Git, GitHub et EGit, puis aider les autres membres du groupe à l'utiliser. </w:t>
       </w:r>
     </w:p>
     <w:p>
@@ -2746,21 +2696,7 @@
           <w:lang w:val="fr-FR"/>
         </w:rPr>
         <w:tab/>
-        <w:t xml:space="preserve">Nous avons suivi la planification suivante, mise au point par le Chef de projet, grâce à Microsoft </w:t>
-      </w:r>
-      <w:proofErr w:type="spellStart"/>
-      <w:r>
-        <w:rPr>
-          <w:lang w:val="fr-FR"/>
-        </w:rPr>
-        <w:t>Projects</w:t>
-      </w:r>
-      <w:proofErr w:type="spellEnd"/>
-      <w:r>
-        <w:rPr>
-          <w:lang w:val="fr-FR"/>
-        </w:rPr>
-        <w:t>.</w:t>
+        <w:t>Nous avons suivi la planification suivante, mise au point par le Chef de projet, grâce à Microsoft Projects.</w:t>
       </w:r>
       <w:r>
         <w:rPr>
@@ -3188,6 +3124,7 @@
         <w:rPr>
           <w:lang w:val="fr-FR"/>
         </w:rPr>
+        <w:lastRenderedPageBreak/>
         <w:t>B</w:t>
       </w:r>
       <w:r>
@@ -3446,6 +3383,7 @@
         <w:rPr>
           <w:lang w:val="fr-FR"/>
         </w:rPr>
+        <w:lastRenderedPageBreak/>
         <w:t>- L'utilisateur pourra insérer autant d'espaces qu'il le souhaite entre les différents composants de l'instruction, mais l'instruction ne pourra pas dépasser 75 caractères.</w:t>
       </w:r>
     </w:p>
@@ -3760,6 +3698,7 @@
         <w:rPr>
           <w:lang w:val="fr-FR"/>
         </w:rPr>
+        <w:lastRenderedPageBreak/>
         <w:t>4) Erreurs dans les calculs</w:t>
       </w:r>
     </w:p>
@@ -3773,16 +3712,8 @@
         <w:rPr>
           <w:lang w:val="fr-FR"/>
         </w:rPr>
-        <w:t xml:space="preserve">- Si l'utilisateur n'entre pas un réel ou une lettre majuscule en tant qu'opérandes, on renverra une erreur. (ex : 1 + </w:t>
-      </w:r>
-      <w:proofErr w:type="spellStart"/>
-      <w:r>
-        <w:rPr>
-          <w:lang w:val="fr-FR"/>
-        </w:rPr>
-        <w:t>sd</w:t>
-      </w:r>
-      <w:proofErr w:type="spellEnd"/>
+        <w:t>- Si l'utilisateur n'entre pas un réel ou une lettre majuscule en tant qu'opérandes, on renverra une erreur. (ex : 1 + sd</w:t>
+      </w:r>
     </w:p>
     <w:p>
       <w:pPr>
@@ -4077,6 +4008,7 @@
         <w:rPr>
           <w:lang w:val="fr-FR"/>
         </w:rPr>
+        <w:lastRenderedPageBreak/>
         <w:t>Ex : MUL A 5</w:t>
       </w:r>
     </w:p>
@@ -4325,6 +4257,7 @@
         <w:rPr>
           <w:lang w:val="fr-FR"/>
         </w:rPr>
+        <w:lastRenderedPageBreak/>
         <w:t>- Si, pour certains cas (ex : CAR) il utilise une ou plusieurs variables non initialisées</w:t>
       </w:r>
     </w:p>
@@ -4378,21 +4311,7 @@
         <w:rPr>
           <w:b/>
         </w:rPr>
-        <w:t xml:space="preserve">Menu </w:t>
-      </w:r>
-      <w:proofErr w:type="spellStart"/>
-      <w:r>
-        <w:rPr>
-          <w:b/>
-        </w:rPr>
-        <w:t>Fichier</w:t>
-      </w:r>
-      <w:proofErr w:type="spellEnd"/>
-      <w:r>
-        <w:rPr>
-          <w:b/>
-        </w:rPr>
-        <w:t> :</w:t>
+        <w:t>Menu Fichier :</w:t>
       </w:r>
     </w:p>
     <w:p>
@@ -4419,7 +4338,7 @@
                     </pic:cNvPicPr>
                   </pic:nvPicPr>
                   <pic:blipFill>
-                    <a:blip r:embed="rId7" cstate="print"/>
+                    <a:blip r:embed="rId8" cstate="print"/>
                     <a:srcRect/>
                     <a:stretch>
                       <a:fillRect/>
@@ -4497,21 +4416,7 @@
         <w:rPr>
           <w:b/>
         </w:rPr>
-        <w:t xml:space="preserve">Menu </w:t>
-      </w:r>
-      <w:proofErr w:type="spellStart"/>
-      <w:r>
-        <w:rPr>
-          <w:b/>
-        </w:rPr>
-        <w:t>Editer</w:t>
-      </w:r>
-      <w:proofErr w:type="spellEnd"/>
-      <w:r>
-        <w:rPr>
-          <w:b/>
-        </w:rPr>
-        <w:t> :</w:t>
+        <w:t>Menu Editer :</w:t>
       </w:r>
     </w:p>
     <w:p>
@@ -4538,7 +4443,7 @@
                     </pic:cNvPicPr>
                   </pic:nvPicPr>
                   <pic:blipFill>
-                    <a:blip r:embed="rId8" cstate="print"/>
+                    <a:blip r:embed="rId9" cstate="print"/>
                     <a:srcRect/>
                     <a:stretch>
                       <a:fillRect/>
@@ -4616,21 +4521,7 @@
         <w:rPr>
           <w:b/>
         </w:rPr>
-        <w:t xml:space="preserve">Menu </w:t>
-      </w:r>
-      <w:proofErr w:type="spellStart"/>
-      <w:r>
-        <w:rPr>
-          <w:b/>
-        </w:rPr>
-        <w:t>Autre</w:t>
-      </w:r>
-      <w:proofErr w:type="spellEnd"/>
-      <w:r>
-        <w:rPr>
-          <w:b/>
-        </w:rPr>
-        <w:t> :</w:t>
+        <w:t>Menu Autre :</w:t>
       </w:r>
     </w:p>
     <w:p>
@@ -4657,7 +4548,7 @@
                     </pic:cNvPicPr>
                   </pic:nvPicPr>
                   <pic:blipFill>
-                    <a:blip r:embed="rId9" cstate="print"/>
+                    <a:blip r:embed="rId10" cstate="print"/>
                     <a:srcRect/>
                     <a:stretch>
                       <a:fillRect/>
@@ -4748,6 +4639,7 @@
         <w:rPr>
           <w:lang w:val="fr-FR"/>
         </w:rPr>
+        <w:lastRenderedPageBreak/>
         <w:t>Couper : Permet de couper le contenu d’une cellule dans le presse papier.</w:t>
       </w:r>
     </w:p>
@@ -4802,7 +4694,7 @@
                     </pic:cNvPicPr>
                   </pic:nvPicPr>
                   <pic:blipFill>
-                    <a:blip r:embed="rId10" cstate="print"/>
+                    <a:blip r:embed="rId11" cstate="print"/>
                     <a:srcRect/>
                     <a:stretch>
                       <a:fillRect/>
@@ -4936,6 +4828,7 @@
         <w:rPr>
           <w:lang w:val="fr-FR"/>
         </w:rPr>
+        <w:lastRenderedPageBreak/>
         <w:t xml:space="preserve"> Les deux options précédentes demanderont une confirmation, pour éviter les "fausses manipulations" des utilisateurs.</w:t>
       </w:r>
       <w:r>
@@ -5224,6 +5117,7 @@
         <w:rPr>
           <w:lang w:val="fr-FR"/>
         </w:rPr>
+        <w:lastRenderedPageBreak/>
         <w:t>En cas de commande inconnue ou avec d</w:t>
       </w:r>
       <w:r>
@@ -5589,7 +5483,7 @@
                     </pic:cNvPicPr>
                   </pic:nvPicPr>
                   <pic:blipFill>
-                    <a:blip r:embed="rId11" cstate="print"/>
+                    <a:blip r:embed="rId12" cstate="print"/>
                     <a:srcRect/>
                     <a:stretch>
                       <a:fillRect/>
@@ -5617,20 +5511,18 @@
           </wp:inline>
         </w:drawing>
       </w:r>
-      <w:bookmarkStart w:id="49" w:name="_GoBack"/>
+    </w:p>
+    <w:p>
+      <w:pPr>
+        <w:pStyle w:val="Heading3"/>
+      </w:pPr>
+      <w:bookmarkStart w:id="49" w:name="_Toc420663527"/>
+      <w:bookmarkStart w:id="50" w:name="_Toc420676814"/>
+      <w:r>
+        <w:t>III - Menu</w:t>
+      </w:r>
       <w:bookmarkEnd w:id="49"/>
-    </w:p>
-    <w:p>
-      <w:pPr>
-        <w:pStyle w:val="Heading3"/>
-      </w:pPr>
-      <w:bookmarkStart w:id="50" w:name="_Toc420663527"/>
-      <w:bookmarkStart w:id="51" w:name="_Toc420676814"/>
-      <w:r>
-        <w:t>III - Menu</w:t>
-      </w:r>
       <w:bookmarkEnd w:id="50"/>
-      <w:bookmarkEnd w:id="51"/>
     </w:p>
     <w:p>
       <w:r>
@@ -5638,6 +5530,7 @@
           <w:noProof/>
           <w:lang w:val="fr-FR" w:eastAsia="fr-FR" w:bidi="ar-SA"/>
         </w:rPr>
+        <w:lastRenderedPageBreak/>
         <w:drawing>
           <wp:inline distT="0" distB="0" distL="0" distR="0">
             <wp:extent cx="5762625" cy="4495800"/>
@@ -5656,7 +5549,7 @@
                     </pic:cNvPicPr>
                   </pic:nvPicPr>
                   <pic:blipFill>
-                    <a:blip r:embed="rId12" cstate="print"/>
+                    <a:blip r:embed="rId13" cstate="print"/>
                     <a:srcRect/>
                     <a:stretch>
                       <a:fillRect/>
@@ -5751,50 +5644,51 @@
           <w:lang w:val="fr-FR"/>
         </w:rPr>
       </w:pPr>
-      <w:bookmarkStart w:id="52" w:name="_Toc420676815"/>
+      <w:bookmarkStart w:id="51" w:name="_Toc420676815"/>
       <w:r>
         <w:rPr>
           <w:lang w:val="fr-FR"/>
         </w:rPr>
         <w:t>Les cas d'utilisations :</w:t>
       </w:r>
+      <w:bookmarkEnd w:id="51"/>
+    </w:p>
+    <w:p>
+      <w:pPr>
+        <w:rPr>
+          <w:lang w:val="fr-FR"/>
+        </w:rPr>
+      </w:pPr>
+    </w:p>
+    <w:p>
+      <w:pPr>
+        <w:rPr>
+          <w:lang w:val="fr-FR"/>
+        </w:rPr>
+      </w:pPr>
+      <w:r>
+        <w:rPr>
+          <w:lang w:val="fr-FR"/>
+        </w:rPr>
+        <w:t>Le diagramme UML qui suit est le diagramme des cas d'utilisations de l'application. Ils seront expliqués en détail dans les pages qui suivent.</w:t>
+      </w:r>
+    </w:p>
+    <w:p>
+      <w:pPr>
+        <w:pStyle w:val="Heading3"/>
+        <w:rPr>
+          <w:lang w:val="fr-FR"/>
+        </w:rPr>
+      </w:pPr>
+      <w:bookmarkStart w:id="52" w:name="_Toc420676816"/>
+      <w:r>
+        <w:rPr>
+          <w:lang w:val="fr-FR"/>
+        </w:rPr>
+        <w:lastRenderedPageBreak/>
+        <w:t>Cas numéro 1 :</w:t>
+      </w:r>
       <w:bookmarkEnd w:id="52"/>
-    </w:p>
-    <w:p>
-      <w:pPr>
-        <w:rPr>
-          <w:lang w:val="fr-FR"/>
-        </w:rPr>
-      </w:pPr>
-    </w:p>
-    <w:p>
-      <w:pPr>
-        <w:rPr>
-          <w:lang w:val="fr-FR"/>
-        </w:rPr>
-      </w:pPr>
-      <w:r>
-        <w:rPr>
-          <w:lang w:val="fr-FR"/>
-        </w:rPr>
-        <w:t>Le diagramme UML qui suit est le diagramme des cas d'utilisations de l'application. Ils seront expliqués en détail dans les pages qui suivent.</w:t>
-      </w:r>
-    </w:p>
-    <w:p>
-      <w:pPr>
-        <w:pStyle w:val="Heading3"/>
-        <w:rPr>
-          <w:lang w:val="fr-FR"/>
-        </w:rPr>
-      </w:pPr>
-      <w:bookmarkStart w:id="53" w:name="_Toc420676816"/>
-      <w:r>
-        <w:rPr>
-          <w:lang w:val="fr-FR"/>
-        </w:rPr>
-        <w:t>Cas numéro 1 :</w:t>
-      </w:r>
-      <w:bookmarkEnd w:id="53"/>
     </w:p>
     <w:p>
       <w:pPr>
@@ -5833,33 +5727,8 @@
           <w:rFonts w:ascii="Verdana" w:hAnsi="Verdana"/>
           <w:szCs w:val="24"/>
         </w:rPr>
-        <w:t xml:space="preserve"> </w:t>
-      </w:r>
-      <w:proofErr w:type="spellStart"/>
-      <w:r>
-        <w:rPr>
-          <w:rFonts w:ascii="Verdana" w:hAnsi="Verdana"/>
-          <w:szCs w:val="24"/>
-        </w:rPr>
-        <w:t>Effectuer</w:t>
-      </w:r>
-      <w:proofErr w:type="spellEnd"/>
-      <w:r>
-        <w:rPr>
-          <w:rFonts w:ascii="Verdana" w:hAnsi="Verdana"/>
-          <w:szCs w:val="24"/>
-        </w:rPr>
-        <w:t xml:space="preserve"> des </w:t>
-      </w:r>
-      <w:proofErr w:type="spellStart"/>
-      <w:r>
-        <w:rPr>
-          <w:rFonts w:ascii="Verdana" w:hAnsi="Verdana"/>
-          <w:szCs w:val="24"/>
-        </w:rPr>
-        <w:t>calculs</w:t>
-      </w:r>
-      <w:proofErr w:type="spellEnd"/>
+        <w:t xml:space="preserve"> Effectuer des calculs</w:t>
+      </w:r>
     </w:p>
     <w:p>
       <w:pPr>
@@ -6021,13 +5890,8 @@
       <w:pPr>
         <w:pStyle w:val="Heading4"/>
       </w:pPr>
-      <w:proofErr w:type="spellStart"/>
-      <w:r>
-        <w:t>Séquencement</w:t>
-      </w:r>
-      <w:proofErr w:type="spellEnd"/>
-      <w:r>
-        <w:t xml:space="preserve"> : </w:t>
+      <w:r>
+        <w:t xml:space="preserve">Séquencement : </w:t>
       </w:r>
     </w:p>
     <w:p>
@@ -6051,13 +5915,8 @@
       <w:pPr>
         <w:pStyle w:val="Heading5"/>
       </w:pPr>
-      <w:proofErr w:type="spellStart"/>
-      <w:r>
-        <w:t>Enchaînement</w:t>
-      </w:r>
-      <w:proofErr w:type="spellEnd"/>
-      <w:r>
-        <w:t xml:space="preserve"> nominal :</w:t>
+      <w:r>
+        <w:t>Enchaînement nominal :</w:t>
       </w:r>
     </w:p>
     <w:p>
@@ -6156,19 +6015,15 @@
       <w:pPr>
         <w:pStyle w:val="Heading5"/>
       </w:pPr>
-      <w:proofErr w:type="spellStart"/>
       <w:r>
         <w:t>Enchaînement</w:t>
       </w:r>
-      <w:proofErr w:type="spellEnd"/>
       <w:r>
         <w:t xml:space="preserve"> </w:t>
       </w:r>
-      <w:proofErr w:type="spellStart"/>
       <w:r>
         <w:t>d’exceptions</w:t>
       </w:r>
-      <w:proofErr w:type="spellEnd"/>
       <w:r>
         <w:t xml:space="preserve"> : </w:t>
       </w:r>
@@ -6223,37 +6078,12 @@
           <w:u w:val="single"/>
         </w:rPr>
       </w:pPr>
-      <w:proofErr w:type="spellStart"/>
-      <w:r>
-        <w:rPr>
-          <w:rFonts w:ascii="Verdana" w:hAnsi="Verdana"/>
-          <w:sz w:val="20"/>
-        </w:rPr>
-        <w:t>Affiche</w:t>
-      </w:r>
-      <w:proofErr w:type="spellEnd"/>
-      <w:r>
-        <w:rPr>
-          <w:rFonts w:ascii="Verdana" w:hAnsi="Verdana"/>
-          <w:sz w:val="20"/>
-        </w:rPr>
-        <w:t xml:space="preserve"> un message </w:t>
-      </w:r>
-      <w:proofErr w:type="spellStart"/>
-      <w:r>
-        <w:rPr>
-          <w:rFonts w:ascii="Verdana" w:hAnsi="Verdana"/>
-          <w:sz w:val="20"/>
-        </w:rPr>
-        <w:t>d’erreur</w:t>
-      </w:r>
-      <w:proofErr w:type="spellEnd"/>
-      <w:r>
-        <w:rPr>
-          <w:rFonts w:ascii="Verdana" w:hAnsi="Verdana"/>
-          <w:sz w:val="20"/>
-        </w:rPr>
-        <w:t xml:space="preserve"> </w:t>
+      <w:r>
+        <w:rPr>
+          <w:rFonts w:ascii="Verdana" w:hAnsi="Verdana"/>
+          <w:sz w:val="20"/>
+        </w:rPr>
+        <w:t xml:space="preserve">Affiche un message d’erreur </w:t>
       </w:r>
     </w:p>
     <w:p>
@@ -6271,47 +6101,13 @@
           <w:u w:val="single"/>
         </w:rPr>
       </w:pPr>
-      <w:proofErr w:type="spellStart"/>
-      <w:r>
-        <w:rPr>
-          <w:rFonts w:ascii="Verdana" w:hAnsi="Verdana"/>
-          <w:sz w:val="20"/>
-        </w:rPr>
-        <w:t>Affiche</w:t>
-      </w:r>
-      <w:proofErr w:type="spellEnd"/>
-      <w:r>
-        <w:rPr>
-          <w:rFonts w:ascii="Verdana" w:hAnsi="Verdana"/>
-          <w:sz w:val="20"/>
-        </w:rPr>
-        <w:t xml:space="preserve"> un </w:t>
-      </w:r>
-      <w:proofErr w:type="spellStart"/>
-      <w:r>
-        <w:rPr>
-          <w:rFonts w:ascii="Verdana" w:hAnsi="Verdana"/>
-          <w:sz w:val="20"/>
-        </w:rPr>
-        <w:t>exemple</w:t>
-      </w:r>
-      <w:proofErr w:type="spellEnd"/>
-      <w:r>
-        <w:rPr>
-          <w:rFonts w:ascii="Verdana" w:hAnsi="Verdana"/>
-          <w:sz w:val="20"/>
-        </w:rPr>
-        <w:t xml:space="preserve"> de </w:t>
-      </w:r>
-      <w:proofErr w:type="spellStart"/>
-      <w:r>
-        <w:rPr>
-          <w:rFonts w:ascii="Verdana" w:hAnsi="Verdana"/>
-          <w:sz w:val="20"/>
-        </w:rPr>
-        <w:t>calcul</w:t>
-      </w:r>
-      <w:proofErr w:type="spellEnd"/>
+      <w:r>
+        <w:rPr>
+          <w:rFonts w:ascii="Verdana" w:hAnsi="Verdana"/>
+          <w:sz w:val="20"/>
+        </w:rPr>
+        <w:t>Affiche un exemple de calcul</w:t>
+      </w:r>
     </w:p>
     <w:p>
       <w:pPr>
@@ -6320,97 +6116,71 @@
           <w:sz w:val="20"/>
         </w:rPr>
       </w:pPr>
-      <w:proofErr w:type="spellStart"/>
-      <w:r>
-        <w:t>Rubrique</w:t>
-      </w:r>
-      <w:proofErr w:type="spellEnd"/>
-      <w:r>
+      <w:r>
+        <w:t>Rubrique optionnelle :</w:t>
+      </w:r>
+      <w:r>
+        <w:rPr>
+          <w:sz w:val="20"/>
+        </w:rPr>
         <w:t xml:space="preserve"> </w:t>
       </w:r>
-      <w:proofErr w:type="spellStart"/>
-      <w:r>
-        <w:t>optionnelle</w:t>
-      </w:r>
-      <w:proofErr w:type="spellEnd"/>
+    </w:p>
+    <w:p>
+      <w:pPr>
+        <w:rPr>
+          <w:rFonts w:ascii="Verdana" w:hAnsi="Verdana"/>
+          <w:sz w:val="20"/>
+          <w:lang w:val="fr-FR"/>
+        </w:rPr>
+      </w:pPr>
+      <w:r>
+        <w:rPr>
+          <w:rFonts w:ascii="Verdana" w:hAnsi="Verdana"/>
+          <w:sz w:val="20"/>
+          <w:lang w:val="fr-FR"/>
+        </w:rPr>
+        <w:t>Les priorités des opérations sont prises en compte.</w:t>
+      </w:r>
+    </w:p>
+    <w:p>
+      <w:pPr>
+        <w:rPr>
+          <w:rFonts w:ascii="Verdana" w:hAnsi="Verdana"/>
+          <w:sz w:val="20"/>
+          <w:lang w:val="fr-FR"/>
+        </w:rPr>
+      </w:pPr>
+      <w:r>
+        <w:rPr>
+          <w:rFonts w:ascii="Verdana" w:hAnsi="Verdana"/>
+          <w:sz w:val="20"/>
+          <w:lang w:val="fr-FR"/>
+        </w:rPr>
+        <w:t>Le champ d’entrée des commandes/calculs ne peut contenir que 75 caractères.</w:t>
+      </w:r>
+    </w:p>
+    <w:p>
+      <w:pPr>
+        <w:rPr>
+          <w:rFonts w:ascii="Verdana" w:hAnsi="Verdana"/>
+          <w:sz w:val="20"/>
+          <w:lang w:val="fr-FR"/>
+        </w:rPr>
+      </w:pPr>
+    </w:p>
+    <w:p>
+      <w:pPr>
+        <w:pStyle w:val="Heading3"/>
+      </w:pPr>
+      <w:bookmarkStart w:id="53" w:name="_Toc420676817"/>
+      <w:r>
+        <w:t>Cas numéro 2</w:t>
+      </w:r>
       <w:r>
         <w:t> :</w:t>
       </w:r>
-      <w:r>
-        <w:rPr>
-          <w:sz w:val="20"/>
-        </w:rPr>
-        <w:t xml:space="preserve"> </w:t>
-      </w:r>
-    </w:p>
-    <w:p>
-      <w:pPr>
-        <w:rPr>
-          <w:rFonts w:ascii="Verdana" w:hAnsi="Verdana"/>
-          <w:sz w:val="20"/>
-          <w:lang w:val="fr-FR"/>
-        </w:rPr>
-      </w:pPr>
-      <w:r>
-        <w:rPr>
-          <w:rFonts w:ascii="Verdana" w:hAnsi="Verdana"/>
-          <w:sz w:val="20"/>
-          <w:lang w:val="fr-FR"/>
-        </w:rPr>
-        <w:t>Les priorités des opérations sont prises en compte.</w:t>
-      </w:r>
-    </w:p>
-    <w:p>
-      <w:pPr>
-        <w:rPr>
-          <w:rFonts w:ascii="Verdana" w:hAnsi="Verdana"/>
-          <w:sz w:val="20"/>
-          <w:lang w:val="fr-FR"/>
-        </w:rPr>
-      </w:pPr>
-      <w:r>
-        <w:rPr>
-          <w:rFonts w:ascii="Verdana" w:hAnsi="Verdana"/>
-          <w:sz w:val="20"/>
-          <w:lang w:val="fr-FR"/>
-        </w:rPr>
-        <w:t>Le champ d’entrée des commandes/calculs ne peut contenir que 75 caractères.</w:t>
-      </w:r>
-    </w:p>
-    <w:p>
-      <w:pPr>
-        <w:rPr>
-          <w:rFonts w:ascii="Verdana" w:hAnsi="Verdana"/>
-          <w:sz w:val="20"/>
-          <w:lang w:val="fr-FR"/>
-        </w:rPr>
-      </w:pPr>
-    </w:p>
-    <w:p>
-      <w:pPr>
-        <w:pStyle w:val="Heading3"/>
-      </w:pPr>
-      <w:bookmarkStart w:id="54" w:name="_Toc420676817"/>
-      <w:proofErr w:type="spellStart"/>
-      <w:r>
-        <w:t>Cas</w:t>
-      </w:r>
-      <w:proofErr w:type="spellEnd"/>
-      <w:r>
-        <w:t xml:space="preserve"> </w:t>
-      </w:r>
-      <w:proofErr w:type="spellStart"/>
-      <w:r>
-        <w:t>numéro</w:t>
-      </w:r>
-      <w:proofErr w:type="spellEnd"/>
-      <w:r>
-        <w:t xml:space="preserve"> 2</w:t>
-      </w:r>
-      <w:r>
-        <w:t> :</w:t>
-      </w:r>
-      <w:bookmarkEnd w:id="54"/>
+      <w:bookmarkEnd w:id="53"/>
     </w:p>
     <w:p>
       <w:pPr>
@@ -6449,39 +6219,7 @@
           <w:rFonts w:ascii="Verdana" w:hAnsi="Verdana"/>
           <w:szCs w:val="24"/>
         </w:rPr>
-        <w:t xml:space="preserve"> </w:t>
-      </w:r>
-      <w:proofErr w:type="spellStart"/>
-      <w:r>
-        <w:rPr>
-          <w:rFonts w:ascii="Verdana" w:hAnsi="Verdana"/>
-          <w:szCs w:val="24"/>
-        </w:rPr>
-        <w:t>Effectuer</w:t>
-      </w:r>
-      <w:proofErr w:type="spellEnd"/>
-      <w:r>
-        <w:rPr>
-          <w:rFonts w:ascii="Verdana" w:hAnsi="Verdana"/>
-          <w:szCs w:val="24"/>
-        </w:rPr>
-        <w:t xml:space="preserve"> des </w:t>
-      </w:r>
-      <w:proofErr w:type="spellStart"/>
-      <w:r>
-        <w:rPr>
-          <w:rFonts w:ascii="Verdana" w:hAnsi="Verdana"/>
-          <w:szCs w:val="24"/>
-        </w:rPr>
-        <w:t>calculs</w:t>
-      </w:r>
-      <w:proofErr w:type="spellEnd"/>
-      <w:r>
-        <w:rPr>
-          <w:rFonts w:ascii="Verdana" w:hAnsi="Verdana"/>
-          <w:szCs w:val="24"/>
-        </w:rPr>
-        <w:t xml:space="preserve"> simples</w:t>
+        <w:t xml:space="preserve"> Effectuer des calculs simples</w:t>
       </w:r>
     </w:p>
     <w:p>
@@ -6567,6 +6305,7 @@
           <w:szCs w:val="24"/>
           <w:u w:val="single"/>
         </w:rPr>
+        <w:lastRenderedPageBreak/>
         <w:t>Date :</w:t>
       </w:r>
       <w:r>
@@ -6591,39 +6330,20 @@
           <w:u w:val="single"/>
         </w:rPr>
       </w:pPr>
-      <w:proofErr w:type="spellStart"/>
       <w:r>
         <w:rPr>
           <w:rFonts w:ascii="Verdana" w:hAnsi="Verdana"/>
           <w:szCs w:val="24"/>
           <w:u w:val="single"/>
         </w:rPr>
-        <w:t>Responsables</w:t>
-      </w:r>
-      <w:proofErr w:type="spellEnd"/>
-      <w:r>
-        <w:rPr>
-          <w:rFonts w:ascii="Verdana" w:hAnsi="Verdana"/>
-          <w:szCs w:val="24"/>
-          <w:u w:val="single"/>
-        </w:rPr>
-        <w:t xml:space="preserve"> : </w:t>
-      </w:r>
-      <w:proofErr w:type="spellStart"/>
-      <w:r>
-        <w:rPr>
-          <w:rFonts w:ascii="Verdana" w:hAnsi="Verdana"/>
-          <w:szCs w:val="24"/>
-        </w:rPr>
-        <w:t>Sébastien</w:t>
-      </w:r>
-      <w:proofErr w:type="spellEnd"/>
-      <w:r>
-        <w:rPr>
-          <w:rFonts w:ascii="Verdana" w:hAnsi="Verdana"/>
-          <w:szCs w:val="24"/>
-        </w:rPr>
-        <w:t xml:space="preserve"> Sanchez</w:t>
+        <w:t xml:space="preserve">Responsables : </w:t>
+      </w:r>
+      <w:r>
+        <w:rPr>
+          <w:rFonts w:ascii="Verdana" w:hAnsi="Verdana"/>
+          <w:szCs w:val="24"/>
+        </w:rPr>
+        <w:t>Sébastien Sanchez</w:t>
       </w:r>
     </w:p>
     <w:p>
@@ -6660,13 +6380,8 @@
       <w:pPr>
         <w:pStyle w:val="Heading4"/>
       </w:pPr>
-      <w:proofErr w:type="spellStart"/>
-      <w:r>
-        <w:t>Séquencement</w:t>
-      </w:r>
-      <w:proofErr w:type="spellEnd"/>
-      <w:r>
-        <w:t xml:space="preserve"> : </w:t>
+      <w:r>
+        <w:t xml:space="preserve">Séquencement : </w:t>
       </w:r>
     </w:p>
     <w:p>
@@ -6690,13 +6405,8 @@
       <w:pPr>
         <w:pStyle w:val="Heading5"/>
       </w:pPr>
-      <w:proofErr w:type="spellStart"/>
-      <w:r>
-        <w:t>Enchaînement</w:t>
-      </w:r>
-      <w:proofErr w:type="spellEnd"/>
-      <w:r>
-        <w:t xml:space="preserve"> nominal :</w:t>
+      <w:r>
+        <w:t>Enchaînement nominal :</w:t>
       </w:r>
     </w:p>
     <w:p>
@@ -6807,19 +6517,15 @@
       <w:pPr>
         <w:pStyle w:val="Heading5"/>
       </w:pPr>
-      <w:proofErr w:type="spellStart"/>
       <w:r>
         <w:t>Enchaînement</w:t>
       </w:r>
-      <w:proofErr w:type="spellEnd"/>
       <w:r>
         <w:t xml:space="preserve"> </w:t>
       </w:r>
-      <w:proofErr w:type="spellStart"/>
       <w:r>
         <w:t>d’exceptions</w:t>
       </w:r>
-      <w:proofErr w:type="spellEnd"/>
       <w:r>
         <w:t xml:space="preserve"> : </w:t>
       </w:r>
@@ -6874,37 +6580,12 @@
           <w:u w:val="single"/>
         </w:rPr>
       </w:pPr>
-      <w:proofErr w:type="spellStart"/>
-      <w:r>
-        <w:rPr>
-          <w:rFonts w:ascii="Verdana" w:hAnsi="Verdana"/>
-          <w:sz w:val="20"/>
-        </w:rPr>
-        <w:t>Affiche</w:t>
-      </w:r>
-      <w:proofErr w:type="spellEnd"/>
-      <w:r>
-        <w:rPr>
-          <w:rFonts w:ascii="Verdana" w:hAnsi="Verdana"/>
-          <w:sz w:val="20"/>
-        </w:rPr>
-        <w:t xml:space="preserve"> un message </w:t>
-      </w:r>
-      <w:proofErr w:type="spellStart"/>
-      <w:r>
-        <w:rPr>
-          <w:rFonts w:ascii="Verdana" w:hAnsi="Verdana"/>
-          <w:sz w:val="20"/>
-        </w:rPr>
-        <w:t>d’erreur</w:t>
-      </w:r>
-      <w:proofErr w:type="spellEnd"/>
-      <w:r>
-        <w:rPr>
-          <w:rFonts w:ascii="Verdana" w:hAnsi="Verdana"/>
-          <w:sz w:val="20"/>
-        </w:rPr>
-        <w:t xml:space="preserve"> </w:t>
+      <w:r>
+        <w:rPr>
+          <w:rFonts w:ascii="Verdana" w:hAnsi="Verdana"/>
+          <w:sz w:val="20"/>
+        </w:rPr>
+        <w:t xml:space="preserve">Affiche un message d’erreur </w:t>
       </w:r>
     </w:p>
     <w:p>
@@ -7004,27 +6685,14 @@
       <w:pPr>
         <w:pStyle w:val="Heading3"/>
       </w:pPr>
-      <w:bookmarkStart w:id="55" w:name="_Toc420676818"/>
-      <w:proofErr w:type="spellStart"/>
-      <w:r>
-        <w:t>Cas</w:t>
-      </w:r>
-      <w:proofErr w:type="spellEnd"/>
-      <w:r>
-        <w:t xml:space="preserve"> </w:t>
-      </w:r>
-      <w:proofErr w:type="spellStart"/>
-      <w:r>
-        <w:t>numéro</w:t>
-      </w:r>
-      <w:proofErr w:type="spellEnd"/>
-      <w:r>
-        <w:t xml:space="preserve"> 3</w:t>
+      <w:bookmarkStart w:id="54" w:name="_Toc420676818"/>
+      <w:r>
+        <w:t>Cas numéro 3</w:t>
       </w:r>
       <w:r>
         <w:t> :</w:t>
       </w:r>
-      <w:bookmarkEnd w:id="55"/>
+      <w:bookmarkEnd w:id="54"/>
     </w:p>
     <w:p>
       <w:pPr>
@@ -7176,40 +6844,21 @@
           <w:u w:val="single"/>
         </w:rPr>
       </w:pPr>
-      <w:proofErr w:type="spellStart"/>
       <w:r>
         <w:rPr>
           <w:rFonts w:ascii="Verdana" w:hAnsi="Verdana"/>
           <w:szCs w:val="24"/>
           <w:u w:val="single"/>
         </w:rPr>
-        <w:t>Responsables</w:t>
-      </w:r>
-      <w:proofErr w:type="spellEnd"/>
-      <w:r>
-        <w:rPr>
-          <w:rFonts w:ascii="Verdana" w:hAnsi="Verdana"/>
-          <w:szCs w:val="24"/>
-          <w:u w:val="single"/>
-        </w:rPr>
-        <w:t xml:space="preserve"> : </w:t>
-      </w:r>
-      <w:r>
-        <w:rPr>
-          <w:rFonts w:ascii="Verdana" w:hAnsi="Verdana"/>
-          <w:szCs w:val="24"/>
-        </w:rPr>
-        <w:t xml:space="preserve">Jonathan </w:t>
-      </w:r>
-      <w:proofErr w:type="spellStart"/>
-      <w:r>
-        <w:rPr>
-          <w:rFonts w:ascii="Verdana" w:hAnsi="Verdana"/>
-          <w:szCs w:val="24"/>
-        </w:rPr>
-        <w:t>Miquel</w:t>
-      </w:r>
-      <w:proofErr w:type="spellEnd"/>
+        <w:t xml:space="preserve">Responsables : </w:t>
+      </w:r>
+      <w:r>
+        <w:rPr>
+          <w:rFonts w:ascii="Verdana" w:hAnsi="Verdana"/>
+          <w:szCs w:val="24"/>
+        </w:rPr>
+        <w:t>Jonathan Miquel</w:t>
+      </w:r>
     </w:p>
     <w:p>
       <w:pPr>
@@ -7245,29 +6894,25 @@
       <w:pPr>
         <w:pStyle w:val="Heading4"/>
       </w:pPr>
-      <w:proofErr w:type="spellStart"/>
-      <w:r>
-        <w:t>Séquencement</w:t>
-      </w:r>
-      <w:proofErr w:type="spellEnd"/>
-      <w:r>
-        <w:t xml:space="preserve"> : </w:t>
-      </w:r>
-    </w:p>
-    <w:p>
-      <w:pPr>
-        <w:rPr>
-          <w:rFonts w:ascii="Verdana" w:hAnsi="Verdana"/>
-          <w:szCs w:val="24"/>
-          <w:lang w:val="fr-FR"/>
-        </w:rPr>
-      </w:pPr>
-      <w:r>
-        <w:rPr>
-          <w:rFonts w:ascii="Verdana" w:hAnsi="Verdana"/>
-          <w:szCs w:val="24"/>
-          <w:lang w:val="fr-FR"/>
-        </w:rPr>
+      <w:r>
+        <w:t xml:space="preserve">Séquencement : </w:t>
+      </w:r>
+    </w:p>
+    <w:p>
+      <w:pPr>
+        <w:rPr>
+          <w:rFonts w:ascii="Verdana" w:hAnsi="Verdana"/>
+          <w:szCs w:val="24"/>
+          <w:lang w:val="fr-FR"/>
+        </w:rPr>
+      </w:pPr>
+      <w:r>
+        <w:rPr>
+          <w:rFonts w:ascii="Verdana" w:hAnsi="Verdana"/>
+          <w:szCs w:val="24"/>
+          <w:lang w:val="fr-FR"/>
+        </w:rPr>
+        <w:lastRenderedPageBreak/>
         <w:t>Le cas d’utilisation commence lorsque l’utilisateur, après avoir ouvert son application, entre des calculs avec parenthèses (du type : +,-,*,/) sur la console de la mini-calculatrice ou sur une case du mini-tableur.</w:t>
       </w:r>
     </w:p>
@@ -7275,13 +6920,8 @@
       <w:pPr>
         <w:pStyle w:val="Heading5"/>
       </w:pPr>
-      <w:proofErr w:type="spellStart"/>
-      <w:r>
-        <w:t>Enchaînement</w:t>
-      </w:r>
-      <w:proofErr w:type="spellEnd"/>
-      <w:r>
-        <w:t xml:space="preserve"> nominal :</w:t>
+      <w:r>
+        <w:t>Enchaînement nominal :</w:t>
       </w:r>
     </w:p>
     <w:p>
@@ -7380,19 +7020,15 @@
       <w:pPr>
         <w:pStyle w:val="Heading5"/>
       </w:pPr>
-      <w:proofErr w:type="spellStart"/>
       <w:r>
         <w:t>Enchaînement</w:t>
       </w:r>
-      <w:proofErr w:type="spellEnd"/>
       <w:r>
         <w:t xml:space="preserve"> </w:t>
       </w:r>
-      <w:proofErr w:type="spellStart"/>
       <w:r>
         <w:t>d’exceptions</w:t>
       </w:r>
-      <w:proofErr w:type="spellEnd"/>
       <w:r>
         <w:t xml:space="preserve"> : </w:t>
       </w:r>
@@ -7447,37 +7083,12 @@
           <w:u w:val="single"/>
         </w:rPr>
       </w:pPr>
-      <w:proofErr w:type="spellStart"/>
-      <w:r>
-        <w:rPr>
-          <w:rFonts w:ascii="Verdana" w:hAnsi="Verdana"/>
-          <w:sz w:val="20"/>
-        </w:rPr>
-        <w:t>Affiche</w:t>
-      </w:r>
-      <w:proofErr w:type="spellEnd"/>
-      <w:r>
-        <w:rPr>
-          <w:rFonts w:ascii="Verdana" w:hAnsi="Verdana"/>
-          <w:sz w:val="20"/>
-        </w:rPr>
-        <w:t xml:space="preserve"> un message </w:t>
-      </w:r>
-      <w:proofErr w:type="spellStart"/>
-      <w:r>
-        <w:rPr>
-          <w:rFonts w:ascii="Verdana" w:hAnsi="Verdana"/>
-          <w:sz w:val="20"/>
-        </w:rPr>
-        <w:t>d’erreur</w:t>
-      </w:r>
-      <w:proofErr w:type="spellEnd"/>
-      <w:r>
-        <w:rPr>
-          <w:rFonts w:ascii="Verdana" w:hAnsi="Verdana"/>
-          <w:sz w:val="20"/>
-        </w:rPr>
-        <w:t xml:space="preserve"> </w:t>
+      <w:r>
+        <w:rPr>
+          <w:rFonts w:ascii="Verdana" w:hAnsi="Verdana"/>
+          <w:sz w:val="20"/>
+        </w:rPr>
+        <w:t xml:space="preserve">Affiche un message d’erreur </w:t>
       </w:r>
     </w:p>
     <w:p>
@@ -7495,144 +7106,77 @@
           <w:u w:val="single"/>
         </w:rPr>
       </w:pPr>
-      <w:proofErr w:type="spellStart"/>
-      <w:r>
-        <w:rPr>
-          <w:rFonts w:ascii="Verdana" w:hAnsi="Verdana"/>
-          <w:sz w:val="20"/>
-        </w:rPr>
-        <w:t>Affiche</w:t>
-      </w:r>
-      <w:proofErr w:type="spellEnd"/>
-      <w:r>
-        <w:rPr>
-          <w:rFonts w:ascii="Verdana" w:hAnsi="Verdana"/>
-          <w:sz w:val="20"/>
-        </w:rPr>
-        <w:t xml:space="preserve"> un </w:t>
-      </w:r>
-      <w:proofErr w:type="spellStart"/>
-      <w:r>
-        <w:rPr>
-          <w:rFonts w:ascii="Verdana" w:hAnsi="Verdana"/>
-          <w:sz w:val="20"/>
-        </w:rPr>
-        <w:t>exemple</w:t>
-      </w:r>
-      <w:proofErr w:type="spellEnd"/>
-      <w:r>
-        <w:rPr>
-          <w:rFonts w:ascii="Verdana" w:hAnsi="Verdana"/>
-          <w:sz w:val="20"/>
-        </w:rPr>
-        <w:t xml:space="preserve"> de </w:t>
-      </w:r>
-      <w:proofErr w:type="spellStart"/>
-      <w:r>
-        <w:rPr>
-          <w:rFonts w:ascii="Verdana" w:hAnsi="Verdana"/>
-          <w:sz w:val="20"/>
-        </w:rPr>
-        <w:t>calcul</w:t>
-      </w:r>
-      <w:proofErr w:type="spellEnd"/>
-      <w:r>
-        <w:rPr>
-          <w:rFonts w:ascii="Verdana" w:hAnsi="Verdana"/>
-          <w:sz w:val="20"/>
-        </w:rPr>
-        <w:t xml:space="preserve"> </w:t>
+      <w:r>
+        <w:rPr>
+          <w:rFonts w:ascii="Verdana" w:hAnsi="Verdana"/>
+          <w:sz w:val="20"/>
+        </w:rPr>
+        <w:t xml:space="preserve">Affiche un exemple de calcul </w:t>
       </w:r>
     </w:p>
     <w:p>
       <w:pPr>
         <w:pStyle w:val="Heading4"/>
       </w:pPr>
-      <w:proofErr w:type="spellStart"/>
-      <w:r>
-        <w:t>Rubrique</w:t>
-      </w:r>
-      <w:proofErr w:type="spellEnd"/>
-      <w:r>
-        <w:t xml:space="preserve"> </w:t>
-      </w:r>
-      <w:proofErr w:type="spellStart"/>
-      <w:r>
-        <w:t>optionnelle</w:t>
-      </w:r>
-      <w:proofErr w:type="spellEnd"/>
+      <w:r>
+        <w:t>Rubrique optionnelle :</w:t>
+      </w:r>
+    </w:p>
+    <w:p>
+      <w:pPr>
+        <w:rPr>
+          <w:rFonts w:ascii="Verdana" w:hAnsi="Verdana"/>
+          <w:sz w:val="20"/>
+          <w:lang w:val="fr-FR"/>
+        </w:rPr>
+      </w:pPr>
+      <w:r>
+        <w:rPr>
+          <w:rFonts w:ascii="Verdana" w:hAnsi="Verdana"/>
+          <w:sz w:val="20"/>
+          <w:lang w:val="fr-FR"/>
+        </w:rPr>
+        <w:t xml:space="preserve"> Les priorités sur les opérations sont prises en compte (les priorités « classiques » et les parenthèses en plus).</w:t>
+      </w:r>
+    </w:p>
+    <w:p>
+      <w:pPr>
+        <w:rPr>
+          <w:rFonts w:ascii="Verdana" w:hAnsi="Verdana"/>
+          <w:sz w:val="20"/>
+          <w:lang w:val="fr-FR"/>
+        </w:rPr>
+      </w:pPr>
+      <w:r>
+        <w:rPr>
+          <w:rFonts w:ascii="Verdana" w:hAnsi="Verdana"/>
+          <w:sz w:val="20"/>
+          <w:lang w:val="fr-FR"/>
+        </w:rPr>
+        <w:t>Le champ d’entrée des commandes/calculs ne peut contenir que 75 caractères.</w:t>
+      </w:r>
+    </w:p>
+    <w:p>
+      <w:pPr>
+        <w:rPr>
+          <w:rFonts w:ascii="Verdana" w:hAnsi="Verdana"/>
+          <w:sz w:val="20"/>
+          <w:lang w:val="fr-FR"/>
+        </w:rPr>
+      </w:pPr>
+    </w:p>
+    <w:p>
+      <w:pPr>
+        <w:pStyle w:val="Heading3"/>
+      </w:pPr>
+      <w:bookmarkStart w:id="55" w:name="_Toc420676819"/>
+      <w:r>
+        <w:t>Cas numéro 4</w:t>
+      </w:r>
       <w:r>
         <w:t> :</w:t>
       </w:r>
-    </w:p>
-    <w:p>
-      <w:pPr>
-        <w:rPr>
-          <w:rFonts w:ascii="Verdana" w:hAnsi="Verdana"/>
-          <w:sz w:val="20"/>
-          <w:lang w:val="fr-FR"/>
-        </w:rPr>
-      </w:pPr>
-      <w:r>
-        <w:rPr>
-          <w:rFonts w:ascii="Verdana" w:hAnsi="Verdana"/>
-          <w:sz w:val="20"/>
-          <w:lang w:val="fr-FR"/>
-        </w:rPr>
-        <w:t xml:space="preserve"> Les priorités sur les opérations sont prises en compte (les priorités « classiques » et les parenthèses en plus).</w:t>
-      </w:r>
-    </w:p>
-    <w:p>
-      <w:pPr>
-        <w:rPr>
-          <w:rFonts w:ascii="Verdana" w:hAnsi="Verdana"/>
-          <w:sz w:val="20"/>
-          <w:lang w:val="fr-FR"/>
-        </w:rPr>
-      </w:pPr>
-      <w:r>
-        <w:rPr>
-          <w:rFonts w:ascii="Verdana" w:hAnsi="Verdana"/>
-          <w:sz w:val="20"/>
-          <w:lang w:val="fr-FR"/>
-        </w:rPr>
-        <w:t>Le champ d’entrée des commandes/calculs ne peut contenir que 75 caractères.</w:t>
-      </w:r>
-    </w:p>
-    <w:p>
-      <w:pPr>
-        <w:rPr>
-          <w:rFonts w:ascii="Verdana" w:hAnsi="Verdana"/>
-          <w:sz w:val="20"/>
-          <w:lang w:val="fr-FR"/>
-        </w:rPr>
-      </w:pPr>
-    </w:p>
-    <w:p>
-      <w:pPr>
-        <w:pStyle w:val="Heading3"/>
-      </w:pPr>
-      <w:bookmarkStart w:id="56" w:name="_Toc420676819"/>
-      <w:proofErr w:type="spellStart"/>
-      <w:r>
-        <w:t>Cas</w:t>
-      </w:r>
-      <w:proofErr w:type="spellEnd"/>
-      <w:r>
-        <w:t xml:space="preserve"> </w:t>
-      </w:r>
-      <w:proofErr w:type="spellStart"/>
-      <w:r>
-        <w:t>numéro</w:t>
-      </w:r>
-      <w:proofErr w:type="spellEnd"/>
-      <w:r>
-        <w:t xml:space="preserve"> 4</w:t>
-      </w:r>
-      <w:r>
-        <w:t> :</w:t>
-      </w:r>
-      <w:bookmarkEnd w:id="56"/>
+      <w:bookmarkEnd w:id="55"/>
     </w:p>
     <w:p>
       <w:pPr>
@@ -7671,23 +7215,7 @@
           <w:rFonts w:ascii="Verdana" w:hAnsi="Verdana"/>
           <w:szCs w:val="24"/>
         </w:rPr>
-        <w:t xml:space="preserve"> </w:t>
-      </w:r>
-      <w:proofErr w:type="spellStart"/>
-      <w:r>
-        <w:rPr>
-          <w:rFonts w:ascii="Verdana" w:hAnsi="Verdana"/>
-          <w:szCs w:val="24"/>
-        </w:rPr>
-        <w:t>Utiliser</w:t>
-      </w:r>
-      <w:proofErr w:type="spellEnd"/>
-      <w:r>
-        <w:rPr>
-          <w:rFonts w:ascii="Verdana" w:hAnsi="Verdana"/>
-          <w:szCs w:val="24"/>
-        </w:rPr>
-        <w:t xml:space="preserve"> variable</w:t>
+        <w:t xml:space="preserve"> Utiliser variable</w:t>
       </w:r>
     </w:p>
     <w:p>
@@ -7797,39 +7325,20 @@
           <w:u w:val="single"/>
         </w:rPr>
       </w:pPr>
-      <w:proofErr w:type="spellStart"/>
       <w:r>
         <w:rPr>
           <w:rFonts w:ascii="Verdana" w:hAnsi="Verdana"/>
           <w:szCs w:val="24"/>
           <w:u w:val="single"/>
         </w:rPr>
-        <w:t>Responsables</w:t>
-      </w:r>
-      <w:proofErr w:type="spellEnd"/>
-      <w:r>
-        <w:rPr>
-          <w:rFonts w:ascii="Verdana" w:hAnsi="Verdana"/>
-          <w:szCs w:val="24"/>
-          <w:u w:val="single"/>
-        </w:rPr>
-        <w:t xml:space="preserve"> : </w:t>
-      </w:r>
-      <w:proofErr w:type="spellStart"/>
-      <w:r>
-        <w:rPr>
-          <w:rFonts w:ascii="Verdana" w:hAnsi="Verdana"/>
-          <w:szCs w:val="24"/>
-        </w:rPr>
-        <w:t>Sébastien</w:t>
-      </w:r>
-      <w:proofErr w:type="spellEnd"/>
-      <w:r>
-        <w:rPr>
-          <w:rFonts w:ascii="Verdana" w:hAnsi="Verdana"/>
-          <w:szCs w:val="24"/>
-        </w:rPr>
-        <w:t xml:space="preserve"> Sanchez</w:t>
+        <w:t xml:space="preserve">Responsables : </w:t>
+      </w:r>
+      <w:r>
+        <w:rPr>
+          <w:rFonts w:ascii="Verdana" w:hAnsi="Verdana"/>
+          <w:szCs w:val="24"/>
+        </w:rPr>
+        <w:t>Sébastien Sanchez</w:t>
       </w:r>
     </w:p>
     <w:p>
@@ -7866,13 +7375,8 @@
       <w:pPr>
         <w:pStyle w:val="Heading4"/>
       </w:pPr>
-      <w:proofErr w:type="spellStart"/>
-      <w:r>
-        <w:t>Séquencement</w:t>
-      </w:r>
-      <w:proofErr w:type="spellEnd"/>
-      <w:r>
-        <w:t xml:space="preserve"> : </w:t>
+      <w:r>
+        <w:t xml:space="preserve">Séquencement : </w:t>
       </w:r>
     </w:p>
     <w:p>
@@ -7896,13 +7400,8 @@
       <w:pPr>
         <w:pStyle w:val="Heading5"/>
       </w:pPr>
-      <w:proofErr w:type="spellStart"/>
-      <w:r>
-        <w:t>Enchaînement</w:t>
-      </w:r>
-      <w:proofErr w:type="spellEnd"/>
-      <w:r>
-        <w:t xml:space="preserve"> nominal :</w:t>
+      <w:r>
+        <w:t>Enchaînement nominal :</w:t>
       </w:r>
     </w:p>
     <w:p>
@@ -7971,6 +7470,7 @@
           <w:sz w:val="20"/>
           <w:lang w:val="fr-FR"/>
         </w:rPr>
+        <w:lastRenderedPageBreak/>
         <w:t>Initialiser la variable (pour cela passer en mode mémoire avec la commande MEM, puis initialiser avec INIT)</w:t>
       </w:r>
     </w:p>
@@ -8080,19 +7580,15 @@
       <w:pPr>
         <w:pStyle w:val="Heading5"/>
       </w:pPr>
-      <w:proofErr w:type="spellStart"/>
       <w:r>
         <w:t>Enchaînement</w:t>
       </w:r>
-      <w:proofErr w:type="spellEnd"/>
       <w:r>
         <w:t xml:space="preserve"> </w:t>
       </w:r>
-      <w:proofErr w:type="spellStart"/>
       <w:r>
         <w:t>d’exceptions</w:t>
       </w:r>
-      <w:proofErr w:type="spellEnd"/>
       <w:r>
         <w:t xml:space="preserve"> : </w:t>
       </w:r>
@@ -8147,37 +7643,12 @@
           <w:u w:val="single"/>
         </w:rPr>
       </w:pPr>
-      <w:proofErr w:type="spellStart"/>
-      <w:r>
-        <w:rPr>
-          <w:rFonts w:ascii="Verdana" w:hAnsi="Verdana"/>
-          <w:sz w:val="20"/>
-        </w:rPr>
-        <w:t>Affiche</w:t>
-      </w:r>
-      <w:proofErr w:type="spellEnd"/>
-      <w:r>
-        <w:rPr>
-          <w:rFonts w:ascii="Verdana" w:hAnsi="Verdana"/>
-          <w:sz w:val="20"/>
-        </w:rPr>
-        <w:t xml:space="preserve"> un message </w:t>
-      </w:r>
-      <w:proofErr w:type="spellStart"/>
-      <w:r>
-        <w:rPr>
-          <w:rFonts w:ascii="Verdana" w:hAnsi="Verdana"/>
-          <w:sz w:val="20"/>
-        </w:rPr>
-        <w:t>d’erreur</w:t>
-      </w:r>
-      <w:proofErr w:type="spellEnd"/>
-      <w:r>
-        <w:rPr>
-          <w:rFonts w:ascii="Verdana" w:hAnsi="Verdana"/>
-          <w:sz w:val="20"/>
-        </w:rPr>
-        <w:t xml:space="preserve"> </w:t>
+      <w:r>
+        <w:rPr>
+          <w:rFonts w:ascii="Verdana" w:hAnsi="Verdana"/>
+          <w:sz w:val="20"/>
+        </w:rPr>
+        <w:t xml:space="preserve">Affiche un message d’erreur </w:t>
       </w:r>
     </w:p>
     <w:p>
@@ -8195,53 +7666,12 @@
           <w:u w:val="single"/>
         </w:rPr>
       </w:pPr>
-      <w:proofErr w:type="spellStart"/>
-      <w:r>
-        <w:rPr>
-          <w:rFonts w:ascii="Verdana" w:hAnsi="Verdana"/>
-          <w:sz w:val="20"/>
-        </w:rPr>
-        <w:t>Affiche</w:t>
-      </w:r>
-      <w:proofErr w:type="spellEnd"/>
-      <w:r>
-        <w:rPr>
-          <w:rFonts w:ascii="Verdana" w:hAnsi="Verdana"/>
-          <w:sz w:val="20"/>
-        </w:rPr>
-        <w:t xml:space="preserve"> un </w:t>
-      </w:r>
-      <w:proofErr w:type="spellStart"/>
-      <w:r>
-        <w:rPr>
-          <w:rFonts w:ascii="Verdana" w:hAnsi="Verdana"/>
-          <w:sz w:val="20"/>
-        </w:rPr>
-        <w:t>exemple</w:t>
-      </w:r>
-      <w:proofErr w:type="spellEnd"/>
-      <w:r>
-        <w:rPr>
-          <w:rFonts w:ascii="Verdana" w:hAnsi="Verdana"/>
-          <w:sz w:val="20"/>
-        </w:rPr>
-        <w:t xml:space="preserve"> de </w:t>
-      </w:r>
-      <w:proofErr w:type="spellStart"/>
-      <w:r>
-        <w:rPr>
-          <w:rFonts w:ascii="Verdana" w:hAnsi="Verdana"/>
-          <w:sz w:val="20"/>
-        </w:rPr>
-        <w:t>calcul</w:t>
-      </w:r>
-      <w:proofErr w:type="spellEnd"/>
-      <w:r>
-        <w:rPr>
-          <w:rFonts w:ascii="Verdana" w:hAnsi="Verdana"/>
-          <w:sz w:val="20"/>
-        </w:rPr>
-        <w:t xml:space="preserve"> </w:t>
+      <w:r>
+        <w:rPr>
+          <w:rFonts w:ascii="Verdana" w:hAnsi="Verdana"/>
+          <w:sz w:val="20"/>
+        </w:rPr>
+        <w:t xml:space="preserve">Affiche un exemple de calcul </w:t>
       </w:r>
     </w:p>
     <w:p>
@@ -8294,31 +7724,13 @@
           <w:u w:val="single"/>
         </w:rPr>
       </w:pPr>
-      <w:proofErr w:type="spellStart"/>
-      <w:r>
-        <w:rPr>
-          <w:rFonts w:ascii="Verdana" w:hAnsi="Verdana"/>
-          <w:sz w:val="20"/>
-        </w:rPr>
-        <w:t>Affiche</w:t>
-      </w:r>
-      <w:proofErr w:type="spellEnd"/>
-      <w:r>
-        <w:rPr>
-          <w:rFonts w:ascii="Verdana" w:hAnsi="Verdana"/>
-          <w:sz w:val="20"/>
-        </w:rPr>
-        <w:t xml:space="preserve"> un message </w:t>
-      </w:r>
-      <w:proofErr w:type="spellStart"/>
-      <w:r>
-        <w:rPr>
-          <w:rFonts w:ascii="Verdana" w:hAnsi="Verdana"/>
-          <w:sz w:val="20"/>
-        </w:rPr>
-        <w:t>d’erreur</w:t>
-      </w:r>
-      <w:proofErr w:type="spellEnd"/>
+      <w:r>
+        <w:rPr>
+          <w:rFonts w:ascii="Verdana" w:hAnsi="Verdana"/>
+          <w:sz w:val="20"/>
+        </w:rPr>
+        <w:t>Affiche un message d’erreur</w:t>
+      </w:r>
     </w:p>
     <w:p>
       <w:pPr>
@@ -8335,47 +7747,13 @@
           <w:u w:val="single"/>
         </w:rPr>
       </w:pPr>
-      <w:proofErr w:type="spellStart"/>
-      <w:r>
-        <w:rPr>
-          <w:rFonts w:ascii="Verdana" w:hAnsi="Verdana"/>
-          <w:sz w:val="20"/>
-        </w:rPr>
-        <w:t>Affiche</w:t>
-      </w:r>
-      <w:proofErr w:type="spellEnd"/>
-      <w:r>
-        <w:rPr>
-          <w:rFonts w:ascii="Verdana" w:hAnsi="Verdana"/>
-          <w:sz w:val="20"/>
-        </w:rPr>
-        <w:t xml:space="preserve"> un </w:t>
-      </w:r>
-      <w:proofErr w:type="spellStart"/>
-      <w:r>
-        <w:rPr>
-          <w:rFonts w:ascii="Verdana" w:hAnsi="Verdana"/>
-          <w:sz w:val="20"/>
-        </w:rPr>
-        <w:t>exemple</w:t>
-      </w:r>
-      <w:proofErr w:type="spellEnd"/>
-      <w:r>
-        <w:rPr>
-          <w:rFonts w:ascii="Verdana" w:hAnsi="Verdana"/>
-          <w:sz w:val="20"/>
-        </w:rPr>
-        <w:t xml:space="preserve"> </w:t>
-      </w:r>
-      <w:proofErr w:type="spellStart"/>
-      <w:r>
-        <w:rPr>
-          <w:rFonts w:ascii="Verdana" w:hAnsi="Verdana"/>
-          <w:sz w:val="20"/>
-        </w:rPr>
-        <w:t>d’utilisation</w:t>
-      </w:r>
-      <w:proofErr w:type="spellEnd"/>
+      <w:r>
+        <w:rPr>
+          <w:rFonts w:ascii="Verdana" w:hAnsi="Verdana"/>
+          <w:sz w:val="20"/>
+        </w:rPr>
+        <w:t>Affiche un exemple d’utilisation</w:t>
+      </w:r>
     </w:p>
     <w:p>
       <w:pPr>
@@ -8391,125 +7769,99 @@
       <w:pPr>
         <w:pStyle w:val="Heading4"/>
       </w:pPr>
-      <w:proofErr w:type="spellStart"/>
-      <w:r>
-        <w:t>Rubrique</w:t>
-      </w:r>
-      <w:proofErr w:type="spellEnd"/>
-      <w:r>
-        <w:t xml:space="preserve"> </w:t>
-      </w:r>
-      <w:proofErr w:type="spellStart"/>
-      <w:r>
-        <w:t>optionnelle</w:t>
-      </w:r>
-      <w:proofErr w:type="spellEnd"/>
+      <w:r>
+        <w:t>Rubrique optionnelle :</w:t>
+      </w:r>
+    </w:p>
+    <w:p>
+      <w:pPr>
+        <w:rPr>
+          <w:rFonts w:ascii="Verdana" w:hAnsi="Verdana"/>
+          <w:sz w:val="20"/>
+          <w:lang w:val="fr-FR"/>
+        </w:rPr>
+      </w:pPr>
+      <w:r>
+        <w:rPr>
+          <w:rFonts w:ascii="Verdana" w:hAnsi="Verdana"/>
+          <w:sz w:val="20"/>
+          <w:lang w:val="fr-FR"/>
+        </w:rPr>
+        <w:t xml:space="preserve"> Les priorités sur les opérations sont prises en compte (les priorités « classiques » et les parenthèses en plus).</w:t>
+      </w:r>
+    </w:p>
+    <w:p>
+      <w:pPr>
+        <w:rPr>
+          <w:rFonts w:ascii="Verdana" w:hAnsi="Verdana"/>
+          <w:sz w:val="20"/>
+          <w:lang w:val="fr-FR"/>
+        </w:rPr>
+      </w:pPr>
+      <w:r>
+        <w:rPr>
+          <w:rFonts w:ascii="Verdana" w:hAnsi="Verdana"/>
+          <w:sz w:val="20"/>
+          <w:lang w:val="fr-FR"/>
+        </w:rPr>
+        <w:t>Le champ d’entrée des commandes/calculs ne peut contenir que 75 caractères.</w:t>
+      </w:r>
+    </w:p>
+    <w:p>
+      <w:pPr>
+        <w:rPr>
+          <w:rFonts w:ascii="Verdana" w:hAnsi="Verdana"/>
+          <w:sz w:val="20"/>
+          <w:lang w:val="fr-FR"/>
+        </w:rPr>
+      </w:pPr>
+      <w:r>
+        <w:rPr>
+          <w:rFonts w:ascii="Verdana" w:hAnsi="Verdana"/>
+          <w:sz w:val="20"/>
+          <w:lang w:val="fr-FR"/>
+        </w:rPr>
+        <w:t>Les noms de variables à affecter sont : de A à Z(les minuscules ne sont pas prises en compte).</w:t>
+      </w:r>
+    </w:p>
+    <w:p>
+      <w:pPr>
+        <w:rPr>
+          <w:rFonts w:ascii="Verdana" w:hAnsi="Verdana"/>
+          <w:sz w:val="20"/>
+          <w:lang w:val="fr-FR"/>
+        </w:rPr>
+      </w:pPr>
+      <w:r>
+        <w:rPr>
+          <w:rFonts w:ascii="Verdana" w:hAnsi="Verdana"/>
+          <w:sz w:val="20"/>
+          <w:lang w:val="fr-FR"/>
+        </w:rPr>
+        <w:t>On peut utiliser plusieurs variables sur des calculs.</w:t>
+      </w:r>
+    </w:p>
+    <w:p>
+      <w:pPr>
+        <w:rPr>
+          <w:rFonts w:ascii="Verdana" w:hAnsi="Verdana"/>
+          <w:sz w:val="20"/>
+          <w:lang w:val="fr-FR"/>
+        </w:rPr>
+      </w:pPr>
+    </w:p>
+    <w:p>
+      <w:pPr>
+        <w:pStyle w:val="Heading3"/>
+      </w:pPr>
+      <w:bookmarkStart w:id="56" w:name="_Toc420676820"/>
+      <w:r>
+        <w:t>Cas numéro 5</w:t>
+      </w:r>
       <w:r>
         <w:t> :</w:t>
       </w:r>
-    </w:p>
-    <w:p>
-      <w:pPr>
-        <w:rPr>
-          <w:rFonts w:ascii="Verdana" w:hAnsi="Verdana"/>
-          <w:sz w:val="20"/>
-          <w:lang w:val="fr-FR"/>
-        </w:rPr>
-      </w:pPr>
-      <w:r>
-        <w:rPr>
-          <w:rFonts w:ascii="Verdana" w:hAnsi="Verdana"/>
-          <w:sz w:val="20"/>
-          <w:lang w:val="fr-FR"/>
-        </w:rPr>
-        <w:t xml:space="preserve"> Les priorités sur les opérations sont prises en compte (les priorités « classiques » et les parenthèses en plus).</w:t>
-      </w:r>
-    </w:p>
-    <w:p>
-      <w:pPr>
-        <w:rPr>
-          <w:rFonts w:ascii="Verdana" w:hAnsi="Verdana"/>
-          <w:sz w:val="20"/>
-          <w:lang w:val="fr-FR"/>
-        </w:rPr>
-      </w:pPr>
-      <w:r>
-        <w:rPr>
-          <w:rFonts w:ascii="Verdana" w:hAnsi="Verdana"/>
-          <w:sz w:val="20"/>
-          <w:lang w:val="fr-FR"/>
-        </w:rPr>
-        <w:t>Le champ d’entrée des commandes/calculs ne peut contenir que 75 caractères.</w:t>
-      </w:r>
-    </w:p>
-    <w:p>
-      <w:pPr>
-        <w:rPr>
-          <w:rFonts w:ascii="Verdana" w:hAnsi="Verdana"/>
-          <w:sz w:val="20"/>
-          <w:lang w:val="fr-FR"/>
-        </w:rPr>
-      </w:pPr>
-      <w:r>
-        <w:rPr>
-          <w:rFonts w:ascii="Verdana" w:hAnsi="Verdana"/>
-          <w:sz w:val="20"/>
-          <w:lang w:val="fr-FR"/>
-        </w:rPr>
-        <w:t>Les noms de variables à affecter sont : de A à Z(les minuscules ne sont pas prises en compte).</w:t>
-      </w:r>
-    </w:p>
-    <w:p>
-      <w:pPr>
-        <w:rPr>
-          <w:rFonts w:ascii="Verdana" w:hAnsi="Verdana"/>
-          <w:sz w:val="20"/>
-          <w:lang w:val="fr-FR"/>
-        </w:rPr>
-      </w:pPr>
-      <w:r>
-        <w:rPr>
-          <w:rFonts w:ascii="Verdana" w:hAnsi="Verdana"/>
-          <w:sz w:val="20"/>
-          <w:lang w:val="fr-FR"/>
-        </w:rPr>
-        <w:t>On peut utiliser plusieurs variables sur des calculs.</w:t>
-      </w:r>
-    </w:p>
-    <w:p>
-      <w:pPr>
-        <w:rPr>
-          <w:rFonts w:ascii="Verdana" w:hAnsi="Verdana"/>
-          <w:sz w:val="20"/>
-          <w:lang w:val="fr-FR"/>
-        </w:rPr>
-      </w:pPr>
-    </w:p>
-    <w:p>
-      <w:pPr>
-        <w:pStyle w:val="Heading3"/>
-      </w:pPr>
-      <w:bookmarkStart w:id="57" w:name="_Toc420676820"/>
-      <w:proofErr w:type="spellStart"/>
-      <w:r>
-        <w:t>Cas</w:t>
-      </w:r>
-      <w:proofErr w:type="spellEnd"/>
-      <w:r>
-        <w:t xml:space="preserve"> </w:t>
-      </w:r>
-      <w:proofErr w:type="spellStart"/>
-      <w:r>
-        <w:t>numéro</w:t>
-      </w:r>
-      <w:proofErr w:type="spellEnd"/>
-      <w:r>
-        <w:t xml:space="preserve"> 5</w:t>
-      </w:r>
-      <w:r>
-        <w:t> :</w:t>
-      </w:r>
-      <w:bookmarkEnd w:id="57"/>
+      <w:bookmarkEnd w:id="56"/>
     </w:p>
     <w:p>
       <w:pPr>
@@ -8548,33 +7900,8 @@
           <w:rFonts w:ascii="Verdana" w:hAnsi="Verdana"/>
           <w:szCs w:val="24"/>
         </w:rPr>
-        <w:t xml:space="preserve"> </w:t>
-      </w:r>
-      <w:proofErr w:type="spellStart"/>
-      <w:r>
-        <w:rPr>
-          <w:rFonts w:ascii="Verdana" w:hAnsi="Verdana"/>
-          <w:szCs w:val="24"/>
-        </w:rPr>
-        <w:t>Gérer</w:t>
-      </w:r>
-      <w:proofErr w:type="spellEnd"/>
-      <w:r>
-        <w:rPr>
-          <w:rFonts w:ascii="Verdana" w:hAnsi="Verdana"/>
-          <w:szCs w:val="24"/>
-        </w:rPr>
-        <w:t xml:space="preserve"> la </w:t>
-      </w:r>
-      <w:proofErr w:type="spellStart"/>
-      <w:r>
-        <w:rPr>
-          <w:rFonts w:ascii="Verdana" w:hAnsi="Verdana"/>
-          <w:szCs w:val="24"/>
-        </w:rPr>
-        <w:t>mémoire</w:t>
-      </w:r>
-      <w:proofErr w:type="spellEnd"/>
+        <w:t xml:space="preserve"> Gérer la mémoire</w:t>
+      </w:r>
     </w:p>
     <w:p>
       <w:pPr>
@@ -8683,39 +8010,20 @@
           <w:u w:val="single"/>
         </w:rPr>
       </w:pPr>
-      <w:proofErr w:type="spellStart"/>
       <w:r>
         <w:rPr>
           <w:rFonts w:ascii="Verdana" w:hAnsi="Verdana"/>
           <w:szCs w:val="24"/>
           <w:u w:val="single"/>
         </w:rPr>
-        <w:t>Responsables</w:t>
-      </w:r>
-      <w:proofErr w:type="spellEnd"/>
-      <w:r>
-        <w:rPr>
-          <w:rFonts w:ascii="Verdana" w:hAnsi="Verdana"/>
-          <w:szCs w:val="24"/>
-          <w:u w:val="single"/>
-        </w:rPr>
-        <w:t xml:space="preserve"> : </w:t>
-      </w:r>
-      <w:proofErr w:type="spellStart"/>
-      <w:r>
-        <w:rPr>
-          <w:rFonts w:ascii="Verdana" w:hAnsi="Verdana"/>
-          <w:szCs w:val="24"/>
-        </w:rPr>
-        <w:t>Sébastien</w:t>
-      </w:r>
-      <w:proofErr w:type="spellEnd"/>
-      <w:r>
-        <w:rPr>
-          <w:rFonts w:ascii="Verdana" w:hAnsi="Verdana"/>
-          <w:szCs w:val="24"/>
-        </w:rPr>
-        <w:t xml:space="preserve"> Sanchez</w:t>
+        <w:t xml:space="preserve">Responsables : </w:t>
+      </w:r>
+      <w:r>
+        <w:rPr>
+          <w:rFonts w:ascii="Verdana" w:hAnsi="Verdana"/>
+          <w:szCs w:val="24"/>
+        </w:rPr>
+        <w:t>Sébastien Sanchez</w:t>
       </w:r>
     </w:p>
     <w:p>
@@ -8752,29 +8060,25 @@
       <w:pPr>
         <w:pStyle w:val="Heading4"/>
       </w:pPr>
-      <w:proofErr w:type="spellStart"/>
-      <w:r>
-        <w:t>Séquencement</w:t>
-      </w:r>
-      <w:proofErr w:type="spellEnd"/>
-      <w:r>
-        <w:t xml:space="preserve"> : </w:t>
-      </w:r>
-    </w:p>
-    <w:p>
-      <w:pPr>
-        <w:rPr>
-          <w:rFonts w:ascii="Verdana" w:hAnsi="Verdana"/>
-          <w:szCs w:val="24"/>
-          <w:lang w:val="fr-FR"/>
-        </w:rPr>
-      </w:pPr>
-      <w:r>
-        <w:rPr>
-          <w:rFonts w:ascii="Verdana" w:hAnsi="Verdana"/>
-          <w:szCs w:val="24"/>
-          <w:lang w:val="fr-FR"/>
-        </w:rPr>
+      <w:r>
+        <w:t xml:space="preserve">Séquencement : </w:t>
+      </w:r>
+    </w:p>
+    <w:p>
+      <w:pPr>
+        <w:rPr>
+          <w:rFonts w:ascii="Verdana" w:hAnsi="Verdana"/>
+          <w:szCs w:val="24"/>
+          <w:lang w:val="fr-FR"/>
+        </w:rPr>
+      </w:pPr>
+      <w:r>
+        <w:rPr>
+          <w:rFonts w:ascii="Verdana" w:hAnsi="Verdana"/>
+          <w:szCs w:val="24"/>
+          <w:lang w:val="fr-FR"/>
+        </w:rPr>
+        <w:lastRenderedPageBreak/>
         <w:t xml:space="preserve">Le cas d’utilisation commence lorsque l’utilisateur, après avoir ouvert son application, décide de gérer la mémoire de la calculatrice à travers des commandes  a entré sur la console de la mini-calculatrice ou  sur une case du mini-tableur. Cette gestion peut se traduire par des commandes relatives à des fonctions mathématiques, l’affichage de l’aide, des copier/coller …etc. </w:t>
       </w:r>
     </w:p>
@@ -8782,13 +8086,8 @@
       <w:pPr>
         <w:pStyle w:val="Heading5"/>
       </w:pPr>
-      <w:proofErr w:type="spellStart"/>
-      <w:r>
-        <w:t>Enchaînement</w:t>
-      </w:r>
-      <w:proofErr w:type="spellEnd"/>
-      <w:r>
-        <w:t xml:space="preserve"> nominal :</w:t>
+      <w:r>
+        <w:t>Enchaînement nominal :</w:t>
       </w:r>
     </w:p>
     <w:p>
@@ -8887,19 +8186,15 @@
       <w:pPr>
         <w:pStyle w:val="Heading5"/>
       </w:pPr>
-      <w:proofErr w:type="spellStart"/>
       <w:r>
         <w:t>Enchaînement</w:t>
       </w:r>
-      <w:proofErr w:type="spellEnd"/>
       <w:r>
         <w:t xml:space="preserve"> </w:t>
       </w:r>
-      <w:proofErr w:type="spellStart"/>
       <w:r>
         <w:t>d’exceptions</w:t>
       </w:r>
-      <w:proofErr w:type="spellEnd"/>
       <w:r>
         <w:t xml:space="preserve"> : </w:t>
       </w:r>
@@ -8954,31 +8249,13 @@
           <w:u w:val="single"/>
         </w:rPr>
       </w:pPr>
-      <w:proofErr w:type="spellStart"/>
-      <w:r>
-        <w:rPr>
-          <w:rFonts w:ascii="Verdana" w:hAnsi="Verdana"/>
-          <w:sz w:val="20"/>
-        </w:rPr>
-        <w:t>Affiche</w:t>
-      </w:r>
-      <w:proofErr w:type="spellEnd"/>
-      <w:r>
-        <w:rPr>
-          <w:rFonts w:ascii="Verdana" w:hAnsi="Verdana"/>
-          <w:sz w:val="20"/>
-        </w:rPr>
-        <w:t xml:space="preserve"> un message </w:t>
-      </w:r>
-      <w:proofErr w:type="spellStart"/>
-      <w:r>
-        <w:rPr>
-          <w:rFonts w:ascii="Verdana" w:hAnsi="Verdana"/>
-          <w:sz w:val="20"/>
-        </w:rPr>
-        <w:t>d’erreur</w:t>
-      </w:r>
-      <w:proofErr w:type="spellEnd"/>
+      <w:r>
+        <w:rPr>
+          <w:rFonts w:ascii="Verdana" w:hAnsi="Verdana"/>
+          <w:sz w:val="20"/>
+        </w:rPr>
+        <w:t>Affiche un message d’erreur</w:t>
+      </w:r>
     </w:p>
     <w:p>
       <w:pPr>
@@ -8995,47 +8272,13 @@
           <w:u w:val="single"/>
         </w:rPr>
       </w:pPr>
-      <w:proofErr w:type="spellStart"/>
-      <w:r>
-        <w:rPr>
-          <w:rFonts w:ascii="Verdana" w:hAnsi="Verdana"/>
-          <w:sz w:val="20"/>
-        </w:rPr>
-        <w:t>Affiche</w:t>
-      </w:r>
-      <w:proofErr w:type="spellEnd"/>
-      <w:r>
-        <w:rPr>
-          <w:rFonts w:ascii="Verdana" w:hAnsi="Verdana"/>
-          <w:sz w:val="20"/>
-        </w:rPr>
-        <w:t xml:space="preserve"> un </w:t>
-      </w:r>
-      <w:proofErr w:type="spellStart"/>
-      <w:r>
-        <w:rPr>
-          <w:rFonts w:ascii="Verdana" w:hAnsi="Verdana"/>
-          <w:sz w:val="20"/>
-        </w:rPr>
-        <w:t>exemple</w:t>
-      </w:r>
-      <w:proofErr w:type="spellEnd"/>
-      <w:r>
-        <w:rPr>
-          <w:rFonts w:ascii="Verdana" w:hAnsi="Verdana"/>
-          <w:sz w:val="20"/>
-        </w:rPr>
-        <w:t xml:space="preserve"> </w:t>
-      </w:r>
-      <w:proofErr w:type="spellStart"/>
-      <w:r>
-        <w:rPr>
-          <w:rFonts w:ascii="Verdana" w:hAnsi="Verdana"/>
-          <w:sz w:val="20"/>
-        </w:rPr>
-        <w:t>d’utilisation</w:t>
-      </w:r>
-      <w:proofErr w:type="spellEnd"/>
+      <w:r>
+        <w:rPr>
+          <w:rFonts w:ascii="Verdana" w:hAnsi="Verdana"/>
+          <w:sz w:val="20"/>
+        </w:rPr>
+        <w:t>Affiche un exemple d’utilisation</w:t>
+      </w:r>
     </w:p>
     <w:p>
       <w:pPr>
@@ -9250,27 +8493,14 @@
       <w:pPr>
         <w:pStyle w:val="Heading3"/>
       </w:pPr>
-      <w:bookmarkStart w:id="58" w:name="_Toc420676821"/>
-      <w:proofErr w:type="spellStart"/>
-      <w:r>
-        <w:t>Cas</w:t>
-      </w:r>
-      <w:proofErr w:type="spellEnd"/>
-      <w:r>
-        <w:t xml:space="preserve"> </w:t>
-      </w:r>
-      <w:proofErr w:type="spellStart"/>
-      <w:r>
-        <w:t>numéro</w:t>
-      </w:r>
-      <w:proofErr w:type="spellEnd"/>
-      <w:r>
-        <w:t xml:space="preserve"> 6</w:t>
+      <w:bookmarkStart w:id="57" w:name="_Toc420676821"/>
+      <w:r>
+        <w:t>Cas numéro 6</w:t>
       </w:r>
       <w:r>
         <w:t> :</w:t>
       </w:r>
-      <w:bookmarkEnd w:id="58"/>
+      <w:bookmarkEnd w:id="57"/>
     </w:p>
     <w:p>
       <w:pPr>
@@ -9309,33 +8539,8 @@
           <w:rFonts w:ascii="Verdana" w:hAnsi="Verdana"/>
           <w:szCs w:val="24"/>
         </w:rPr>
-        <w:t xml:space="preserve"> Copier/</w:t>
-      </w:r>
-      <w:proofErr w:type="spellStart"/>
-      <w:r>
-        <w:rPr>
-          <w:rFonts w:ascii="Verdana" w:hAnsi="Verdana"/>
-          <w:szCs w:val="24"/>
-        </w:rPr>
-        <w:t>Coller</w:t>
-      </w:r>
-      <w:proofErr w:type="spellEnd"/>
-      <w:r>
-        <w:rPr>
-          <w:rFonts w:ascii="Verdana" w:hAnsi="Verdana"/>
-          <w:szCs w:val="24"/>
-        </w:rPr>
-        <w:t>/</w:t>
-      </w:r>
-      <w:proofErr w:type="spellStart"/>
-      <w:r>
-        <w:rPr>
-          <w:rFonts w:ascii="Verdana" w:hAnsi="Verdana"/>
-          <w:szCs w:val="24"/>
-        </w:rPr>
-        <w:t>Couper</w:t>
-      </w:r>
-      <w:proofErr w:type="spellEnd"/>
+        <w:t xml:space="preserve"> Copier/Coller/Couper</w:t>
+      </w:r>
     </w:p>
     <w:p>
       <w:pPr>
@@ -9366,25 +8571,7 @@
           <w:szCs w:val="24"/>
           <w:lang w:val="fr-FR"/>
         </w:rPr>
-        <w:t xml:space="preserve"> détaille les étapes permettant à un utilisateur de </w:t>
-      </w:r>
-      <w:proofErr w:type="spellStart"/>
-      <w:r>
-        <w:rPr>
-          <w:rFonts w:ascii="Verdana" w:hAnsi="Verdana"/>
-          <w:szCs w:val="24"/>
-          <w:lang w:val="fr-FR"/>
-        </w:rPr>
-        <w:t>copier,couper</w:t>
-      </w:r>
-      <w:proofErr w:type="spellEnd"/>
-      <w:r>
-        <w:rPr>
-          <w:rFonts w:ascii="Verdana" w:hAnsi="Verdana"/>
-          <w:szCs w:val="24"/>
-          <w:lang w:val="fr-FR"/>
-        </w:rPr>
-        <w:t xml:space="preserve"> et coller les cases du mini-tableur.</w:t>
+        <w:t xml:space="preserve"> détaille les étapes permettant à un utilisateur de copier,couper et coller les cases du mini-tableur.</w:t>
       </w:r>
     </w:p>
     <w:p>
@@ -9408,6 +8595,7 @@
           <w:u w:val="single"/>
           <w:lang w:val="fr-FR"/>
         </w:rPr>
+        <w:lastRenderedPageBreak/>
         <w:t>Acteur principal :</w:t>
       </w:r>
       <w:r>
@@ -9462,49 +8650,21 @@
           <w:u w:val="single"/>
         </w:rPr>
       </w:pPr>
-      <w:proofErr w:type="spellStart"/>
       <w:r>
         <w:rPr>
           <w:rFonts w:ascii="Verdana" w:hAnsi="Verdana"/>
           <w:szCs w:val="24"/>
           <w:u w:val="single"/>
         </w:rPr>
-        <w:t>Responsables</w:t>
-      </w:r>
-      <w:proofErr w:type="spellEnd"/>
-      <w:r>
-        <w:rPr>
-          <w:rFonts w:ascii="Verdana" w:hAnsi="Verdana"/>
-          <w:szCs w:val="24"/>
-          <w:u w:val="single"/>
-        </w:rPr>
-        <w:t xml:space="preserve"> : </w:t>
-      </w:r>
-      <w:proofErr w:type="spellStart"/>
-      <w:r>
-        <w:rPr>
-          <w:rFonts w:ascii="Verdana" w:hAnsi="Verdana"/>
-          <w:szCs w:val="24"/>
-        </w:rPr>
-        <w:t>Mickaël</w:t>
-      </w:r>
-      <w:proofErr w:type="spellEnd"/>
-      <w:r>
-        <w:rPr>
-          <w:rFonts w:ascii="Verdana" w:hAnsi="Verdana"/>
-          <w:szCs w:val="24"/>
-        </w:rPr>
-        <w:t xml:space="preserve"> </w:t>
-      </w:r>
-      <w:proofErr w:type="spellStart"/>
-      <w:r>
-        <w:rPr>
-          <w:rFonts w:ascii="Verdana" w:hAnsi="Verdana"/>
-          <w:szCs w:val="24"/>
-        </w:rPr>
-        <w:t>Peries</w:t>
-      </w:r>
-      <w:proofErr w:type="spellEnd"/>
+        <w:t xml:space="preserve">Responsables : </w:t>
+      </w:r>
+      <w:r>
+        <w:rPr>
+          <w:rFonts w:ascii="Verdana" w:hAnsi="Verdana"/>
+          <w:szCs w:val="24"/>
+        </w:rPr>
+        <w:t>Mickaël Peries</w:t>
+      </w:r>
     </w:p>
     <w:p>
       <w:pPr>
@@ -9540,13 +8700,8 @@
       <w:pPr>
         <w:pStyle w:val="Heading4"/>
       </w:pPr>
-      <w:proofErr w:type="spellStart"/>
-      <w:r>
-        <w:t>Séquencement</w:t>
-      </w:r>
-      <w:proofErr w:type="spellEnd"/>
-      <w:r>
-        <w:t xml:space="preserve"> : </w:t>
+      <w:r>
+        <w:t xml:space="preserve">Séquencement : </w:t>
       </w:r>
     </w:p>
     <w:p>
@@ -9570,13 +8725,8 @@
       <w:pPr>
         <w:pStyle w:val="Heading5"/>
       </w:pPr>
-      <w:proofErr w:type="spellStart"/>
-      <w:r>
-        <w:t>Enchaînement</w:t>
-      </w:r>
-      <w:proofErr w:type="spellEnd"/>
-      <w:r>
-        <w:t xml:space="preserve"> nominal :</w:t>
+      <w:r>
+        <w:t>Enchaînement nominal :</w:t>
       </w:r>
     </w:p>
     <w:p>
@@ -9638,47 +8788,13 @@
           <w:sz w:val="20"/>
         </w:rPr>
       </w:pPr>
-      <w:proofErr w:type="spellStart"/>
-      <w:r>
-        <w:rPr>
-          <w:rFonts w:ascii="Verdana" w:hAnsi="Verdana"/>
-          <w:sz w:val="20"/>
-        </w:rPr>
-        <w:t>Réaliser</w:t>
-      </w:r>
-      <w:proofErr w:type="spellEnd"/>
-      <w:r>
-        <w:rPr>
-          <w:rFonts w:ascii="Verdana" w:hAnsi="Verdana"/>
-          <w:sz w:val="20"/>
-        </w:rPr>
-        <w:t xml:space="preserve"> un </w:t>
-      </w:r>
-      <w:proofErr w:type="spellStart"/>
-      <w:r>
-        <w:rPr>
-          <w:rFonts w:ascii="Verdana" w:hAnsi="Verdana"/>
-          <w:sz w:val="20"/>
-        </w:rPr>
-        <w:t>clic</w:t>
-      </w:r>
-      <w:proofErr w:type="spellEnd"/>
-      <w:r>
-        <w:rPr>
-          <w:rFonts w:ascii="Verdana" w:hAnsi="Verdana"/>
-          <w:sz w:val="20"/>
-        </w:rPr>
-        <w:t xml:space="preserve"> </w:t>
-      </w:r>
-      <w:proofErr w:type="spellStart"/>
-      <w:r>
-        <w:rPr>
-          <w:rFonts w:ascii="Verdana" w:hAnsi="Verdana"/>
-          <w:sz w:val="20"/>
-        </w:rPr>
-        <w:t>droit</w:t>
-      </w:r>
-      <w:proofErr w:type="spellEnd"/>
+      <w:r>
+        <w:rPr>
+          <w:rFonts w:ascii="Verdana" w:hAnsi="Verdana"/>
+          <w:sz w:val="20"/>
+        </w:rPr>
+        <w:t>Réaliser un clic droit</w:t>
+      </w:r>
     </w:p>
     <w:p>
       <w:pPr>
@@ -9700,25 +8816,7 @@
           <w:sz w:val="20"/>
           <w:lang w:val="fr-FR"/>
         </w:rPr>
-        <w:t xml:space="preserve">Choisir les différentes options : </w:t>
-      </w:r>
-      <w:proofErr w:type="spellStart"/>
-      <w:r>
-        <w:rPr>
-          <w:rFonts w:ascii="Verdana" w:hAnsi="Verdana"/>
-          <w:sz w:val="20"/>
-          <w:lang w:val="fr-FR"/>
-        </w:rPr>
-        <w:t>copier,couper</w:t>
-      </w:r>
-      <w:proofErr w:type="spellEnd"/>
-      <w:r>
-        <w:rPr>
-          <w:rFonts w:ascii="Verdana" w:hAnsi="Verdana"/>
-          <w:sz w:val="20"/>
-          <w:lang w:val="fr-FR"/>
-        </w:rPr>
-        <w:t xml:space="preserve"> ou coller</w:t>
+        <w:t>Choisir les différentes options : copier,couper ou coller</w:t>
       </w:r>
     </w:p>
     <w:p>
@@ -9805,27 +8903,14 @@
       <w:pPr>
         <w:pStyle w:val="Heading3"/>
       </w:pPr>
-      <w:bookmarkStart w:id="59" w:name="_Toc420676822"/>
-      <w:proofErr w:type="spellStart"/>
-      <w:r>
-        <w:t>Cas</w:t>
-      </w:r>
-      <w:proofErr w:type="spellEnd"/>
-      <w:r>
-        <w:t xml:space="preserve"> </w:t>
-      </w:r>
-      <w:proofErr w:type="spellStart"/>
-      <w:r>
-        <w:t>numéro</w:t>
-      </w:r>
-      <w:proofErr w:type="spellEnd"/>
-      <w:r>
-        <w:t xml:space="preserve"> 7</w:t>
+      <w:bookmarkStart w:id="58" w:name="_Toc420676822"/>
+      <w:r>
+        <w:t>Cas numéro 7</w:t>
       </w:r>
       <w:r>
         <w:t> :</w:t>
       </w:r>
-      <w:bookmarkEnd w:id="59"/>
+      <w:bookmarkEnd w:id="58"/>
     </w:p>
     <w:p>
       <w:pPr>
@@ -9864,33 +8949,8 @@
           <w:rFonts w:ascii="Verdana" w:hAnsi="Verdana"/>
           <w:szCs w:val="24"/>
         </w:rPr>
-        <w:t xml:space="preserve"> </w:t>
-      </w:r>
-      <w:proofErr w:type="spellStart"/>
-      <w:r>
-        <w:rPr>
-          <w:rFonts w:ascii="Verdana" w:hAnsi="Verdana"/>
-          <w:szCs w:val="24"/>
-        </w:rPr>
-        <w:t>Entrer</w:t>
-      </w:r>
-      <w:proofErr w:type="spellEnd"/>
-      <w:r>
-        <w:rPr>
-          <w:rFonts w:ascii="Verdana" w:hAnsi="Verdana"/>
-          <w:szCs w:val="24"/>
-        </w:rPr>
-        <w:t xml:space="preserve"> des </w:t>
-      </w:r>
-      <w:proofErr w:type="spellStart"/>
-      <w:r>
-        <w:rPr>
-          <w:rFonts w:ascii="Verdana" w:hAnsi="Verdana"/>
-          <w:szCs w:val="24"/>
-        </w:rPr>
-        <w:t>formules</w:t>
-      </w:r>
-      <w:proofErr w:type="spellEnd"/>
+        <w:t xml:space="preserve"> Entrer des formules</w:t>
+      </w:r>
     </w:p>
     <w:p>
       <w:pPr>
@@ -9999,40 +9059,21 @@
           <w:u w:val="single"/>
         </w:rPr>
       </w:pPr>
-      <w:proofErr w:type="spellStart"/>
       <w:r>
         <w:rPr>
           <w:rFonts w:ascii="Verdana" w:hAnsi="Verdana"/>
           <w:szCs w:val="24"/>
           <w:u w:val="single"/>
         </w:rPr>
-        <w:t>Responsables</w:t>
-      </w:r>
-      <w:proofErr w:type="spellEnd"/>
-      <w:r>
-        <w:rPr>
-          <w:rFonts w:ascii="Verdana" w:hAnsi="Verdana"/>
-          <w:szCs w:val="24"/>
-          <w:u w:val="single"/>
-        </w:rPr>
-        <w:t xml:space="preserve"> : </w:t>
-      </w:r>
-      <w:r>
-        <w:rPr>
-          <w:rFonts w:ascii="Verdana" w:hAnsi="Verdana"/>
-          <w:szCs w:val="24"/>
-        </w:rPr>
-        <w:t xml:space="preserve">Jonathan </w:t>
-      </w:r>
-      <w:proofErr w:type="spellStart"/>
-      <w:r>
-        <w:rPr>
-          <w:rFonts w:ascii="Verdana" w:hAnsi="Verdana"/>
-          <w:szCs w:val="24"/>
-        </w:rPr>
-        <w:t>Miquel</w:t>
-      </w:r>
-      <w:proofErr w:type="spellEnd"/>
+        <w:t xml:space="preserve">Responsables : </w:t>
+      </w:r>
+      <w:r>
+        <w:rPr>
+          <w:rFonts w:ascii="Verdana" w:hAnsi="Verdana"/>
+          <w:szCs w:val="24"/>
+        </w:rPr>
+        <w:t>Jonathan Miquel</w:t>
+      </w:r>
     </w:p>
     <w:p>
       <w:pPr>
@@ -10068,13 +9109,8 @@
       <w:pPr>
         <w:pStyle w:val="Heading4"/>
       </w:pPr>
-      <w:proofErr w:type="spellStart"/>
-      <w:r>
-        <w:t>Séquencement</w:t>
-      </w:r>
-      <w:proofErr w:type="spellEnd"/>
-      <w:r>
-        <w:t xml:space="preserve"> : </w:t>
+      <w:r>
+        <w:t xml:space="preserve">Séquencement : </w:t>
       </w:r>
     </w:p>
     <w:p>
@@ -10098,13 +9134,9 @@
       <w:pPr>
         <w:pStyle w:val="Heading5"/>
       </w:pPr>
-      <w:proofErr w:type="spellStart"/>
-      <w:r>
-        <w:t>Enchaînement</w:t>
-      </w:r>
-      <w:proofErr w:type="spellEnd"/>
-      <w:r>
-        <w:t xml:space="preserve"> nominal :</w:t>
+      <w:r>
+        <w:lastRenderedPageBreak/>
+        <w:t>Enchaînement nominal :</w:t>
       </w:r>
     </w:p>
     <w:p>
@@ -10226,19 +9258,15 @@
       <w:pPr>
         <w:pStyle w:val="Heading5"/>
       </w:pPr>
-      <w:proofErr w:type="spellStart"/>
       <w:r>
         <w:t>Enchaînement</w:t>
       </w:r>
-      <w:proofErr w:type="spellEnd"/>
       <w:r>
         <w:t xml:space="preserve"> </w:t>
       </w:r>
-      <w:proofErr w:type="spellStart"/>
       <w:r>
         <w:t>d’exceptions</w:t>
       </w:r>
-      <w:proofErr w:type="spellEnd"/>
       <w:r>
         <w:t xml:space="preserve"> : </w:t>
       </w:r>
@@ -10352,17 +9380,8 @@
           <w:rFonts w:ascii="Verdana" w:hAnsi="Verdana"/>
           <w:sz w:val="20"/>
         </w:rPr>
-        <w:t xml:space="preserve">Message </w:t>
-      </w:r>
-      <w:proofErr w:type="spellStart"/>
-      <w:r>
-        <w:rPr>
-          <w:rFonts w:ascii="Verdana" w:hAnsi="Verdana"/>
-          <w:sz w:val="20"/>
-        </w:rPr>
-        <w:t>d’erreur</w:t>
-      </w:r>
-      <w:proofErr w:type="spellEnd"/>
+        <w:t>Message d’erreur</w:t>
+      </w:r>
     </w:p>
     <w:p>
       <w:pPr>
@@ -10378,125 +9397,99 @@
       <w:pPr>
         <w:pStyle w:val="Heading4"/>
       </w:pPr>
-      <w:proofErr w:type="spellStart"/>
-      <w:r>
-        <w:t>Rubrique</w:t>
-      </w:r>
-      <w:proofErr w:type="spellEnd"/>
-      <w:r>
-        <w:t xml:space="preserve"> </w:t>
-      </w:r>
-      <w:proofErr w:type="spellStart"/>
-      <w:r>
-        <w:t>optionnelle</w:t>
-      </w:r>
-      <w:proofErr w:type="spellEnd"/>
+      <w:r>
+        <w:t>Rubrique optionnelle :</w:t>
+      </w:r>
+    </w:p>
+    <w:p>
+      <w:pPr>
+        <w:rPr>
+          <w:rFonts w:ascii="Verdana" w:hAnsi="Verdana"/>
+          <w:sz w:val="20"/>
+          <w:lang w:val="fr-FR"/>
+        </w:rPr>
+      </w:pPr>
+      <w:r>
+        <w:rPr>
+          <w:rFonts w:ascii="Verdana" w:hAnsi="Verdana"/>
+          <w:sz w:val="20"/>
+          <w:lang w:val="fr-FR"/>
+        </w:rPr>
+        <w:t xml:space="preserve"> Les priorités sur les opérations sont prises en compte (les priorités « classiques » et les parenthèses en plus).</w:t>
+      </w:r>
+    </w:p>
+    <w:p>
+      <w:pPr>
+        <w:rPr>
+          <w:rFonts w:ascii="Verdana" w:hAnsi="Verdana"/>
+          <w:sz w:val="20"/>
+          <w:lang w:val="fr-FR"/>
+        </w:rPr>
+      </w:pPr>
+      <w:r>
+        <w:rPr>
+          <w:rFonts w:ascii="Verdana" w:hAnsi="Verdana"/>
+          <w:sz w:val="20"/>
+          <w:lang w:val="fr-FR"/>
+        </w:rPr>
+        <w:t>Le champ d’entrée des commandes/calculs ne peut contenir que 75 caractères.</w:t>
+      </w:r>
+    </w:p>
+    <w:p>
+      <w:pPr>
+        <w:rPr>
+          <w:rFonts w:ascii="Verdana" w:hAnsi="Verdana"/>
+          <w:sz w:val="20"/>
+          <w:lang w:val="fr-FR"/>
+        </w:rPr>
+      </w:pPr>
+      <w:r>
+        <w:rPr>
+          <w:rFonts w:ascii="Verdana" w:hAnsi="Verdana"/>
+          <w:sz w:val="20"/>
+          <w:lang w:val="fr-FR"/>
+        </w:rPr>
+        <w:t>Les commandes doivent être en majuscules. Pour voir les commandes l’utilisateur doit se diriger vers l’aide.</w:t>
+      </w:r>
+    </w:p>
+    <w:p>
+      <w:pPr>
+        <w:rPr>
+          <w:rFonts w:ascii="Verdana" w:hAnsi="Verdana"/>
+          <w:sz w:val="20"/>
+          <w:lang w:val="fr-FR"/>
+        </w:rPr>
+      </w:pPr>
+      <w:r>
+        <w:rPr>
+          <w:rFonts w:ascii="Verdana" w:hAnsi="Verdana"/>
+          <w:sz w:val="20"/>
+          <w:lang w:val="fr-FR"/>
+        </w:rPr>
+        <w:t>Les formules ne marcheront uniquement sur le champ d’entrée des commandes, et non pas sur les cases du tableur.</w:t>
+      </w:r>
+    </w:p>
+    <w:p>
+      <w:pPr>
+        <w:rPr>
+          <w:rFonts w:ascii="Verdana" w:hAnsi="Verdana"/>
+          <w:sz w:val="20"/>
+          <w:lang w:val="fr-FR"/>
+        </w:rPr>
+      </w:pPr>
+    </w:p>
+    <w:p>
+      <w:pPr>
+        <w:pStyle w:val="Heading3"/>
+      </w:pPr>
+      <w:bookmarkStart w:id="59" w:name="_Toc420676823"/>
+      <w:r>
+        <w:t>Cas numéro 8</w:t>
+      </w:r>
       <w:r>
         <w:t> :</w:t>
       </w:r>
-    </w:p>
-    <w:p>
-      <w:pPr>
-        <w:rPr>
-          <w:rFonts w:ascii="Verdana" w:hAnsi="Verdana"/>
-          <w:sz w:val="20"/>
-          <w:lang w:val="fr-FR"/>
-        </w:rPr>
-      </w:pPr>
-      <w:r>
-        <w:rPr>
-          <w:rFonts w:ascii="Verdana" w:hAnsi="Verdana"/>
-          <w:sz w:val="20"/>
-          <w:lang w:val="fr-FR"/>
-        </w:rPr>
-        <w:t xml:space="preserve"> Les priorités sur les opérations sont prises en compte (les priorités « classiques » et les parenthèses en plus).</w:t>
-      </w:r>
-    </w:p>
-    <w:p>
-      <w:pPr>
-        <w:rPr>
-          <w:rFonts w:ascii="Verdana" w:hAnsi="Verdana"/>
-          <w:sz w:val="20"/>
-          <w:lang w:val="fr-FR"/>
-        </w:rPr>
-      </w:pPr>
-      <w:r>
-        <w:rPr>
-          <w:rFonts w:ascii="Verdana" w:hAnsi="Verdana"/>
-          <w:sz w:val="20"/>
-          <w:lang w:val="fr-FR"/>
-        </w:rPr>
-        <w:t>Le champ d’entrée des commandes/calculs ne peut contenir que 75 caractères.</w:t>
-      </w:r>
-    </w:p>
-    <w:p>
-      <w:pPr>
-        <w:rPr>
-          <w:rFonts w:ascii="Verdana" w:hAnsi="Verdana"/>
-          <w:sz w:val="20"/>
-          <w:lang w:val="fr-FR"/>
-        </w:rPr>
-      </w:pPr>
-      <w:r>
-        <w:rPr>
-          <w:rFonts w:ascii="Verdana" w:hAnsi="Verdana"/>
-          <w:sz w:val="20"/>
-          <w:lang w:val="fr-FR"/>
-        </w:rPr>
-        <w:t>Les commandes doivent être en majuscules. Pour voir les commandes l’utilisateur doit se diriger vers l’aide.</w:t>
-      </w:r>
-    </w:p>
-    <w:p>
-      <w:pPr>
-        <w:rPr>
-          <w:rFonts w:ascii="Verdana" w:hAnsi="Verdana"/>
-          <w:sz w:val="20"/>
-          <w:lang w:val="fr-FR"/>
-        </w:rPr>
-      </w:pPr>
-      <w:r>
-        <w:rPr>
-          <w:rFonts w:ascii="Verdana" w:hAnsi="Verdana"/>
-          <w:sz w:val="20"/>
-          <w:lang w:val="fr-FR"/>
-        </w:rPr>
-        <w:t>Les formules ne marcheront uniquement sur le champ d’entrée des commandes, et non pas sur les cases du tableur.</w:t>
-      </w:r>
-    </w:p>
-    <w:p>
-      <w:pPr>
-        <w:rPr>
-          <w:rFonts w:ascii="Verdana" w:hAnsi="Verdana"/>
-          <w:sz w:val="20"/>
-          <w:lang w:val="fr-FR"/>
-        </w:rPr>
-      </w:pPr>
-    </w:p>
-    <w:p>
-      <w:pPr>
-        <w:pStyle w:val="Heading3"/>
-      </w:pPr>
-      <w:bookmarkStart w:id="60" w:name="_Toc420676823"/>
-      <w:proofErr w:type="spellStart"/>
-      <w:r>
-        <w:t>Cas</w:t>
-      </w:r>
-      <w:proofErr w:type="spellEnd"/>
-      <w:r>
-        <w:t xml:space="preserve"> </w:t>
-      </w:r>
-      <w:proofErr w:type="spellStart"/>
-      <w:r>
-        <w:t>numéro</w:t>
-      </w:r>
-      <w:proofErr w:type="spellEnd"/>
-      <w:r>
-        <w:t xml:space="preserve"> 8</w:t>
-      </w:r>
-      <w:r>
-        <w:t> :</w:t>
-      </w:r>
-      <w:bookmarkEnd w:id="60"/>
+      <w:bookmarkEnd w:id="59"/>
     </w:p>
     <w:p>
       <w:pPr>
@@ -10648,49 +9641,21 @@
           <w:u w:val="single"/>
         </w:rPr>
       </w:pPr>
-      <w:proofErr w:type="spellStart"/>
       <w:r>
         <w:rPr>
           <w:rFonts w:ascii="Verdana" w:hAnsi="Verdana"/>
           <w:szCs w:val="24"/>
           <w:u w:val="single"/>
         </w:rPr>
-        <w:t>Responsables</w:t>
-      </w:r>
-      <w:proofErr w:type="spellEnd"/>
-      <w:r>
-        <w:rPr>
-          <w:rFonts w:ascii="Verdana" w:hAnsi="Verdana"/>
-          <w:szCs w:val="24"/>
-          <w:u w:val="single"/>
-        </w:rPr>
-        <w:t xml:space="preserve"> : </w:t>
-      </w:r>
-      <w:proofErr w:type="spellStart"/>
-      <w:r>
-        <w:rPr>
-          <w:rFonts w:ascii="Verdana" w:hAnsi="Verdana"/>
-          <w:szCs w:val="24"/>
-        </w:rPr>
-        <w:t>Mickaël</w:t>
-      </w:r>
-      <w:proofErr w:type="spellEnd"/>
-      <w:r>
-        <w:rPr>
-          <w:rFonts w:ascii="Verdana" w:hAnsi="Verdana"/>
-          <w:szCs w:val="24"/>
-        </w:rPr>
-        <w:t xml:space="preserve"> </w:t>
-      </w:r>
-      <w:proofErr w:type="spellStart"/>
-      <w:r>
-        <w:rPr>
-          <w:rFonts w:ascii="Verdana" w:hAnsi="Verdana"/>
-          <w:szCs w:val="24"/>
-        </w:rPr>
-        <w:t>Peries</w:t>
-      </w:r>
-      <w:proofErr w:type="spellEnd"/>
+        <w:t xml:space="preserve">Responsables : </w:t>
+      </w:r>
+      <w:r>
+        <w:rPr>
+          <w:rFonts w:ascii="Verdana" w:hAnsi="Verdana"/>
+          <w:szCs w:val="24"/>
+        </w:rPr>
+        <w:t>Mickaël Peries</w:t>
+      </w:r>
     </w:p>
     <w:p>
       <w:pPr>
@@ -10726,29 +9691,25 @@
       <w:pPr>
         <w:pStyle w:val="Heading4"/>
       </w:pPr>
-      <w:proofErr w:type="spellStart"/>
-      <w:r>
-        <w:t>Séquencement</w:t>
-      </w:r>
-      <w:proofErr w:type="spellEnd"/>
-      <w:r>
-        <w:t xml:space="preserve"> : </w:t>
-      </w:r>
-    </w:p>
-    <w:p>
-      <w:pPr>
-        <w:rPr>
-          <w:rFonts w:ascii="Verdana" w:hAnsi="Verdana"/>
-          <w:szCs w:val="24"/>
-          <w:lang w:val="fr-FR"/>
-        </w:rPr>
-      </w:pPr>
-      <w:r>
-        <w:rPr>
-          <w:rFonts w:ascii="Verdana" w:hAnsi="Verdana"/>
-          <w:szCs w:val="24"/>
-          <w:lang w:val="fr-FR"/>
-        </w:rPr>
+      <w:r>
+        <w:t xml:space="preserve">Séquencement : </w:t>
+      </w:r>
+    </w:p>
+    <w:p>
+      <w:pPr>
+        <w:rPr>
+          <w:rFonts w:ascii="Verdana" w:hAnsi="Verdana"/>
+          <w:szCs w:val="24"/>
+          <w:lang w:val="fr-FR"/>
+        </w:rPr>
+      </w:pPr>
+      <w:r>
+        <w:rPr>
+          <w:rFonts w:ascii="Verdana" w:hAnsi="Verdana"/>
+          <w:szCs w:val="24"/>
+          <w:lang w:val="fr-FR"/>
+        </w:rPr>
+        <w:lastRenderedPageBreak/>
         <w:t>Le cas d’utilisation commence lorsque l’utilisateur, après avoir ouvert son application, veut sauvegarder, charger ou créer un nouveau fichier dans le mini-tableur.</w:t>
       </w:r>
     </w:p>
@@ -10756,13 +9717,8 @@
       <w:pPr>
         <w:pStyle w:val="Heading5"/>
       </w:pPr>
-      <w:proofErr w:type="spellStart"/>
-      <w:r>
-        <w:t>Enchaînement</w:t>
-      </w:r>
-      <w:proofErr w:type="spellEnd"/>
-      <w:r>
-        <w:t xml:space="preserve"> nominal :</w:t>
+      <w:r>
+        <w:t>Enchaînement nominal :</w:t>
       </w:r>
     </w:p>
     <w:p>
@@ -10884,19 +9840,15 @@
       <w:pPr>
         <w:pStyle w:val="Heading5"/>
       </w:pPr>
-      <w:proofErr w:type="spellStart"/>
       <w:r>
         <w:t>Enchaînement</w:t>
       </w:r>
-      <w:proofErr w:type="spellEnd"/>
       <w:r>
         <w:t xml:space="preserve"> </w:t>
       </w:r>
-      <w:proofErr w:type="spellStart"/>
       <w:r>
         <w:t>d’exceptions</w:t>
       </w:r>
-      <w:proofErr w:type="spellEnd"/>
       <w:r>
         <w:t xml:space="preserve"> : </w:t>
       </w:r>
@@ -10947,31 +9899,13 @@
           <w:sz w:val="20"/>
         </w:rPr>
       </w:pPr>
-      <w:proofErr w:type="spellStart"/>
-      <w:r>
-        <w:rPr>
-          <w:rFonts w:ascii="Verdana" w:hAnsi="Verdana"/>
-          <w:sz w:val="20"/>
-        </w:rPr>
-        <w:t>Affiche</w:t>
-      </w:r>
-      <w:proofErr w:type="spellEnd"/>
-      <w:r>
-        <w:rPr>
-          <w:rFonts w:ascii="Verdana" w:hAnsi="Verdana"/>
-          <w:sz w:val="20"/>
-        </w:rPr>
-        <w:t xml:space="preserve"> un message </w:t>
-      </w:r>
-      <w:proofErr w:type="spellStart"/>
-      <w:r>
-        <w:rPr>
-          <w:rFonts w:ascii="Verdana" w:hAnsi="Verdana"/>
-          <w:sz w:val="20"/>
-        </w:rPr>
-        <w:t>d’erreur</w:t>
-      </w:r>
-      <w:proofErr w:type="spellEnd"/>
+      <w:r>
+        <w:rPr>
+          <w:rFonts w:ascii="Verdana" w:hAnsi="Verdana"/>
+          <w:sz w:val="20"/>
+        </w:rPr>
+        <w:t>Affiche un message d’erreur</w:t>
+      </w:r>
     </w:p>
     <w:p>
       <w:pPr>
@@ -10986,27 +9920,14 @@
       <w:pPr>
         <w:pStyle w:val="Heading3"/>
       </w:pPr>
-      <w:bookmarkStart w:id="61" w:name="_Toc420676824"/>
-      <w:proofErr w:type="spellStart"/>
-      <w:r>
-        <w:t>Cas</w:t>
-      </w:r>
-      <w:proofErr w:type="spellEnd"/>
-      <w:r>
-        <w:t xml:space="preserve"> </w:t>
-      </w:r>
-      <w:proofErr w:type="spellStart"/>
-      <w:r>
-        <w:t>numéro</w:t>
-      </w:r>
-      <w:proofErr w:type="spellEnd"/>
-      <w:r>
-        <w:t xml:space="preserve"> 9</w:t>
+      <w:bookmarkStart w:id="60" w:name="_Toc420676824"/>
+      <w:r>
+        <w:t>Cas numéro 9</w:t>
       </w:r>
       <w:r>
         <w:t> :</w:t>
       </w:r>
-      <w:bookmarkEnd w:id="61"/>
+      <w:bookmarkEnd w:id="60"/>
     </w:p>
     <w:p>
       <w:pPr>
@@ -11045,39 +9966,7 @@
           <w:rFonts w:ascii="Verdana" w:hAnsi="Verdana"/>
           <w:szCs w:val="24"/>
         </w:rPr>
-        <w:t xml:space="preserve"> </w:t>
-      </w:r>
-      <w:proofErr w:type="spellStart"/>
-      <w:r>
-        <w:rPr>
-          <w:rFonts w:ascii="Verdana" w:hAnsi="Verdana"/>
-          <w:szCs w:val="24"/>
-        </w:rPr>
-        <w:t>Accéder</w:t>
-      </w:r>
-      <w:proofErr w:type="spellEnd"/>
-      <w:r>
-        <w:rPr>
-          <w:rFonts w:ascii="Verdana" w:hAnsi="Verdana"/>
-          <w:szCs w:val="24"/>
-        </w:rPr>
-        <w:t xml:space="preserve"> à </w:t>
-      </w:r>
-      <w:proofErr w:type="spellStart"/>
-      <w:r>
-        <w:rPr>
-          <w:rFonts w:ascii="Verdana" w:hAnsi="Verdana"/>
-          <w:szCs w:val="24"/>
-        </w:rPr>
-        <w:t>une</w:t>
-      </w:r>
-      <w:proofErr w:type="spellEnd"/>
-      <w:r>
-        <w:rPr>
-          <w:rFonts w:ascii="Verdana" w:hAnsi="Verdana"/>
-          <w:szCs w:val="24"/>
-        </w:rPr>
-        <w:t xml:space="preserve"> aide</w:t>
+        <w:t xml:space="preserve"> Accéder à une aide</w:t>
       </w:r>
     </w:p>
     <w:p>
@@ -11203,36 +10092,8 @@
           <w:szCs w:val="24"/>
           <w:lang w:val="fr-FR"/>
         </w:rPr>
-        <w:t xml:space="preserve">Vincent </w:t>
-      </w:r>
-      <w:proofErr w:type="spellStart"/>
-      <w:r>
-        <w:rPr>
-          <w:rFonts w:ascii="Verdana" w:hAnsi="Verdana"/>
-          <w:szCs w:val="24"/>
-          <w:lang w:val="fr-FR"/>
-        </w:rPr>
-        <w:t>Granier</w:t>
-      </w:r>
-      <w:proofErr w:type="spellEnd"/>
-      <w:r>
-        <w:rPr>
-          <w:rFonts w:ascii="Verdana" w:hAnsi="Verdana"/>
-          <w:szCs w:val="24"/>
-          <w:lang w:val="fr-FR"/>
-        </w:rPr>
-        <w:t xml:space="preserve"> et Maxime </w:t>
-      </w:r>
-      <w:proofErr w:type="spellStart"/>
-      <w:r>
-        <w:rPr>
-          <w:rFonts w:ascii="Verdana" w:hAnsi="Verdana"/>
-          <w:szCs w:val="24"/>
-          <w:lang w:val="fr-FR"/>
-        </w:rPr>
-        <w:t>Baubé</w:t>
-      </w:r>
-      <w:proofErr w:type="spellEnd"/>
+        <w:t>Vincent Granier et Maxime Baubé</w:t>
+      </w:r>
     </w:p>
     <w:p>
       <w:pPr>
@@ -11268,13 +10129,8 @@
       <w:pPr>
         <w:pStyle w:val="Heading4"/>
       </w:pPr>
-      <w:proofErr w:type="spellStart"/>
-      <w:r>
-        <w:t>Séquencement</w:t>
-      </w:r>
-      <w:proofErr w:type="spellEnd"/>
-      <w:r>
-        <w:t xml:space="preserve"> : </w:t>
+      <w:r>
+        <w:t xml:space="preserve">Séquencement : </w:t>
       </w:r>
     </w:p>
     <w:p>
@@ -11298,13 +10154,8 @@
       <w:pPr>
         <w:pStyle w:val="Heading5"/>
       </w:pPr>
-      <w:proofErr w:type="spellStart"/>
-      <w:r>
-        <w:t>Enchaînement</w:t>
-      </w:r>
-      <w:proofErr w:type="spellEnd"/>
-      <w:r>
-        <w:t xml:space="preserve"> nominal :</w:t>
+      <w:r>
+        <w:t>Enchaînement nominal :</w:t>
       </w:r>
     </w:p>
     <w:p>
@@ -11343,37 +10194,12 @@
           <w:sz w:val="20"/>
         </w:rPr>
       </w:pPr>
-      <w:proofErr w:type="spellStart"/>
-      <w:r>
-        <w:rPr>
-          <w:rFonts w:ascii="Verdana" w:hAnsi="Verdana"/>
-          <w:sz w:val="20"/>
-        </w:rPr>
-        <w:t>Cliquer</w:t>
-      </w:r>
-      <w:proofErr w:type="spellEnd"/>
-      <w:r>
-        <w:rPr>
-          <w:rFonts w:ascii="Verdana" w:hAnsi="Verdana"/>
-          <w:sz w:val="20"/>
-        </w:rPr>
-        <w:t xml:space="preserve"> </w:t>
-      </w:r>
-      <w:proofErr w:type="spellStart"/>
-      <w:r>
-        <w:rPr>
-          <w:rFonts w:ascii="Verdana" w:hAnsi="Verdana"/>
-          <w:sz w:val="20"/>
-        </w:rPr>
-        <w:t>sur</w:t>
-      </w:r>
-      <w:proofErr w:type="spellEnd"/>
-      <w:r>
-        <w:rPr>
-          <w:rFonts w:ascii="Verdana" w:hAnsi="Verdana"/>
-          <w:sz w:val="20"/>
-        </w:rPr>
-        <w:t xml:space="preserve"> « aide »</w:t>
+      <w:r>
+        <w:rPr>
+          <w:rFonts w:ascii="Verdana" w:hAnsi="Verdana"/>
+          <w:sz w:val="20"/>
+        </w:rPr>
+        <w:t>Cliquer sur « aide »</w:t>
       </w:r>
     </w:p>
     <w:p>
@@ -11396,27 +10222,15 @@
       <w:pPr>
         <w:pStyle w:val="Heading3"/>
       </w:pPr>
-      <w:bookmarkStart w:id="62" w:name="_Toc420676825"/>
-      <w:proofErr w:type="spellStart"/>
-      <w:r>
-        <w:t>Cas</w:t>
-      </w:r>
-      <w:proofErr w:type="spellEnd"/>
-      <w:r>
-        <w:t xml:space="preserve"> </w:t>
-      </w:r>
-      <w:proofErr w:type="spellStart"/>
-      <w:r>
-        <w:t>numéro</w:t>
-      </w:r>
-      <w:proofErr w:type="spellEnd"/>
-      <w:r>
-        <w:t xml:space="preserve"> 10</w:t>
+      <w:bookmarkStart w:id="61" w:name="_Toc420676825"/>
+      <w:r>
+        <w:lastRenderedPageBreak/>
+        <w:t>Cas numéro 10</w:t>
       </w:r>
       <w:r>
         <w:t> :</w:t>
       </w:r>
-      <w:bookmarkEnd w:id="62"/>
+      <w:bookmarkEnd w:id="61"/>
     </w:p>
     <w:p>
       <w:pPr>
@@ -11584,36 +10398,8 @@
           <w:szCs w:val="24"/>
           <w:lang w:val="fr-FR"/>
         </w:rPr>
-        <w:t xml:space="preserve">Vincent </w:t>
-      </w:r>
-      <w:proofErr w:type="spellStart"/>
-      <w:r>
-        <w:rPr>
-          <w:rFonts w:ascii="Verdana" w:hAnsi="Verdana"/>
-          <w:szCs w:val="24"/>
-          <w:lang w:val="fr-FR"/>
-        </w:rPr>
-        <w:t>Granier</w:t>
-      </w:r>
-      <w:proofErr w:type="spellEnd"/>
-      <w:r>
-        <w:rPr>
-          <w:rFonts w:ascii="Verdana" w:hAnsi="Verdana"/>
-          <w:szCs w:val="24"/>
-          <w:lang w:val="fr-FR"/>
-        </w:rPr>
-        <w:t xml:space="preserve"> et Maxime </w:t>
-      </w:r>
-      <w:proofErr w:type="spellStart"/>
-      <w:r>
-        <w:rPr>
-          <w:rFonts w:ascii="Verdana" w:hAnsi="Verdana"/>
-          <w:szCs w:val="24"/>
-          <w:lang w:val="fr-FR"/>
-        </w:rPr>
-        <w:t>Baubé</w:t>
-      </w:r>
-      <w:proofErr w:type="spellEnd"/>
+        <w:t>Vincent Granier et Maxime Baubé</w:t>
+      </w:r>
     </w:p>
     <w:p>
       <w:pPr>
@@ -11649,13 +10435,8 @@
       <w:pPr>
         <w:pStyle w:val="Heading4"/>
       </w:pPr>
-      <w:proofErr w:type="spellStart"/>
-      <w:r>
-        <w:t>Séquencement</w:t>
-      </w:r>
-      <w:proofErr w:type="spellEnd"/>
-      <w:r>
-        <w:t xml:space="preserve"> : </w:t>
+      <w:r>
+        <w:t xml:space="preserve">Séquencement : </w:t>
       </w:r>
     </w:p>
     <w:p>
@@ -11679,13 +10460,8 @@
       <w:pPr>
         <w:pStyle w:val="Heading5"/>
       </w:pPr>
-      <w:proofErr w:type="spellStart"/>
-      <w:r>
-        <w:t>Enchaînement</w:t>
-      </w:r>
-      <w:proofErr w:type="spellEnd"/>
-      <w:r>
-        <w:t xml:space="preserve"> nominal :</w:t>
+      <w:r>
+        <w:t>Enchaînement nominal :</w:t>
       </w:r>
     </w:p>
     <w:p>
@@ -11778,27 +10554,14 @@
       <w:pPr>
         <w:pStyle w:val="Heading3"/>
       </w:pPr>
-      <w:bookmarkStart w:id="63" w:name="_Toc420676826"/>
-      <w:proofErr w:type="spellStart"/>
-      <w:r>
-        <w:t>Cas</w:t>
-      </w:r>
-      <w:proofErr w:type="spellEnd"/>
-      <w:r>
-        <w:t xml:space="preserve"> </w:t>
-      </w:r>
-      <w:proofErr w:type="spellStart"/>
-      <w:r>
-        <w:t>numéro</w:t>
-      </w:r>
-      <w:proofErr w:type="spellEnd"/>
-      <w:r>
-        <w:t xml:space="preserve"> 11</w:t>
+      <w:bookmarkStart w:id="62" w:name="_Toc420676826"/>
+      <w:r>
+        <w:t>Cas numéro 11</w:t>
       </w:r>
       <w:r>
         <w:t> :</w:t>
       </w:r>
-      <w:bookmarkEnd w:id="63"/>
+      <w:bookmarkEnd w:id="62"/>
     </w:p>
     <w:p>
       <w:pPr>
@@ -11947,49 +10710,21 @@
           <w:u w:val="single"/>
         </w:rPr>
       </w:pPr>
-      <w:proofErr w:type="spellStart"/>
       <w:r>
         <w:rPr>
           <w:rFonts w:ascii="Verdana" w:hAnsi="Verdana"/>
           <w:szCs w:val="24"/>
           <w:u w:val="single"/>
         </w:rPr>
-        <w:t>Responsables</w:t>
-      </w:r>
-      <w:proofErr w:type="spellEnd"/>
-      <w:r>
-        <w:rPr>
-          <w:rFonts w:ascii="Verdana" w:hAnsi="Verdana"/>
-          <w:szCs w:val="24"/>
-          <w:u w:val="single"/>
-        </w:rPr>
-        <w:t xml:space="preserve"> : </w:t>
-      </w:r>
-      <w:proofErr w:type="spellStart"/>
-      <w:r>
-        <w:rPr>
-          <w:rFonts w:ascii="Verdana" w:hAnsi="Verdana"/>
-          <w:szCs w:val="24"/>
-        </w:rPr>
-        <w:t>Mickaël</w:t>
-      </w:r>
-      <w:proofErr w:type="spellEnd"/>
-      <w:r>
-        <w:rPr>
-          <w:rFonts w:ascii="Verdana" w:hAnsi="Verdana"/>
-          <w:szCs w:val="24"/>
-        </w:rPr>
-        <w:t xml:space="preserve"> </w:t>
-      </w:r>
-      <w:proofErr w:type="spellStart"/>
-      <w:r>
-        <w:rPr>
-          <w:rFonts w:ascii="Verdana" w:hAnsi="Verdana"/>
-          <w:szCs w:val="24"/>
-        </w:rPr>
-        <w:t>Peries</w:t>
-      </w:r>
-      <w:proofErr w:type="spellEnd"/>
+        <w:t xml:space="preserve">Responsables : </w:t>
+      </w:r>
+      <w:r>
+        <w:rPr>
+          <w:rFonts w:ascii="Verdana" w:hAnsi="Verdana"/>
+          <w:szCs w:val="24"/>
+        </w:rPr>
+        <w:t>Mickaël Peries</w:t>
+      </w:r>
     </w:p>
     <w:p>
       <w:pPr>
@@ -12025,29 +10760,25 @@
       <w:pPr>
         <w:pStyle w:val="Heading4"/>
       </w:pPr>
-      <w:proofErr w:type="spellStart"/>
-      <w:r>
-        <w:t>Séquencement</w:t>
-      </w:r>
-      <w:proofErr w:type="spellEnd"/>
-      <w:r>
-        <w:t xml:space="preserve"> : </w:t>
-      </w:r>
-    </w:p>
-    <w:p>
-      <w:pPr>
-        <w:rPr>
-          <w:rFonts w:ascii="Verdana" w:hAnsi="Verdana"/>
-          <w:szCs w:val="24"/>
-          <w:lang w:val="fr-FR"/>
-        </w:rPr>
-      </w:pPr>
-      <w:r>
-        <w:rPr>
-          <w:rFonts w:ascii="Verdana" w:hAnsi="Verdana"/>
-          <w:szCs w:val="24"/>
-          <w:lang w:val="fr-FR"/>
-        </w:rPr>
+      <w:r>
+        <w:t xml:space="preserve">Séquencement : </w:t>
+      </w:r>
+    </w:p>
+    <w:p>
+      <w:pPr>
+        <w:rPr>
+          <w:rFonts w:ascii="Verdana" w:hAnsi="Verdana"/>
+          <w:szCs w:val="24"/>
+          <w:lang w:val="fr-FR"/>
+        </w:rPr>
+      </w:pPr>
+      <w:r>
+        <w:rPr>
+          <w:rFonts w:ascii="Verdana" w:hAnsi="Verdana"/>
+          <w:szCs w:val="24"/>
+          <w:lang w:val="fr-FR"/>
+        </w:rPr>
+        <w:lastRenderedPageBreak/>
         <w:t>Le cas d’utilisation commence lorsque l’utilisateur décide de fermer l’application. Plusieurs possibilités s’offrent à l’utilisateur pour quitter l’application.</w:t>
       </w:r>
     </w:p>
@@ -12109,53 +10840,12 @@
         </w:rPr>
         <w:t xml:space="preserve">Lorsque que vous êtes sur la partie Mini-Calculatrice, cliquer sur l’option « Fichier » puis sur « quitter ». </w:t>
       </w:r>
-      <w:proofErr w:type="spellStart"/>
-      <w:r>
-        <w:rPr>
-          <w:rFonts w:ascii="Verdana" w:hAnsi="Verdana"/>
-          <w:sz w:val="20"/>
-        </w:rPr>
-        <w:t>Même</w:t>
-      </w:r>
-      <w:proofErr w:type="spellEnd"/>
-      <w:r>
-        <w:rPr>
-          <w:rFonts w:ascii="Verdana" w:hAnsi="Verdana"/>
-          <w:sz w:val="20"/>
-        </w:rPr>
-        <w:t xml:space="preserve"> chose pour la </w:t>
-      </w:r>
-      <w:proofErr w:type="spellStart"/>
-      <w:r>
-        <w:rPr>
-          <w:rFonts w:ascii="Verdana" w:hAnsi="Verdana"/>
-          <w:sz w:val="20"/>
-        </w:rPr>
-        <w:t>partie</w:t>
-      </w:r>
-      <w:proofErr w:type="spellEnd"/>
-      <w:r>
-        <w:rPr>
-          <w:rFonts w:ascii="Verdana" w:hAnsi="Verdana"/>
-          <w:sz w:val="20"/>
-        </w:rPr>
-        <w:t xml:space="preserve"> Mini-</w:t>
-      </w:r>
-      <w:proofErr w:type="spellStart"/>
-      <w:r>
-        <w:rPr>
-          <w:rFonts w:ascii="Verdana" w:hAnsi="Verdana"/>
-          <w:sz w:val="20"/>
-        </w:rPr>
-        <w:t>Tableur</w:t>
-      </w:r>
-      <w:proofErr w:type="spellEnd"/>
-      <w:r>
-        <w:rPr>
-          <w:rFonts w:ascii="Verdana" w:hAnsi="Verdana"/>
-          <w:sz w:val="20"/>
-        </w:rPr>
-        <w:t>.</w:t>
+      <w:r>
+        <w:rPr>
+          <w:rFonts w:ascii="Verdana" w:hAnsi="Verdana"/>
+          <w:sz w:val="20"/>
+        </w:rPr>
+        <w:t>Même chose pour la partie Mini-Tableur.</w:t>
       </w:r>
     </w:p>
     <w:p>
@@ -12278,8 +10968,8 @@
           <w:lang w:val="fr-FR"/>
         </w:rPr>
       </w:pPr>
-      <w:bookmarkStart w:id="64" w:name="_Toc420663528"/>
-      <w:bookmarkStart w:id="65" w:name="_Toc420676827"/>
+      <w:bookmarkStart w:id="63" w:name="_Toc420663528"/>
+      <w:bookmarkStart w:id="64" w:name="_Toc420676827"/>
       <w:r>
         <w:rPr>
           <w:lang w:val="fr-FR"/>
@@ -12292,8 +10982,151 @@
         </w:rPr>
         <w:t xml:space="preserve"> - Conception</w:t>
       </w:r>
+      <w:bookmarkEnd w:id="63"/>
       <w:bookmarkEnd w:id="64"/>
+    </w:p>
+    <w:p>
+      <w:pPr>
+        <w:pStyle w:val="Heading2"/>
+        <w:rPr>
+          <w:lang w:val="fr-FR"/>
+        </w:rPr>
+      </w:pPr>
+      <w:bookmarkStart w:id="65" w:name="_Toc420663529"/>
+      <w:bookmarkStart w:id="66" w:name="_Toc420676828"/>
+      <w:r>
+        <w:rPr>
+          <w:lang w:val="fr-FR"/>
+        </w:rPr>
+        <w:t>I - Explications de la méthode</w:t>
+      </w:r>
       <w:bookmarkEnd w:id="65"/>
+      <w:bookmarkEnd w:id="66"/>
+    </w:p>
+    <w:p>
+      <w:pPr>
+        <w:rPr>
+          <w:lang w:val="fr-FR"/>
+        </w:rPr>
+      </w:pPr>
+      <w:r>
+        <w:rPr>
+          <w:lang w:val="fr-FR"/>
+        </w:rPr>
+        <w:tab/>
+        <w:t xml:space="preserve">Afin de développer cette application dans les meilleures conditions possibles, nous avons choisi de diviser au maximum le travail à faire, afin de permettre à tout le monde de développer une partie du projet, sans gêner les autre. Ainsi, nous avons d'abord divisé la conception du tableur, de la calculatrice, et du menu en 3 parties distinctes. Nous y avons ensuite ajouté un package comportant uniquement le lanceur de l'application, afin de bien repérer cette fonction qui est "à part" du reste du projet, puisqu'elle ne fait que lancer l'application. Nous avons ensuite ajouté un package de tests, pour pouvoir séparer les tests de l'application en elle-même. Enfin, nous avons décidé de séparer la partie graphique de la partie "métier" en ajoutant un package utilitaire, comportant les classes de méthodes utiles à l'exécution de commandes mais qui ne sont pas modifiées en fonction de l'interface. Du côté de la calculatrice, les actions de l'utilisateurs se limitant à l'exécution de la commande via le bouton calcul, et à la navigation via le menu en haut de l'écran, nous avons décidé de laisser l'action performée par ce bouton avec le reste des classes liées à l'IHM, et d'isoler la partie navigation dans un sous-package. Enfin, du côté du tableur, nous avons décidé de </w:t>
+      </w:r>
+      <w:r>
+        <w:rPr>
+          <w:lang w:val="fr-FR"/>
+        </w:rPr>
+        <w:lastRenderedPageBreak/>
+        <w:t>créer un sous package contenant toutes les actions possibles de l'utilisateur, car leur nombre est beaucoup plus conséquent. Nous avons donc obtenu 8 packages distincts :</w:t>
+      </w:r>
+    </w:p>
+    <w:p>
+      <w:pPr>
+        <w:rPr>
+          <w:lang w:val="fr-FR"/>
+        </w:rPr>
+      </w:pPr>
+      <w:r>
+        <w:rPr>
+          <w:lang w:val="fr-FR"/>
+        </w:rPr>
+        <w:t>iut.info1.projetS2.calculatrice : IHM de la calculatrice</w:t>
+      </w:r>
+    </w:p>
+    <w:p>
+      <w:pPr>
+        <w:rPr>
+          <w:lang w:val="fr-FR"/>
+        </w:rPr>
+      </w:pPr>
+      <w:r>
+        <w:rPr>
+          <w:lang w:val="fr-FR"/>
+        </w:rPr>
+        <w:t>iut.info1.projetS2.calculatrice.navigation : partie navigation de la calculatrice</w:t>
+      </w:r>
+    </w:p>
+    <w:p>
+      <w:pPr>
+        <w:rPr>
+          <w:lang w:val="fr-FR"/>
+        </w:rPr>
+      </w:pPr>
+      <w:r>
+        <w:rPr>
+          <w:lang w:val="fr-FR"/>
+        </w:rPr>
+        <w:t>iut.info1.projetS2.executeur : lanceur de la calculatrice</w:t>
+      </w:r>
+    </w:p>
+    <w:p>
+      <w:pPr>
+        <w:rPr>
+          <w:lang w:val="fr-FR"/>
+        </w:rPr>
+      </w:pPr>
+      <w:r>
+        <w:rPr>
+          <w:lang w:val="fr-FR"/>
+        </w:rPr>
+        <w:t>iut.info1.projetS2.menu : Le menu principal de l'application</w:t>
+      </w:r>
+    </w:p>
+    <w:p>
+      <w:pPr>
+        <w:rPr>
+          <w:lang w:val="fr-FR"/>
+        </w:rPr>
+      </w:pPr>
+      <w:r>
+        <w:rPr>
+          <w:lang w:val="fr-FR"/>
+        </w:rPr>
+        <w:t>iut.info1.projetS2.tableur : IHM du tableur, commandes liées à cette IHM</w:t>
+      </w:r>
+    </w:p>
+    <w:p>
+      <w:pPr>
+        <w:rPr>
+          <w:lang w:val="fr-FR"/>
+        </w:rPr>
+      </w:pPr>
+      <w:r>
+        <w:rPr>
+          <w:lang w:val="fr-FR"/>
+        </w:rPr>
+        <w:t>iut.info1.projetS2.tableur.action : actions évènementielles de la partie tableur</w:t>
+      </w:r>
+    </w:p>
+    <w:p>
+      <w:pPr>
+        <w:rPr>
+          <w:lang w:val="fr-FR"/>
+        </w:rPr>
+      </w:pPr>
+      <w:r>
+        <w:rPr>
+          <w:lang w:val="fr-FR"/>
+        </w:rPr>
+        <w:t>iut.info1.projetS2.tests : programmes de tests</w:t>
+      </w:r>
+    </w:p>
+    <w:p>
+      <w:pPr>
+        <w:rPr>
+          <w:lang w:val="fr-FR"/>
+        </w:rPr>
+      </w:pPr>
+      <w:r>
+        <w:rPr>
+          <w:lang w:val="fr-FR"/>
+        </w:rPr>
+        <w:t>iut.info1.projetS2.utilitaires : classes contenant les méthodes liées à la partie "métier"</w:t>
+      </w:r>
     </w:p>
     <w:p>
       <w:pPr>
@@ -12302,240 +11135,91 @@
           <w:lang w:val="fr-FR"/>
         </w:rPr>
       </w:pPr>
-      <w:bookmarkStart w:id="66" w:name="_Toc420663529"/>
-      <w:bookmarkStart w:id="67" w:name="_Toc420676828"/>
-      <w:r>
-        <w:rPr>
-          <w:lang w:val="fr-FR"/>
-        </w:rPr>
-        <w:t>I - Explications de la méthode</w:t>
-      </w:r>
-      <w:bookmarkEnd w:id="66"/>
+      <w:bookmarkStart w:id="67" w:name="_Toc420663530"/>
+      <w:bookmarkStart w:id="68" w:name="_Toc420676829"/>
+      <w:r>
+        <w:rPr>
+          <w:lang w:val="fr-FR"/>
+        </w:rPr>
+        <w:t>II - Diagrammes des classes UML de l'application</w:t>
+      </w:r>
       <w:bookmarkEnd w:id="67"/>
-    </w:p>
-    <w:p>
-      <w:pPr>
-        <w:rPr>
-          <w:lang w:val="fr-FR"/>
-        </w:rPr>
-      </w:pPr>
-      <w:r>
-        <w:rPr>
-          <w:lang w:val="fr-FR"/>
-        </w:rPr>
-        <w:tab/>
-        <w:t>Afin de développer cette application dans les meilleures conditions possibles, nous avons choisi de diviser au maximum le travail à faire, afin de permettre à tout le monde de développer une partie du projet, sans gêner les autre. Ainsi, nous avons d'abord divisé la conception du tableur, de la calculatrice, et du menu en 3 parties distinctes. Nous y avons ensuite ajouté un package comportant uniquement le lanceur de l'application, afin de bien repérer cette fonction qui est "à part" du reste du projet, puisqu'elle ne fait que lancer l'application. Nous avons ensuite ajouté un package de tests, pour pouvoir séparer les tests de l'application en elle-même. Enfin, nous avons décidé de séparer la partie graphique de la partie "métier" en ajoutant un package utilitaire, comportant les classes de méthodes utiles à l'exécution de commandes mais qui ne sont pas modifiées en fonction de l'interface. Du côté de la calculatrice, les actions de l'utilisateurs se limitant à l'exécution de la commande via le bouton calcul, et à la navigation via le menu en haut de l'écran, nous avons décidé de laisser l'action performée par ce bouton avec le reste des classes liées à l'IHM, et d'isoler la partie navigation dans un sous-package. Enfin, du côté du tableur, nous avons décidé de créer un sous package contenant toutes les actions possibles de l'utilisateur, car leur nombre est beaucoup plus conséquent. Nous avons donc obtenu 8 packages distincts :</w:t>
-      </w:r>
-    </w:p>
-    <w:p>
-      <w:pPr>
-        <w:rPr>
-          <w:lang w:val="fr-FR"/>
-        </w:rPr>
-      </w:pPr>
-      <w:proofErr w:type="spellStart"/>
-      <w:r>
-        <w:rPr>
-          <w:lang w:val="fr-FR"/>
-        </w:rPr>
-        <w:t>iut.info1</w:t>
-      </w:r>
-      <w:proofErr w:type="spellEnd"/>
-      <w:r>
-        <w:rPr>
-          <w:lang w:val="fr-FR"/>
-        </w:rPr>
-        <w:t>.projetS2.calculatrice : IHM de la calculatrice</w:t>
-      </w:r>
-    </w:p>
-    <w:p>
-      <w:pPr>
-        <w:rPr>
-          <w:lang w:val="fr-FR"/>
-        </w:rPr>
-      </w:pPr>
-      <w:proofErr w:type="spellStart"/>
-      <w:r>
-        <w:rPr>
-          <w:lang w:val="fr-FR"/>
-        </w:rPr>
-        <w:t>iut.info1</w:t>
-      </w:r>
-      <w:proofErr w:type="spellEnd"/>
-      <w:r>
-        <w:rPr>
-          <w:lang w:val="fr-FR"/>
-        </w:rPr>
-        <w:t>.projetS2.</w:t>
-      </w:r>
-      <w:proofErr w:type="spellStart"/>
-      <w:r>
-        <w:rPr>
-          <w:lang w:val="fr-FR"/>
-        </w:rPr>
-        <w:t>calculatrice.navigation</w:t>
-      </w:r>
-      <w:proofErr w:type="spellEnd"/>
-      <w:r>
-        <w:rPr>
-          <w:lang w:val="fr-FR"/>
-        </w:rPr>
-        <w:t xml:space="preserve"> : partie navigation de la calculatrice</w:t>
-      </w:r>
-    </w:p>
-    <w:p>
-      <w:pPr>
-        <w:rPr>
-          <w:lang w:val="fr-FR"/>
-        </w:rPr>
-      </w:pPr>
-      <w:proofErr w:type="spellStart"/>
-      <w:r>
-        <w:rPr>
-          <w:lang w:val="fr-FR"/>
-        </w:rPr>
-        <w:t>iut.info1</w:t>
-      </w:r>
-      <w:proofErr w:type="spellEnd"/>
-      <w:r>
-        <w:rPr>
-          <w:lang w:val="fr-FR"/>
-        </w:rPr>
-        <w:t>.projetS2.</w:t>
-      </w:r>
-      <w:proofErr w:type="spellStart"/>
-      <w:r>
-        <w:rPr>
-          <w:lang w:val="fr-FR"/>
-        </w:rPr>
-        <w:t>executeur</w:t>
-      </w:r>
-      <w:proofErr w:type="spellEnd"/>
-      <w:r>
-        <w:rPr>
-          <w:lang w:val="fr-FR"/>
-        </w:rPr>
-        <w:t xml:space="preserve"> : lanceur de la calculatrice</w:t>
-      </w:r>
-    </w:p>
-    <w:p>
-      <w:pPr>
-        <w:rPr>
-          <w:lang w:val="fr-FR"/>
-        </w:rPr>
-      </w:pPr>
-      <w:proofErr w:type="spellStart"/>
-      <w:r>
-        <w:rPr>
-          <w:lang w:val="fr-FR"/>
-        </w:rPr>
-        <w:t>iut.info1</w:t>
-      </w:r>
-      <w:proofErr w:type="spellEnd"/>
-      <w:r>
-        <w:rPr>
-          <w:lang w:val="fr-FR"/>
-        </w:rPr>
-        <w:t>.projetS2.menu : Le menu principal de l'application</w:t>
-      </w:r>
-    </w:p>
-    <w:p>
-      <w:pPr>
-        <w:rPr>
-          <w:lang w:val="fr-FR"/>
-        </w:rPr>
-      </w:pPr>
-      <w:proofErr w:type="spellStart"/>
-      <w:r>
-        <w:rPr>
-          <w:lang w:val="fr-FR"/>
-        </w:rPr>
-        <w:t>iut.info1</w:t>
-      </w:r>
-      <w:proofErr w:type="spellEnd"/>
-      <w:r>
-        <w:rPr>
-          <w:lang w:val="fr-FR"/>
-        </w:rPr>
-        <w:t>.projetS2.tableur : IHM du tableur, commandes liées à cette IHM</w:t>
-      </w:r>
-    </w:p>
-    <w:p>
-      <w:pPr>
-        <w:rPr>
-          <w:lang w:val="fr-FR"/>
-        </w:rPr>
-      </w:pPr>
-      <w:proofErr w:type="spellStart"/>
-      <w:r>
-        <w:rPr>
-          <w:lang w:val="fr-FR"/>
-        </w:rPr>
-        <w:t>iut.info1</w:t>
-      </w:r>
-      <w:proofErr w:type="spellEnd"/>
-      <w:r>
-        <w:rPr>
-          <w:lang w:val="fr-FR"/>
-        </w:rPr>
-        <w:t>.projetS2.</w:t>
-      </w:r>
-      <w:proofErr w:type="spellStart"/>
-      <w:r>
-        <w:rPr>
-          <w:lang w:val="fr-FR"/>
-        </w:rPr>
-        <w:t>tableur.action</w:t>
-      </w:r>
-      <w:proofErr w:type="spellEnd"/>
-      <w:r>
-        <w:rPr>
-          <w:lang w:val="fr-FR"/>
-        </w:rPr>
-        <w:t xml:space="preserve"> : actions évènementielles de la partie tableur</w:t>
-      </w:r>
-    </w:p>
-    <w:p>
-      <w:pPr>
-        <w:rPr>
-          <w:lang w:val="fr-FR"/>
-        </w:rPr>
-      </w:pPr>
-      <w:proofErr w:type="spellStart"/>
-      <w:r>
-        <w:rPr>
-          <w:lang w:val="fr-FR"/>
-        </w:rPr>
-        <w:t>iut.info1</w:t>
-      </w:r>
-      <w:proofErr w:type="spellEnd"/>
-      <w:r>
-        <w:rPr>
-          <w:lang w:val="fr-FR"/>
-        </w:rPr>
-        <w:t>.projetS2.tests : programmes de tests</w:t>
-      </w:r>
-    </w:p>
-    <w:p>
-      <w:pPr>
-        <w:rPr>
-          <w:lang w:val="fr-FR"/>
-        </w:rPr>
-      </w:pPr>
-      <w:proofErr w:type="spellStart"/>
-      <w:r>
-        <w:rPr>
-          <w:lang w:val="fr-FR"/>
-        </w:rPr>
-        <w:t>iut.info1</w:t>
-      </w:r>
-      <w:proofErr w:type="spellEnd"/>
-      <w:r>
-        <w:rPr>
-          <w:lang w:val="fr-FR"/>
-        </w:rPr>
-        <w:t>.projetS2.utilitaires : classes contenant les méthodes liées à la partie "métier"</w:t>
-      </w:r>
+      <w:bookmarkEnd w:id="68"/>
+    </w:p>
+    <w:p>
+      <w:pPr>
+        <w:rPr>
+          <w:lang w:val="fr-FR"/>
+        </w:rPr>
+      </w:pPr>
+      <w:r>
+        <w:rPr>
+          <w:lang w:val="fr-FR"/>
+        </w:rPr>
+        <w:t>Le diagramme UML qui suit présente la conception de l'application dans son ensemble.</w:t>
+      </w:r>
+    </w:p>
+    <w:p>
+      <w:pPr>
+        <w:rPr>
+          <w:lang w:val="fr-FR"/>
+        </w:rPr>
+      </w:pPr>
+    </w:p>
+    <w:p>
+      <w:pPr>
+        <w:rPr>
+          <w:lang w:val="fr-FR"/>
+        </w:rPr>
+      </w:pPr>
+    </w:p>
+    <w:p>
+      <w:pPr>
+        <w:pStyle w:val="Heading1"/>
+        <w:rPr>
+          <w:lang w:val="fr-FR"/>
+        </w:rPr>
+      </w:pPr>
+      <w:bookmarkStart w:id="69" w:name="_Toc420663531"/>
+      <w:bookmarkStart w:id="70" w:name="_Toc420676830"/>
+      <w:r>
+        <w:rPr>
+          <w:lang w:val="fr-FR"/>
+        </w:rPr>
+        <w:t>D</w:t>
+      </w:r>
+      <w:r>
+        <w:rPr>
+          <w:lang w:val="fr-FR"/>
+        </w:rPr>
+        <w:t xml:space="preserve"> - Codage</w:t>
+      </w:r>
+      <w:bookmarkEnd w:id="69"/>
+      <w:bookmarkEnd w:id="70"/>
+    </w:p>
+    <w:p>
+      <w:pPr>
+        <w:pStyle w:val="Heading1"/>
+        <w:rPr>
+          <w:lang w:val="fr-FR"/>
+        </w:rPr>
+      </w:pPr>
+      <w:bookmarkStart w:id="71" w:name="_Toc420663532"/>
+      <w:bookmarkStart w:id="72" w:name="_Toc420676831"/>
+      <w:r>
+        <w:rPr>
+          <w:lang w:val="fr-FR"/>
+        </w:rPr>
+        <w:t>E</w:t>
+      </w:r>
+      <w:r>
+        <w:rPr>
+          <w:lang w:val="fr-FR"/>
+        </w:rPr>
+        <w:t xml:space="preserve"> - Tests</w:t>
+      </w:r>
+      <w:bookmarkEnd w:id="71"/>
+      <w:bookmarkEnd w:id="72"/>
     </w:p>
     <w:p>
       <w:pPr>
@@ -12544,91 +11228,16 @@
           <w:lang w:val="fr-FR"/>
         </w:rPr>
       </w:pPr>
-      <w:bookmarkStart w:id="68" w:name="_Toc420663530"/>
-      <w:bookmarkStart w:id="69" w:name="_Toc420676829"/>
-      <w:r>
-        <w:rPr>
-          <w:lang w:val="fr-FR"/>
-        </w:rPr>
-        <w:t>II - Diagrammes des classes UML de l'application</w:t>
-      </w:r>
-      <w:bookmarkEnd w:id="68"/>
-      <w:bookmarkEnd w:id="69"/>
-    </w:p>
-    <w:p>
-      <w:pPr>
-        <w:rPr>
-          <w:lang w:val="fr-FR"/>
-        </w:rPr>
-      </w:pPr>
-      <w:r>
-        <w:rPr>
-          <w:lang w:val="fr-FR"/>
-        </w:rPr>
-        <w:t>Le diagramme UML qui suit présente la conception de l'application dans son ensemble.</w:t>
-      </w:r>
-    </w:p>
-    <w:p>
-      <w:pPr>
-        <w:rPr>
-          <w:lang w:val="fr-FR"/>
-        </w:rPr>
-      </w:pPr>
-    </w:p>
-    <w:p>
-      <w:pPr>
-        <w:rPr>
-          <w:lang w:val="fr-FR"/>
-        </w:rPr>
-      </w:pPr>
-    </w:p>
-    <w:p>
-      <w:pPr>
-        <w:pStyle w:val="Heading1"/>
-        <w:rPr>
-          <w:lang w:val="fr-FR"/>
-        </w:rPr>
-      </w:pPr>
-      <w:bookmarkStart w:id="70" w:name="_Toc420663531"/>
-      <w:bookmarkStart w:id="71" w:name="_Toc420676830"/>
-      <w:r>
-        <w:rPr>
-          <w:lang w:val="fr-FR"/>
-        </w:rPr>
-        <w:t>D</w:t>
-      </w:r>
-      <w:r>
-        <w:rPr>
-          <w:lang w:val="fr-FR"/>
-        </w:rPr>
-        <w:t xml:space="preserve"> - Codage</w:t>
-      </w:r>
-      <w:bookmarkEnd w:id="70"/>
-      <w:bookmarkEnd w:id="71"/>
-    </w:p>
-    <w:p>
-      <w:pPr>
-        <w:pStyle w:val="Heading1"/>
-        <w:rPr>
-          <w:lang w:val="fr-FR"/>
-        </w:rPr>
-      </w:pPr>
-      <w:bookmarkStart w:id="72" w:name="_Toc420663532"/>
-      <w:bookmarkStart w:id="73" w:name="_Toc420676831"/>
-      <w:r>
-        <w:rPr>
-          <w:lang w:val="fr-FR"/>
-        </w:rPr>
-        <w:t>E</w:t>
-      </w:r>
-      <w:r>
-        <w:rPr>
-          <w:lang w:val="fr-FR"/>
-        </w:rPr>
-        <w:t xml:space="preserve"> - Tests</w:t>
-      </w:r>
-      <w:bookmarkEnd w:id="72"/>
+      <w:bookmarkStart w:id="73" w:name="_Toc420663533"/>
+      <w:bookmarkStart w:id="74" w:name="_Toc420676832"/>
+      <w:r>
+        <w:rPr>
+          <w:lang w:val="fr-FR"/>
+        </w:rPr>
+        <w:t>1) Programmes de test</w:t>
+      </w:r>
       <w:bookmarkEnd w:id="73"/>
+      <w:bookmarkEnd w:id="74"/>
     </w:p>
     <w:p>
       <w:pPr>
@@ -12637,58 +11246,32 @@
           <w:lang w:val="fr-FR"/>
         </w:rPr>
       </w:pPr>
-      <w:bookmarkStart w:id="74" w:name="_Toc420663533"/>
-      <w:bookmarkStart w:id="75" w:name="_Toc420676832"/>
-      <w:r>
-        <w:rPr>
-          <w:lang w:val="fr-FR"/>
-        </w:rPr>
-        <w:t>1) Programmes de test</w:t>
-      </w:r>
-      <w:bookmarkEnd w:id="74"/>
+      <w:bookmarkStart w:id="75" w:name="_Toc420663534"/>
+      <w:bookmarkStart w:id="76" w:name="_Toc420676833"/>
+      <w:r>
+        <w:rPr>
+          <w:lang w:val="fr-FR"/>
+        </w:rPr>
+        <w:t>2) Résultats des programmes de test</w:t>
+      </w:r>
       <w:bookmarkEnd w:id="75"/>
-    </w:p>
-    <w:p>
-      <w:pPr>
-        <w:pStyle w:val="Heading2"/>
-        <w:rPr>
-          <w:lang w:val="fr-FR"/>
-        </w:rPr>
-      </w:pPr>
-      <w:bookmarkStart w:id="76" w:name="_Toc420663534"/>
-      <w:bookmarkStart w:id="77" w:name="_Toc420676833"/>
-      <w:r>
-        <w:rPr>
-          <w:lang w:val="fr-FR"/>
-        </w:rPr>
-        <w:t>2) Résultats des programmes de test</w:t>
-      </w:r>
       <w:bookmarkEnd w:id="76"/>
+    </w:p>
+    <w:p>
+      <w:pPr>
+        <w:pStyle w:val="Heading3"/>
+        <w:rPr>
+          <w:lang w:val="fr-FR"/>
+        </w:rPr>
+      </w:pPr>
+      <w:bookmarkStart w:id="77" w:name="_Toc420676834"/>
+      <w:r>
+        <w:rPr>
+          <w:lang w:val="fr-FR"/>
+        </w:rPr>
+        <w:t>- TestCommandesCalculatrice</w:t>
+      </w:r>
       <w:bookmarkEnd w:id="77"/>
-    </w:p>
-    <w:p>
-      <w:pPr>
-        <w:pStyle w:val="Heading3"/>
-        <w:rPr>
-          <w:lang w:val="fr-FR"/>
-        </w:rPr>
-      </w:pPr>
-      <w:bookmarkStart w:id="78" w:name="_Toc420676834"/>
-      <w:r>
-        <w:rPr>
-          <w:lang w:val="fr-FR"/>
-        </w:rPr>
-        <w:t xml:space="preserve">- </w:t>
-      </w:r>
-      <w:proofErr w:type="spellStart"/>
-      <w:r>
-        <w:rPr>
-          <w:lang w:val="fr-FR"/>
-        </w:rPr>
-        <w:t>TestCommandesCalculatrice</w:t>
-      </w:r>
-      <w:bookmarkEnd w:id="78"/>
-      <w:proofErr w:type="spellEnd"/>
     </w:p>
     <w:p>
       <w:pPr>
@@ -12701,6 +11284,7 @@
           <w:noProof/>
           <w:lang w:val="fr-FR" w:eastAsia="fr-FR" w:bidi="ar-SA"/>
         </w:rPr>
+        <w:lastRenderedPageBreak/>
         <w:drawing>
           <wp:inline distT="0" distB="0" distL="0" distR="0">
             <wp:extent cx="5752465" cy="3529965"/>
@@ -12719,7 +11303,7 @@
                     </pic:cNvPicPr>
                   </pic:nvPicPr>
                   <pic:blipFill>
-                    <a:blip r:embed="rId13" cstate="print"/>
+                    <a:blip r:embed="rId14" cstate="print"/>
                     <a:srcRect/>
                     <a:stretch>
                       <a:fillRect/>
@@ -12777,7 +11361,7 @@
                     </pic:cNvPicPr>
                   </pic:nvPicPr>
                   <pic:blipFill>
-                    <a:blip r:embed="rId14" cstate="print"/>
+                    <a:blip r:embed="rId15" cstate="print"/>
                     <a:srcRect/>
                     <a:stretch>
                       <a:fillRect/>
@@ -12817,6 +11401,7 @@
           <w:noProof/>
           <w:lang w:val="fr-FR" w:eastAsia="fr-FR" w:bidi="ar-SA"/>
         </w:rPr>
+        <w:lastRenderedPageBreak/>
         <w:drawing>
           <wp:inline distT="0" distB="0" distL="0" distR="0">
             <wp:extent cx="5390001" cy="4423145"/>
@@ -12835,7 +11420,7 @@
                     </pic:cNvPicPr>
                   </pic:nvPicPr>
                   <pic:blipFill>
-                    <a:blip r:embed="rId15" cstate="print"/>
+                    <a:blip r:embed="rId16" cstate="print"/>
                     <a:srcRect/>
                     <a:stretch>
                       <a:fillRect/>
@@ -12893,7 +11478,7 @@
                     </pic:cNvPicPr>
                   </pic:nvPicPr>
                   <pic:blipFill>
-                    <a:blip r:embed="rId16" cstate="print"/>
+                    <a:blip r:embed="rId17" cstate="print"/>
                     <a:srcRect/>
                     <a:stretch>
                       <a:fillRect/>
@@ -12933,6 +11518,7 @@
           <w:noProof/>
           <w:lang w:val="fr-FR" w:eastAsia="fr-FR" w:bidi="ar-SA"/>
         </w:rPr>
+        <w:lastRenderedPageBreak/>
         <w:drawing>
           <wp:inline distT="0" distB="0" distL="0" distR="0">
             <wp:extent cx="5073946" cy="4953579"/>
@@ -12951,7 +11537,7 @@
                     </pic:cNvPicPr>
                   </pic:nvPicPr>
                   <pic:blipFill>
-                    <a:blip r:embed="rId17" cstate="print"/>
+                    <a:blip r:embed="rId18" cstate="print"/>
                     <a:srcRect/>
                     <a:stretch>
                       <a:fillRect/>
@@ -12991,6 +11577,7 @@
           <w:noProof/>
           <w:lang w:val="fr-FR" w:eastAsia="fr-FR" w:bidi="ar-SA"/>
         </w:rPr>
+        <w:lastRenderedPageBreak/>
         <w:drawing>
           <wp:inline distT="0" distB="0" distL="0" distR="0">
             <wp:extent cx="5254699" cy="5079523"/>
@@ -13009,7 +11596,7 @@
                     </pic:cNvPicPr>
                   </pic:nvPicPr>
                   <pic:blipFill>
-                    <a:blip r:embed="rId18" cstate="print"/>
+                    <a:blip r:embed="rId19" cstate="print"/>
                     <a:srcRect/>
                     <a:stretch>
                       <a:fillRect/>
@@ -13067,7 +11654,7 @@
                     </pic:cNvPicPr>
                   </pic:nvPicPr>
                   <pic:blipFill>
-                    <a:blip r:embed="rId19" cstate="print"/>
+                    <a:blip r:embed="rId20" cstate="print"/>
                     <a:srcRect/>
                     <a:stretch>
                       <a:fillRect/>
@@ -13145,28 +11732,15 @@
           <w:lang w:val="fr-FR"/>
         </w:rPr>
       </w:pPr>
-      <w:bookmarkStart w:id="79" w:name="_Toc420676835"/>
-      <w:r>
-        <w:rPr>
-          <w:lang w:val="fr-FR"/>
-        </w:rPr>
-        <w:t xml:space="preserve">- </w:t>
-      </w:r>
-      <w:proofErr w:type="spellStart"/>
-      <w:r>
-        <w:rPr>
-          <w:lang w:val="fr-FR"/>
-        </w:rPr>
-        <w:t>TestVariable</w:t>
-      </w:r>
-      <w:proofErr w:type="spellEnd"/>
-      <w:r>
-        <w:rPr>
-          <w:lang w:val="fr-FR"/>
-        </w:rPr>
-        <w:t xml:space="preserve"> :</w:t>
-      </w:r>
-      <w:bookmarkEnd w:id="79"/>
+      <w:bookmarkStart w:id="78" w:name="_Toc420676835"/>
+      <w:r>
+        <w:rPr>
+          <w:lang w:val="fr-FR"/>
+        </w:rPr>
+        <w:lastRenderedPageBreak/>
+        <w:t>- TestVariable :</w:t>
+      </w:r>
+      <w:bookmarkEnd w:id="78"/>
     </w:p>
     <w:p>
       <w:pPr>
@@ -13197,7 +11771,7 @@
                     </pic:cNvPicPr>
                   </pic:nvPicPr>
                   <pic:blipFill>
-                    <a:blip r:embed="rId20" cstate="print"/>
+                    <a:blip r:embed="rId21" cstate="print"/>
                     <a:srcRect/>
                     <a:stretch>
                       <a:fillRect/>
@@ -13233,8 +11807,8 @@
           <w:lang w:val="fr-FR"/>
         </w:rPr>
       </w:pPr>
-      <w:bookmarkStart w:id="80" w:name="_Toc420663535"/>
-      <w:bookmarkStart w:id="81" w:name="_Toc420676836"/>
+      <w:bookmarkStart w:id="79" w:name="_Toc420663535"/>
+      <w:bookmarkStart w:id="80" w:name="_Toc420676836"/>
       <w:r>
         <w:rPr>
           <w:lang w:val="fr-FR"/>
@@ -13247,33 +11821,33 @@
         </w:rPr>
         <w:t>Scénarios de test</w:t>
       </w:r>
+      <w:bookmarkEnd w:id="79"/>
       <w:bookmarkEnd w:id="80"/>
+    </w:p>
+    <w:p>
+      <w:pPr>
+        <w:rPr>
+          <w:lang w:val="fr-FR"/>
+        </w:rPr>
+      </w:pPr>
+    </w:p>
+    <w:p>
+      <w:pPr>
+        <w:pStyle w:val="Heading3"/>
+        <w:rPr>
+          <w:lang w:val="fr-FR"/>
+        </w:rPr>
+      </w:pPr>
+      <w:bookmarkStart w:id="81" w:name="_Toc420663536"/>
+      <w:bookmarkStart w:id="82" w:name="_Toc420676837"/>
+      <w:r>
+        <w:rPr>
+          <w:lang w:val="fr-FR"/>
+        </w:rPr>
+        <w:t>I. Partie Calculatrice</w:t>
+      </w:r>
       <w:bookmarkEnd w:id="81"/>
-    </w:p>
-    <w:p>
-      <w:pPr>
-        <w:rPr>
-          <w:lang w:val="fr-FR"/>
-        </w:rPr>
-      </w:pPr>
-    </w:p>
-    <w:p>
-      <w:pPr>
-        <w:pStyle w:val="Heading3"/>
-        <w:rPr>
-          <w:lang w:val="fr-FR"/>
-        </w:rPr>
-      </w:pPr>
-      <w:bookmarkStart w:id="82" w:name="_Toc420663536"/>
-      <w:bookmarkStart w:id="83" w:name="_Toc420676837"/>
-      <w:r>
-        <w:rPr>
-          <w:lang w:val="fr-FR"/>
-        </w:rPr>
-        <w:t>I. Partie Calculatrice</w:t>
-      </w:r>
       <w:bookmarkEnd w:id="82"/>
-      <w:bookmarkEnd w:id="83"/>
     </w:p>
     <w:p>
       <w:pPr>
@@ -13320,7 +11894,7 @@
                     </pic:cNvPicPr>
                   </pic:nvPicPr>
                   <pic:blipFill>
-                    <a:blip r:embed="rId21" cstate="print"/>
+                    <a:blip r:embed="rId22" cstate="print"/>
                     <a:srcRect/>
                     <a:stretch>
                       <a:fillRect/>
@@ -13361,6 +11935,7 @@
           <w:b/>
           <w:lang w:val="fr-FR"/>
         </w:rPr>
+        <w:lastRenderedPageBreak/>
         <w:t>Les Cas d’erreurs :</w:t>
       </w:r>
       <w:r>
@@ -13401,7 +11976,7 @@
                     </pic:cNvPicPr>
                   </pic:nvPicPr>
                   <pic:blipFill>
-                    <a:blip r:embed="rId22" cstate="print"/>
+                    <a:blip r:embed="rId23" cstate="print"/>
                     <a:srcRect/>
                     <a:stretch>
                       <a:fillRect/>
@@ -13475,7 +12050,7 @@
                     </pic:cNvPicPr>
                   </pic:nvPicPr>
                   <pic:blipFill>
-                    <a:blip r:embed="rId23" cstate="print"/>
+                    <a:blip r:embed="rId24" cstate="print"/>
                     <a:srcRect/>
                     <a:stretch>
                       <a:fillRect/>
@@ -13514,21 +12089,7 @@
         <w:rPr>
           <w:b/>
         </w:rPr>
-        <w:t xml:space="preserve">- </w:t>
-      </w:r>
-      <w:proofErr w:type="spellStart"/>
-      <w:r>
-        <w:rPr>
-          <w:b/>
-        </w:rPr>
-        <w:t>Erreurs</w:t>
-      </w:r>
-      <w:proofErr w:type="spellEnd"/>
-      <w:r>
-        <w:rPr>
-          <w:b/>
-        </w:rPr>
-        <w:t xml:space="preserve"> :</w:t>
+        <w:t>- Erreurs :</w:t>
       </w:r>
     </w:p>
     <w:p>
@@ -13543,6 +12104,7 @@
           <w:noProof/>
           <w:lang w:val="fr-FR" w:eastAsia="fr-FR" w:bidi="ar-SA"/>
         </w:rPr>
+        <w:lastRenderedPageBreak/>
         <w:drawing>
           <wp:inline distT="0" distB="0" distL="0" distR="0">
             <wp:extent cx="4949765" cy="3867635"/>
@@ -13561,7 +12123,7 @@
                     </pic:cNvPicPr>
                   </pic:nvPicPr>
                   <pic:blipFill>
-                    <a:blip r:embed="rId24" cstate="print"/>
+                    <a:blip r:embed="rId25" cstate="print"/>
                     <a:srcRect/>
                     <a:stretch>
                       <a:fillRect/>
@@ -13607,21 +12169,7 @@
         <w:rPr>
           <w:b/>
         </w:rPr>
-        <w:t xml:space="preserve">Avec la </w:t>
-      </w:r>
-      <w:proofErr w:type="spellStart"/>
-      <w:r>
-        <w:rPr>
-          <w:b/>
-        </w:rPr>
-        <w:t>mémoire</w:t>
-      </w:r>
-      <w:proofErr w:type="spellEnd"/>
-      <w:r>
-        <w:rPr>
-          <w:b/>
-        </w:rPr>
-        <w:t xml:space="preserve"> :</w:t>
+        <w:t>Avec la mémoire :</w:t>
       </w:r>
     </w:p>
     <w:p>
@@ -13654,7 +12202,7 @@
                     </pic:cNvPicPr>
                   </pic:nvPicPr>
                   <pic:blipFill>
-                    <a:blip r:embed="rId25" cstate="print"/>
+                    <a:blip r:embed="rId26" cstate="print"/>
                     <a:srcRect/>
                     <a:stretch>
                       <a:fillRect/>
@@ -13693,22 +12241,9 @@
         <w:rPr>
           <w:b/>
         </w:rPr>
+        <w:lastRenderedPageBreak/>
         <w:br/>
-        <w:t xml:space="preserve">- </w:t>
-      </w:r>
-      <w:proofErr w:type="spellStart"/>
-      <w:r>
-        <w:rPr>
-          <w:b/>
-        </w:rPr>
-        <w:t>Erreurs</w:t>
-      </w:r>
-      <w:proofErr w:type="spellEnd"/>
-      <w:r>
-        <w:rPr>
-          <w:b/>
-        </w:rPr>
-        <w:t xml:space="preserve"> :</w:t>
+        <w:t>- Erreurs :</w:t>
       </w:r>
     </w:p>
     <w:p>
@@ -13741,7 +12276,7 @@
                     </pic:cNvPicPr>
                   </pic:nvPicPr>
                   <pic:blipFill>
-                    <a:blip r:embed="rId26" cstate="print"/>
+                    <a:blip r:embed="rId27" cstate="print"/>
                     <a:srcRect/>
                     <a:stretch>
                       <a:fillRect/>
@@ -13925,6 +12460,7 @@
         <w:rPr>
           <w:lang w:val="fr-FR"/>
         </w:rPr>
+        <w:lastRenderedPageBreak/>
         <w:t>--&gt;Erreur, entrez une commande du type RAZ A..B</w:t>
       </w:r>
     </w:p>
@@ -14246,6 +12782,7 @@
     </w:p>
     <w:p>
       <w:r>
+        <w:lastRenderedPageBreak/>
         <w:t>INCR A</w:t>
       </w:r>
     </w:p>
@@ -14551,6 +13088,7 @@
         <w:rPr>
           <w:lang w:val="fr-FR"/>
         </w:rPr>
+        <w:lastRenderedPageBreak/>
         <w:t xml:space="preserve"> CAR D..A</w:t>
       </w:r>
     </w:p>
@@ -14872,6 +13410,7 @@
         <w:rPr>
           <w:lang w:val="fr-FR"/>
         </w:rPr>
+        <w:lastRenderedPageBreak/>
         <w:t xml:space="preserve"> SOM A..H</w:t>
       </w:r>
     </w:p>
@@ -15211,6 +13750,7 @@
         <w:rPr>
           <w:lang w:val="fr-FR"/>
         </w:rPr>
+        <w:lastRenderedPageBreak/>
         <w:t xml:space="preserve"> PROD C..A</w:t>
       </w:r>
     </w:p>
@@ -15514,6 +14054,7 @@
         <w:rPr>
           <w:lang w:val="fr-FR"/>
         </w:rPr>
+        <w:lastRenderedPageBreak/>
         <w:t xml:space="preserve"> </w:t>
       </w:r>
       <w:r>
@@ -15698,34 +14239,34 @@
           <w:lang w:val="fr-FR"/>
         </w:rPr>
       </w:pPr>
-      <w:bookmarkStart w:id="84" w:name="_Toc420663537"/>
-      <w:bookmarkStart w:id="85" w:name="_Toc420676838"/>
+      <w:bookmarkStart w:id="83" w:name="_Toc420663537"/>
+      <w:bookmarkStart w:id="84" w:name="_Toc420676838"/>
       <w:r>
         <w:rPr>
           <w:lang w:val="fr-FR"/>
         </w:rPr>
         <w:t>F- Bilan</w:t>
       </w:r>
+      <w:bookmarkEnd w:id="83"/>
       <w:bookmarkEnd w:id="84"/>
+    </w:p>
+    <w:p>
+      <w:pPr>
+        <w:pStyle w:val="Heading2"/>
+        <w:rPr>
+          <w:lang w:val="fr-FR"/>
+        </w:rPr>
+      </w:pPr>
+      <w:bookmarkStart w:id="85" w:name="_Toc420663538"/>
+      <w:bookmarkStart w:id="86" w:name="_Toc420676839"/>
+      <w:r>
+        <w:rPr>
+          <w:lang w:val="fr-FR"/>
+        </w:rPr>
+        <w:t>1) Bilan commun</w:t>
+      </w:r>
       <w:bookmarkEnd w:id="85"/>
-    </w:p>
-    <w:p>
-      <w:pPr>
-        <w:pStyle w:val="Heading2"/>
-        <w:rPr>
-          <w:lang w:val="fr-FR"/>
-        </w:rPr>
-      </w:pPr>
-      <w:bookmarkStart w:id="86" w:name="_Toc420663538"/>
-      <w:bookmarkStart w:id="87" w:name="_Toc420676839"/>
-      <w:r>
-        <w:rPr>
-          <w:lang w:val="fr-FR"/>
-        </w:rPr>
-        <w:t>1) Bilan commun</w:t>
-      </w:r>
       <w:bookmarkEnd w:id="86"/>
-      <w:bookmarkEnd w:id="87"/>
     </w:p>
     <w:p>
       <w:pPr>
@@ -15736,7 +14277,7 @@
           <w:lang w:val="fr-FR"/>
         </w:rPr>
       </w:pPr>
-      <w:bookmarkStart w:id="88" w:name="_Toc420663539"/>
+      <w:bookmarkStart w:id="87" w:name="_Toc420663539"/>
       <w:r>
         <w:rPr>
           <w:sz w:val="32"/>
@@ -15784,6 +14325,7 @@
           <w:szCs w:val="24"/>
           <w:lang w:val="fr-FR"/>
         </w:rPr>
+        <w:lastRenderedPageBreak/>
         <w:t>Au cours des différents comités de pilotage, le représentant de la MOE a semblé satisfait des avancées réalisées, des prototypes présentés ainsi que des choix entrepris par le groupe.</w:t>
       </w:r>
     </w:p>
@@ -15958,39 +14500,7 @@
           <w:szCs w:val="24"/>
           <w:lang w:val="fr-FR"/>
         </w:rPr>
-        <w:t xml:space="preserve">, nous n’avons pas rencontré de problème pénalisant l’avancement du projet. Le fait d’utiliser des outils de communication, tel que la messagerie instantanée </w:t>
-      </w:r>
-      <w:proofErr w:type="spellStart"/>
-      <w:r>
-        <w:rPr>
-          <w:szCs w:val="24"/>
-          <w:lang w:val="fr-FR"/>
-        </w:rPr>
-        <w:t>Facebook</w:t>
-      </w:r>
-      <w:proofErr w:type="spellEnd"/>
-      <w:r>
-        <w:rPr>
-          <w:szCs w:val="24"/>
-          <w:lang w:val="fr-FR"/>
-        </w:rPr>
-        <w:t xml:space="preserve"> pour le partage d’idées et d’informations, et des outils de partage, tel que </w:t>
-      </w:r>
-      <w:proofErr w:type="spellStart"/>
-      <w:r>
-        <w:rPr>
-          <w:szCs w:val="24"/>
-          <w:lang w:val="fr-FR"/>
-        </w:rPr>
-        <w:t>GitHub</w:t>
-      </w:r>
-      <w:proofErr w:type="spellEnd"/>
-      <w:r>
-        <w:rPr>
-          <w:szCs w:val="24"/>
-          <w:lang w:val="fr-FR"/>
-        </w:rPr>
-        <w:t xml:space="preserve">, a permis de maitriser l’organisation du travail et de gérer la répartition des tâches. </w:t>
+        <w:t xml:space="preserve">, nous n’avons pas rencontré de problème pénalisant l’avancement du projet. Le fait d’utiliser des outils de communication, tel que la messagerie instantanée Facebook pour le partage d’idées et d’informations, et des outils de partage, tel que GitHub, a permis de maitriser l’organisation du travail et de gérer la répartition des tâches. </w:t>
       </w:r>
     </w:p>
     <w:p>
@@ -16029,6 +14539,7 @@
           <w:szCs w:val="24"/>
           <w:lang w:val="fr-FR"/>
         </w:rPr>
+        <w:lastRenderedPageBreak/>
         <w:t xml:space="preserve">Au niveau de la gestion humaine, la répartition des tâches s’est faîte presque naturellement, en fonction des capacités de chaque membre du groupe. En effet, les écarts de niveau de programmation imposaient que les tâches les plus complexes soient réalisées par les membres les plus aptes. </w:t>
       </w:r>
     </w:p>
@@ -16094,15 +14605,72 @@
           <w:lang w:val="fr-FR"/>
         </w:rPr>
       </w:pPr>
-      <w:bookmarkStart w:id="89" w:name="_Toc420676840"/>
+      <w:bookmarkStart w:id="88" w:name="_Toc420676840"/>
       <w:r>
         <w:rPr>
           <w:lang w:val="fr-FR"/>
         </w:rPr>
         <w:t>2) Bilans personnels</w:t>
       </w:r>
+      <w:bookmarkEnd w:id="87"/>
       <w:bookmarkEnd w:id="88"/>
+    </w:p>
+    <w:p>
+      <w:pPr>
+        <w:pStyle w:val="Heading3"/>
+        <w:rPr>
+          <w:lang w:val="fr-FR"/>
+        </w:rPr>
+      </w:pPr>
+      <w:bookmarkStart w:id="89" w:name="_Toc420663540"/>
+      <w:bookmarkStart w:id="90" w:name="_Toc420676841"/>
+      <w:r>
+        <w:rPr>
+          <w:lang w:val="fr-FR"/>
+        </w:rPr>
+        <w:t>- Sébastien SANCHEZ</w:t>
+      </w:r>
       <w:bookmarkEnd w:id="89"/>
+      <w:bookmarkEnd w:id="90"/>
+    </w:p>
+    <w:p>
+      <w:pPr>
+        <w:rPr>
+          <w:lang w:val="fr-FR"/>
+        </w:rPr>
+      </w:pPr>
+      <w:r>
+        <w:rPr>
+          <w:lang w:val="fr-FR"/>
+        </w:rPr>
+        <w:t>Ce projet a été une très bonne expérience. D'une part d'un point de vues connaissances, puisque j'ai beaucoup appris en matière de programmation évènementielle et de conception d'interface graphiques en Java. J'ai également appris beaucoup sur la gestion d'un projet. Etant chef de projet, il était très important pour moi que l'entente au sein de l'équipe soit optimale, et ce fut le cas. Le travail en groupe a également été abordé avec l'utilisation de Git, qui a été un outil formidable pour permettre à tout le monde de travailler simultanément sur un code, mais qui est très difficile d'utilisation au premier abord.</w:t>
+      </w:r>
+    </w:p>
+    <w:p>
+      <w:pPr>
+        <w:rPr>
+          <w:lang w:val="fr-FR"/>
+        </w:rPr>
+      </w:pPr>
+      <w:r>
+        <w:rPr>
+          <w:lang w:val="fr-FR"/>
+        </w:rPr>
+        <w:t>L'étude de Git et des bibliothèques SWING et AWT sera de plus très bénéfique dans le futur, puisque utiles en entreprise.</w:t>
+      </w:r>
+    </w:p>
+    <w:p>
+      <w:pPr>
+        <w:rPr>
+          <w:lang w:val="fr-FR"/>
+        </w:rPr>
+      </w:pPr>
+      <w:r>
+        <w:rPr>
+          <w:lang w:val="fr-FR"/>
+        </w:rPr>
+        <w:t>L'ambiance au sein du groupe a vraiment été superbe, et de nombreux fous rires ont été au rendez-vous au cours de nos séances de programmation intenses et groupées.</w:t>
+      </w:r>
     </w:p>
     <w:p>
       <w:pPr>
@@ -16111,73 +14679,16 @@
           <w:lang w:val="fr-FR"/>
         </w:rPr>
       </w:pPr>
-      <w:bookmarkStart w:id="90" w:name="_Toc420663540"/>
-      <w:bookmarkStart w:id="91" w:name="_Toc420676841"/>
-      <w:r>
-        <w:rPr>
-          <w:lang w:val="fr-FR"/>
-        </w:rPr>
-        <w:t>- Sébastien SANCHEZ</w:t>
-      </w:r>
-      <w:bookmarkEnd w:id="90"/>
+      <w:bookmarkStart w:id="91" w:name="_Toc420663541"/>
+      <w:bookmarkStart w:id="92" w:name="_Toc420676842"/>
+      <w:r>
+        <w:rPr>
+          <w:lang w:val="fr-FR"/>
+        </w:rPr>
+        <w:t>- Jonathan MIQUEL</w:t>
+      </w:r>
       <w:bookmarkEnd w:id="91"/>
-    </w:p>
-    <w:p>
-      <w:pPr>
-        <w:rPr>
-          <w:lang w:val="fr-FR"/>
-        </w:rPr>
-      </w:pPr>
-      <w:r>
-        <w:rPr>
-          <w:lang w:val="fr-FR"/>
-        </w:rPr>
-        <w:t>Ce projet a été une très bonne expérience. D'une part d'un point de vues connaissances, puisque j'ai beaucoup appris en matière de programmation évènementielle et de conception d'interface graphiques en Java. J'ai également appris beaucoup sur la gestion d'un projet. Etant chef de projet, il était très important pour moi que l'entente au sein de l'équipe soit optimale, et ce fut le cas. Le travail en groupe a également été abordé avec l'utilisation de Git, qui a été un outil formidable pour permettre à tout le monde de travailler simultanément sur un code, mais qui est très difficile d'utilisation au premier abord.</w:t>
-      </w:r>
-    </w:p>
-    <w:p>
-      <w:pPr>
-        <w:rPr>
-          <w:lang w:val="fr-FR"/>
-        </w:rPr>
-      </w:pPr>
-      <w:r>
-        <w:rPr>
-          <w:lang w:val="fr-FR"/>
-        </w:rPr>
-        <w:t>L'étude de Git et des bibliothèques SWING et AWT sera de plus très bénéfique dans le futur, puisque utiles en entreprise.</w:t>
-      </w:r>
-    </w:p>
-    <w:p>
-      <w:pPr>
-        <w:rPr>
-          <w:lang w:val="fr-FR"/>
-        </w:rPr>
-      </w:pPr>
-      <w:r>
-        <w:rPr>
-          <w:lang w:val="fr-FR"/>
-        </w:rPr>
-        <w:t>L'ambiance au sein du groupe a vraiment été superbe, et de nombreux fous rires ont été au rendez-vous au cours de nos séances de programmation intenses et groupées.</w:t>
-      </w:r>
-    </w:p>
-    <w:p>
-      <w:pPr>
-        <w:pStyle w:val="Heading3"/>
-        <w:rPr>
-          <w:lang w:val="fr-FR"/>
-        </w:rPr>
-      </w:pPr>
-      <w:bookmarkStart w:id="92" w:name="_Toc420663541"/>
-      <w:bookmarkStart w:id="93" w:name="_Toc420676842"/>
-      <w:r>
-        <w:rPr>
-          <w:lang w:val="fr-FR"/>
-        </w:rPr>
-        <w:t>- Jonathan MIQUEL</w:t>
-      </w:r>
       <w:bookmarkEnd w:id="92"/>
-      <w:bookmarkEnd w:id="93"/>
     </w:p>
     <w:p>
       <w:pPr>
@@ -16198,27 +14709,180 @@
           <w:rFonts w:eastAsia="Times New Roman"/>
           <w:lang w:val="fr-FR" w:eastAsia="fr-FR" w:bidi="ar-SA"/>
         </w:rPr>
-        <w:t>Ce projet fût une expérience très enrichissante ajoutant à la programmation dont on avait l'habitude plusieurs dimensions, en effet, de la conception orientée objet jusqu'à la gestion des délais en passant par la répartition des tâches n'avaient jamais eu l'occasion d'être appliqués de manière si concrète. Cela m'a permis de voir la programmation d'un autre angle de vue : la programmation en équipe. C'est un aspect très intéressant qui permet de découvrir la façon dont les autres personnes abordent un problème et ainsi tirer le meilleur de chaque partie. Je garde de ce projet un très bon souvenir, grâce à la bonne entente dans le groupe et la volonté générale de rendre un projet propre.</w:t>
-      </w:r>
-    </w:p>
-    <w:p>
-      <w:pPr>
-        <w:pStyle w:val="Heading3"/>
+        <w:t xml:space="preserve">Ce projet fût une expérience très enrichissante ajoutant à la programmation dont on avait l'habitude plusieurs dimensions, en effet, de la conception orientée objet jusqu'à la gestion des délais en passant par la répartition des tâches n'avaient jamais eu l'occasion d'être appliqués de manière si concrète. Cela m'a permis de voir la programmation d'un autre angle de vue : la programmation en équipe. C'est un aspect très intéressant qui permet de découvrir la façon dont les autres personnes abordent un problème et ainsi tirer </w:t>
+      </w:r>
+      <w:r>
         <w:rPr>
           <w:rFonts w:eastAsia="Times New Roman"/>
           <w:lang w:val="fr-FR" w:eastAsia="fr-FR" w:bidi="ar-SA"/>
         </w:rPr>
-      </w:pPr>
-      <w:bookmarkStart w:id="94" w:name="_Toc420663542"/>
-      <w:bookmarkStart w:id="95" w:name="_Toc420676843"/>
-      <w:r>
+        <w:lastRenderedPageBreak/>
+        <w:t>le meilleur de chaque partie. Je garde de ce projet un très bon souvenir, grâce à la bonne entente dans le groupe et la volonté générale de rendre un projet propre.</w:t>
+      </w:r>
+    </w:p>
+    <w:p>
+      <w:pPr>
+        <w:pStyle w:val="Heading3"/>
         <w:rPr>
           <w:rFonts w:eastAsia="Times New Roman"/>
           <w:lang w:val="fr-FR" w:eastAsia="fr-FR" w:bidi="ar-SA"/>
         </w:rPr>
+      </w:pPr>
+      <w:bookmarkStart w:id="93" w:name="_Toc420663542"/>
+      <w:bookmarkStart w:id="94" w:name="_Toc420676843"/>
+      <w:r>
+        <w:rPr>
+          <w:rFonts w:eastAsia="Times New Roman"/>
+          <w:lang w:val="fr-FR" w:eastAsia="fr-FR" w:bidi="ar-SA"/>
+        </w:rPr>
         <w:t>- Maxime BAUBE</w:t>
       </w:r>
+      <w:bookmarkEnd w:id="93"/>
       <w:bookmarkEnd w:id="94"/>
+    </w:p>
+    <w:p>
+      <w:pPr>
+        <w:rPr>
+          <w:lang w:val="fr-FR"/>
+        </w:rPr>
+      </w:pPr>
+      <w:r>
+        <w:rPr>
+          <w:lang w:val="fr-FR"/>
+        </w:rPr>
+        <w:tab/>
+      </w:r>
+      <w:r>
+        <w:rPr>
+          <w:lang w:val="fr-FR"/>
+        </w:rPr>
+        <w:t>Ainsi ce projet fut riche en enseignement</w:t>
+      </w:r>
+      <w:r>
+        <w:rPr>
+          <w:lang w:val="fr-FR"/>
+        </w:rPr>
+        <w:t>s</w:t>
+      </w:r>
+      <w:r>
+        <w:rPr>
+          <w:lang w:val="fr-FR"/>
+        </w:rPr>
+        <w:t>. En effet, que ce soit en programmation événementielle,  avec la découverte et la pratique des bibliothèques AWT/Swing, ou bien en gestion de projet, avec l’utilisation de logiciel</w:t>
+      </w:r>
+      <w:r>
+        <w:rPr>
+          <w:lang w:val="fr-FR"/>
+        </w:rPr>
+        <w:t>s</w:t>
+      </w:r>
+      <w:r>
+        <w:rPr>
+          <w:lang w:val="fr-FR"/>
+        </w:rPr>
+        <w:t xml:space="preserve"> tel</w:t>
+      </w:r>
+      <w:r>
+        <w:rPr>
+          <w:lang w:val="fr-FR"/>
+        </w:rPr>
+        <w:t>s</w:t>
+      </w:r>
+      <w:r>
+        <w:rPr>
+          <w:lang w:val="fr-FR"/>
+        </w:rPr>
+        <w:t xml:space="preserve"> que Microsoft Project, ou en conception orientée objet avec Visual Paradigm on peut aisément dire que ce projet offre une expé</w:t>
+      </w:r>
+      <w:r>
+        <w:rPr>
+          <w:lang w:val="fr-FR"/>
+        </w:rPr>
+        <w:t>rience large et enrichissante au niveau des</w:t>
+      </w:r>
+      <w:r>
+        <w:rPr>
+          <w:lang w:val="fr-FR"/>
+        </w:rPr>
+        <w:t xml:space="preserve"> compétences. </w:t>
+      </w:r>
+    </w:p>
+    <w:p>
+      <w:pPr>
+        <w:rPr>
+          <w:lang w:val="fr-FR"/>
+        </w:rPr>
+      </w:pPr>
+      <w:r>
+        <w:rPr>
+          <w:lang w:val="fr-FR"/>
+        </w:rPr>
+        <w:t>Cependant il ne faut pas oublier le travail de groupe qui s’est déroulé sans accroc tout le long du projet, entre séance</w:t>
+      </w:r>
+      <w:r>
+        <w:rPr>
+          <w:lang w:val="fr-FR"/>
+        </w:rPr>
+        <w:t>s</w:t>
+      </w:r>
+      <w:r>
+        <w:rPr>
+          <w:lang w:val="fr-FR"/>
+        </w:rPr>
+        <w:t xml:space="preserve"> de programmation, réunion</w:t>
+      </w:r>
+      <w:r>
+        <w:rPr>
+          <w:lang w:val="fr-FR"/>
+        </w:rPr>
+        <w:t>s</w:t>
+      </w:r>
+      <w:r>
+        <w:rPr>
+          <w:lang w:val="fr-FR"/>
+        </w:rPr>
+        <w:t xml:space="preserve"> de gestion de projet ou bien conception tout s’est passé dans une ambiance conviviale.</w:t>
+      </w:r>
+    </w:p>
+    <w:p>
+      <w:pPr>
+        <w:rPr>
+          <w:lang w:val="fr-FR"/>
+        </w:rPr>
+      </w:pPr>
+      <w:r>
+        <w:rPr>
+          <w:lang w:val="fr-FR"/>
+        </w:rPr>
+        <w:t>Néanmoins si je dois mettre un point négatif à ce projet, je citerai la gestion de Git qui malgré son utilité évidente pour le travail de groupe,  nous a posé de nombreux soucis interne</w:t>
+      </w:r>
+      <w:r>
+        <w:rPr>
+          <w:lang w:val="fr-FR"/>
+        </w:rPr>
+        <w:t>s</w:t>
+      </w:r>
+      <w:r>
+        <w:rPr>
+          <w:lang w:val="fr-FR"/>
+        </w:rPr>
+        <w:t>.</w:t>
+      </w:r>
+    </w:p>
+    <w:p>
+      <w:pPr>
+        <w:pStyle w:val="Heading3"/>
+        <w:rPr>
+          <w:lang w:val="fr-FR"/>
+        </w:rPr>
+      </w:pPr>
+      <w:bookmarkStart w:id="95" w:name="_Toc420676844"/>
+      <w:r>
+        <w:rPr>
+          <w:lang w:val="fr-FR"/>
+        </w:rPr>
+        <w:t>- Vincent GRANIER</w:t>
+      </w:r>
       <w:bookmarkEnd w:id="95"/>
     </w:p>
     <w:p>
@@ -16237,131 +14901,64 @@
         <w:rPr>
           <w:lang w:val="fr-FR"/>
         </w:rPr>
-        <w:t>Ainsi ce projet fut riche en enseignement</w:t>
-      </w:r>
-      <w:r>
-        <w:rPr>
-          <w:lang w:val="fr-FR"/>
-        </w:rPr>
-        <w:t>s</w:t>
-      </w:r>
-      <w:r>
-        <w:rPr>
-          <w:lang w:val="fr-FR"/>
-        </w:rPr>
-        <w:t>. En effet, que ce soit en programmation événementielle,  avec la découverte et la pratique des bibliothèques AWT/Swing, ou bien en gestion de projet, avec l’utilisation de logiciel</w:t>
-      </w:r>
-      <w:r>
-        <w:rPr>
-          <w:lang w:val="fr-FR"/>
-        </w:rPr>
-        <w:t>s</w:t>
-      </w:r>
-      <w:r>
-        <w:rPr>
-          <w:lang w:val="fr-FR"/>
-        </w:rPr>
-        <w:t xml:space="preserve"> tel</w:t>
-      </w:r>
-      <w:r>
-        <w:rPr>
-          <w:lang w:val="fr-FR"/>
-        </w:rPr>
-        <w:t>s</w:t>
-      </w:r>
-      <w:r>
-        <w:rPr>
-          <w:lang w:val="fr-FR"/>
-        </w:rPr>
-        <w:t xml:space="preserve"> que Microsoft Project, ou en conception orientée objet avec Visual </w:t>
-      </w:r>
-      <w:proofErr w:type="spellStart"/>
-      <w:r>
-        <w:rPr>
-          <w:lang w:val="fr-FR"/>
-        </w:rPr>
-        <w:t>Paradigm</w:t>
-      </w:r>
-      <w:proofErr w:type="spellEnd"/>
-      <w:r>
-        <w:rPr>
-          <w:lang w:val="fr-FR"/>
-        </w:rPr>
-        <w:t xml:space="preserve"> on peut aisément dire que ce projet offre une expé</w:t>
-      </w:r>
-      <w:r>
-        <w:rPr>
-          <w:lang w:val="fr-FR"/>
-        </w:rPr>
-        <w:t>rience large et enrichissante au niveau des</w:t>
-      </w:r>
-      <w:r>
-        <w:rPr>
-          <w:lang w:val="fr-FR"/>
-        </w:rPr>
-        <w:t xml:space="preserve"> compétences. </w:t>
-      </w:r>
-    </w:p>
-    <w:p>
-      <w:pPr>
-        <w:rPr>
-          <w:lang w:val="fr-FR"/>
-        </w:rPr>
-      </w:pPr>
-      <w:r>
-        <w:rPr>
-          <w:lang w:val="fr-FR"/>
-        </w:rPr>
-        <w:t>Cependant il ne faut pas oublier le travail de groupe qui s’est déroulé sans accroc tout le long du projet, entre séance</w:t>
-      </w:r>
-      <w:r>
-        <w:rPr>
-          <w:lang w:val="fr-FR"/>
-        </w:rPr>
-        <w:t>s</w:t>
-      </w:r>
-      <w:r>
-        <w:rPr>
-          <w:lang w:val="fr-FR"/>
-        </w:rPr>
-        <w:t xml:space="preserve"> de programmation, réunion</w:t>
-      </w:r>
-      <w:r>
-        <w:rPr>
-          <w:lang w:val="fr-FR"/>
-        </w:rPr>
-        <w:t>s</w:t>
-      </w:r>
-      <w:r>
-        <w:rPr>
-          <w:lang w:val="fr-FR"/>
-        </w:rPr>
-        <w:t xml:space="preserve"> de gestion de projet ou bien conception tout s’est passé dans une ambiance conviviale.</w:t>
-      </w:r>
-    </w:p>
-    <w:p>
-      <w:pPr>
-        <w:rPr>
-          <w:lang w:val="fr-FR"/>
-        </w:rPr>
-      </w:pPr>
-      <w:r>
-        <w:rPr>
-          <w:lang w:val="fr-FR"/>
-        </w:rPr>
-        <w:t>Néanmoins si je dois mettre un point négatif à ce projet, je citerai la gestion de Git qui malgré son utilité évidente pour le travail de groupe,  nous a posé de nombreux soucis interne</w:t>
-      </w:r>
-      <w:r>
-        <w:rPr>
-          <w:lang w:val="fr-FR"/>
-        </w:rPr>
-        <w:t>s</w:t>
-      </w:r>
-      <w:r>
-        <w:rPr>
-          <w:lang w:val="fr-FR"/>
-        </w:rPr>
-        <w:t>.</w:t>
+        <w:t>Ce projet a vraiment été une importante source d’évolution et de progression dans les domaines de la programmation, de la conception, de la gestion de projet… . Cela m’a donc permis d’illustrer tous les concepts vus en cours et d’en découvrir de nouveaux.</w:t>
+      </w:r>
+    </w:p>
+    <w:p>
+      <w:pPr>
+        <w:rPr>
+          <w:lang w:val="fr-FR"/>
+        </w:rPr>
+      </w:pPr>
+      <w:r>
+        <w:rPr>
+          <w:lang w:val="fr-FR"/>
+        </w:rPr>
+        <w:tab/>
+      </w:r>
+      <w:r>
+        <w:rPr>
+          <w:lang w:val="fr-FR"/>
+        </w:rPr>
+        <w:t>De plus, la réalisation de ce projet m’a permis d’avoir un premier aperçu de ce qu’est la réalisation d’un projet en entreprise. Par ailleurs, nous avons appris à travailler avec de nouveaux outils informatiques, notamment Project ou encore GitHub. Nous avons donc enrichit notre culture informatique.</w:t>
+      </w:r>
+    </w:p>
+    <w:p>
+      <w:pPr>
+        <w:rPr>
+          <w:lang w:val="fr-FR"/>
+        </w:rPr>
+      </w:pPr>
+      <w:r>
+        <w:rPr>
+          <w:lang w:val="fr-FR"/>
+        </w:rPr>
+        <w:tab/>
+      </w:r>
+      <w:r>
+        <w:rPr>
+          <w:lang w:val="fr-FR"/>
+        </w:rPr>
+        <w:t xml:space="preserve"> Nous avons également progressé dans la gestion humaine. Le travail en équipe et la répartition des tâches nous ont permis de mieux appréhender la réalisation du projet.</w:t>
+      </w:r>
+    </w:p>
+    <w:p>
+      <w:pPr>
+        <w:rPr>
+          <w:lang w:val="fr-FR"/>
+        </w:rPr>
+      </w:pPr>
+      <w:r>
+        <w:rPr>
+          <w:lang w:val="fr-FR"/>
+        </w:rPr>
+        <w:tab/>
+      </w:r>
+      <w:r>
+        <w:rPr>
+          <w:lang w:val="fr-FR"/>
+        </w:rPr>
+        <w:t>Sur un plan personnel, ce projet est donc une réelle réussite puisque j’ai pu combler une partie des lacunes que j’avais en programmation et progresser dans plusieurs domaines de l’informatique.</w:t>
       </w:r>
     </w:p>
     <w:p>
@@ -16371,268 +14968,138 @@
           <w:lang w:val="fr-FR"/>
         </w:rPr>
       </w:pPr>
-      <w:bookmarkStart w:id="96" w:name="_Toc420676844"/>
-      <w:r>
-        <w:rPr>
-          <w:lang w:val="fr-FR"/>
-        </w:rPr>
-        <w:t>- Vincent GRANIER</w:t>
+      <w:bookmarkStart w:id="96" w:name="_Toc420676845"/>
+      <w:r>
+        <w:rPr>
+          <w:lang w:val="fr-FR"/>
+        </w:rPr>
+        <w:t>- Mickaël PERIES</w:t>
       </w:r>
       <w:bookmarkEnd w:id="96"/>
     </w:p>
     <w:p>
       <w:pPr>
         <w:rPr>
-          <w:lang w:val="fr-FR"/>
-        </w:rPr>
-      </w:pPr>
-      <w:r>
-        <w:rPr>
+          <w:shd w:val="clear" w:color="auto" w:fill="FFFFFF"/>
+          <w:lang w:val="fr-FR"/>
+        </w:rPr>
+      </w:pPr>
+      <w:r>
+        <w:rPr>
+          <w:shd w:val="clear" w:color="auto" w:fill="FFFFFF"/>
           <w:lang w:val="fr-FR"/>
         </w:rPr>
         <w:tab/>
       </w:r>
       <w:r>
         <w:rPr>
-          <w:lang w:val="fr-FR"/>
-        </w:rPr>
-        <w:t>Ce projet a vraiment été une importante source d’évolution et de progression dans les domaines de la programmation, de la conception, de la gestion de projet… . Cela m’a donc permis d’illustrer tous les concepts vus en cours et d’en découvrir de nouveaux.</w:t>
-      </w:r>
-    </w:p>
-    <w:p>
-      <w:pPr>
-        <w:rPr>
-          <w:lang w:val="fr-FR"/>
-        </w:rPr>
-      </w:pPr>
-      <w:r>
-        <w:rPr>
-          <w:lang w:val="fr-FR"/>
-        </w:rPr>
-        <w:tab/>
-      </w:r>
-      <w:r>
-        <w:rPr>
-          <w:lang w:val="fr-FR"/>
-        </w:rPr>
-        <w:t xml:space="preserve">De plus, la réalisation de ce projet m’a permis d’avoir un premier aperçu de ce qu’est la réalisation d’un projet en entreprise. Par ailleurs, nous avons appris à travailler avec de nouveaux outils informatiques, notamment Project ou encore </w:t>
-      </w:r>
-      <w:proofErr w:type="spellStart"/>
-      <w:r>
-        <w:rPr>
-          <w:lang w:val="fr-FR"/>
-        </w:rPr>
-        <w:t>GitHub</w:t>
-      </w:r>
-      <w:proofErr w:type="spellEnd"/>
-      <w:r>
-        <w:rPr>
-          <w:lang w:val="fr-FR"/>
-        </w:rPr>
-        <w:t>. Nous avons donc enrichit notre culture informatique.</w:t>
-      </w:r>
-    </w:p>
-    <w:p>
-      <w:pPr>
-        <w:rPr>
-          <w:lang w:val="fr-FR"/>
-        </w:rPr>
-      </w:pPr>
-      <w:r>
-        <w:rPr>
-          <w:lang w:val="fr-FR"/>
-        </w:rPr>
-        <w:tab/>
-      </w:r>
-      <w:r>
-        <w:rPr>
-          <w:lang w:val="fr-FR"/>
-        </w:rPr>
-        <w:t xml:space="preserve"> Nous avons également progressé dans la gestion humaine. Le travail en équipe et la répartition des tâches nous ont permis de mieux appréhender la réalisation du projet.</w:t>
-      </w:r>
-    </w:p>
-    <w:p>
-      <w:pPr>
-        <w:rPr>
-          <w:lang w:val="fr-FR"/>
-        </w:rPr>
-      </w:pPr>
-      <w:r>
-        <w:rPr>
-          <w:lang w:val="fr-FR"/>
-        </w:rPr>
-        <w:tab/>
-      </w:r>
-      <w:r>
-        <w:rPr>
-          <w:lang w:val="fr-FR"/>
-        </w:rPr>
-        <w:t>Sur un plan personnel, ce projet est donc une réelle réussite puisque j’ai pu combler une partie des lacunes que j’avais en programmation et progresser dans plusieurs domaines de l’informatique.</w:t>
-      </w:r>
-    </w:p>
-    <w:p>
-      <w:pPr>
-        <w:pStyle w:val="Heading3"/>
-        <w:rPr>
-          <w:lang w:val="fr-FR"/>
-        </w:rPr>
-      </w:pPr>
-      <w:bookmarkStart w:id="97" w:name="_Toc420676845"/>
-      <w:r>
-        <w:rPr>
-          <w:lang w:val="fr-FR"/>
-        </w:rPr>
-        <w:t>- Mickaël PERIES</w:t>
-      </w:r>
+          <w:shd w:val="clear" w:color="auto" w:fill="FFFFFF"/>
+          <w:lang w:val="fr-FR"/>
+        </w:rPr>
+        <w:t>Au cours de ce p</w:t>
+      </w:r>
+      <w:r>
+        <w:rPr>
+          <w:shd w:val="clear" w:color="auto" w:fill="FFFFFF"/>
+          <w:lang w:val="fr-FR"/>
+        </w:rPr>
+        <w:t>rojet de quelques mois, j’ai pu</w:t>
+      </w:r>
+      <w:r>
+        <w:rPr>
+          <w:shd w:val="clear" w:color="auto" w:fill="FFFFFF"/>
+          <w:lang w:val="fr-FR"/>
+        </w:rPr>
+        <w:t xml:space="preserve">  apprendre énormément de nouvelles choses. Au niveau informatique grâce à l’utilisation de nouveaux outils comme GIT/Github/Project, mais aussi grâce à l’utilisation de nouveaux </w:t>
+      </w:r>
+      <w:r>
+        <w:rPr>
+          <w:shd w:val="clear" w:color="auto" w:fill="FFFFFF"/>
+          <w:lang w:val="fr-FR"/>
+        </w:rPr>
+        <w:t>modules sous Eclise</w:t>
+      </w:r>
+      <w:r>
+        <w:rPr>
+          <w:shd w:val="clear" w:color="auto" w:fill="FFFFFF"/>
+          <w:lang w:val="fr-FR"/>
+        </w:rPr>
+        <w:t xml:space="preserve"> comme eG</w:t>
+      </w:r>
+      <w:r>
+        <w:rPr>
+          <w:shd w:val="clear" w:color="auto" w:fill="FFFFFF"/>
+          <w:lang w:val="fr-FR"/>
+        </w:rPr>
+        <w:t xml:space="preserve">it/Metrics. De plus j’ai acquis </w:t>
+      </w:r>
+      <w:r>
+        <w:rPr>
+          <w:shd w:val="clear" w:color="auto" w:fill="FFFFFF"/>
+          <w:lang w:val="fr-FR"/>
+        </w:rPr>
+        <w:t>de nouvelles connaissances comme l’utilisation de nouvelles classes en java (AWT/SWING/io), la création d</w:t>
+      </w:r>
+      <w:r>
+        <w:rPr>
+          <w:shd w:val="clear" w:color="auto" w:fill="FFFFFF"/>
+          <w:lang w:val="fr-FR"/>
+        </w:rPr>
+        <w:t>e .exe, etc… De plus j’ai appris</w:t>
+      </w:r>
+      <w:r>
+        <w:rPr>
+          <w:shd w:val="clear" w:color="auto" w:fill="FFFFFF"/>
+          <w:lang w:val="fr-FR"/>
+        </w:rPr>
+        <w:t xml:space="preserve"> à travailler en équipe, ce qui comprend beaucoup de taches comme les réunions, la répartition des tâches, la mise en commun, etc…</w:t>
+      </w:r>
+    </w:p>
+    <w:p>
+      <w:pPr>
+        <w:ind w:firstLine="708"/>
+        <w:rPr>
+          <w:shd w:val="clear" w:color="auto" w:fill="FFFFFF"/>
+          <w:lang w:val="fr-FR"/>
+        </w:rPr>
+      </w:pPr>
+      <w:r>
+        <w:rPr>
+          <w:shd w:val="clear" w:color="auto" w:fill="FFFFFF"/>
+          <w:lang w:val="fr-FR"/>
+        </w:rPr>
+        <w:lastRenderedPageBreak/>
+        <w:t>J’ai également fortement développé mes capacités d’expression orale, d’écoute, d’assurance et surtout mes capacités rédactionnelles. Ce projet aura été un vé</w:t>
+      </w:r>
+      <w:r>
+        <w:rPr>
+          <w:shd w:val="clear" w:color="auto" w:fill="FFFFFF"/>
+          <w:lang w:val="fr-FR"/>
+        </w:rPr>
+        <w:t>ritable challenge qui m’a permis</w:t>
+      </w:r>
+      <w:r>
+        <w:rPr>
+          <w:shd w:val="clear" w:color="auto" w:fill="FFFFFF"/>
+          <w:lang w:val="fr-FR"/>
+        </w:rPr>
+        <w:t xml:space="preserve"> de me surpasser pour arriver à respecter les échéances données. De plus je pense que cette simulation de travail en entreprise pourra m’être utile dans le futur. Enfin grâce à une bonne co</w:t>
+      </w:r>
+      <w:r>
+        <w:rPr>
+          <w:shd w:val="clear" w:color="auto" w:fill="FFFFFF"/>
+          <w:lang w:val="fr-FR"/>
+        </w:rPr>
+        <w:t xml:space="preserve">hésion de groupe nous avons pu </w:t>
+      </w:r>
+      <w:bookmarkStart w:id="97" w:name="_GoBack"/>
       <w:bookmarkEnd w:id="97"/>
-    </w:p>
-    <w:p>
-      <w:pPr>
+      <w:r>
         <w:rPr>
           <w:shd w:val="clear" w:color="auto" w:fill="FFFFFF"/>
           <w:lang w:val="fr-FR"/>
         </w:rPr>
-      </w:pPr>
-      <w:r>
-        <w:rPr>
-          <w:shd w:val="clear" w:color="auto" w:fill="FFFFFF"/>
-          <w:lang w:val="fr-FR"/>
-        </w:rPr>
-        <w:tab/>
-      </w:r>
-      <w:r>
-        <w:rPr>
-          <w:shd w:val="clear" w:color="auto" w:fill="FFFFFF"/>
-          <w:lang w:val="fr-FR"/>
-        </w:rPr>
-        <w:t>Au cours de ce projet de quelques mois, j’ai pût  apprendre énormément de nouvelles choses. Au niveau informatique grâce à l’utilisation de nouveaux outils comme GIT/</w:t>
-      </w:r>
-      <w:proofErr w:type="spellStart"/>
-      <w:r>
-        <w:rPr>
-          <w:shd w:val="clear" w:color="auto" w:fill="FFFFFF"/>
-          <w:lang w:val="fr-FR"/>
-        </w:rPr>
-        <w:t>Github</w:t>
-      </w:r>
-      <w:proofErr w:type="spellEnd"/>
-      <w:r>
-        <w:rPr>
-          <w:shd w:val="clear" w:color="auto" w:fill="FFFFFF"/>
-          <w:lang w:val="fr-FR"/>
-        </w:rPr>
-        <w:t xml:space="preserve">/Project, mais aussi grâce à l’utilisation de nouveaux outils comme </w:t>
-      </w:r>
-      <w:proofErr w:type="spellStart"/>
-      <w:r>
-        <w:rPr>
-          <w:shd w:val="clear" w:color="auto" w:fill="FFFFFF"/>
-          <w:lang w:val="fr-FR"/>
-        </w:rPr>
-        <w:t>eGit</w:t>
-      </w:r>
-      <w:proofErr w:type="spellEnd"/>
-      <w:r>
-        <w:rPr>
-          <w:shd w:val="clear" w:color="auto" w:fill="FFFFFF"/>
-          <w:lang w:val="fr-FR"/>
-        </w:rPr>
-        <w:t>/</w:t>
-      </w:r>
-      <w:proofErr w:type="spellStart"/>
-      <w:r>
-        <w:rPr>
-          <w:shd w:val="clear" w:color="auto" w:fill="FFFFFF"/>
-          <w:lang w:val="fr-FR"/>
-        </w:rPr>
-        <w:t>Metrics</w:t>
-      </w:r>
-      <w:proofErr w:type="spellEnd"/>
-      <w:r>
-        <w:rPr>
-          <w:shd w:val="clear" w:color="auto" w:fill="FFFFFF"/>
-          <w:lang w:val="fr-FR"/>
-        </w:rPr>
-        <w:t>. De plus j’ai acquis de nouvelles connaissances comme l’utilisation de nouvelles classes en java (AWT/SWING/</w:t>
-      </w:r>
-      <w:proofErr w:type="spellStart"/>
-      <w:r>
-        <w:rPr>
-          <w:shd w:val="clear" w:color="auto" w:fill="FFFFFF"/>
-          <w:lang w:val="fr-FR"/>
-        </w:rPr>
-        <w:t>io</w:t>
-      </w:r>
-      <w:proofErr w:type="spellEnd"/>
-      <w:r>
-        <w:rPr>
-          <w:shd w:val="clear" w:color="auto" w:fill="FFFFFF"/>
-          <w:lang w:val="fr-FR"/>
-        </w:rPr>
-        <w:t>), la création de .</w:t>
-      </w:r>
-      <w:proofErr w:type="spellStart"/>
-      <w:r>
-        <w:rPr>
-          <w:shd w:val="clear" w:color="auto" w:fill="FFFFFF"/>
-          <w:lang w:val="fr-FR"/>
-        </w:rPr>
-        <w:t>exe</w:t>
-      </w:r>
-      <w:proofErr w:type="spellEnd"/>
-      <w:r>
-        <w:rPr>
-          <w:shd w:val="clear" w:color="auto" w:fill="FFFFFF"/>
-          <w:lang w:val="fr-FR"/>
-        </w:rPr>
-        <w:t xml:space="preserve">, </w:t>
-      </w:r>
-      <w:proofErr w:type="spellStart"/>
-      <w:r>
-        <w:rPr>
-          <w:shd w:val="clear" w:color="auto" w:fill="FFFFFF"/>
-          <w:lang w:val="fr-FR"/>
-        </w:rPr>
-        <w:t>etc</w:t>
-      </w:r>
-      <w:proofErr w:type="spellEnd"/>
-      <w:r>
-        <w:rPr>
-          <w:shd w:val="clear" w:color="auto" w:fill="FFFFFF"/>
-          <w:lang w:val="fr-FR"/>
-        </w:rPr>
-        <w:t xml:space="preserve">… De plus j’ai appris à travailler en équipe, ce qui comprend beaucoup de taches comme les réunions, la répartition des tâches, la mise en commun, </w:t>
-      </w:r>
-      <w:proofErr w:type="spellStart"/>
-      <w:r>
-        <w:rPr>
-          <w:shd w:val="clear" w:color="auto" w:fill="FFFFFF"/>
-          <w:lang w:val="fr-FR"/>
-        </w:rPr>
-        <w:t>etc</w:t>
-      </w:r>
-      <w:proofErr w:type="spellEnd"/>
-      <w:r>
-        <w:rPr>
-          <w:shd w:val="clear" w:color="auto" w:fill="FFFFFF"/>
-          <w:lang w:val="fr-FR"/>
-        </w:rPr>
-        <w:t>…</w:t>
-      </w:r>
-    </w:p>
-    <w:p>
-      <w:pPr>
-        <w:rPr>
-          <w:shd w:val="clear" w:color="auto" w:fill="FFFFFF"/>
-          <w:lang w:val="fr-FR"/>
-        </w:rPr>
-      </w:pPr>
-      <w:r>
-        <w:rPr>
-          <w:shd w:val="clear" w:color="auto" w:fill="FFFFFF"/>
-          <w:lang w:val="fr-FR"/>
-        </w:rPr>
-        <w:t>J’ai également fortement développé mes capacités d’expression orale, d’écoute, d’assurance et surtout mes capacités rédactionnelles. Ce projet aura été un véritable challenge qui m’a permis de me surpasser pour arriver à respecter les échéances données. De plus je pense que cette simulation de travail en entreprise pourra m’être utile dans le futur. Enfin grâce à une bonne cohésion de groupe nous avons pût exploiter le potentiel de chacun pour obtenir un projet finit et fonctionnel.</w:t>
+        <w:t>exploiter le potentiel de chacun pour obtenir un projet finit et fonctionnel.</w:t>
       </w:r>
     </w:p>
     <w:p>
@@ -16766,19 +15233,11 @@
           <w:lang w:val="fr-FR"/>
         </w:rPr>
       </w:pPr>
-      <w:proofErr w:type="spellStart"/>
-      <w:r>
-        <w:rPr>
-          <w:lang w:val="fr-FR"/>
-        </w:rPr>
-        <w:t>Cableur</w:t>
-      </w:r>
-      <w:proofErr w:type="spellEnd"/>
-      <w:r>
-        <w:rPr>
-          <w:lang w:val="fr-FR"/>
-        </w:rPr>
-        <w:t xml:space="preserve"> est une application informatique  qui permet de faire toute sorte de calculs. L’application est composée d’une calculatrice et d’un tableur. La calculatrice sera découpée en deux parties, une partie calculatrice de base et une partie calculatrice avec gestion de la mémoire. Le tableur sera quant à lui composé d’une table et d’une console. De plus nous pourrons charger et sauvegarder les tables dans des fichiers. </w:t>
+      <w:r>
+        <w:rPr>
+          <w:lang w:val="fr-FR"/>
+        </w:rPr>
+        <w:t xml:space="preserve">Cableur est une application informatique  qui permet de faire toute sorte de calculs. L’application est composée d’une calculatrice et d’un tableur. La calculatrice sera découpée en deux parties, une partie calculatrice de base et une partie calculatrice avec gestion de la mémoire. Le tableur sera quant à lui composé d’une table et d’une console. De plus nous pourrons charger et sauvegarder les tables dans des fichiers. </w:t>
       </w:r>
     </w:p>
     <w:p>
@@ -16834,6 +15293,7 @@
         <w:rPr>
           <w:lang w:val="fr-FR"/>
         </w:rPr>
+        <w:lastRenderedPageBreak/>
         <w:tab/>
       </w:r>
       <w:r>
@@ -16878,7 +15338,7 @@
                     </pic:cNvPicPr>
                   </pic:nvPicPr>
                   <pic:blipFill>
-                    <a:blip r:embed="rId27" cstate="print"/>
+                    <a:blip r:embed="rId28" cstate="print"/>
                     <a:srcRect/>
                     <a:stretch>
                       <a:fillRect/>
@@ -16949,7 +15409,7 @@
                     </pic:cNvPicPr>
                   </pic:nvPicPr>
                   <pic:blipFill>
-                    <a:blip r:embed="rId28" cstate="print"/>
+                    <a:blip r:embed="rId29" cstate="print"/>
                     <a:srcRect/>
                     <a:stretch>
                       <a:fillRect/>
@@ -17002,6 +15462,7 @@
           <w:noProof/>
           <w:lang w:val="fr-FR" w:eastAsia="fr-FR" w:bidi="ar-SA"/>
         </w:rPr>
+        <w:lastRenderedPageBreak/>
         <w:drawing>
           <wp:inline distT="0" distB="0" distL="0" distR="0">
             <wp:extent cx="5753100" cy="5162550"/>
@@ -17020,7 +15481,7 @@
                     </pic:cNvPicPr>
                   </pic:nvPicPr>
                   <pic:blipFill>
-                    <a:blip r:embed="rId29" cstate="print"/>
+                    <a:blip r:embed="rId30" cstate="print"/>
                     <a:srcRect/>
                     <a:stretch>
                       <a:fillRect/>
@@ -17193,6 +15654,7 @@
         <w:rPr>
           <w:lang w:val="fr-FR"/>
         </w:rPr>
+        <w:lastRenderedPageBreak/>
         <w:t>Instructions de calculs avec des parenthèses</w:t>
       </w:r>
       <w:bookmarkEnd w:id="106"/>
@@ -17473,7 +15935,7 @@
       <w:tblPr>
         <w:tblStyle w:val="TableGrid"/>
         <w:tblW w:w="0" w:type="auto"/>
-        <w:tblLook w:val="04A0"/>
+        <w:tblLook w:val="04A0" w:firstRow="1" w:lastRow="0" w:firstColumn="1" w:lastColumn="0" w:noHBand="0" w:noVBand="1"/>
       </w:tblPr>
       <w:tblGrid>
         <w:gridCol w:w="1223"/>
@@ -17551,7 +16013,11 @@
               <w:t>si la c</w:t>
             </w:r>
             <w:r>
-              <w:t>ommande est correcte</w:t>
+              <w:t xml:space="preserve">ommande est </w:t>
+            </w:r>
+            <w:r>
+              <w:lastRenderedPageBreak/>
+              <w:t>correcte</w:t>
             </w:r>
           </w:p>
         </w:tc>
@@ -17564,6 +16030,7 @@
               <w:jc w:val="center"/>
             </w:pPr>
             <w:r>
+              <w:lastRenderedPageBreak/>
               <w:t>Exemples</w:t>
             </w:r>
           </w:p>
@@ -17576,6 +16043,7 @@
           </w:tcPr>
           <w:p>
             <w:r>
+              <w:lastRenderedPageBreak/>
               <w:t>RAZ</w:t>
             </w:r>
           </w:p>
@@ -17798,15 +16266,7 @@
               <w:jc w:val="center"/>
             </w:pPr>
             <w:r>
-              <w:t xml:space="preserve">Effectue la somme des valeurs des mémoires </w:t>
-            </w:r>
-            <w:proofErr w:type="spellStart"/>
-            <w:r>
-              <w:t>spécifées</w:t>
-            </w:r>
-            <w:proofErr w:type="spellEnd"/>
-            <w:r>
-              <w:t xml:space="preserve"> (si elles sont initialisées)</w:t>
+              <w:t>Effectue la somme des valeurs des mémoires spécifées (si elles sont initialisées)</w:t>
             </w:r>
           </w:p>
         </w:tc>
@@ -18224,13 +16684,7 @@
               <w:jc w:val="center"/>
             </w:pPr>
             <w:r>
-              <w:t>Modifie les valeurs des cases mémoires spécifiées pour leur affecter l</w:t>
-            </w:r>
-            <w:r>
-              <w:t xml:space="preserve">e carré </w:t>
-            </w:r>
-            <w:r>
-              <w:t>de celle-ci (si elles sont initialisées)</w:t>
+              <w:t>Modifie les valeurs des cases mémoires spécifiées pour leur affecter le carré de celle-ci (si elles sont initialisées)</w:t>
             </w:r>
           </w:p>
         </w:tc>
@@ -18402,7 +16856,11 @@
               <w:jc w:val="center"/>
             </w:pPr>
             <w:r>
-              <w:t>Ajoute la valeur spécifiée en argument 2 aux mémoires spécifiées (si elles sont initialisées)</w:t>
+              <w:t xml:space="preserve">Ajoute la valeur spécifiée en argument 2 aux mémoires spécifiées </w:t>
+            </w:r>
+            <w:r>
+              <w:lastRenderedPageBreak/>
+              <w:t>(si elles sont initialisées)</w:t>
             </w:r>
           </w:p>
         </w:tc>
@@ -18415,6 +16873,7 @@
               <w:jc w:val="center"/>
             </w:pPr>
             <w:r>
+              <w:lastRenderedPageBreak/>
               <w:t>Message OK</w:t>
             </w:r>
           </w:p>
@@ -18444,6 +16903,7 @@
           </w:tcPr>
           <w:p>
             <w:r>
+              <w:lastRenderedPageBreak/>
               <w:t>MUL</w:t>
             </w:r>
           </w:p>
@@ -18486,25 +16946,7 @@
               <w:jc w:val="center"/>
             </w:pPr>
             <w:r>
-              <w:t>Multipli</w:t>
-            </w:r>
-            <w:r>
-              <w:t xml:space="preserve">e </w:t>
-            </w:r>
-            <w:r>
-              <w:t>les</w:t>
-            </w:r>
-            <w:r>
-              <w:t xml:space="preserve"> mémoires spécifiées (si elles sont initialisées)</w:t>
-            </w:r>
-            <w:r>
-              <w:t xml:space="preserve"> </w:t>
-            </w:r>
-            <w:r>
-              <w:t xml:space="preserve"> </w:t>
-            </w:r>
-            <w:r>
-              <w:t>par la valeur spécifiée en argument 2</w:t>
+              <w:t>Multiplie les mémoires spécifiées (si elles sont initialisées)  par la valeur spécifiée en argument 2</w:t>
             </w:r>
           </w:p>
         </w:tc>
@@ -18781,7 +17223,7 @@
       <w:tblPr>
         <w:tblStyle w:val="TableGrid"/>
         <w:tblW w:w="0" w:type="auto"/>
-        <w:tblLook w:val="04A0"/>
+        <w:tblLook w:val="04A0" w:firstRow="1" w:lastRow="0" w:firstColumn="1" w:lastColumn="0" w:noHBand="0" w:noVBand="1"/>
       </w:tblPr>
       <w:tblGrid>
         <w:gridCol w:w="1242"/>
@@ -18796,6 +17238,7 @@
           </w:tcPr>
           <w:p>
             <w:r>
+              <w:lastRenderedPageBreak/>
               <w:t>Nom de la commande</w:t>
             </w:r>
           </w:p>
@@ -19238,10 +17681,10 @@
                     <pic:cNvPicPr/>
                   </pic:nvPicPr>
                   <pic:blipFill>
-                    <a:blip r:embed="rId30" cstate="print">
+                    <a:blip r:embed="rId31" cstate="print">
                       <a:extLst>
                         <a:ext uri="{28A0092B-C50C-407E-A947-70E740481C1C}">
-                          <a14:useLocalDpi xmlns="" xmlns:wpc="http://schemas.microsoft.com/office/word/2010/wordprocessingCanvas" xmlns:mc="http://schemas.openxmlformats.org/markup-compatibility/2006" xmlns:o="urn:schemas-microsoft-com:office:office" xmlns:v="urn:schemas-microsoft-com:vml" xmlns:wp14="http://schemas.microsoft.com/office/word/2010/wordprocessingDrawing" xmlns:w10="urn:schemas-microsoft-com:office:word" xmlns:w="http://schemas.openxmlformats.org/wordprocessingml/2006/main" xmlns:w14="http://schemas.microsoft.com/office/word/2010/wordml" xmlns:wpg="http://schemas.microsoft.com/office/word/2010/wordprocessingGroup" xmlns:wpi="http://schemas.microsoft.com/office/word/2010/wordprocessingInk" xmlns:wps="http://schemas.microsoft.com/office/word/2010/wordprocessingShape" xmlns:a14="http://schemas.microsoft.com/office/drawing/2010/main" val="0"/>
+                          <a14:useLocalDpi xmlns:a14="http://schemas.microsoft.com/office/drawing/2010/main" val="0"/>
                         </a:ext>
                       </a:extLst>
                     </a:blip>
@@ -19269,35 +17712,7 @@
           <w:lang w:val="fr-FR"/>
         </w:rPr>
         <w:tab/>
-        <w:t>Les tables pourront être sauvegardées dans des fichiers, pour cela vous devrez aller dans le menu Fichier (</w:t>
-      </w:r>
-      <w:proofErr w:type="spellStart"/>
-      <w:r>
-        <w:rPr>
-          <w:lang w:val="fr-FR"/>
-        </w:rPr>
-        <w:t>alt</w:t>
-      </w:r>
-      <w:proofErr w:type="spellEnd"/>
-      <w:r>
-        <w:rPr>
-          <w:lang w:val="fr-FR"/>
-        </w:rPr>
-        <w:t>+F1) et cliquer sur sauver. A partir de là vous n’aurez plus qu’à choisir l’emplacement de votre fichier avec l’extension « .</w:t>
-      </w:r>
-      <w:proofErr w:type="spellStart"/>
-      <w:r>
-        <w:rPr>
-          <w:lang w:val="fr-FR"/>
-        </w:rPr>
-        <w:t>tabix</w:t>
-      </w:r>
-      <w:proofErr w:type="spellEnd"/>
-      <w:r>
-        <w:rPr>
-          <w:lang w:val="fr-FR"/>
-        </w:rPr>
-        <w:t> ».</w:t>
+        <w:t>Les tables pourront être sauvegardées dans des fichiers, pour cela vous devrez aller dans le menu Fichier (alt+F1) et cliquer sur sauver. A partir de là vous n’aurez plus qu’à choisir l’emplacement de votre fichier avec l’extension « .tabix ».</w:t>
       </w:r>
     </w:p>
     <w:p>
@@ -19330,10 +17745,10 @@
                     <pic:cNvPicPr/>
                   </pic:nvPicPr>
                   <pic:blipFill>
-                    <a:blip r:embed="rId31" cstate="print">
+                    <a:blip r:embed="rId32" cstate="print">
                       <a:extLst>
                         <a:ext uri="{28A0092B-C50C-407E-A947-70E740481C1C}">
-                          <a14:useLocalDpi xmlns="" xmlns:wpc="http://schemas.microsoft.com/office/word/2010/wordprocessingCanvas" xmlns:mc="http://schemas.openxmlformats.org/markup-compatibility/2006" xmlns:o="urn:schemas-microsoft-com:office:office" xmlns:v="urn:schemas-microsoft-com:vml" xmlns:wp14="http://schemas.microsoft.com/office/word/2010/wordprocessingDrawing" xmlns:w10="urn:schemas-microsoft-com:office:word" xmlns:w="http://schemas.openxmlformats.org/wordprocessingml/2006/main" xmlns:w14="http://schemas.microsoft.com/office/word/2010/wordml" xmlns:wpg="http://schemas.microsoft.com/office/word/2010/wordprocessingGroup" xmlns:wpi="http://schemas.microsoft.com/office/word/2010/wordprocessingInk" xmlns:wps="http://schemas.microsoft.com/office/word/2010/wordprocessingShape" xmlns:a14="http://schemas.microsoft.com/office/drawing/2010/main" val="0"/>
+                          <a14:useLocalDpi xmlns:a14="http://schemas.microsoft.com/office/drawing/2010/main" val="0"/>
                         </a:ext>
                       </a:extLst>
                     </a:blip>
@@ -19377,10 +17792,10 @@
                     <pic:cNvPicPr/>
                   </pic:nvPicPr>
                   <pic:blipFill>
-                    <a:blip r:embed="rId32" cstate="print">
+                    <a:blip r:embed="rId33" cstate="print">
                       <a:extLst>
                         <a:ext uri="{28A0092B-C50C-407E-A947-70E740481C1C}">
-                          <a14:useLocalDpi xmlns="" xmlns:wpc="http://schemas.microsoft.com/office/word/2010/wordprocessingCanvas" xmlns:mc="http://schemas.openxmlformats.org/markup-compatibility/2006" xmlns:o="urn:schemas-microsoft-com:office:office" xmlns:v="urn:schemas-microsoft-com:vml" xmlns:wp14="http://schemas.microsoft.com/office/word/2010/wordprocessingDrawing" xmlns:w10="urn:schemas-microsoft-com:office:word" xmlns:w="http://schemas.openxmlformats.org/wordprocessingml/2006/main" xmlns:w14="http://schemas.microsoft.com/office/word/2010/wordml" xmlns:wpg="http://schemas.microsoft.com/office/word/2010/wordprocessingGroup" xmlns:wpi="http://schemas.microsoft.com/office/word/2010/wordprocessingInk" xmlns:wps="http://schemas.microsoft.com/office/word/2010/wordprocessingShape" xmlns:a14="http://schemas.microsoft.com/office/drawing/2010/main" val="0"/>
+                          <a14:useLocalDpi xmlns:a14="http://schemas.microsoft.com/office/drawing/2010/main" val="0"/>
                         </a:ext>
                       </a:extLst>
                     </a:blip>
@@ -19458,10 +17873,10 @@
                     <pic:cNvPicPr/>
                   </pic:nvPicPr>
                   <pic:blipFill>
-                    <a:blip r:embed="rId33" cstate="print">
+                    <a:blip r:embed="rId34" cstate="print">
                       <a:extLst>
                         <a:ext uri="{28A0092B-C50C-407E-A947-70E740481C1C}">
-                          <a14:useLocalDpi xmlns="" xmlns:wpc="http://schemas.microsoft.com/office/word/2010/wordprocessingCanvas" xmlns:mc="http://schemas.openxmlformats.org/markup-compatibility/2006" xmlns:o="urn:schemas-microsoft-com:office:office" xmlns:v="urn:schemas-microsoft-com:vml" xmlns:wp14="http://schemas.microsoft.com/office/word/2010/wordprocessingDrawing" xmlns:w10="urn:schemas-microsoft-com:office:word" xmlns:w="http://schemas.openxmlformats.org/wordprocessingml/2006/main" xmlns:w14="http://schemas.microsoft.com/office/word/2010/wordml" xmlns:wpg="http://schemas.microsoft.com/office/word/2010/wordprocessingGroup" xmlns:wpi="http://schemas.microsoft.com/office/word/2010/wordprocessingInk" xmlns:wps="http://schemas.microsoft.com/office/word/2010/wordprocessingShape" xmlns:a14="http://schemas.microsoft.com/office/drawing/2010/main" val="0"/>
+                          <a14:useLocalDpi xmlns:a14="http://schemas.microsoft.com/office/drawing/2010/main" val="0"/>
                         </a:ext>
                       </a:extLst>
                     </a:blip>
@@ -19488,49 +17903,7 @@
         <w:rPr>
           <w:lang w:val="fr-FR"/>
         </w:rPr>
-        <w:t>Les tables pourront aussi  être chargées depuis  des fichiers, pour cela vous devrez aller dans le menu Fichier (</w:t>
-      </w:r>
-      <w:proofErr w:type="spellStart"/>
-      <w:r>
-        <w:rPr>
-          <w:lang w:val="fr-FR"/>
-        </w:rPr>
-        <w:t>alt</w:t>
-      </w:r>
-      <w:proofErr w:type="spellEnd"/>
-      <w:r>
-        <w:rPr>
-          <w:lang w:val="fr-FR"/>
-        </w:rPr>
-        <w:t>+F1) et cliquer sur Charger. A partir de là vous n’aurez plus qu’à choisir l’emplacement de votre fichier avec l’extension « .</w:t>
-      </w:r>
-      <w:proofErr w:type="spellStart"/>
-      <w:r>
-        <w:rPr>
-          <w:lang w:val="fr-FR"/>
-        </w:rPr>
-        <w:t>tabix</w:t>
-      </w:r>
-      <w:proofErr w:type="spellEnd"/>
-      <w:r>
-        <w:rPr>
-          <w:lang w:val="fr-FR"/>
-        </w:rPr>
-        <w:t> », pour vous aider l’option afficher seulement les fichiers « .</w:t>
-      </w:r>
-      <w:proofErr w:type="spellStart"/>
-      <w:r>
-        <w:rPr>
-          <w:lang w:val="fr-FR"/>
-        </w:rPr>
-        <w:t>tabix</w:t>
-      </w:r>
-      <w:proofErr w:type="spellEnd"/>
-      <w:r>
-        <w:rPr>
-          <w:lang w:val="fr-FR"/>
-        </w:rPr>
-        <w:t> » est disponible.</w:t>
+        <w:t>Les tables pourront aussi  être chargées depuis  des fichiers, pour cela vous devrez aller dans le menu Fichier (alt+F1) et cliquer sur Charger. A partir de là vous n’aurez plus qu’à choisir l’emplacement de votre fichier avec l’extension « .tabix », pour vous aider l’option afficher seulement les fichiers « .tabix » est disponible.</w:t>
       </w:r>
     </w:p>
     <w:p>
@@ -19545,6 +17918,7 @@
           <w:noProof/>
           <w:lang w:val="fr-FR" w:eastAsia="fr-FR" w:bidi="ar-SA"/>
         </w:rPr>
+        <w:lastRenderedPageBreak/>
         <w:drawing>
           <wp:anchor distT="0" distB="0" distL="114300" distR="114300" simplePos="0" relativeHeight="251662336" behindDoc="0" locked="0" layoutInCell="1" allowOverlap="1">
             <wp:simplePos x="0" y="0"/>
@@ -19569,10 +17943,10 @@
                     <pic:cNvPicPr/>
                   </pic:nvPicPr>
                   <pic:blipFill>
-                    <a:blip r:embed="rId34" cstate="print">
+                    <a:blip r:embed="rId35" cstate="print">
                       <a:extLst>
                         <a:ext uri="{28A0092B-C50C-407E-A947-70E740481C1C}">
-                          <a14:useLocalDpi xmlns="" xmlns:wpc="http://schemas.microsoft.com/office/word/2010/wordprocessingCanvas" xmlns:mc="http://schemas.openxmlformats.org/markup-compatibility/2006" xmlns:o="urn:schemas-microsoft-com:office:office" xmlns:v="urn:schemas-microsoft-com:vml" xmlns:wp14="http://schemas.microsoft.com/office/word/2010/wordprocessingDrawing" xmlns:w10="urn:schemas-microsoft-com:office:word" xmlns:w="http://schemas.openxmlformats.org/wordprocessingml/2006/main" xmlns:w14="http://schemas.microsoft.com/office/word/2010/wordml" xmlns:wpg="http://schemas.microsoft.com/office/word/2010/wordprocessingGroup" xmlns:wpi="http://schemas.microsoft.com/office/word/2010/wordprocessingInk" xmlns:wps="http://schemas.microsoft.com/office/word/2010/wordprocessingShape" xmlns:a14="http://schemas.microsoft.com/office/drawing/2010/main" val="0"/>
+                          <a14:useLocalDpi xmlns:a14="http://schemas.microsoft.com/office/drawing/2010/main" val="0"/>
                         </a:ext>
                       </a:extLst>
                     </a:blip>
@@ -19654,7 +18028,7 @@
 </file>
 
 <file path=word/numbering.xml><?xml version="1.0" encoding="utf-8"?>
-<w:numbering xmlns:ve="http://schemas.openxmlformats.org/markup-compatibility/2006" xmlns:o="urn:schemas-microsoft-com:office:office" xmlns:r="http://schemas.openxmlformats.org/officeDocument/2006/relationships" xmlns:m="http://schemas.openxmlformats.org/officeDocument/2006/math" xmlns:v="urn:schemas-microsoft-com:vml" xmlns:wp="http://schemas.openxmlformats.org/drawingml/2006/wordprocessingDrawing" xmlns:w10="urn:schemas-microsoft-com:office:word" xmlns:w="http://schemas.openxmlformats.org/wordprocessingml/2006/main" xmlns:wne="http://schemas.microsoft.com/office/word/2006/wordml">
+<w:numbering xmlns:wpc="http://schemas.microsoft.com/office/word/2010/wordprocessingCanvas" xmlns:mc="http://schemas.openxmlformats.org/markup-compatibility/2006" xmlns:o="urn:schemas-microsoft-com:office:office" xmlns:r="http://schemas.openxmlformats.org/officeDocument/2006/relationships" xmlns:m="http://schemas.openxmlformats.org/officeDocument/2006/math" xmlns:v="urn:schemas-microsoft-com:vml" xmlns:wp14="http://schemas.microsoft.com/office/word/2010/wordprocessingDrawing" xmlns:wp="http://schemas.openxmlformats.org/drawingml/2006/wordprocessingDrawing" xmlns:w10="urn:schemas-microsoft-com:office:word" xmlns:w="http://schemas.openxmlformats.org/wordprocessingml/2006/main" xmlns:w14="http://schemas.microsoft.com/office/word/2010/wordml" xmlns:wpg="http://schemas.microsoft.com/office/word/2010/wordprocessingGroup" xmlns:wpi="http://schemas.microsoft.com/office/word/2010/wordprocessingInk" xmlns:wne="http://schemas.microsoft.com/office/word/2006/wordml" xmlns:wps="http://schemas.microsoft.com/office/word/2010/wordprocessingShape" mc:Ignorable="w14 wp14">
   <w:abstractNum w:abstractNumId="0">
     <w:nsid w:val="028F63F4"/>
     <w:multiLevelType w:val="hybridMultilevel"/>
@@ -22566,7 +20940,7 @@
 </file>
 
 <file path=word/styles.xml><?xml version="1.0" encoding="utf-8"?>
-<w:styles xmlns:r="http://schemas.openxmlformats.org/officeDocument/2006/relationships" xmlns:w="http://schemas.openxmlformats.org/wordprocessingml/2006/main">
+<w:styles xmlns:mc="http://schemas.openxmlformats.org/markup-compatibility/2006" xmlns:r="http://schemas.openxmlformats.org/officeDocument/2006/relationships" xmlns:w="http://schemas.openxmlformats.org/wordprocessingml/2006/main" xmlns:w14="http://schemas.microsoft.com/office/word/2010/wordml" mc:Ignorable="w14">
   <w:docDefaults>
     <w:rPrDefault>
       <w:rPr>
@@ -22957,6 +21331,7 @@
   <w:style w:type="character" w:default="1" w:styleId="DefaultParagraphFont">
     <w:name w:val="Default Paragraph Font"/>
     <w:uiPriority w:val="1"/>
+    <w:semiHidden/>
     <w:unhideWhenUsed/>
   </w:style>
   <w:style w:type="table" w:default="1" w:styleId="TableNormal">
@@ -22964,7 +21339,6 @@
     <w:uiPriority w:val="99"/>
     <w:semiHidden/>
     <w:unhideWhenUsed/>
-    <w:qFormat/>
     <w:tblPr>
       <w:tblInd w:w="0" w:type="dxa"/>
       <w:tblCellMar>
@@ -23573,6 +21947,196 @@
 </w:styles>
 </file>
 
+<file path=word/stylesWithEffects.xml><?xml version="1.0" encoding="utf-8"?>
+<w:styles xmlns:wpc="http://schemas.microsoft.com/office/word/2010/wordprocessingCanvas" xmlns:mc="http://schemas.openxmlformats.org/markup-compatibility/2006" xmlns:o="urn:schemas-microsoft-com:office:office" xmlns:r="http://schemas.openxmlformats.org/officeDocument/2006/relationships" xmlns:m="http://schemas.openxmlformats.org/officeDocument/2006/math" xmlns:v="urn:schemas-microsoft-com:vml" xmlns:wp14="http://schemas.microsoft.com/office/word/2010/wordprocessingDrawing" xmlns:wp="http://schemas.openxmlformats.org/drawingml/2006/wordprocessingDrawing" xmlns:w10="urn:schemas-microsoft-com:office:word" xmlns:w="http://schemas.openxmlformats.org/wordprocessingml/2006/main" xmlns:w14="http://schemas.microsoft.com/office/word/2010/wordml" xmlns:wpg="http://schemas.microsoft.com/office/word/2010/wordprocessingGroup" xmlns:wpi="http://schemas.microsoft.com/office/word/2010/wordprocessingInk" xmlns:wne="http://schemas.microsoft.com/office/word/2006/wordml" xmlns:wps="http://schemas.microsoft.com/office/word/2010/wordprocessingShape" mc:Ignorable="w14 wp14">
+  <w:docDefaults>
+    <w:rPrDefault>
+      <w:rPr>
+        <w:rFonts w:asciiTheme="minorHAnsi" w:eastAsiaTheme="minorEastAsia" w:hAnsiTheme="minorHAnsi" w:cstheme="minorBidi"/>
+        <w:sz w:val="22"/>
+        <w:szCs w:val="22"/>
+        <w:lang w:val="fr-FR" w:eastAsia="fr-FR" w:bidi="ar-SA"/>
+      </w:rPr>
+    </w:rPrDefault>
+    <w:pPrDefault>
+      <w:pPr>
+        <w:spacing w:after="200" w:line="276" w:lineRule="auto"/>
+      </w:pPr>
+    </w:pPrDefault>
+  </w:docDefaults>
+  <w:latentStyles w:defLockedState="0" w:defUIPriority="99" w:defSemiHidden="1" w:defUnhideWhenUsed="1" w:defQFormat="0" w:count="267">
+    <w:lsdException w:name="Normal" w:semiHidden="0" w:uiPriority="0" w:unhideWhenUsed="0" w:qFormat="1"/>
+    <w:lsdException w:name="heading 1" w:semiHidden="0" w:uiPriority="9" w:unhideWhenUsed="0" w:qFormat="1"/>
+    <w:lsdException w:name="heading 2" w:uiPriority="9" w:qFormat="1"/>
+    <w:lsdException w:name="heading 3" w:uiPriority="9" w:qFormat="1"/>
+    <w:lsdException w:name="heading 4" w:uiPriority="9" w:qFormat="1"/>
+    <w:lsdException w:name="heading 5" w:uiPriority="9" w:qFormat="1"/>
+    <w:lsdException w:name="heading 6" w:uiPriority="9" w:qFormat="1"/>
+    <w:lsdException w:name="heading 7" w:uiPriority="9" w:qFormat="1"/>
+    <w:lsdException w:name="heading 8" w:uiPriority="9" w:qFormat="1"/>
+    <w:lsdException w:name="heading 9" w:uiPriority="9" w:qFormat="1"/>
+    <w:lsdException w:name="toc 1" w:uiPriority="39"/>
+    <w:lsdException w:name="toc 2" w:uiPriority="39"/>
+    <w:lsdException w:name="toc 3" w:uiPriority="39"/>
+    <w:lsdException w:name="toc 4" w:uiPriority="39"/>
+    <w:lsdException w:name="toc 5" w:uiPriority="39"/>
+    <w:lsdException w:name="toc 6" w:uiPriority="39"/>
+    <w:lsdException w:name="toc 7" w:uiPriority="39"/>
+    <w:lsdException w:name="toc 8" w:uiPriority="39"/>
+    <w:lsdException w:name="toc 9" w:uiPriority="39"/>
+    <w:lsdException w:name="caption" w:uiPriority="35" w:qFormat="1"/>
+    <w:lsdException w:name="Title" w:semiHidden="0" w:uiPriority="10" w:unhideWhenUsed="0" w:qFormat="1"/>
+    <w:lsdException w:name="Default Paragraph Font" w:uiPriority="1"/>
+    <w:lsdException w:name="Subtitle" w:semiHidden="0" w:uiPriority="11" w:unhideWhenUsed="0" w:qFormat="1"/>
+    <w:lsdException w:name="Strong" w:semiHidden="0" w:uiPriority="22" w:unhideWhenUsed="0" w:qFormat="1"/>
+    <w:lsdException w:name="Emphasis" w:semiHidden="0" w:uiPriority="20" w:unhideWhenUsed="0" w:qFormat="1"/>
+    <w:lsdException w:name="Table Grid" w:semiHidden="0" w:uiPriority="59" w:unhideWhenUsed="0"/>
+    <w:lsdException w:name="Placeholder Text" w:unhideWhenUsed="0"/>
+    <w:lsdException w:name="No Spacing" w:semiHidden="0" w:uiPriority="1" w:unhideWhenUsed="0" w:qFormat="1"/>
+    <w:lsdException w:name="Light Shading" w:semiHidden="0" w:uiPriority="60" w:unhideWhenUsed="0"/>
+    <w:lsdException w:name="Light List" w:semiHidden="0" w:uiPriority="61" w:unhideWhenUsed="0"/>
+    <w:lsdException w:name="Light Grid" w:semiHidden="0" w:uiPriority="62" w:unhideWhenUsed="0"/>
+    <w:lsdException w:name="Medium Shading 1" w:semiHidden="0" w:uiPriority="63" w:unhideWhenUsed="0"/>
+    <w:lsdException w:name="Medium Shading 2" w:semiHidden="0" w:uiPriority="64" w:unhideWhenUsed="0"/>
+    <w:lsdException w:name="Medium List 1" w:semiHidden="0" w:uiPriority="65" w:unhideWhenUsed="0"/>
+    <w:lsdException w:name="Medium List 2" w:semiHidden="0" w:uiPriority="66" w:unhideWhenUsed="0"/>
+    <w:lsdException w:name="Medium Grid 1" w:semiHidden="0" w:uiPriority="67" w:unhideWhenUsed="0"/>
+    <w:lsdException w:name="Medium Grid 2" w:semiHidden="0" w:uiPriority="68" w:unhideWhenUsed="0"/>
+    <w:lsdException w:name="Medium Grid 3" w:semiHidden="0" w:uiPriority="69" w:unhideWhenUsed="0"/>
+    <w:lsdException w:name="Dark List" w:semiHidden="0" w:uiPriority="70" w:unhideWhenUsed="0"/>
+    <w:lsdException w:name="Colorful Shading" w:semiHidden="0" w:uiPriority="71" w:unhideWhenUsed="0"/>
+    <w:lsdException w:name="Colorful List" w:semiHidden="0" w:uiPriority="72" w:unhideWhenUsed="0"/>
+    <w:lsdException w:name="Colorful Grid" w:semiHidden="0" w:uiPriority="73" w:unhideWhenUsed="0"/>
+    <w:lsdException w:name="Light Shading Accent 1" w:semiHidden="0" w:uiPriority="60" w:unhideWhenUsed="0"/>
+    <w:lsdException w:name="Light List Accent 1" w:semiHidden="0" w:uiPriority="61" w:unhideWhenUsed="0"/>
+    <w:lsdException w:name="Light Grid Accent 1" w:semiHidden="0" w:uiPriority="62" w:unhideWhenUsed="0"/>
+    <w:lsdException w:name="Medium Shading 1 Accent 1" w:semiHidden="0" w:uiPriority="63" w:unhideWhenUsed="0"/>
+    <w:lsdException w:name="Medium Shading 2 Accent 1" w:semiHidden="0" w:uiPriority="64" w:unhideWhenUsed="0"/>
+    <w:lsdException w:name="Medium List 1 Accent 1" w:semiHidden="0" w:uiPriority="65" w:unhideWhenUsed="0"/>
+    <w:lsdException w:name="Revision" w:unhideWhenUsed="0"/>
+    <w:lsdException w:name="List Paragraph" w:semiHidden="0" w:uiPriority="34" w:unhideWhenUsed="0" w:qFormat="1"/>
+    <w:lsdException w:name="Quote" w:semiHidden="0" w:uiPriority="29" w:unhideWhenUsed="0" w:qFormat="1"/>
+    <w:lsdException w:name="Intense Quote" w:semiHidden="0" w:uiPriority="30" w:unhideWhenUsed="0" w:qFormat="1"/>
+    <w:lsdException w:name="Medium List 2 Accent 1" w:semiHidden="0" w:uiPriority="66" w:unhideWhenUsed="0"/>
+    <w:lsdException w:name="Medium Grid 1 Accent 1" w:semiHidden="0" w:uiPriority="67" w:unhideWhenUsed="0"/>
+    <w:lsdException w:name="Medium Grid 2 Accent 1" w:semiHidden="0" w:uiPriority="68" w:unhideWhenUsed="0"/>
+    <w:lsdException w:name="Medium Grid 3 Accent 1" w:semiHidden="0" w:uiPriority="69" w:unhideWhenUsed="0"/>
+    <w:lsdException w:name="Dark List Accent 1" w:semiHidden="0" w:uiPriority="70" w:unhideWhenUsed="0"/>
+    <w:lsdException w:name="Colorful Shading Accent 1" w:semiHidden="0" w:uiPriority="71" w:unhideWhenUsed="0"/>
+    <w:lsdException w:name="Colorful List Accent 1" w:semiHidden="0" w:uiPriority="72" w:unhideWhenUsed="0"/>
+    <w:lsdException w:name="Colorful Grid Accent 1" w:semiHidden="0" w:uiPriority="73" w:unhideWhenUsed="0"/>
+    <w:lsdException w:name="Light Shading Accent 2" w:semiHidden="0" w:uiPriority="60" w:unhideWhenUsed="0"/>
+    <w:lsdException w:name="Light List Accent 2" w:semiHidden="0" w:uiPriority="61" w:unhideWhenUsed="0"/>
+    <w:lsdException w:name="Light Grid Accent 2" w:semiHidden="0" w:uiPriority="62" w:unhideWhenUsed="0"/>
+    <w:lsdException w:name="Medium Shading 1 Accent 2" w:semiHidden="0" w:uiPriority="63" w:unhideWhenUsed="0"/>
+    <w:lsdException w:name="Medium Shading 2 Accent 2" w:semiHidden="0" w:uiPriority="64" w:unhideWhenUsed="0"/>
+    <w:lsdException w:name="Medium List 1 Accent 2" w:semiHidden="0" w:uiPriority="65" w:unhideWhenUsed="0"/>
+    <w:lsdException w:name="Medium List 2 Accent 2" w:semiHidden="0" w:uiPriority="66" w:unhideWhenUsed="0"/>
+    <w:lsdException w:name="Medium Grid 1 Accent 2" w:semiHidden="0" w:uiPriority="67" w:unhideWhenUsed="0"/>
+    <w:lsdException w:name="Medium Grid 2 Accent 2" w:semiHidden="0" w:uiPriority="68" w:unhideWhenUsed="0"/>
+    <w:lsdException w:name="Medium Grid 3 Accent 2" w:semiHidden="0" w:uiPriority="69" w:unhideWhenUsed="0"/>
+    <w:lsdException w:name="Dark List Accent 2" w:semiHidden="0" w:uiPriority="70" w:unhideWhenUsed="0"/>
+    <w:lsdException w:name="Colorful Shading Accent 2" w:semiHidden="0" w:uiPriority="71" w:unhideWhenUsed="0"/>
+    <w:lsdException w:name="Colorful List Accent 2" w:semiHidden="0" w:uiPriority="72" w:unhideWhenUsed="0"/>
+    <w:lsdException w:name="Colorful Grid Accent 2" w:semiHidden="0" w:uiPriority="73" w:unhideWhenUsed="0"/>
+    <w:lsdException w:name="Light Shading Accent 3" w:semiHidden="0" w:uiPriority="60" w:unhideWhenUsed="0"/>
+    <w:lsdException w:name="Light List Accent 3" w:semiHidden="0" w:uiPriority="61" w:unhideWhenUsed="0"/>
+    <w:lsdException w:name="Light Grid Accent 3" w:semiHidden="0" w:uiPriority="62" w:unhideWhenUsed="0"/>
+    <w:lsdException w:name="Medium Shading 1 Accent 3" w:semiHidden="0" w:uiPriority="63" w:unhideWhenUsed="0"/>
+    <w:lsdException w:name="Medium Shading 2 Accent 3" w:semiHidden="0" w:uiPriority="64" w:unhideWhenUsed="0"/>
+    <w:lsdException w:name="Medium List 1 Accent 3" w:semiHidden="0" w:uiPriority="65" w:unhideWhenUsed="0"/>
+    <w:lsdException w:name="Medium List 2 Accent 3" w:semiHidden="0" w:uiPriority="66" w:unhideWhenUsed="0"/>
+    <w:lsdException w:name="Medium Grid 1 Accent 3" w:semiHidden="0" w:uiPriority="67" w:unhideWhenUsed="0"/>
+    <w:lsdException w:name="Medium Grid 2 Accent 3" w:semiHidden="0" w:uiPriority="68" w:unhideWhenUsed="0"/>
+    <w:lsdException w:name="Medium Grid 3 Accent 3" w:semiHidden="0" w:uiPriority="69" w:unhideWhenUsed="0"/>
+    <w:lsdException w:name="Dark List Accent 3" w:semiHidden="0" w:uiPriority="70" w:unhideWhenUsed="0"/>
+    <w:lsdException w:name="Colorful Shading Accent 3" w:semiHidden="0" w:uiPriority="71" w:unhideWhenUsed="0"/>
+    <w:lsdException w:name="Colorful List Accent 3" w:semiHidden="0" w:uiPriority="72" w:unhideWhenUsed="0"/>
+    <w:lsdException w:name="Colorful Grid Accent 3" w:semiHidden="0" w:uiPriority="73" w:unhideWhenUsed="0"/>
+    <w:lsdException w:name="Light Shading Accent 4" w:semiHidden="0" w:uiPriority="60" w:unhideWhenUsed="0"/>
+    <w:lsdException w:name="Light List Accent 4" w:semiHidden="0" w:uiPriority="61" w:unhideWhenUsed="0"/>
+    <w:lsdException w:name="Light Grid Accent 4" w:semiHidden="0" w:uiPriority="62" w:unhideWhenUsed="0"/>
+    <w:lsdException w:name="Medium Shading 1 Accent 4" w:semiHidden="0" w:uiPriority="63" w:unhideWhenUsed="0"/>
+    <w:lsdException w:name="Medium Shading 2 Accent 4" w:semiHidden="0" w:uiPriority="64" w:unhideWhenUsed="0"/>
+    <w:lsdException w:name="Medium List 1 Accent 4" w:semiHidden="0" w:uiPriority="65" w:unhideWhenUsed="0"/>
+    <w:lsdException w:name="Medium List 2 Accent 4" w:semiHidden="0" w:uiPriority="66" w:unhideWhenUsed="0"/>
+    <w:lsdException w:name="Medium Grid 1 Accent 4" w:semiHidden="0" w:uiPriority="67" w:unhideWhenUsed="0"/>
+    <w:lsdException w:name="Medium Grid 2 Accent 4" w:semiHidden="0" w:uiPriority="68" w:unhideWhenUsed="0"/>
+    <w:lsdException w:name="Medium Grid 3 Accent 4" w:semiHidden="0" w:uiPriority="69" w:unhideWhenUsed="0"/>
+    <w:lsdException w:name="Dark List Accent 4" w:semiHidden="0" w:uiPriority="70" w:unhideWhenUsed="0"/>
+    <w:lsdException w:name="Colorful Shading Accent 4" w:semiHidden="0" w:uiPriority="71" w:unhideWhenUsed="0"/>
+    <w:lsdException w:name="Colorful List Accent 4" w:semiHidden="0" w:uiPriority="72" w:unhideWhenUsed="0"/>
+    <w:lsdException w:name="Colorful Grid Accent 4" w:semiHidden="0" w:uiPriority="73" w:unhideWhenUsed="0"/>
+    <w:lsdException w:name="Light Shading Accent 5" w:semiHidden="0" w:uiPriority="60" w:unhideWhenUsed="0"/>
+    <w:lsdException w:name="Light List Accent 5" w:semiHidden="0" w:uiPriority="61" w:unhideWhenUsed="0"/>
+    <w:lsdException w:name="Light Grid Accent 5" w:semiHidden="0" w:uiPriority="62" w:unhideWhenUsed="0"/>
+    <w:lsdException w:name="Medium Shading 1 Accent 5" w:semiHidden="0" w:uiPriority="63" w:unhideWhenUsed="0"/>
+    <w:lsdException w:name="Medium Shading 2 Accent 5" w:semiHidden="0" w:uiPriority="64" w:unhideWhenUsed="0"/>
+    <w:lsdException w:name="Medium List 1 Accent 5" w:semiHidden="0" w:uiPriority="65" w:unhideWhenUsed="0"/>
+    <w:lsdException w:name="Medium List 2 Accent 5" w:semiHidden="0" w:uiPriority="66" w:unhideWhenUsed="0"/>
+    <w:lsdException w:name="Medium Grid 1 Accent 5" w:semiHidden="0" w:uiPriority="67" w:unhideWhenUsed="0"/>
+    <w:lsdException w:name="Medium Grid 2 Accent 5" w:semiHidden="0" w:uiPriority="68" w:unhideWhenUsed="0"/>
+    <w:lsdException w:name="Medium Grid 3 Accent 5" w:semiHidden="0" w:uiPriority="69" w:unhideWhenUsed="0"/>
+    <w:lsdException w:name="Dark List Accent 5" w:semiHidden="0" w:uiPriority="70" w:unhideWhenUsed="0"/>
+    <w:lsdException w:name="Colorful Shading Accent 5" w:semiHidden="0" w:uiPriority="71" w:unhideWhenUsed="0"/>
+    <w:lsdException w:name="Colorful List Accent 5" w:semiHidden="0" w:uiPriority="72" w:unhideWhenUsed="0"/>
+    <w:lsdException w:name="Colorful Grid Accent 5" w:semiHidden="0" w:uiPriority="73" w:unhideWhenUsed="0"/>
+    <w:lsdException w:name="Light Shading Accent 6" w:semiHidden="0" w:uiPriority="60" w:unhideWhenUsed="0"/>
+    <w:lsdException w:name="Light List Accent 6" w:semiHidden="0" w:uiPriority="61" w:unhideWhenUsed="0"/>
+    <w:lsdException w:name="Light Grid Accent 6" w:semiHidden="0" w:uiPriority="62" w:unhideWhenUsed="0"/>
+    <w:lsdException w:name="Medium Shading 1 Accent 6" w:semiHidden="0" w:uiPriority="63" w:unhideWhenUsed="0"/>
+    <w:lsdException w:name="Medium Shading 2 Accent 6" w:semiHidden="0" w:uiPriority="64" w:unhideWhenUsed="0"/>
+    <w:lsdException w:name="Medium List 1 Accent 6" w:semiHidden="0" w:uiPriority="65" w:unhideWhenUsed="0"/>
+    <w:lsdException w:name="Medium List 2 Accent 6" w:semiHidden="0" w:uiPriority="66" w:unhideWhenUsed="0"/>
+    <w:lsdException w:name="Medium Grid 1 Accent 6" w:semiHidden="0" w:uiPriority="67" w:unhideWhenUsed="0"/>
+    <w:lsdException w:name="Medium Grid 2 Accent 6" w:semiHidden="0" w:uiPriority="68" w:unhideWhenUsed="0"/>
+    <w:lsdException w:name="Medium Grid 3 Accent 6" w:semiHidden="0" w:uiPriority="69" w:unhideWhenUsed="0"/>
+    <w:lsdException w:name="Dark List Accent 6" w:semiHidden="0" w:uiPriority="70" w:unhideWhenUsed="0"/>
+    <w:lsdException w:name="Colorful Shading Accent 6" w:semiHidden="0" w:uiPriority="71" w:unhideWhenUsed="0"/>
+    <w:lsdException w:name="Colorful List Accent 6" w:semiHidden="0" w:uiPriority="72" w:unhideWhenUsed="0"/>
+    <w:lsdException w:name="Colorful Grid Accent 6" w:semiHidden="0" w:uiPriority="73" w:unhideWhenUsed="0"/>
+    <w:lsdException w:name="Subtle Emphasis" w:semiHidden="0" w:uiPriority="19" w:unhideWhenUsed="0" w:qFormat="1"/>
+    <w:lsdException w:name="Intense Emphasis" w:semiHidden="0" w:uiPriority="21" w:unhideWhenUsed="0" w:qFormat="1"/>
+    <w:lsdException w:name="Subtle Reference" w:semiHidden="0" w:uiPriority="31" w:unhideWhenUsed="0" w:qFormat="1"/>
+    <w:lsdException w:name="Intense Reference" w:semiHidden="0" w:uiPriority="32" w:unhideWhenUsed="0" w:qFormat="1"/>
+    <w:lsdException w:name="Book Title" w:semiHidden="0" w:uiPriority="33" w:unhideWhenUsed="0" w:qFormat="1"/>
+    <w:lsdException w:name="Bibliography" w:uiPriority="37"/>
+    <w:lsdException w:name="TOC Heading" w:uiPriority="39" w:qFormat="1"/>
+  </w:latentStyles>
+  <w:style w:type="paragraph" w:default="1" w:styleId="Normal">
+    <w:name w:val="Normal"/>
+    <w:qFormat/>
+  </w:style>
+  <w:style w:type="character" w:default="1" w:styleId="DefaultParagraphFont">
+    <w:name w:val="Default Paragraph Font"/>
+    <w:uiPriority w:val="1"/>
+    <w:semiHidden/>
+    <w:unhideWhenUsed/>
+  </w:style>
+  <w:style w:type="table" w:default="1" w:styleId="TableNormal">
+    <w:name w:val="Normal Table"/>
+    <w:uiPriority w:val="99"/>
+    <w:semiHidden/>
+    <w:unhideWhenUsed/>
+    <w:tblPr>
+      <w:tblInd w:w="0" w:type="dxa"/>
+      <w:tblCellMar>
+        <w:top w:w="0" w:type="dxa"/>
+        <w:left w:w="108" w:type="dxa"/>
+        <w:bottom w:w="0" w:type="dxa"/>
+        <w:right w:w="108" w:type="dxa"/>
+      </w:tblCellMar>
+    </w:tblPr>
+  </w:style>
+  <w:style w:type="numbering" w:default="1" w:styleId="NoList">
+    <w:name w:val="No List"/>
+    <w:uiPriority w:val="99"/>
+    <w:semiHidden/>
+    <w:unhideWhenUsed/>
+  </w:style>
+</w:styles>
+</file>
+
 <file path=word/theme/theme1.xml><?xml version="1.0" encoding="utf-8"?>
 <a:theme xmlns:a="http://schemas.openxmlformats.org/drawingml/2006/main" name="Office Theme">
   <a:themeElements>
@@ -23861,7 +22425,7 @@
 </file>
 
 <file path=customXml/itemProps1.xml><?xml version="1.0" encoding="utf-8"?>
-<ds:datastoreItem xmlns:ds="http://schemas.openxmlformats.org/officeDocument/2006/customXml" ds:itemID="{739C2590-B0A2-4DE7-B820-8C5F0B705E46}">
+<ds:datastoreItem xmlns:ds="http://schemas.openxmlformats.org/officeDocument/2006/customXml" ds:itemID="{B6762238-086C-4CB0-A3C0-6A1BA7A8D5C1}">
   <ds:schemaRefs>
     <ds:schemaRef ds:uri="http://schemas.openxmlformats.org/officeDocument/2006/bibliography"/>
   </ds:schemaRefs>
